--- a/Docx/项目文档示例/项目启动报告.docx
+++ b/Docx/项目文档示例/项目启动报告.docx
@@ -1,6 +1,6 @@
 
 <file path=word/document.xml><?xml version="1.0" encoding="utf-8"?>
-<w:document xmlns:wpc="http://schemas.microsoft.com/office/word/2010/wordprocessingCanvas" xmlns:cx="http://schemas.microsoft.com/office/drawing/2014/chartex" xmlns:mc="http://schemas.openxmlformats.org/markup-compatibility/2006" xmlns:o="urn:schemas-microsoft-com:office:office" xmlns:r="http://schemas.openxmlformats.org/officeDocument/2006/relationships" xmlns:m="http://schemas.openxmlformats.org/officeDocument/2006/math" xmlns:v="urn:schemas-microsoft-com:vml" xmlns:wp14="http://schemas.microsoft.com/office/word/2010/wordprocessingDrawing" xmlns:wp="http://schemas.openxmlformats.org/drawingml/2006/wordprocessingDrawing" xmlns:w10="urn:schemas-microsoft-com:office:word" xmlns:w="http://schemas.openxmlformats.org/wordprocessingml/2006/main" xmlns:w14="http://schemas.microsoft.com/office/word/2010/wordml" xmlns:w15="http://schemas.microsoft.com/office/word/2012/wordml" xmlns:w16se="http://schemas.microsoft.com/office/word/2015/wordml/symex" xmlns:wpg="http://schemas.microsoft.com/office/word/2010/wordprocessingGroup" xmlns:wpi="http://schemas.microsoft.com/office/word/2010/wordprocessingInk" xmlns:wne="http://schemas.microsoft.com/office/word/2006/wordml" xmlns:wps="http://schemas.microsoft.com/office/word/2010/wordprocessingShape" mc:Ignorable="w14 w15 w16se wp14">
+<w:document xmlns:wpc="http://schemas.microsoft.com/office/word/2010/wordprocessingCanvas" xmlns:mc="http://schemas.openxmlformats.org/markup-compatibility/2006" xmlns:o="urn:schemas-microsoft-com:office:office" xmlns:r="http://schemas.openxmlformats.org/officeDocument/2006/relationships" xmlns:m="http://schemas.openxmlformats.org/officeDocument/2006/math" xmlns:v="urn:schemas-microsoft-com:vml" xmlns:wp14="http://schemas.microsoft.com/office/word/2010/wordprocessingDrawing" xmlns:wp="http://schemas.openxmlformats.org/drawingml/2006/wordprocessingDrawing" xmlns:w10="urn:schemas-microsoft-com:office:word" xmlns:w="http://schemas.openxmlformats.org/wordprocessingml/2006/main" xmlns:w14="http://schemas.microsoft.com/office/word/2010/wordml" xmlns:w15="http://schemas.microsoft.com/office/word/2012/wordml" xmlns:wpg="http://schemas.microsoft.com/office/word/2010/wordprocessingGroup" xmlns:wpi="http://schemas.microsoft.com/office/word/2010/wordprocessingInk" xmlns:wne="http://schemas.microsoft.com/office/word/2006/wordml" xmlns:wps="http://schemas.microsoft.com/office/word/2010/wordprocessingShape" mc:Ignorable="w14 w15 wp14">
   <w:body>
     <w:p/>
     <w:p/>
@@ -112,7 +112,16 @@
           <w:spacing w:val="40"/>
           <w:sz w:val="72"/>
         </w:rPr>
-        <w:t>五子棋</w:t>
+        <w:t>D</w:t>
+      </w:r>
+      <w:r>
+        <w:rPr>
+          <w:rFonts w:eastAsia="隶书"/>
+          <w:b/>
+          <w:spacing w:val="40"/>
+          <w:sz w:val="72"/>
+        </w:rPr>
+        <w:t>BMS</w:t>
       </w:r>
       <w:r>
         <w:rPr>
@@ -265,7 +274,17 @@
           <w:szCs w:val="32"/>
           <w:u w:val="single"/>
         </w:rPr>
-        <w:t>叶志枫_</w:t>
+        <w:t>王开阳</w:t>
+      </w:r>
+      <w:r>
+        <w:rPr>
+          <w:rFonts w:ascii="宋体" w:hAnsi="宋体" w:hint="eastAsia"/>
+          <w:b/>
+          <w:sz w:val="32"/>
+          <w:szCs w:val="32"/>
+          <w:u w:val="single"/>
+        </w:rPr>
+        <w:t>_</w:t>
       </w:r>
       <w:r>
         <w:rPr>
@@ -317,7 +336,7 @@
           <w:szCs w:val="32"/>
           <w:u w:val="single"/>
         </w:rPr>
-        <w:t>王开阳</w:t>
+        <w:t>李星原</w:t>
       </w:r>
       <w:r>
         <w:rPr>
@@ -411,7 +430,25 @@
           <w:sz w:val="32"/>
           <w:szCs w:val="32"/>
         </w:rPr>
-        <w:t>组 员 三: __应禹尧___</w:t>
+        <w:t>组 员 三: __</w:t>
+      </w:r>
+      <w:r>
+        <w:rPr>
+          <w:rFonts w:ascii="宋体" w:hAnsi="宋体" w:hint="eastAsia"/>
+          <w:b/>
+          <w:sz w:val="32"/>
+          <w:szCs w:val="32"/>
+        </w:rPr>
+        <w:t>莫日根呼</w:t>
+      </w:r>
+      <w:r>
+        <w:rPr>
+          <w:rFonts w:ascii="宋体" w:hAnsi="宋体" w:hint="eastAsia"/>
+          <w:b/>
+          <w:sz w:val="32"/>
+          <w:szCs w:val="32"/>
+        </w:rPr>
+        <w:t>___</w:t>
       </w:r>
     </w:p>
     <w:p>
@@ -532,7 +569,61 @@
           <w:sz w:val="32"/>
           <w:szCs w:val="32"/>
         </w:rPr>
-        <w:t>授课时间： 2017 ——  2018 学年  第 二 学期</w:t>
+        <w:t>授课时间：</w:t>
+      </w:r>
+      <w:r>
+        <w:rPr>
+          <w:rFonts w:ascii="宋体" w:hAnsi="宋体" w:hint="eastAsia"/>
+          <w:b/>
+          <w:sz w:val="32"/>
+          <w:szCs w:val="32"/>
+        </w:rPr>
+        <w:t xml:space="preserve"> 2018</w:t>
+      </w:r>
+      <w:r>
+        <w:rPr>
+          <w:rFonts w:ascii="宋体" w:hAnsi="宋体" w:hint="eastAsia"/>
+          <w:b/>
+          <w:sz w:val="32"/>
+          <w:szCs w:val="32"/>
+        </w:rPr>
+        <w:t xml:space="preserve"> ——</w:t>
+      </w:r>
+      <w:r>
+        <w:rPr>
+          <w:rFonts w:ascii="宋体" w:hAnsi="宋体" w:hint="eastAsia"/>
+          <w:b/>
+          <w:sz w:val="32"/>
+          <w:szCs w:val="32"/>
+        </w:rPr>
+        <w:t xml:space="preserve">  2019</w:t>
+      </w:r>
+      <w:r>
+        <w:rPr>
+          <w:rFonts w:ascii="宋体" w:hAnsi="宋体" w:hint="eastAsia"/>
+          <w:b/>
+          <w:sz w:val="32"/>
+          <w:szCs w:val="32"/>
+        </w:rPr>
+        <w:t xml:space="preserve"> 学年  第 </w:t>
+      </w:r>
+      <w:r>
+        <w:rPr>
+          <w:rFonts w:ascii="宋体" w:hAnsi="宋体" w:hint="eastAsia"/>
+          <w:b/>
+          <w:sz w:val="32"/>
+          <w:szCs w:val="32"/>
+        </w:rPr>
+        <w:t>一</w:t>
+      </w:r>
+      <w:r>
+        <w:rPr>
+          <w:rFonts w:ascii="宋体" w:hAnsi="宋体" w:hint="eastAsia"/>
+          <w:b/>
+          <w:sz w:val="32"/>
+          <w:szCs w:val="32"/>
+        </w:rPr>
+        <w:t xml:space="preserve"> 学期</w:t>
       </w:r>
     </w:p>
     <w:p>
@@ -560,6 +651,11 @@
     <w:sdt>
       <w:sdtPr>
         <w:rPr>
+          <w:rFonts w:ascii="Times New Roman" w:eastAsia="宋体" w:hAnsi="Times New Roman" w:cs="Times New Roman"/>
+          <w:color w:val="auto"/>
+          <w:kern w:val="2"/>
+          <w:sz w:val="21"/>
+          <w:szCs w:val="24"/>
           <w:lang w:val="zh-CN"/>
         </w:rPr>
         <w:id w:val="-1493180322"/>
@@ -570,13 +666,8 @@
       </w:sdtPr>
       <w:sdtEndPr>
         <w:rPr>
-          <w:rFonts w:ascii="Times New Roman" w:eastAsia="宋体" w:hAnsi="Times New Roman" w:cs="Times New Roman"/>
           <w:b/>
           <w:bCs/>
-          <w:color w:val="auto"/>
-          <w:kern w:val="2"/>
-          <w:sz w:val="21"/>
-          <w:szCs w:val="24"/>
         </w:rPr>
       </w:sdtEndPr>
       <w:sdtContent>
@@ -597,7 +688,7 @@
         </w:p>
         <w:p>
           <w:pPr>
-            <w:pStyle w:val="11"/>
+            <w:pStyle w:val="10"/>
             <w:tabs>
               <w:tab w:val="right" w:leader="dot" w:pos="8296"/>
             </w:tabs>
@@ -621,7 +712,7 @@
           <w:hyperlink w:anchor="_Toc516755330" w:history="1">
             <w:r>
               <w:rPr>
-                <w:rStyle w:val="ab"/>
+                <w:rStyle w:val="a8"/>
                 <w:noProof/>
                 <w:sz w:val="32"/>
               </w:rPr>
@@ -629,7 +720,7 @@
             </w:r>
             <w:r>
               <w:rPr>
-                <w:rStyle w:val="ab"/>
+                <w:rStyle w:val="a8"/>
                 <w:noProof/>
                 <w:sz w:val="32"/>
               </w:rPr>
@@ -694,7 +785,7 @@
         </w:p>
         <w:p>
           <w:pPr>
-            <w:pStyle w:val="21"/>
+            <w:pStyle w:val="20"/>
             <w:tabs>
               <w:tab w:val="right" w:leader="dot" w:pos="8296"/>
             </w:tabs>
@@ -709,7 +800,7 @@
           <w:hyperlink w:anchor="_Toc516755331" w:history="1">
             <w:r>
               <w:rPr>
-                <w:rStyle w:val="ab"/>
+                <w:rStyle w:val="a8"/>
                 <w:rFonts w:ascii="宋体" w:hAnsi="宋体"/>
                 <w:noProof/>
                 <w:sz w:val="32"/>
@@ -775,7 +866,7 @@
         </w:p>
         <w:p>
           <w:pPr>
-            <w:pStyle w:val="21"/>
+            <w:pStyle w:val="20"/>
             <w:tabs>
               <w:tab w:val="right" w:leader="dot" w:pos="8296"/>
             </w:tabs>
@@ -790,7 +881,7 @@
           <w:hyperlink w:anchor="_Toc516755332" w:history="1">
             <w:r>
               <w:rPr>
-                <w:rStyle w:val="ab"/>
+                <w:rStyle w:val="a8"/>
                 <w:rFonts w:ascii="宋体" w:hAnsi="宋体"/>
                 <w:noProof/>
                 <w:sz w:val="32"/>
@@ -856,7 +947,7 @@
         </w:p>
         <w:p>
           <w:pPr>
-            <w:pStyle w:val="21"/>
+            <w:pStyle w:val="20"/>
             <w:tabs>
               <w:tab w:val="right" w:leader="dot" w:pos="8296"/>
             </w:tabs>
@@ -871,7 +962,7 @@
           <w:hyperlink w:anchor="_Toc516755333" w:history="1">
             <w:r>
               <w:rPr>
-                <w:rStyle w:val="ab"/>
+                <w:rStyle w:val="a8"/>
                 <w:rFonts w:ascii="宋体" w:hAnsi="宋体"/>
                 <w:noProof/>
                 <w:sz w:val="32"/>
@@ -937,7 +1028,7 @@
         </w:p>
         <w:p>
           <w:pPr>
-            <w:pStyle w:val="21"/>
+            <w:pStyle w:val="20"/>
             <w:tabs>
               <w:tab w:val="right" w:leader="dot" w:pos="8296"/>
             </w:tabs>
@@ -952,7 +1043,7 @@
           <w:hyperlink w:anchor="_Toc516755334" w:history="1">
             <w:r>
               <w:rPr>
-                <w:rStyle w:val="ab"/>
+                <w:rStyle w:val="a8"/>
                 <w:rFonts w:ascii="宋体" w:hAnsi="宋体"/>
                 <w:noProof/>
                 <w:sz w:val="32"/>
@@ -1018,7 +1109,7 @@
         </w:p>
         <w:p>
           <w:pPr>
-            <w:pStyle w:val="11"/>
+            <w:pStyle w:val="10"/>
             <w:tabs>
               <w:tab w:val="right" w:leader="dot" w:pos="8296"/>
             </w:tabs>
@@ -1033,7 +1124,7 @@
           <w:hyperlink w:anchor="_Toc516755335" w:history="1">
             <w:r>
               <w:rPr>
-                <w:rStyle w:val="ab"/>
+                <w:rStyle w:val="a8"/>
                 <w:noProof/>
                 <w:sz w:val="32"/>
               </w:rPr>
@@ -1041,7 +1132,7 @@
             </w:r>
             <w:r>
               <w:rPr>
-                <w:rStyle w:val="ab"/>
+                <w:rStyle w:val="a8"/>
                 <w:noProof/>
                 <w:sz w:val="32"/>
               </w:rPr>
@@ -1106,7 +1197,7 @@
         </w:p>
         <w:p>
           <w:pPr>
-            <w:pStyle w:val="11"/>
+            <w:pStyle w:val="10"/>
             <w:tabs>
               <w:tab w:val="right" w:leader="dot" w:pos="8296"/>
             </w:tabs>
@@ -1121,7 +1212,7 @@
           <w:hyperlink w:anchor="_Toc516755336" w:history="1">
             <w:r>
               <w:rPr>
-                <w:rStyle w:val="ab"/>
+                <w:rStyle w:val="a8"/>
                 <w:noProof/>
                 <w:sz w:val="32"/>
               </w:rPr>
@@ -1129,7 +1220,7 @@
             </w:r>
             <w:r>
               <w:rPr>
-                <w:rStyle w:val="ab"/>
+                <w:rStyle w:val="a8"/>
                 <w:noProof/>
                 <w:sz w:val="32"/>
               </w:rPr>
@@ -1194,7 +1285,7 @@
         </w:p>
         <w:p>
           <w:pPr>
-            <w:pStyle w:val="21"/>
+            <w:pStyle w:val="20"/>
             <w:tabs>
               <w:tab w:val="right" w:leader="dot" w:pos="8296"/>
             </w:tabs>
@@ -1209,7 +1300,7 @@
           <w:hyperlink w:anchor="_Toc516755337" w:history="1">
             <w:r>
               <w:rPr>
-                <w:rStyle w:val="ab"/>
+                <w:rStyle w:val="a8"/>
                 <w:rFonts w:ascii="宋体" w:hAnsi="宋体"/>
                 <w:noProof/>
                 <w:sz w:val="32"/>
@@ -1275,7 +1366,7 @@
         </w:p>
         <w:p>
           <w:pPr>
-            <w:pStyle w:val="21"/>
+            <w:pStyle w:val="20"/>
             <w:tabs>
               <w:tab w:val="right" w:leader="dot" w:pos="8296"/>
             </w:tabs>
@@ -1290,7 +1381,7 @@
           <w:hyperlink w:anchor="_Toc516755338" w:history="1">
             <w:r>
               <w:rPr>
-                <w:rStyle w:val="ab"/>
+                <w:rStyle w:val="a8"/>
                 <w:rFonts w:ascii="宋体" w:hAnsi="宋体"/>
                 <w:noProof/>
                 <w:sz w:val="32"/>
@@ -1356,7 +1447,7 @@
         </w:p>
         <w:p>
           <w:pPr>
-            <w:pStyle w:val="11"/>
+            <w:pStyle w:val="10"/>
             <w:tabs>
               <w:tab w:val="right" w:leader="dot" w:pos="8296"/>
             </w:tabs>
@@ -1371,7 +1462,7 @@
           <w:hyperlink w:anchor="_Toc516755339" w:history="1">
             <w:r>
               <w:rPr>
-                <w:rStyle w:val="ab"/>
+                <w:rStyle w:val="a8"/>
                 <w:noProof/>
                 <w:sz w:val="32"/>
               </w:rPr>
@@ -1379,7 +1470,7 @@
             </w:r>
             <w:r>
               <w:rPr>
-                <w:rStyle w:val="ab"/>
+                <w:rStyle w:val="a8"/>
                 <w:noProof/>
                 <w:sz w:val="32"/>
               </w:rPr>
@@ -1444,7 +1535,7 @@
         </w:p>
         <w:p>
           <w:pPr>
-            <w:pStyle w:val="21"/>
+            <w:pStyle w:val="20"/>
             <w:tabs>
               <w:tab w:val="right" w:leader="dot" w:pos="8296"/>
             </w:tabs>
@@ -1459,7 +1550,7 @@
           <w:hyperlink w:anchor="_Toc516755340" w:history="1">
             <w:r>
               <w:rPr>
-                <w:rStyle w:val="ab"/>
+                <w:rStyle w:val="a8"/>
                 <w:rFonts w:ascii="宋体" w:hAnsi="宋体"/>
                 <w:noProof/>
                 <w:sz w:val="32"/>
@@ -1525,7 +1616,7 @@
         </w:p>
         <w:p>
           <w:pPr>
-            <w:pStyle w:val="21"/>
+            <w:pStyle w:val="20"/>
             <w:tabs>
               <w:tab w:val="right" w:leader="dot" w:pos="8296"/>
             </w:tabs>
@@ -1540,7 +1631,7 @@
           <w:hyperlink w:anchor="_Toc516755341" w:history="1">
             <w:r>
               <w:rPr>
-                <w:rStyle w:val="ab"/>
+                <w:rStyle w:val="a8"/>
                 <w:rFonts w:ascii="宋体" w:hAnsi="宋体"/>
                 <w:noProof/>
                 <w:sz w:val="32"/>
@@ -1606,7 +1697,7 @@
         </w:p>
         <w:p>
           <w:pPr>
-            <w:pStyle w:val="11"/>
+            <w:pStyle w:val="10"/>
             <w:tabs>
               <w:tab w:val="right" w:leader="dot" w:pos="8296"/>
             </w:tabs>
@@ -1621,7 +1712,7 @@
           <w:hyperlink w:anchor="_Toc516755342" w:history="1">
             <w:r>
               <w:rPr>
-                <w:rStyle w:val="ab"/>
+                <w:rStyle w:val="a8"/>
                 <w:noProof/>
                 <w:sz w:val="32"/>
               </w:rPr>
@@ -1629,7 +1720,7 @@
             </w:r>
             <w:r>
               <w:rPr>
-                <w:rStyle w:val="ab"/>
+                <w:rStyle w:val="a8"/>
                 <w:noProof/>
                 <w:sz w:val="32"/>
               </w:rPr>
@@ -1694,7 +1785,7 @@
         </w:p>
         <w:p>
           <w:pPr>
-            <w:pStyle w:val="11"/>
+            <w:pStyle w:val="10"/>
             <w:tabs>
               <w:tab w:val="right" w:leader="dot" w:pos="8296"/>
             </w:tabs>
@@ -1709,7 +1800,7 @@
           <w:hyperlink w:anchor="_Toc516755343" w:history="1">
             <w:r>
               <w:rPr>
-                <w:rStyle w:val="ab"/>
+                <w:rStyle w:val="a8"/>
                 <w:noProof/>
                 <w:sz w:val="32"/>
               </w:rPr>
@@ -1717,7 +1808,7 @@
             </w:r>
             <w:r>
               <w:rPr>
-                <w:rStyle w:val="ab"/>
+                <w:rStyle w:val="a8"/>
                 <w:noProof/>
                 <w:sz w:val="32"/>
               </w:rPr>
@@ -1782,7 +1873,7 @@
         </w:p>
         <w:p>
           <w:pPr>
-            <w:pStyle w:val="21"/>
+            <w:pStyle w:val="20"/>
             <w:tabs>
               <w:tab w:val="right" w:leader="dot" w:pos="8296"/>
             </w:tabs>
@@ -1797,7 +1888,7 @@
           <w:hyperlink w:anchor="_Toc516755344" w:history="1">
             <w:r>
               <w:rPr>
-                <w:rStyle w:val="ab"/>
+                <w:rStyle w:val="a8"/>
                 <w:rFonts w:ascii="宋体" w:hAnsi="宋体"/>
                 <w:noProof/>
                 <w:sz w:val="32"/>
@@ -1863,7 +1954,7 @@
         </w:p>
         <w:p>
           <w:pPr>
-            <w:pStyle w:val="21"/>
+            <w:pStyle w:val="20"/>
             <w:tabs>
               <w:tab w:val="right" w:leader="dot" w:pos="8296"/>
             </w:tabs>
@@ -1877,7 +1968,7 @@
           <w:hyperlink w:anchor="_Toc516755345" w:history="1">
             <w:r>
               <w:rPr>
-                <w:rStyle w:val="ab"/>
+                <w:rStyle w:val="a8"/>
                 <w:rFonts w:ascii="宋体" w:hAnsi="宋体"/>
                 <w:noProof/>
                 <w:sz w:val="32"/>
@@ -1960,7 +2051,7 @@
       <w:pPr>
         <w:widowControl/>
         <w:rPr>
-          <w:rFonts w:ascii="宋体" w:hAnsi="宋体" w:hint="eastAsia"/>
+          <w:rFonts w:ascii="宋体" w:hAnsi="宋体"/>
           <w:b/>
           <w:sz w:val="32"/>
           <w:szCs w:val="32"/>
@@ -2032,36 +2123,108 @@
     </w:p>
     <w:p>
       <w:pPr>
-        <w:ind w:firstLine="420"/>
-        <w:rPr>
-          <w:rFonts w:ascii="宋体" w:hAnsi="宋体"/>
-          <w:sz w:val="28"/>
-          <w:szCs w:val="28"/>
+        <w:pStyle w:val="2"/>
+        <w:ind w:firstLineChars="200" w:firstLine="420"/>
+        <w:rPr>
+          <w:rFonts w:ascii="Times New Roman" w:eastAsia="宋体" w:hAnsi="Times New Roman" w:cs="Times New Roman"/>
+          <w:b w:val="0"/>
+          <w:bCs w:val="0"/>
+          <w:sz w:val="21"/>
+          <w:szCs w:val="24"/>
         </w:rPr>
       </w:pPr>
-      <w:r>
-        <w:rPr>
-          <w:rFonts w:hint="eastAsia"/>
-        </w:rPr>
-        <w:t>五子棋是一种两人对弈的纯策略型棋类游戏，容易上手，老少皆宜，而且趣味横生，引人入胜；不仅能增强思维能力，提高智力，而且富含哲理</w:t>
-      </w:r>
-      <w:r>
-        <w:rPr>
-          <w:rFonts w:hint="eastAsia"/>
-        </w:rPr>
-        <w:t>，有助有休闲养性，提高智力。</w:t>
+      <w:bookmarkStart w:id="2" w:name="_Toc516755332"/>
+      <w:r>
+        <w:rPr>
+          <w:rFonts w:ascii="Times New Roman" w:eastAsia="宋体" w:hAnsi="Times New Roman" w:cs="Times New Roman" w:hint="eastAsia"/>
+          <w:b w:val="0"/>
+          <w:bCs w:val="0"/>
+          <w:sz w:val="21"/>
+          <w:szCs w:val="24"/>
+        </w:rPr>
+        <w:t>用户通过</w:t>
+      </w:r>
+      <w:r>
+        <w:rPr>
+          <w:rFonts w:ascii="Times New Roman" w:eastAsia="宋体" w:hAnsi="Times New Roman" w:cs="Times New Roman" w:hint="eastAsia"/>
+          <w:b w:val="0"/>
+          <w:bCs w:val="0"/>
+          <w:sz w:val="21"/>
+          <w:szCs w:val="24"/>
+        </w:rPr>
+        <w:t xml:space="preserve"> DBMS </w:t>
+      </w:r>
+      <w:r>
+        <w:rPr>
+          <w:rFonts w:ascii="Times New Roman" w:eastAsia="宋体" w:hAnsi="Times New Roman" w:cs="Times New Roman" w:hint="eastAsia"/>
+          <w:b w:val="0"/>
+          <w:bCs w:val="0"/>
+          <w:sz w:val="21"/>
+          <w:szCs w:val="24"/>
+        </w:rPr>
+        <w:t>访问数据库中的数据，可进行</w:t>
+      </w:r>
+      <w:r>
+        <w:rPr>
+          <w:rFonts w:ascii="Times New Roman" w:eastAsia="宋体" w:hAnsi="Times New Roman" w:cs="Times New Roman" w:hint="eastAsia"/>
+          <w:b w:val="0"/>
+          <w:bCs w:val="0"/>
+          <w:sz w:val="21"/>
+          <w:szCs w:val="24"/>
+        </w:rPr>
+        <w:t>修改和询问数据库。提供数据定义语言</w:t>
+      </w:r>
+      <w:r>
+        <w:rPr>
+          <w:rFonts w:ascii="Times New Roman" w:eastAsia="宋体" w:hAnsi="Times New Roman" w:cs="Times New Roman" w:hint="eastAsia"/>
+          <w:b w:val="0"/>
+          <w:bCs w:val="0"/>
+          <w:sz w:val="21"/>
+          <w:szCs w:val="24"/>
+        </w:rPr>
+        <w:t xml:space="preserve"> DDL</w:t>
+      </w:r>
+      <w:r>
+        <w:rPr>
+          <w:rFonts w:ascii="Times New Roman" w:eastAsia="宋体" w:hAnsi="Times New Roman" w:cs="Times New Roman" w:hint="eastAsia"/>
+          <w:b w:val="0"/>
+          <w:bCs w:val="0"/>
+          <w:sz w:val="21"/>
+          <w:szCs w:val="24"/>
+        </w:rPr>
+        <w:t>和数据操作语言</w:t>
+      </w:r>
+      <w:r>
+        <w:rPr>
+          <w:rFonts w:ascii="Times New Roman" w:eastAsia="宋体" w:hAnsi="Times New Roman" w:cs="Times New Roman" w:hint="eastAsia"/>
+          <w:b w:val="0"/>
+          <w:bCs w:val="0"/>
+          <w:sz w:val="21"/>
+          <w:szCs w:val="24"/>
+        </w:rPr>
+        <w:t xml:space="preserve"> DML</w:t>
+      </w:r>
+      <w:r>
+        <w:rPr>
+          <w:rFonts w:ascii="Times New Roman" w:eastAsia="宋体" w:hAnsi="Times New Roman" w:cs="Times New Roman" w:hint="eastAsia"/>
+          <w:b w:val="0"/>
+          <w:bCs w:val="0"/>
+          <w:sz w:val="21"/>
+          <w:szCs w:val="24"/>
+        </w:rPr>
+        <w:t>，供用户定义数据库的模式结构与权限约束，实现对数据的追加、删除等操作。</w:t>
       </w:r>
     </w:p>
     <w:p>
       <w:pPr>
         <w:pStyle w:val="2"/>
+        <w:ind w:firstLineChars="200" w:firstLine="562"/>
         <w:rPr>
           <w:rFonts w:ascii="宋体" w:eastAsia="宋体" w:hAnsi="宋体"/>
           <w:sz w:val="28"/>
           <w:szCs w:val="28"/>
         </w:rPr>
       </w:pPr>
-      <w:bookmarkStart w:id="2" w:name="_Toc516755332"/>
       <w:r>
         <w:rPr>
           <w:rFonts w:ascii="宋体" w:eastAsia="宋体" w:hAnsi="宋体" w:hint="eastAsia"/>
@@ -2111,24 +2274,6 @@
         </w:rPr>
         <w:t>QT 5.10.0</w:t>
       </w:r>
-      <w:r>
-        <w:rPr>
-          <w:rFonts w:hint="eastAsia"/>
-        </w:rPr>
-        <w:t>，以</w:t>
-      </w:r>
-      <w:r>
-        <w:rPr>
-          <w:rFonts w:hint="eastAsia"/>
-        </w:rPr>
-        <w:t>Photoshop</w:t>
-      </w:r>
-      <w:r>
-        <w:rPr>
-          <w:rFonts w:hint="eastAsia"/>
-        </w:rPr>
-        <w:t>等辅助</w:t>
-      </w:r>
     </w:p>
     <w:p>
       <w:pPr>
@@ -2186,196 +2331,277 @@
     </w:p>
     <w:p>
       <w:pPr>
-        <w:ind w:firstLine="420"/>
-        <w:rPr>
-          <w:rFonts w:ascii="宋体" w:hAnsi="宋体" w:cstheme="majorBidi"/>
-          <w:sz w:val="28"/>
-          <w:szCs w:val="28"/>
+        <w:pStyle w:val="2"/>
+        <w:rPr>
+          <w:rFonts w:ascii="Times New Roman" w:eastAsia="宋体" w:hAnsi="Times New Roman" w:cs="Times New Roman" w:hint="eastAsia"/>
+          <w:b w:val="0"/>
+          <w:bCs w:val="0"/>
+          <w:sz w:val="21"/>
+          <w:szCs w:val="24"/>
         </w:rPr>
       </w:pPr>
-      <w:r>
-        <w:rPr>
-          <w:rFonts w:hint="eastAsia"/>
+      <w:bookmarkStart w:id="4" w:name="_Toc516755334"/>
+      <w:r>
+        <w:rPr>
+          <w:rFonts w:ascii="Times New Roman" w:eastAsia="宋体" w:hAnsi="Times New Roman" w:cs="Times New Roman" w:hint="eastAsia"/>
+          <w:b w:val="0"/>
+          <w:bCs w:val="0"/>
+          <w:sz w:val="21"/>
+          <w:szCs w:val="24"/>
         </w:rPr>
         <w:t>（</w:t>
       </w:r>
       <w:r>
         <w:rPr>
-          <w:rFonts w:hint="eastAsia"/>
+          <w:rFonts w:ascii="Times New Roman" w:eastAsia="宋体" w:hAnsi="Times New Roman" w:cs="Times New Roman" w:hint="eastAsia"/>
+          <w:b w:val="0"/>
+          <w:bCs w:val="0"/>
+          <w:sz w:val="21"/>
+          <w:szCs w:val="24"/>
         </w:rPr>
         <w:t>1</w:t>
       </w:r>
       <w:r>
         <w:rPr>
-          <w:rFonts w:hint="eastAsia"/>
-        </w:rPr>
-        <w:t>）人人同机对战</w:t>
-      </w:r>
-    </w:p>
-    <w:p>
-      <w:r>
-        <w:tab/>
-      </w:r>
-      <w:r>
-        <w:rPr>
-          <w:rFonts w:hint="eastAsia"/>
-        </w:rPr>
-        <w:t>（</w:t>
-      </w:r>
-      <w:r>
-        <w:rPr>
-          <w:rFonts w:hint="eastAsia"/>
-        </w:rPr>
-        <w:t>2</w:t>
-      </w:r>
-      <w:r>
-        <w:rPr>
-          <w:rFonts w:hint="eastAsia"/>
-        </w:rPr>
-        <w:t>）人人联机对战</w:t>
-      </w:r>
-    </w:p>
-    <w:p>
-      <w:r>
-        <w:tab/>
-      </w:r>
-      <w:r>
-        <w:rPr>
-          <w:rFonts w:hint="eastAsia"/>
-        </w:rPr>
-        <w:t>（</w:t>
-      </w:r>
-      <w:r>
-        <w:rPr>
-          <w:rFonts w:hint="eastAsia"/>
-        </w:rPr>
-        <w:t>3</w:t>
-      </w:r>
-      <w:r>
-        <w:rPr>
-          <w:rFonts w:hint="eastAsia"/>
-        </w:rPr>
-        <w:t>）人机对战</w:t>
-      </w:r>
-      <w:r>
-        <w:rPr>
-          <w:rFonts w:hint="eastAsia"/>
-        </w:rPr>
-        <w:t>（可选择先后手</w:t>
-      </w:r>
-      <w:r>
-        <w:rPr>
-          <w:rFonts w:hint="eastAsia"/>
-        </w:rPr>
-        <w:t>和</w:t>
-      </w:r>
-      <w:r>
-        <w:rPr>
-          <w:rFonts w:hint="eastAsia"/>
-        </w:rPr>
-        <w:t>设置</w:t>
-      </w:r>
-      <w:r>
-        <w:rPr>
-          <w:rFonts w:hint="eastAsia"/>
-        </w:rPr>
-        <w:t>AI</w:t>
-      </w:r>
-      <w:r>
-        <w:rPr>
-          <w:rFonts w:hint="eastAsia"/>
-        </w:rPr>
-        <w:t>难度）</w:t>
-      </w:r>
-    </w:p>
-    <w:p>
-      <w:r>
-        <w:tab/>
-      </w:r>
-      <w:r>
-        <w:tab/>
-      </w:r>
-      <w:r>
-        <w:rPr>
-          <w:rFonts w:hint="eastAsia"/>
-        </w:rPr>
-        <w:t>以上功能均支持</w:t>
-      </w:r>
-      <w:r>
-        <w:rPr>
-          <w:rFonts w:hint="eastAsia"/>
-        </w:rPr>
-        <w:t>禁手选择、</w:t>
-      </w:r>
-      <w:r>
-        <w:rPr>
-          <w:rFonts w:hint="eastAsia"/>
-        </w:rPr>
-        <w:t>重新开始游戏、提示、悔棋、认输、保存棋局等操作</w:t>
-      </w:r>
-    </w:p>
-    <w:p>
-      <w:r>
-        <w:tab/>
-      </w:r>
-      <w:r>
-        <w:rPr>
-          <w:rFonts w:hint="eastAsia"/>
-        </w:rPr>
-        <w:t>（</w:t>
-      </w:r>
-      <w:r>
-        <w:rPr>
-          <w:rFonts w:hint="eastAsia"/>
-        </w:rPr>
-        <w:t>4</w:t>
-      </w:r>
-      <w:r>
-        <w:rPr>
-          <w:rFonts w:hint="eastAsia"/>
-        </w:rPr>
-        <w:t>）</w:t>
-      </w:r>
-      <w:r>
-        <w:rPr>
-          <w:rFonts w:hint="eastAsia"/>
-        </w:rPr>
-        <w:t>读取本地棋局</w:t>
-      </w:r>
-    </w:p>
-    <w:p>
-      <w:r>
-        <w:tab/>
-      </w:r>
-      <w:r>
-        <w:rPr>
-          <w:rFonts w:hint="eastAsia"/>
-        </w:rPr>
-        <w:t>（</w:t>
-      </w:r>
-      <w:r>
-        <w:rPr>
-          <w:rFonts w:hint="eastAsia"/>
-        </w:rPr>
-        <w:t>5</w:t>
-      </w:r>
-      <w:r>
-        <w:rPr>
-          <w:rFonts w:hint="eastAsia"/>
-        </w:rPr>
-        <w:t>）排行榜</w:t>
+          <w:rFonts w:ascii="Times New Roman" w:eastAsia="宋体" w:hAnsi="Times New Roman" w:cs="Times New Roman" w:hint="eastAsia"/>
+          <w:b w:val="0"/>
+          <w:bCs w:val="0"/>
+          <w:sz w:val="21"/>
+          <w:szCs w:val="24"/>
+        </w:rPr>
+        <w:t>）界面</w:t>
+      </w:r>
+      <w:r>
+        <w:rPr>
+          <w:rFonts w:ascii="Times New Roman" w:eastAsia="宋体" w:hAnsi="Times New Roman" w:cs="Times New Roman" w:hint="eastAsia"/>
+          <w:b w:val="0"/>
+          <w:bCs w:val="0"/>
+          <w:sz w:val="21"/>
+          <w:szCs w:val="24"/>
+        </w:rPr>
+        <w:t>编写，通过点击完成对应数据库字段的查询和显示</w:t>
+      </w:r>
+      <w:r>
+        <w:rPr>
+          <w:rFonts w:ascii="Times New Roman" w:eastAsia="宋体" w:hAnsi="Times New Roman" w:cs="Times New Roman" w:hint="eastAsia"/>
+          <w:b w:val="0"/>
+          <w:bCs w:val="0"/>
+          <w:sz w:val="21"/>
+          <w:szCs w:val="24"/>
+        </w:rPr>
+        <w:t>;</w:t>
       </w:r>
     </w:p>
     <w:p>
       <w:pPr>
         <w:pStyle w:val="2"/>
         <w:rPr>
+          <w:rFonts w:ascii="Times New Roman" w:eastAsia="宋体" w:hAnsi="Times New Roman" w:cs="Times New Roman" w:hint="eastAsia"/>
+          <w:b w:val="0"/>
+          <w:bCs w:val="0"/>
+          <w:sz w:val="21"/>
+          <w:szCs w:val="24"/>
+        </w:rPr>
+      </w:pPr>
+      <w:r>
+        <w:rPr>
+          <w:rFonts w:ascii="Times New Roman" w:eastAsia="宋体" w:hAnsi="Times New Roman" w:cs="Times New Roman" w:hint="eastAsia"/>
+          <w:b w:val="0"/>
+          <w:bCs w:val="0"/>
+          <w:sz w:val="21"/>
+          <w:szCs w:val="24"/>
+        </w:rPr>
+        <w:t>（</w:t>
+      </w:r>
+      <w:r>
+        <w:rPr>
+          <w:rFonts w:ascii="Times New Roman" w:eastAsia="宋体" w:hAnsi="Times New Roman" w:cs="Times New Roman" w:hint="eastAsia"/>
+          <w:b w:val="0"/>
+          <w:bCs w:val="0"/>
+          <w:sz w:val="21"/>
+          <w:szCs w:val="24"/>
+        </w:rPr>
+        <w:t>2</w:t>
+      </w:r>
+      <w:r>
+        <w:rPr>
+          <w:rFonts w:ascii="Times New Roman" w:eastAsia="宋体" w:hAnsi="Times New Roman" w:cs="Times New Roman" w:hint="eastAsia"/>
+          <w:b w:val="0"/>
+          <w:bCs w:val="0"/>
+          <w:sz w:val="21"/>
+          <w:szCs w:val="24"/>
+        </w:rPr>
+        <w:t>）</w:t>
+      </w:r>
+      <w:r>
+        <w:rPr>
+          <w:rFonts w:ascii="Times New Roman" w:eastAsia="宋体" w:hAnsi="Times New Roman" w:cs="Times New Roman" w:hint="eastAsia"/>
+          <w:b w:val="0"/>
+          <w:bCs w:val="0"/>
+          <w:sz w:val="21"/>
+          <w:szCs w:val="24"/>
+        </w:rPr>
+        <w:t>SQL</w:t>
+      </w:r>
+      <w:r>
+        <w:rPr>
+          <w:rFonts w:ascii="Times New Roman" w:eastAsia="宋体" w:hAnsi="Times New Roman" w:cs="Times New Roman" w:hint="eastAsia"/>
+          <w:b w:val="0"/>
+          <w:bCs w:val="0"/>
+          <w:sz w:val="21"/>
+          <w:szCs w:val="24"/>
+        </w:rPr>
+        <w:t>语句</w:t>
+      </w:r>
+      <w:r>
+        <w:rPr>
+          <w:rFonts w:ascii="Times New Roman" w:eastAsia="宋体" w:hAnsi="Times New Roman" w:cs="Times New Roman" w:hint="eastAsia"/>
+          <w:b w:val="0"/>
+          <w:bCs w:val="0"/>
+          <w:sz w:val="21"/>
+          <w:szCs w:val="24"/>
+        </w:rPr>
+        <w:t>解析</w:t>
+      </w:r>
+      <w:r>
+        <w:rPr>
+          <w:rFonts w:ascii="Times New Roman" w:eastAsia="宋体" w:hAnsi="Times New Roman" w:cs="Times New Roman" w:hint="eastAsia"/>
+          <w:b w:val="0"/>
+          <w:bCs w:val="0"/>
+          <w:sz w:val="21"/>
+          <w:szCs w:val="24"/>
+        </w:rPr>
+        <w:t xml:space="preserve">; </w:t>
+      </w:r>
+      <w:r>
+        <w:rPr>
+          <w:rFonts w:ascii="Times New Roman" w:eastAsia="宋体" w:hAnsi="Times New Roman" w:cs="Times New Roman" w:hint="eastAsia"/>
+          <w:b w:val="0"/>
+          <w:bCs w:val="0"/>
+          <w:sz w:val="21"/>
+          <w:szCs w:val="24"/>
+        </w:rPr>
+        <w:t>提供数据定义语言</w:t>
+      </w:r>
+      <w:r>
+        <w:rPr>
+          <w:rFonts w:ascii="Times New Roman" w:eastAsia="宋体" w:hAnsi="Times New Roman" w:cs="Times New Roman" w:hint="eastAsia"/>
+          <w:b w:val="0"/>
+          <w:bCs w:val="0"/>
+          <w:sz w:val="21"/>
+          <w:szCs w:val="24"/>
+        </w:rPr>
+        <w:t xml:space="preserve"> DDL</w:t>
+      </w:r>
+      <w:r>
+        <w:rPr>
+          <w:rFonts w:ascii="Times New Roman" w:eastAsia="宋体" w:hAnsi="Times New Roman" w:cs="Times New Roman" w:hint="eastAsia"/>
+          <w:b w:val="0"/>
+          <w:bCs w:val="0"/>
+          <w:sz w:val="21"/>
+          <w:szCs w:val="24"/>
+        </w:rPr>
+        <w:t>和数据操作语言</w:t>
+      </w:r>
+      <w:r>
+        <w:rPr>
+          <w:rFonts w:ascii="Times New Roman" w:eastAsia="宋体" w:hAnsi="Times New Roman" w:cs="Times New Roman" w:hint="eastAsia"/>
+          <w:b w:val="0"/>
+          <w:bCs w:val="0"/>
+          <w:sz w:val="21"/>
+          <w:szCs w:val="24"/>
+        </w:rPr>
+        <w:t xml:space="preserve"> DML</w:t>
+      </w:r>
+      <w:r>
+        <w:rPr>
+          <w:rFonts w:ascii="Times New Roman" w:eastAsia="宋体" w:hAnsi="Times New Roman" w:cs="Times New Roman" w:hint="eastAsia"/>
+          <w:b w:val="0"/>
+          <w:bCs w:val="0"/>
+          <w:sz w:val="21"/>
+          <w:szCs w:val="24"/>
+        </w:rPr>
+        <w:t>对应增删改查语句。</w:t>
+      </w:r>
+    </w:p>
+    <w:p>
+      <w:pPr>
+        <w:pStyle w:val="2"/>
+        <w:rPr>
+          <w:rFonts w:ascii="Times New Roman" w:eastAsia="宋体" w:hAnsi="Times New Roman" w:cs="Times New Roman"/>
+          <w:b w:val="0"/>
+          <w:bCs w:val="0"/>
+          <w:sz w:val="21"/>
+          <w:szCs w:val="24"/>
+        </w:rPr>
+      </w:pPr>
+      <w:r>
+        <w:rPr>
+          <w:rFonts w:ascii="Times New Roman" w:eastAsia="宋体" w:hAnsi="Times New Roman" w:cs="Times New Roman" w:hint="eastAsia"/>
+          <w:b w:val="0"/>
+          <w:bCs w:val="0"/>
+          <w:sz w:val="21"/>
+          <w:szCs w:val="24"/>
+        </w:rPr>
+        <w:t>（</w:t>
+      </w:r>
+      <w:r>
+        <w:rPr>
+          <w:rFonts w:ascii="Times New Roman" w:eastAsia="宋体" w:hAnsi="Times New Roman" w:cs="Times New Roman" w:hint="eastAsia"/>
+          <w:b w:val="0"/>
+          <w:bCs w:val="0"/>
+          <w:sz w:val="21"/>
+          <w:szCs w:val="24"/>
+        </w:rPr>
+        <w:t>3</w:t>
+      </w:r>
+      <w:r>
+        <w:rPr>
+          <w:rFonts w:ascii="Times New Roman" w:eastAsia="宋体" w:hAnsi="Times New Roman" w:cs="Times New Roman" w:hint="eastAsia"/>
+          <w:b w:val="0"/>
+          <w:bCs w:val="0"/>
+          <w:sz w:val="21"/>
+          <w:szCs w:val="24"/>
+        </w:rPr>
+        <w:t>）</w:t>
+      </w:r>
+      <w:r>
+        <w:rPr>
+          <w:rFonts w:ascii="Times New Roman" w:eastAsia="宋体" w:hAnsi="Times New Roman" w:cs="Times New Roman" w:hint="eastAsia"/>
+          <w:b w:val="0"/>
+          <w:bCs w:val="0"/>
+          <w:sz w:val="21"/>
+          <w:szCs w:val="24"/>
+        </w:rPr>
+        <w:t>数据</w:t>
+      </w:r>
+      <w:r>
+        <w:rPr>
+          <w:rFonts w:ascii="Times New Roman" w:eastAsia="宋体" w:hAnsi="Times New Roman" w:cs="Times New Roman" w:hint="eastAsia"/>
+          <w:b w:val="0"/>
+          <w:bCs w:val="0"/>
+          <w:sz w:val="21"/>
+          <w:szCs w:val="24"/>
+        </w:rPr>
+        <w:t>存储：将表类型，字段类型以及约束条件存储与文件中以便查询判断。</w:t>
+      </w:r>
+    </w:p>
+    <w:p>
+      <w:pPr>
+        <w:rPr>
+          <w:rFonts w:hint="eastAsia"/>
+        </w:rPr>
+      </w:pPr>
+    </w:p>
+    <w:p>
+      <w:pPr>
+        <w:pStyle w:val="2"/>
+        <w:rPr>
           <w:rFonts w:ascii="宋体" w:eastAsia="宋体" w:hAnsi="宋体"/>
           <w:sz w:val="28"/>
           <w:szCs w:val="28"/>
         </w:rPr>
       </w:pPr>
-      <w:bookmarkStart w:id="4" w:name="_Toc516755334"/>
       <w:r>
         <w:rPr>
           <w:rFonts w:ascii="宋体" w:eastAsia="宋体" w:hAnsi="宋体" w:hint="eastAsia"/>
@@ -2412,7 +2638,7 @@
         <w:rPr>
           <w:rFonts w:hint="eastAsia"/>
         </w:rPr>
-        <w:t>4</w:t>
+        <w:t>10</w:t>
       </w:r>
       <w:r>
         <w:rPr>
@@ -2448,7 +2674,7 @@
         <w:rPr>
           <w:rFonts w:hint="eastAsia"/>
         </w:rPr>
-        <w:t>6</w:t>
+        <w:t>11</w:t>
       </w:r>
       <w:r>
         <w:rPr>
@@ -2460,7 +2686,13 @@
         <w:rPr>
           <w:rFonts w:hint="eastAsia"/>
         </w:rPr>
-        <w:t>18</w:t>
+        <w:t>2</w:t>
+      </w:r>
+      <w:r>
+        <w:rPr>
+          <w:rFonts w:hint="eastAsia"/>
+        </w:rPr>
+        <w:t>8</w:t>
       </w:r>
       <w:r>
         <w:rPr>
@@ -2536,16 +2768,20 @@
       <w:bookmarkEnd w:id="5"/>
     </w:p>
     <w:p>
-      <w:r>
+      <w:pPr>
         <w:rPr>
           <w:rFonts w:hint="eastAsia"/>
+        </w:rPr>
+      </w:pPr>
+      <w:r>
+        <w:rPr>
           <w:noProof/>
         </w:rPr>
         <w:drawing>
-          <wp:inline distT="0" distB="0" distL="0" distR="0" wp14:anchorId="08E21DA9" wp14:editId="65989FAE">
-            <wp:extent cx="5274310" cy="3056255"/>
-            <wp:effectExtent l="0" t="0" r="0" b="0"/>
-            <wp:docPr id="2" name="图片 2"/>
+          <wp:inline distT="0" distB="0" distL="0" distR="0" wp14:anchorId="6562CE20" wp14:editId="53A37AF8">
+            <wp:extent cx="5274310" cy="2999105"/>
+            <wp:effectExtent l="0" t="0" r="2540" b="0"/>
+            <wp:docPr id="4" name="图片 4"/>
             <wp:cNvGraphicFramePr>
               <a:graphicFrameLocks xmlns:a="http://schemas.openxmlformats.org/drawingml/2006/main" noChangeAspect="1"/>
             </wp:cNvGraphicFramePr>
@@ -2553,17 +2789,11 @@
               <a:graphicData uri="http://schemas.openxmlformats.org/drawingml/2006/picture">
                 <pic:pic xmlns:pic="http://schemas.openxmlformats.org/drawingml/2006/picture">
                   <pic:nvPicPr>
-                    <pic:cNvPr id="2" name="未命名文件.png"/>
+                    <pic:cNvPr id="1" name=""/>
                     <pic:cNvPicPr/>
                   </pic:nvPicPr>
                   <pic:blipFill>
-                    <a:blip r:embed="rId9">
-                      <a:extLst>
-                        <a:ext uri="{28A0092B-C50C-407E-A947-70E740481C1C}">
-                          <a14:useLocalDpi xmlns:a14="http://schemas.microsoft.com/office/drawing/2010/main" val="0"/>
-                        </a:ext>
-                      </a:extLst>
-                    </a:blip>
+                    <a:blip r:embed="rId9"/>
                     <a:stretch>
                       <a:fillRect/>
                     </a:stretch>
@@ -2571,7 +2801,7 @@
                   <pic:spPr>
                     <a:xfrm>
                       <a:off x="0" y="0"/>
-                      <a:ext cx="5274310" cy="3056255"/>
+                      <a:ext cx="5274310" cy="2999105"/>
                     </a:xfrm>
                     <a:prstGeom prst="rect">
                       <a:avLst/>
@@ -2584,13 +2814,7 @@
         </w:drawing>
       </w:r>
     </w:p>
-    <w:p>
-      <w:pPr>
-        <w:rPr>
-          <w:rFonts w:hint="eastAsia"/>
-        </w:rPr>
-      </w:pPr>
-    </w:p>
+    <w:p/>
     <w:p>
       <w:pPr>
         <w:pStyle w:val="1"/>
@@ -2655,7 +2879,7 @@
     </w:p>
     <w:tbl>
       <w:tblPr>
-        <w:tblStyle w:val="aa"/>
+        <w:tblStyle w:val="a7"/>
         <w:tblW w:w="0" w:type="auto"/>
         <w:tblInd w:w="1075" w:type="dxa"/>
         <w:tblLook w:val="04A0" w:firstRow="1" w:lastRow="0" w:firstColumn="1" w:lastColumn="0" w:noHBand="0" w:noVBand="1"/>
@@ -2715,7 +2939,10 @@
               <w:rPr>
                 <w:rFonts w:hint="eastAsia"/>
               </w:rPr>
-              <w:t>五子棋</w:t>
+              <w:t>D</w:t>
+            </w:r>
+            <w:r>
+              <w:t>BMS</w:t>
             </w:r>
           </w:p>
         </w:tc>
@@ -2931,7 +3158,7 @@
     </w:p>
     <w:tbl>
       <w:tblPr>
-        <w:tblStyle w:val="aa"/>
+        <w:tblStyle w:val="a7"/>
         <w:tblW w:w="0" w:type="auto"/>
         <w:tblInd w:w="823" w:type="dxa"/>
         <w:tblLook w:val="04A0" w:firstRow="1" w:lastRow="0" w:firstColumn="1" w:lastColumn="0" w:noHBand="0" w:noVBand="1"/>
@@ -3034,8 +3261,6 @@
         </w:rPr>
       </w:pPr>
       <w:bookmarkStart w:id="9" w:name="_Toc516755339"/>
-      <w:bookmarkStart w:id="10" w:name="_GoBack"/>
-      <w:bookmarkEnd w:id="10"/>
       <w:r>
         <w:rPr>
           <w:rFonts w:hint="eastAsia"/>
@@ -3071,7 +3296,7 @@
           <w:szCs w:val="28"/>
         </w:rPr>
       </w:pPr>
-      <w:bookmarkStart w:id="11" w:name="_Toc516755340"/>
+      <w:bookmarkStart w:id="10" w:name="_Toc516755340"/>
       <w:r>
         <w:rPr>
           <w:rFonts w:ascii="宋体" w:eastAsia="宋体" w:hAnsi="宋体" w:hint="eastAsia"/>
@@ -3088,11 +3313,11 @@
         </w:rPr>
         <w:t>项目分工安排</w:t>
       </w:r>
-      <w:bookmarkEnd w:id="11"/>
+      <w:bookmarkEnd w:id="10"/>
     </w:p>
     <w:tbl>
       <w:tblPr>
-        <w:tblStyle w:val="aa"/>
+        <w:tblStyle w:val="a7"/>
         <w:tblW w:w="0" w:type="auto"/>
         <w:tblLook w:val="04A0" w:firstRow="1" w:lastRow="0" w:firstColumn="1" w:lastColumn="0" w:noHBand="0" w:noVBand="1"/>
       </w:tblPr>
@@ -3267,8 +3492,13 @@
               <w:rPr>
                 <w:rFonts w:hint="eastAsia"/>
               </w:rPr>
-              <w:t>叶志枫</w:t>
-            </w:r>
+              <w:t>王开阳</w:t>
+            </w:r>
+          </w:p>
+          <w:p>
+            <w:pPr>
+              <w:jc w:val="center"/>
+            </w:pPr>
           </w:p>
         </w:tc>
       </w:tr>
@@ -3376,18 +3606,18 @@
               <w:rPr>
                 <w:rFonts w:hint="eastAsia"/>
               </w:rPr>
-              <w:t>叶志枫</w:t>
-            </w:r>
-          </w:p>
-          <w:p>
-            <w:pPr>
-              <w:jc w:val="center"/>
-            </w:pPr>
-            <w:r>
-              <w:rPr>
-                <w:rFonts w:hint="eastAsia"/>
-              </w:rPr>
-              <w:t>应禹尧</w:t>
+              <w:t>李星原</w:t>
+            </w:r>
+          </w:p>
+          <w:p>
+            <w:pPr>
+              <w:jc w:val="center"/>
+            </w:pPr>
+            <w:r>
+              <w:rPr>
+                <w:rFonts w:hint="eastAsia"/>
+              </w:rPr>
+              <w:t>莫日根呼</w:t>
             </w:r>
           </w:p>
         </w:tc>
@@ -3502,18 +3732,18 @@
               <w:rPr>
                 <w:rFonts w:hint="eastAsia"/>
               </w:rPr>
-              <w:t>叶志枫</w:t>
-            </w:r>
-          </w:p>
-          <w:p>
-            <w:pPr>
-              <w:jc w:val="center"/>
-            </w:pPr>
-            <w:r>
-              <w:rPr>
-                <w:rFonts w:hint="eastAsia"/>
-              </w:rPr>
-              <w:t>应禹尧</w:t>
+              <w:t>李星原</w:t>
+            </w:r>
+          </w:p>
+          <w:p>
+            <w:pPr>
+              <w:jc w:val="center"/>
+            </w:pPr>
+            <w:r>
+              <w:rPr>
+                <w:rFonts w:hint="eastAsia"/>
+              </w:rPr>
+              <w:t>莫日根呼</w:t>
             </w:r>
           </w:p>
         </w:tc>
@@ -3622,18 +3852,18 @@
               <w:rPr>
                 <w:rFonts w:hint="eastAsia"/>
               </w:rPr>
-              <w:t>叶志枫</w:t>
-            </w:r>
-          </w:p>
-          <w:p>
-            <w:pPr>
-              <w:jc w:val="center"/>
-            </w:pPr>
-            <w:r>
-              <w:rPr>
-                <w:rFonts w:hint="eastAsia"/>
-              </w:rPr>
-              <w:t>应禹尧</w:t>
+              <w:t>李星原</w:t>
+            </w:r>
+          </w:p>
+          <w:p>
+            <w:pPr>
+              <w:jc w:val="center"/>
+            </w:pPr>
+            <w:r>
+              <w:rPr>
+                <w:rFonts w:hint="eastAsia"/>
+              </w:rPr>
+              <w:t>莫日根呼</w:t>
             </w:r>
           </w:p>
         </w:tc>
@@ -3649,7 +3879,7 @@
           <w:szCs w:val="28"/>
         </w:rPr>
       </w:pPr>
-      <w:bookmarkStart w:id="12" w:name="_Toc516755341"/>
+      <w:bookmarkStart w:id="11" w:name="_Toc516755341"/>
       <w:r>
         <w:rPr>
           <w:rFonts w:ascii="宋体" w:eastAsia="宋体" w:hAnsi="宋体" w:hint="eastAsia"/>
@@ -3666,11 +3896,11 @@
         </w:rPr>
         <w:t>软件模块分工安排</w:t>
       </w:r>
-      <w:bookmarkEnd w:id="12"/>
+      <w:bookmarkEnd w:id="11"/>
     </w:p>
     <w:tbl>
       <w:tblPr>
-        <w:tblStyle w:val="aa"/>
+        <w:tblStyle w:val="a7"/>
         <w:tblW w:w="0" w:type="auto"/>
         <w:tblLook w:val="04A0" w:firstRow="1" w:lastRow="0" w:firstColumn="1" w:lastColumn="0" w:noHBand="0" w:noVBand="1"/>
       </w:tblPr>
@@ -3768,11 +3998,6 @@
             <w:tcW w:w="2103" w:type="dxa"/>
           </w:tcPr>
           <w:p>
-            <w:pPr>
-              <w:rPr>
-                <w:rFonts w:hint="eastAsia"/>
-              </w:rPr>
-            </w:pPr>
             <w:r>
               <w:rPr>
                 <w:rFonts w:hint="eastAsia"/>
@@ -3793,7 +4018,7 @@
               <w:rPr>
                 <w:rFonts w:hint="eastAsia"/>
               </w:rPr>
-              <w:t>2</w:t>
+              <w:t>1</w:t>
             </w:r>
           </w:p>
         </w:tc>
@@ -3815,16 +4040,7 @@
           <w:p>
             <w:pPr>
               <w:jc w:val="center"/>
-              <w:rPr>
-                <w:rFonts w:hint="eastAsia"/>
-              </w:rPr>
-            </w:pPr>
-            <w:r>
-              <w:rPr>
-                <w:rFonts w:hint="eastAsia"/>
-              </w:rPr>
-              <w:t>叶志枫</w:t>
-            </w:r>
+            </w:pPr>
           </w:p>
         </w:tc>
       </w:tr>
@@ -3836,15 +4052,21 @@
           <w:p>
             <w:pPr>
               <w:jc w:val="center"/>
-              <w:rPr>
-                <w:rFonts w:hint="eastAsia"/>
-              </w:rPr>
-            </w:pPr>
-            <w:r>
-              <w:rPr>
-                <w:rFonts w:hint="eastAsia"/>
-              </w:rPr>
-              <w:t>人机对战</w:t>
+            </w:pPr>
+            <w:r>
+              <w:rPr>
+                <w:rFonts w:hint="eastAsia"/>
+              </w:rPr>
+              <w:t>S</w:t>
+            </w:r>
+            <w:r>
+              <w:t>QL</w:t>
+            </w:r>
+            <w:r>
+              <w:rPr>
+                <w:rFonts w:hint="eastAsia"/>
+              </w:rPr>
+              <w:t>解析</w:t>
             </w:r>
           </w:p>
         </w:tc>
@@ -3854,16 +4076,10 @@
           </w:tcPr>
           <w:p>
             <w:r>
-              <w:rPr>
-                <w:rFonts w:hint="eastAsia"/>
-              </w:rPr>
-              <w:t>AI</w:t>
-            </w:r>
-            <w:r>
-              <w:rPr>
-                <w:rFonts w:hint="eastAsia"/>
-              </w:rPr>
-              <w:t>算法的实现，博弈论及剪枝</w:t>
+              <w:t>SQL</w:t>
+            </w:r>
+            <w:r>
+              <w:t>中语句的解析判断</w:t>
             </w:r>
           </w:p>
         </w:tc>
@@ -3892,8 +4108,13 @@
               <w:rPr>
                 <w:rFonts w:hint="eastAsia"/>
               </w:rPr>
-              <w:t>应禹尧</w:t>
-            </w:r>
+              <w:t>王开阳</w:t>
+            </w:r>
+          </w:p>
+          <w:p>
+            <w:pPr>
+              <w:jc w:val="center"/>
+            </w:pPr>
           </w:p>
         </w:tc>
       </w:tr>
@@ -3910,7 +4131,7 @@
               <w:rPr>
                 <w:rFonts w:hint="eastAsia"/>
               </w:rPr>
-              <w:t>联机对战</w:t>
+              <w:t>数据库管理</w:t>
             </w:r>
           </w:p>
         </w:tc>
@@ -3919,16 +4140,11 @@
             <w:tcW w:w="2103" w:type="dxa"/>
           </w:tcPr>
           <w:p>
-            <w:pPr>
-              <w:rPr>
-                <w:rFonts w:hint="eastAsia"/>
-              </w:rPr>
-            </w:pPr>
-            <w:r>
-              <w:rPr>
-                <w:rFonts w:hint="eastAsia"/>
-              </w:rPr>
-              <w:t>网络连接的实现，局域网与互联网</w:t>
+            <w:r>
+              <w:rPr>
+                <w:rFonts w:hint="eastAsia"/>
+              </w:rPr>
+              <w:t>数据库的增删改查</w:t>
             </w:r>
           </w:p>
         </w:tc>
@@ -3960,7 +4176,7 @@
               <w:rPr>
                 <w:rFonts w:hint="eastAsia"/>
               </w:rPr>
-              <w:t>王锴贞</w:t>
+              <w:t>莫日根呼</w:t>
             </w:r>
           </w:p>
         </w:tc>
@@ -3983,7 +4199,7 @@
               <w:rPr>
                 <w:rFonts w:hint="eastAsia"/>
               </w:rPr>
-              <w:t>悔棋，保存读取</w:t>
+              <w:t>表管理</w:t>
             </w:r>
           </w:p>
         </w:tc>
@@ -3996,7 +4212,13 @@
               <w:rPr>
                 <w:rFonts w:hint="eastAsia"/>
               </w:rPr>
-              <w:t>撤销当前落子，保存当前棋局，读取本地棋局继续落子</w:t>
+              <w:t>表</w:t>
+            </w:r>
+            <w:r>
+              <w:rPr>
+                <w:rFonts w:hint="eastAsia"/>
+              </w:rPr>
+              <w:t>的增删改查</w:t>
             </w:r>
           </w:p>
         </w:tc>
@@ -4017,7 +4239,7 @@
               <w:rPr>
                 <w:rFonts w:hint="eastAsia"/>
               </w:rPr>
-              <w:t>2</w:t>
+              <w:t>1</w:t>
             </w:r>
           </w:p>
         </w:tc>
@@ -4038,15 +4260,12 @@
               <w:rPr>
                 <w:rFonts w:hint="eastAsia"/>
               </w:rPr>
-              <w:t>王开阳</w:t>
-            </w:r>
-          </w:p>
-          <w:p>
-            <w:pPr>
-              <w:jc w:val="center"/>
-              <w:rPr>
-                <w:rFonts w:hint="eastAsia"/>
-              </w:rPr>
+              <w:t>李星原</w:t>
+            </w:r>
+          </w:p>
+          <w:p>
+            <w:pPr>
+              <w:jc w:val="center"/>
             </w:pPr>
           </w:p>
         </w:tc>
@@ -4064,7 +4283,7 @@
               <w:rPr>
                 <w:rFonts w:hint="eastAsia"/>
               </w:rPr>
-              <w:t>接口处理</w:t>
+              <w:t>字段管理</w:t>
             </w:r>
           </w:p>
         </w:tc>
@@ -4077,7 +4296,13 @@
               <w:rPr>
                 <w:rFonts w:hint="eastAsia"/>
               </w:rPr>
-              <w:t>处理各个模块之间的衔接功能</w:t>
+              <w:t>字段</w:t>
+            </w:r>
+            <w:r>
+              <w:rPr>
+                <w:rFonts w:hint="eastAsia"/>
+              </w:rPr>
+              <w:t>的增删改查</w:t>
             </w:r>
           </w:p>
         </w:tc>
@@ -4109,7 +4334,112 @@
               <w:rPr>
                 <w:rFonts w:hint="eastAsia"/>
               </w:rPr>
-              <w:t>叶志枫</w:t>
+              <w:t>王锴贞</w:t>
+            </w:r>
+          </w:p>
+        </w:tc>
+      </w:tr>
+      <w:tr>
+        <w:tc>
+          <w:tcPr>
+            <w:tcW w:w="2103" w:type="dxa"/>
+          </w:tcPr>
+          <w:p>
+            <w:pPr>
+              <w:jc w:val="center"/>
+              <w:rPr>
+                <w:rFonts w:hint="eastAsia"/>
+              </w:rPr>
+            </w:pPr>
+            <w:r>
+              <w:rPr>
+                <w:rFonts w:hint="eastAsia"/>
+              </w:rPr>
+              <w:t>记录管理</w:t>
+            </w:r>
+          </w:p>
+        </w:tc>
+        <w:tc>
+          <w:tcPr>
+            <w:tcW w:w="2103" w:type="dxa"/>
+          </w:tcPr>
+          <w:p>
+            <w:pPr>
+              <w:rPr>
+                <w:rFonts w:hint="eastAsia"/>
+              </w:rPr>
+            </w:pPr>
+            <w:r>
+              <w:rPr>
+                <w:rFonts w:hint="eastAsia"/>
+              </w:rPr>
+              <w:t>记录</w:t>
+            </w:r>
+            <w:r>
+              <w:rPr>
+                <w:rFonts w:hint="eastAsia"/>
+              </w:rPr>
+              <w:t>的增删改查</w:t>
+            </w:r>
+          </w:p>
+        </w:tc>
+        <w:tc>
+          <w:tcPr>
+            <w:tcW w:w="2045" w:type="dxa"/>
+          </w:tcPr>
+          <w:p>
+            <w:pPr>
+              <w:jc w:val="center"/>
+              <w:rPr>
+                <w:rFonts w:hint="eastAsia"/>
+              </w:rPr>
+            </w:pPr>
+            <w:r>
+              <w:rPr>
+                <w:rFonts w:hint="eastAsia"/>
+              </w:rPr>
+              <w:t>3</w:t>
+            </w:r>
+          </w:p>
+        </w:tc>
+        <w:tc>
+          <w:tcPr>
+            <w:tcW w:w="2045" w:type="dxa"/>
+          </w:tcPr>
+          <w:p>
+            <w:pPr>
+              <w:jc w:val="center"/>
+            </w:pPr>
+            <w:r>
+              <w:rPr>
+                <w:rFonts w:hint="eastAsia"/>
+              </w:rPr>
+              <w:t>李星原</w:t>
+            </w:r>
+          </w:p>
+          <w:p>
+            <w:pPr>
+              <w:jc w:val="center"/>
+            </w:pPr>
+            <w:r>
+              <w:rPr>
+                <w:rFonts w:hint="eastAsia"/>
+              </w:rPr>
+              <w:t>莫日根呼</w:t>
+            </w:r>
+          </w:p>
+          <w:p>
+            <w:pPr>
+              <w:jc w:val="center"/>
+              <w:rPr>
+                <w:rFonts w:hint="eastAsia"/>
+              </w:rPr>
+            </w:pPr>
+            <w:r>
+              <w:rPr>
+                <w:rFonts w:hint="eastAsia"/>
+              </w:rPr>
+              <w:t>王锴贞</w:t>
             </w:r>
           </w:p>
         </w:tc>
@@ -4124,7 +4454,7 @@
           <w:szCs w:val="32"/>
         </w:rPr>
       </w:pPr>
-      <w:bookmarkStart w:id="13" w:name="_Toc516755342"/>
+      <w:bookmarkStart w:id="12" w:name="_Toc516755342"/>
       <w:r>
         <w:rPr>
           <w:rFonts w:hint="eastAsia"/>
@@ -4142,11 +4472,11 @@
         </w:rPr>
         <w:t>硬软件资源计划</w:t>
       </w:r>
-      <w:bookmarkEnd w:id="13"/>
+      <w:bookmarkEnd w:id="12"/>
     </w:p>
     <w:tbl>
       <w:tblPr>
-        <w:tblStyle w:val="aa"/>
+        <w:tblStyle w:val="a7"/>
         <w:tblW w:w="0" w:type="auto"/>
         <w:tblLook w:val="04A0" w:firstRow="1" w:lastRow="0" w:firstColumn="1" w:lastColumn="0" w:noHBand="0" w:noVBand="1"/>
       </w:tblPr>
@@ -4309,7 +4639,10 @@
               <w:rPr>
                 <w:rFonts w:hint="eastAsia"/>
               </w:rPr>
-              <w:t>2018-4-24</w:t>
+              <w:t>2018-1</w:t>
+            </w:r>
+            <w:r>
+              <w:t>0-28</w:t>
             </w:r>
           </w:p>
         </w:tc>
@@ -4378,73 +4711,10 @@
               <w:rPr>
                 <w:rFonts w:hint="eastAsia"/>
               </w:rPr>
-              <w:t>2018-4-24</w:t>
-            </w:r>
-          </w:p>
-        </w:tc>
-        <w:tc>
-          <w:tcPr>
-            <w:tcW w:w="1660" w:type="dxa"/>
-          </w:tcPr>
-          <w:p/>
-        </w:tc>
-      </w:tr>
-      <w:tr>
-        <w:tc>
-          <w:tcPr>
-            <w:tcW w:w="1838" w:type="dxa"/>
-          </w:tcPr>
-          <w:p>
-            <w:r>
-              <w:rPr>
-                <w:rFonts w:hint="eastAsia"/>
-              </w:rPr>
-              <w:t>Photoshop</w:t>
-            </w:r>
-          </w:p>
-        </w:tc>
-        <w:tc>
-          <w:tcPr>
-            <w:tcW w:w="1843" w:type="dxa"/>
-          </w:tcPr>
-          <w:p>
-            <w:r>
-              <w:rPr>
-                <w:rFonts w:hint="eastAsia"/>
-              </w:rPr>
-              <w:t>计算机现有软件</w:t>
-            </w:r>
-          </w:p>
-        </w:tc>
-        <w:tc>
-          <w:tcPr>
-            <w:tcW w:w="1296" w:type="dxa"/>
-          </w:tcPr>
-          <w:p>
-            <w:pPr>
-              <w:jc w:val="center"/>
-            </w:pPr>
-            <w:r>
-              <w:rPr>
-                <w:rFonts w:hint="eastAsia"/>
-              </w:rPr>
-              <w:t>2</w:t>
-            </w:r>
-          </w:p>
-        </w:tc>
-        <w:tc>
-          <w:tcPr>
-            <w:tcW w:w="1659" w:type="dxa"/>
-          </w:tcPr>
-          <w:p>
-            <w:pPr>
-              <w:jc w:val="center"/>
-            </w:pPr>
-            <w:r>
-              <w:rPr>
-                <w:rFonts w:hint="eastAsia"/>
-              </w:rPr>
-              <w:t>2018-4-24</w:t>
+              <w:t>2018-1</w:t>
+            </w:r>
+            <w:r>
+              <w:t>0-28</w:t>
             </w:r>
           </w:p>
         </w:tc>
@@ -4465,7 +4735,7 @@
           <w:szCs w:val="32"/>
         </w:rPr>
       </w:pPr>
-      <w:bookmarkStart w:id="14" w:name="_Toc516755343"/>
+      <w:bookmarkStart w:id="13" w:name="_Toc516755343"/>
       <w:r>
         <w:rPr>
           <w:rFonts w:hint="eastAsia"/>
@@ -4489,7 +4759,7 @@
         </w:rPr>
         <w:t>项目进度计划</w:t>
       </w:r>
-      <w:bookmarkEnd w:id="14"/>
+      <w:bookmarkEnd w:id="13"/>
     </w:p>
     <w:p>
       <w:pPr>
@@ -4500,7 +4770,7 @@
           <w:szCs w:val="28"/>
         </w:rPr>
       </w:pPr>
-      <w:bookmarkStart w:id="15" w:name="_Toc516755344"/>
+      <w:bookmarkStart w:id="14" w:name="_Toc516755344"/>
       <w:r>
         <w:rPr>
           <w:rFonts w:ascii="宋体" w:eastAsia="宋体" w:hAnsi="宋体" w:hint="eastAsia"/>
@@ -4525,11 +4795,11 @@
         </w:rPr>
         <w:t>里程碑计划</w:t>
       </w:r>
-      <w:bookmarkEnd w:id="15"/>
+      <w:bookmarkEnd w:id="14"/>
     </w:p>
     <w:tbl>
       <w:tblPr>
-        <w:tblStyle w:val="aa"/>
+        <w:tblStyle w:val="a7"/>
         <w:tblW w:w="0" w:type="auto"/>
         <w:tblLook w:val="04A0" w:firstRow="1" w:lastRow="0" w:firstColumn="1" w:lastColumn="0" w:noHBand="0" w:noVBand="1"/>
       </w:tblPr>
@@ -4685,16 +4955,13 @@
               <w:t>2018-</w:t>
             </w:r>
             <w:r>
-              <w:t>4</w:t>
-            </w:r>
-            <w:r>
-              <w:rPr>
-                <w:rFonts w:hint="eastAsia"/>
-              </w:rPr>
-              <w:t>-</w:t>
-            </w:r>
-            <w:r>
-              <w:t>24</w:t>
+              <w:rPr>
+                <w:rFonts w:hint="eastAsia"/>
+              </w:rPr>
+              <w:t>1</w:t>
+            </w:r>
+            <w:r>
+              <w:t>0-28</w:t>
             </w:r>
           </w:p>
         </w:tc>
@@ -4715,19 +4982,10 @@
               <w:rPr>
                 <w:rFonts w:hint="eastAsia"/>
               </w:rPr>
-              <w:t>2018-</w:t>
-            </w:r>
-            <w:r>
-              <w:t>4</w:t>
-            </w:r>
-            <w:r>
-              <w:rPr>
-                <w:rFonts w:hint="eastAsia"/>
-              </w:rPr>
-              <w:t>-</w:t>
-            </w:r>
-            <w:r>
-              <w:t>24</w:t>
+              <w:t>2018-1</w:t>
+            </w:r>
+            <w:r>
+              <w:t>0-28</w:t>
             </w:r>
           </w:p>
         </w:tc>
@@ -4790,16 +5048,10 @@
               <w:rPr>
                 <w:rFonts w:hint="eastAsia"/>
               </w:rPr>
-              <w:t>2018-4</w:t>
-            </w:r>
-            <w:r>
-              <w:rPr>
-                <w:rFonts w:hint="eastAsia"/>
-              </w:rPr>
-              <w:t>-</w:t>
-            </w:r>
-            <w:r>
-              <w:t>24</w:t>
+              <w:t>2018-1</w:t>
+            </w:r>
+            <w:r>
+              <w:t>0-28</w:t>
             </w:r>
           </w:p>
         </w:tc>
@@ -4815,19 +5067,10 @@
               <w:rPr>
                 <w:rFonts w:hint="eastAsia"/>
               </w:rPr>
-              <w:t>2018-</w:t>
-            </w:r>
-            <w:r>
-              <w:t>4</w:t>
-            </w:r>
-            <w:r>
-              <w:rPr>
-                <w:rFonts w:hint="eastAsia"/>
-              </w:rPr>
-              <w:t>-</w:t>
-            </w:r>
-            <w:r>
-              <w:t>24</w:t>
+              <w:t>2018-1</w:t>
+            </w:r>
+            <w:r>
+              <w:t>0-28</w:t>
             </w:r>
           </w:p>
         </w:tc>
@@ -4890,19 +5133,10 @@
               <w:rPr>
                 <w:rFonts w:hint="eastAsia"/>
               </w:rPr>
-              <w:t>2018-</w:t>
-            </w:r>
-            <w:r>
-              <w:t>4</w:t>
-            </w:r>
-            <w:r>
-              <w:rPr>
-                <w:rFonts w:hint="eastAsia"/>
-              </w:rPr>
-              <w:t>-</w:t>
-            </w:r>
-            <w:r>
-              <w:t>24</w:t>
+              <w:t>2018-1</w:t>
+            </w:r>
+            <w:r>
+              <w:t>0-28</w:t>
             </w:r>
           </w:p>
         </w:tc>
@@ -4918,19 +5152,13 @@
               <w:rPr>
                 <w:rFonts w:hint="eastAsia"/>
               </w:rPr>
-              <w:t>2018-</w:t>
-            </w:r>
-            <w:r>
-              <w:t>6</w:t>
-            </w:r>
-            <w:r>
-              <w:rPr>
-                <w:rFonts w:hint="eastAsia"/>
-              </w:rPr>
-              <w:t>-</w:t>
-            </w:r>
-            <w:r>
-              <w:t>18</w:t>
+              <w:t>2018-1</w:t>
+            </w:r>
+            <w:r>
+              <w:t>1</w:t>
+            </w:r>
+            <w:r>
+              <w:t>28</w:t>
             </w:r>
           </w:p>
         </w:tc>
@@ -4959,7 +5187,7 @@
           <w:szCs w:val="28"/>
         </w:rPr>
       </w:pPr>
-      <w:bookmarkStart w:id="16" w:name="_Toc516755345"/>
+      <w:bookmarkStart w:id="15" w:name="_Toc516755345"/>
       <w:r>
         <w:rPr>
           <w:rFonts w:ascii="宋体" w:eastAsia="宋体" w:hAnsi="宋体" w:hint="eastAsia"/>
@@ -4976,11 +5204,11 @@
         </w:rPr>
         <w:t>工作进度计划</w:t>
       </w:r>
-      <w:bookmarkEnd w:id="16"/>
+      <w:bookmarkEnd w:id="15"/>
     </w:p>
     <w:tbl>
       <w:tblPr>
-        <w:tblStyle w:val="aa"/>
+        <w:tblStyle w:val="a7"/>
         <w:tblW w:w="0" w:type="auto"/>
         <w:tblLook w:val="04A0" w:firstRow="1" w:lastRow="0" w:firstColumn="1" w:lastColumn="0" w:noHBand="0" w:noVBand="1"/>
       </w:tblPr>
@@ -5118,7 +5346,7 @@
               <w:rPr>
                 <w:rFonts w:hint="eastAsia"/>
               </w:rPr>
-              <w:t>2018-4-24</w:t>
+              <w:t>2018-10-28</w:t>
             </w:r>
           </w:p>
         </w:tc>
@@ -5134,7 +5362,7 @@
               <w:rPr>
                 <w:rFonts w:hint="eastAsia"/>
               </w:rPr>
-              <w:t>2018-4-24</w:t>
+              <w:t>2018-10-29</w:t>
             </w:r>
           </w:p>
         </w:tc>
@@ -5197,7 +5425,7 @@
               <w:rPr>
                 <w:rFonts w:hint="eastAsia"/>
               </w:rPr>
-              <w:t>2018-4-24</w:t>
+              <w:t>2018-10-29</w:t>
             </w:r>
           </w:p>
         </w:tc>
@@ -5213,7 +5441,7 @@
               <w:rPr>
                 <w:rFonts w:hint="eastAsia"/>
               </w:rPr>
-              <w:t>2018-4-24</w:t>
+              <w:t>2018-10-30</w:t>
             </w:r>
           </w:p>
         </w:tc>
@@ -5265,6 +5493,9 @@
           <w:p>
             <w:pPr>
               <w:jc w:val="center"/>
+              <w:rPr>
+                <w:rFonts w:hint="eastAsia"/>
+              </w:rPr>
             </w:pPr>
             <w:r>
               <w:rPr>
@@ -5273,17 +5504,6 @@
               <w:t>主界面设计</w:t>
             </w:r>
           </w:p>
-          <w:p>
-            <w:pPr>
-              <w:jc w:val="center"/>
-            </w:pPr>
-            <w:r>
-              <w:rPr>
-                <w:rFonts w:hint="eastAsia"/>
-              </w:rPr>
-              <w:t>及人人同机对战</w:t>
-            </w:r>
-          </w:p>
         </w:tc>
         <w:tc>
           <w:tcPr>
@@ -5302,7 +5522,7 @@
               <w:rPr>
                 <w:rFonts w:hint="eastAsia"/>
               </w:rPr>
-              <w:t>2018-4-24</w:t>
+              <w:t>2018-10-30</w:t>
             </w:r>
           </w:p>
         </w:tc>
@@ -5326,7 +5546,7 @@
               <w:t>2018-</w:t>
             </w:r>
             <w:r>
-              <w:t>5-1</w:t>
+              <w:t>11-7</w:t>
             </w:r>
           </w:p>
         </w:tc>
@@ -5339,7 +5559,7 @@
               <w:rPr>
                 <w:rFonts w:hint="eastAsia"/>
               </w:rPr>
-              <w:t>初步完成软件主界面的设计，初步完成人人同机对战的实现，包括相关禁手，认输，胜负判断等功能</w:t>
+              <w:t>初步完成软件主界面的设计</w:t>
             </w:r>
           </w:p>
         </w:tc>
@@ -5378,18 +5598,26 @@
               <w:rPr>
                 <w:rFonts w:hint="eastAsia"/>
               </w:rPr>
-              <w:t>主界面布局优化，人机对战开发</w:t>
-            </w:r>
-          </w:p>
-          <w:p>
-            <w:pPr>
-              <w:jc w:val="center"/>
-            </w:pPr>
-            <w:r>
-              <w:rPr>
-                <w:rFonts w:hint="eastAsia"/>
-              </w:rPr>
-              <w:t>联机对战开发</w:t>
+              <w:t>数据库管理</w:t>
+            </w:r>
+          </w:p>
+          <w:p>
+            <w:pPr>
+              <w:jc w:val="center"/>
+            </w:pPr>
+            <w:r>
+              <w:t>表管理</w:t>
+            </w:r>
+          </w:p>
+          <w:p>
+            <w:pPr>
+              <w:jc w:val="center"/>
+              <w:rPr>
+                <w:rFonts w:hint="eastAsia"/>
+              </w:rPr>
+            </w:pPr>
+            <w:r>
+              <w:t>字段管理</w:t>
             </w:r>
           </w:p>
         </w:tc>
@@ -5410,7 +5638,7 @@
               <w:rPr>
                 <w:rFonts w:hint="eastAsia"/>
               </w:rPr>
-              <w:t>2018-5-1</w:t>
+              <w:t>2018-10-30</w:t>
             </w:r>
           </w:p>
         </w:tc>
@@ -5431,7 +5659,7 @@
               <w:rPr>
                 <w:rFonts w:hint="eastAsia"/>
               </w:rPr>
-              <w:t>2018-5-8</w:t>
+              <w:t>2018-11-7</w:t>
             </w:r>
           </w:p>
         </w:tc>
@@ -5440,11 +5668,14 @@
             <w:tcW w:w="2772" w:type="dxa"/>
           </w:tcPr>
           <w:p>
-            <w:r>
-              <w:rPr>
-                <w:rFonts w:hint="eastAsia"/>
-              </w:rPr>
-              <w:t>主界面布局的优化，人机对战功能的实现，包括相关禁手，认输，胜负判断等功能，同时初步完成网络连接</w:t>
+            <w:pPr>
+              <w:jc w:val="center"/>
+            </w:pPr>
+            <w:r>
+              <w:rPr>
+                <w:rFonts w:hint="eastAsia"/>
+              </w:rPr>
+              <w:t>完成数据库，表，字段的增删改查。</w:t>
             </w:r>
           </w:p>
         </w:tc>
@@ -5493,30 +5724,7 @@
               <w:rPr>
                 <w:rFonts w:hint="eastAsia"/>
               </w:rPr>
-              <w:t>主界面功能优化</w:t>
-            </w:r>
-          </w:p>
-          <w:p>
-            <w:pPr>
-              <w:jc w:val="center"/>
-            </w:pPr>
-            <w:r>
-              <w:rPr>
-                <w:rFonts w:hint="eastAsia"/>
-              </w:rPr>
-              <w:t>人机对战优化</w:t>
-            </w:r>
-          </w:p>
-          <w:p>
-            <w:pPr>
-              <w:jc w:val="center"/>
-            </w:pPr>
-            <w:r>
-              <w:rPr>
-                <w:rFonts w:hint="eastAsia"/>
-              </w:rPr>
-              <w:lastRenderedPageBreak/>
-              <w:t>联机对战开发</w:t>
+              <w:t>记录的增删改查</w:t>
             </w:r>
           </w:p>
         </w:tc>
@@ -5526,23 +5734,38 @@
           </w:tcPr>
           <w:p>
             <w:pPr>
-              <w:jc w:val="center"/>
-            </w:pPr>
-          </w:p>
-          <w:p>
-            <w:pPr>
-              <w:jc w:val="center"/>
-            </w:pPr>
-          </w:p>
-          <w:p>
-            <w:pPr>
-              <w:jc w:val="center"/>
-            </w:pPr>
-            <w:r>
-              <w:rPr>
-                <w:rFonts w:hint="eastAsia"/>
-              </w:rPr>
-              <w:t>2018-5-8</w:t>
+              <w:rPr>
+                <w:rFonts w:hint="eastAsia"/>
+              </w:rPr>
+            </w:pPr>
+          </w:p>
+          <w:p>
+            <w:pPr>
+              <w:jc w:val="center"/>
+            </w:pPr>
+            <w:r>
+              <w:rPr>
+                <w:rFonts w:hint="eastAsia"/>
+              </w:rPr>
+              <w:t>2018-</w:t>
+            </w:r>
+            <w:r>
+              <w:rPr>
+                <w:rFonts w:hint="eastAsia"/>
+              </w:rPr>
+              <w:t>11</w:t>
+            </w:r>
+            <w:r>
+              <w:rPr>
+                <w:rFonts w:hint="eastAsia"/>
+              </w:rPr>
+              <w:t>-</w:t>
+            </w:r>
+            <w:r>
+              <w:rPr>
+                <w:rFonts w:hint="eastAsia"/>
+              </w:rPr>
+              <w:t>7</w:t>
             </w:r>
           </w:p>
         </w:tc>
@@ -5552,12 +5775,9 @@
           </w:tcPr>
           <w:p>
             <w:pPr>
-              <w:jc w:val="center"/>
-            </w:pPr>
-          </w:p>
-          <w:p>
-            <w:pPr>
-              <w:jc w:val="center"/>
+              <w:rPr>
+                <w:rFonts w:hint="eastAsia"/>
+              </w:rPr>
             </w:pPr>
           </w:p>
           <w:p>
@@ -5571,7 +5791,16 @@
               <w:t>2018</w:t>
             </w:r>
             <w:r>
-              <w:t>-5-15</w:t>
+              <w:t>-</w:t>
+            </w:r>
+            <w:r>
+              <w:t>11</w:t>
+            </w:r>
+            <w:r>
+              <w:t>-</w:t>
+            </w:r>
+            <w:r>
+              <w:t>15</w:t>
             </w:r>
           </w:p>
         </w:tc>
@@ -5584,20 +5813,19 @@
               <w:rPr>
                 <w:rFonts w:hint="eastAsia"/>
               </w:rPr>
-              <w:t>主界面相关功能的实现，包括音乐，排行榜，游戏规则等，</w:t>
-            </w:r>
-            <w:r>
-              <w:rPr>
-                <w:rFonts w:hint="eastAsia"/>
-              </w:rPr>
-              <w:t>同时对人机部分进行优</w:t>
-            </w:r>
-            <w:r>
-              <w:rPr>
-                <w:rFonts w:hint="eastAsia"/>
-              </w:rPr>
-              <w:lastRenderedPageBreak/>
-              <w:t>化，采用更优更快算法，联机部分初步实现网络对战</w:t>
+              <w:t>完成</w:t>
+            </w:r>
+            <w:r>
+              <w:rPr>
+                <w:rFonts w:hint="eastAsia"/>
+              </w:rPr>
+              <w:t>记录</w:t>
+            </w:r>
+            <w:r>
+              <w:rPr>
+                <w:rFonts w:hint="eastAsia"/>
+              </w:rPr>
+              <w:t>的增删改查。</w:t>
             </w:r>
           </w:p>
         </w:tc>
@@ -5641,40 +5869,18 @@
               <w:rPr>
                 <w:rFonts w:hint="eastAsia"/>
               </w:rPr>
-              <w:t>主界面接口优化</w:t>
-            </w:r>
-          </w:p>
-          <w:p>
-            <w:pPr>
-              <w:jc w:val="center"/>
-            </w:pPr>
-            <w:r>
-              <w:rPr>
-                <w:rFonts w:hint="eastAsia"/>
-              </w:rPr>
-              <w:t>人机对战优化</w:t>
-            </w:r>
-          </w:p>
-          <w:p>
-            <w:pPr>
-              <w:jc w:val="center"/>
-            </w:pPr>
-            <w:r>
-              <w:rPr>
-                <w:rFonts w:hint="eastAsia"/>
-              </w:rPr>
-              <w:t>联机对战优化</w:t>
-            </w:r>
-          </w:p>
-          <w:p>
-            <w:pPr>
-              <w:jc w:val="center"/>
-            </w:pPr>
-            <w:r>
-              <w:rPr>
-                <w:rFonts w:hint="eastAsia"/>
-              </w:rPr>
-              <w:t>保存读取棋局</w:t>
+              <w:t>约束添加</w:t>
+            </w:r>
+          </w:p>
+          <w:p>
+            <w:pPr>
+              <w:jc w:val="center"/>
+              <w:rPr>
+                <w:rFonts w:hint="eastAsia"/>
+              </w:rPr>
+            </w:pPr>
+            <w:r>
+              <w:t>约束判断</w:t>
             </w:r>
           </w:p>
         </w:tc>
@@ -5684,23 +5890,32 @@
           </w:tcPr>
           <w:p>
             <w:pPr>
-              <w:jc w:val="center"/>
-            </w:pPr>
-          </w:p>
-          <w:p>
-            <w:pPr>
-              <w:jc w:val="center"/>
-            </w:pPr>
-          </w:p>
-          <w:p>
-            <w:pPr>
-              <w:jc w:val="center"/>
-            </w:pPr>
-            <w:r>
-              <w:rPr>
-                <w:rFonts w:hint="eastAsia"/>
-              </w:rPr>
-              <w:t>2018-5-15</w:t>
+              <w:rPr>
+                <w:rFonts w:hint="eastAsia"/>
+              </w:rPr>
+            </w:pPr>
+          </w:p>
+          <w:p>
+            <w:pPr>
+              <w:jc w:val="center"/>
+            </w:pPr>
+            <w:r>
+              <w:rPr>
+                <w:rFonts w:hint="eastAsia"/>
+              </w:rPr>
+              <w:t>2018-</w:t>
+            </w:r>
+            <w:r>
+              <w:rPr>
+                <w:rFonts w:hint="eastAsia"/>
+              </w:rPr>
+              <w:t>11</w:t>
+            </w:r>
+            <w:r>
+              <w:rPr>
+                <w:rFonts w:hint="eastAsia"/>
+              </w:rPr>
+              <w:t>-15</w:t>
             </w:r>
           </w:p>
         </w:tc>
@@ -5710,23 +5925,26 @@
           </w:tcPr>
           <w:p>
             <w:pPr>
-              <w:jc w:val="center"/>
-            </w:pPr>
-          </w:p>
-          <w:p>
-            <w:pPr>
-              <w:jc w:val="center"/>
-            </w:pPr>
-          </w:p>
-          <w:p>
-            <w:pPr>
-              <w:jc w:val="center"/>
-            </w:pPr>
-            <w:r>
-              <w:rPr>
-                <w:rFonts w:hint="eastAsia"/>
-              </w:rPr>
-              <w:t>2018-5</w:t>
+              <w:rPr>
+                <w:rFonts w:hint="eastAsia"/>
+              </w:rPr>
+            </w:pPr>
+          </w:p>
+          <w:p>
+            <w:pPr>
+              <w:jc w:val="center"/>
+            </w:pPr>
+            <w:r>
+              <w:rPr>
+                <w:rFonts w:hint="eastAsia"/>
+              </w:rPr>
+              <w:t>2018-</w:t>
+            </w:r>
+            <w:r>
+              <w:rPr>
+                <w:rFonts w:hint="eastAsia"/>
+              </w:rPr>
+              <w:t>11</w:t>
             </w:r>
             <w:r>
               <w:t>-22</w:t>
@@ -5742,7 +5960,7 @@
               <w:rPr>
                 <w:rFonts w:hint="eastAsia"/>
               </w:rPr>
-              <w:t>主界面部分接口的优化，以及容错的处理，人机继续优化算法，联机部分实现认输，悔棋等功能，同时增加保存读取棋局功能</w:t>
+              <w:t>添加记录的约束条件判断</w:t>
             </w:r>
           </w:p>
         </w:tc>
@@ -5765,6 +5983,7 @@
               <w:rPr>
                 <w:rFonts w:hint="eastAsia"/>
               </w:rPr>
+              <w:lastRenderedPageBreak/>
               <w:t>7</w:t>
             </w:r>
           </w:p>
@@ -5781,6 +6000,7 @@
               <w:rPr>
                 <w:rFonts w:hint="eastAsia"/>
               </w:rPr>
+              <w:lastRenderedPageBreak/>
               <w:t>界面优化</w:t>
             </w:r>
           </w:p>
@@ -5788,23 +6008,6 @@
             <w:pPr>
               <w:jc w:val="center"/>
             </w:pPr>
-            <w:r>
-              <w:rPr>
-                <w:rFonts w:hint="eastAsia"/>
-              </w:rPr>
-              <w:t>人机优化</w:t>
-            </w:r>
-          </w:p>
-          <w:p>
-            <w:pPr>
-              <w:jc w:val="center"/>
-            </w:pPr>
-            <w:r>
-              <w:rPr>
-                <w:rFonts w:hint="eastAsia"/>
-              </w:rPr>
-              <w:t>联机优化</w:t>
-            </w:r>
           </w:p>
         </w:tc>
         <w:tc>
@@ -5824,7 +6027,20 @@
               <w:rPr>
                 <w:rFonts w:hint="eastAsia"/>
               </w:rPr>
-              <w:t>2018-5-22</w:t>
+              <w:lastRenderedPageBreak/>
+              <w:t>2018-11</w:t>
+            </w:r>
+            <w:r>
+              <w:rPr>
+                <w:rFonts w:hint="eastAsia"/>
+              </w:rPr>
+              <w:t>-</w:t>
+            </w:r>
+            <w:r>
+              <w:rPr>
+                <w:rFonts w:hint="eastAsia"/>
+              </w:rPr>
+              <w:t>15</w:t>
             </w:r>
           </w:p>
         </w:tc>
@@ -5845,10 +6061,17 @@
               <w:rPr>
                 <w:rFonts w:hint="eastAsia"/>
               </w:rPr>
+              <w:lastRenderedPageBreak/>
               <w:t>20</w:t>
             </w:r>
             <w:r>
-              <w:t>18-5-29</w:t>
+              <w:t>18-11</w:t>
+            </w:r>
+            <w:r>
+              <w:t>-2</w:t>
+            </w:r>
+            <w:r>
+              <w:t>2</w:t>
             </w:r>
           </w:p>
         </w:tc>
@@ -5861,13 +6084,15 @@
               <w:rPr>
                 <w:rFonts w:hint="eastAsia"/>
               </w:rPr>
-              <w:t>对各部分模块进行整体优化，处理全局容错，修复</w:t>
-            </w:r>
-            <w:r>
-              <w:rPr>
-                <w:rFonts w:hint="eastAsia"/>
-              </w:rPr>
-              <w:t>bug</w:t>
+              <w:lastRenderedPageBreak/>
+              <w:t>用户可通过界面进行数据库</w:t>
+            </w:r>
+            <w:r>
+              <w:rPr>
+                <w:rFonts w:hint="eastAsia"/>
+              </w:rPr>
+              <w:lastRenderedPageBreak/>
+              <w:t>相关操作</w:t>
             </w:r>
           </w:p>
         </w:tc>
@@ -5881,16 +6106,12 @@
             <w:pPr>
               <w:jc w:val="center"/>
             </w:pPr>
-          </w:p>
-          <w:p>
-            <w:pPr>
-              <w:jc w:val="center"/>
-            </w:pPr>
-            <w:r>
-              <w:rPr>
-                <w:rFonts w:hint="eastAsia"/>
-              </w:rPr>
-              <w:t>8</w:t>
+            <w:r>
+              <w:rPr>
+                <w:rFonts w:hint="eastAsia"/>
+              </w:rPr>
+              <w:lastRenderedPageBreak/>
+              <w:t>9</w:t>
             </w:r>
           </w:p>
         </w:tc>
@@ -5906,29 +6127,24 @@
               <w:rPr>
                 <w:rFonts w:hint="eastAsia"/>
               </w:rPr>
-              <w:t>提示功能</w:t>
-            </w:r>
-          </w:p>
-          <w:p>
-            <w:pPr>
-              <w:jc w:val="center"/>
-            </w:pPr>
-            <w:r>
-              <w:rPr>
-                <w:rFonts w:hint="eastAsia"/>
-              </w:rPr>
-              <w:t>人机完成</w:t>
-            </w:r>
-          </w:p>
-          <w:p>
-            <w:pPr>
-              <w:jc w:val="center"/>
-            </w:pPr>
-            <w:r>
-              <w:rPr>
-                <w:rFonts w:hint="eastAsia"/>
-              </w:rPr>
-              <w:t>联机完成</w:t>
+              <w:t>修复</w:t>
+            </w:r>
+            <w:r>
+              <w:rPr>
+                <w:rFonts w:hint="eastAsia"/>
+              </w:rPr>
+              <w:t>bug</w:t>
+            </w:r>
+          </w:p>
+          <w:p>
+            <w:pPr>
+              <w:jc w:val="center"/>
+            </w:pPr>
+            <w:r>
+              <w:rPr>
+                <w:rFonts w:hint="eastAsia"/>
+              </w:rPr>
+              <w:t>文档编写</w:t>
             </w:r>
           </w:p>
         </w:tc>
@@ -5940,16 +6156,29 @@
             <w:pPr>
               <w:jc w:val="center"/>
             </w:pPr>
-          </w:p>
-          <w:p>
-            <w:pPr>
-              <w:jc w:val="center"/>
-            </w:pPr>
-            <w:r>
-              <w:rPr>
-                <w:rFonts w:hint="eastAsia"/>
-              </w:rPr>
-              <w:t>2018-5-29</w:t>
+            <w:r>
+              <w:rPr>
+                <w:rFonts w:hint="eastAsia"/>
+              </w:rPr>
+              <w:t>2018-</w:t>
+            </w:r>
+            <w:r>
+              <w:rPr>
+                <w:rFonts w:hint="eastAsia"/>
+              </w:rPr>
+              <w:t>11</w:t>
+            </w:r>
+            <w:r>
+              <w:rPr>
+                <w:rFonts w:hint="eastAsia"/>
+              </w:rPr>
+              <w:t>-</w:t>
+            </w:r>
+            <w:r>
+              <w:rPr>
+                <w:rFonts w:hint="eastAsia"/>
+              </w:rPr>
+              <w:t>22</w:t>
             </w:r>
           </w:p>
         </w:tc>
@@ -5961,17 +6190,26 @@
             <w:pPr>
               <w:jc w:val="center"/>
             </w:pPr>
-          </w:p>
-          <w:p>
-            <w:pPr>
-              <w:jc w:val="center"/>
-            </w:pPr>
-            <w:r>
-              <w:rPr>
-                <w:rFonts w:hint="eastAsia"/>
-              </w:rPr>
-              <w:t>2018-6-5</w:t>
-            </w:r>
+            <w:r>
+              <w:rPr>
+                <w:rFonts w:hint="eastAsia"/>
+              </w:rPr>
+              <w:t>2018-11</w:t>
+            </w:r>
+            <w:r>
+              <w:rPr>
+                <w:rFonts w:hint="eastAsia"/>
+              </w:rPr>
+              <w:t>-</w:t>
+            </w:r>
+            <w:r>
+              <w:rPr>
+                <w:rFonts w:hint="eastAsia"/>
+              </w:rPr>
+              <w:t>24</w:t>
+            </w:r>
+            <w:bookmarkStart w:id="16" w:name="_GoBack"/>
+            <w:bookmarkEnd w:id="16"/>
           </w:p>
         </w:tc>
         <w:tc>
@@ -5983,7 +6221,19 @@
               <w:rPr>
                 <w:rFonts w:hint="eastAsia"/>
               </w:rPr>
-              <w:t>增加人人以及人机的提示功能，完成人机以及联机模块</w:t>
+              <w:t>修复软件开发中产生的各类</w:t>
+            </w:r>
+            <w:r>
+              <w:rPr>
+                <w:rFonts w:hint="eastAsia"/>
+              </w:rPr>
+              <w:t>bug</w:t>
+            </w:r>
+            <w:r>
+              <w:rPr>
+                <w:rFonts w:hint="eastAsia"/>
+              </w:rPr>
+              <w:t>，同时进行文档的编写</w:t>
             </w:r>
           </w:p>
         </w:tc>
@@ -5997,11 +6247,16 @@
             <w:pPr>
               <w:jc w:val="center"/>
             </w:pPr>
-            <w:r>
-              <w:rPr>
-                <w:rFonts w:hint="eastAsia"/>
-              </w:rPr>
-              <w:t>9</w:t>
+          </w:p>
+          <w:p>
+            <w:pPr>
+              <w:jc w:val="center"/>
+            </w:pPr>
+            <w:r>
+              <w:rPr>
+                <w:rFonts w:hint="eastAsia"/>
+              </w:rPr>
+              <w:t>10</w:t>
             </w:r>
           </w:p>
         </w:tc>
@@ -6017,24 +6272,18 @@
               <w:rPr>
                 <w:rFonts w:hint="eastAsia"/>
               </w:rPr>
-              <w:t>修复</w:t>
-            </w:r>
-            <w:r>
-              <w:rPr>
-                <w:rFonts w:hint="eastAsia"/>
-              </w:rPr>
-              <w:t>bug</w:t>
-            </w:r>
-          </w:p>
-          <w:p>
-            <w:pPr>
-              <w:jc w:val="center"/>
-            </w:pPr>
-            <w:r>
-              <w:rPr>
-                <w:rFonts w:hint="eastAsia"/>
-              </w:rPr>
-              <w:t>文档编写</w:t>
+              <w:t>软件测试及优化</w:t>
+            </w:r>
+          </w:p>
+          <w:p>
+            <w:pPr>
+              <w:jc w:val="center"/>
+            </w:pPr>
+            <w:r>
+              <w:rPr>
+                <w:rFonts w:hint="eastAsia"/>
+              </w:rPr>
+              <w:t>完成文档编写</w:t>
             </w:r>
           </w:p>
         </w:tc>
@@ -6046,11 +6295,16 @@
             <w:pPr>
               <w:jc w:val="center"/>
             </w:pPr>
-            <w:r>
-              <w:rPr>
-                <w:rFonts w:hint="eastAsia"/>
-              </w:rPr>
-              <w:t>2018-6-5</w:t>
+          </w:p>
+          <w:p>
+            <w:pPr>
+              <w:jc w:val="center"/>
+            </w:pPr>
+            <w:r>
+              <w:rPr>
+                <w:rFonts w:hint="eastAsia"/>
+              </w:rPr>
+              <w:t>2018-11-24</w:t>
             </w:r>
           </w:p>
         </w:tc>
@@ -6062,11 +6316,19 @@
             <w:pPr>
               <w:jc w:val="center"/>
             </w:pPr>
-            <w:r>
-              <w:rPr>
-                <w:rFonts w:hint="eastAsia"/>
-              </w:rPr>
-              <w:t>2018-6-12</w:t>
+          </w:p>
+          <w:p>
+            <w:pPr>
+              <w:jc w:val="center"/>
+            </w:pPr>
+            <w:r>
+              <w:rPr>
+                <w:rFonts w:hint="eastAsia"/>
+              </w:rPr>
+              <w:t>2</w:t>
+            </w:r>
+            <w:r>
+              <w:t>018-11-26</w:t>
             </w:r>
           </w:p>
         </w:tc>
@@ -6079,19 +6341,7 @@
               <w:rPr>
                 <w:rFonts w:hint="eastAsia"/>
               </w:rPr>
-              <w:t>修复软件开发中产生的各类</w:t>
-            </w:r>
-            <w:r>
-              <w:rPr>
-                <w:rFonts w:hint="eastAsia"/>
-              </w:rPr>
-              <w:t>bug</w:t>
-            </w:r>
-            <w:r>
-              <w:rPr>
-                <w:rFonts w:hint="eastAsia"/>
-              </w:rPr>
-              <w:t>，同时进行文档的编写</w:t>
+              <w:t>完成软件相关测试，并根据测试进行优化，文档的编写完成</w:t>
             </w:r>
           </w:p>
         </w:tc>
@@ -6105,16 +6355,11 @@
             <w:pPr>
               <w:jc w:val="center"/>
             </w:pPr>
-          </w:p>
-          <w:p>
-            <w:pPr>
-              <w:jc w:val="center"/>
-            </w:pPr>
-            <w:r>
-              <w:rPr>
-                <w:rFonts w:hint="eastAsia"/>
-              </w:rPr>
-              <w:t>10</w:t>
+            <w:r>
+              <w:rPr>
+                <w:rFonts w:hint="eastAsia"/>
+              </w:rPr>
+              <w:t>11</w:t>
             </w:r>
           </w:p>
         </w:tc>
@@ -6130,18 +6375,7 @@
               <w:rPr>
                 <w:rFonts w:hint="eastAsia"/>
               </w:rPr>
-              <w:t>软件测试及优化</w:t>
-            </w:r>
-          </w:p>
-          <w:p>
-            <w:pPr>
-              <w:jc w:val="center"/>
-            </w:pPr>
-            <w:r>
-              <w:rPr>
-                <w:rFonts w:hint="eastAsia"/>
-              </w:rPr>
-              <w:t>完成文档编写</w:t>
+              <w:t>正式投入使用</w:t>
             </w:r>
           </w:p>
         </w:tc>
@@ -6153,106 +6387,17 @@
             <w:pPr>
               <w:jc w:val="center"/>
             </w:pPr>
-          </w:p>
-          <w:p>
-            <w:pPr>
-              <w:jc w:val="center"/>
-            </w:pPr>
-            <w:r>
-              <w:rPr>
-                <w:rFonts w:hint="eastAsia"/>
-              </w:rPr>
-              <w:t>2018-6-12</w:t>
-            </w:r>
-          </w:p>
-        </w:tc>
-        <w:tc>
-          <w:tcPr>
-            <w:tcW w:w="1418" w:type="dxa"/>
-          </w:tcPr>
-          <w:p>
-            <w:pPr>
-              <w:jc w:val="center"/>
-            </w:pPr>
-          </w:p>
-          <w:p>
-            <w:pPr>
-              <w:jc w:val="center"/>
-            </w:pPr>
-            <w:r>
-              <w:rPr>
-                <w:rFonts w:hint="eastAsia"/>
-              </w:rPr>
-              <w:t>2</w:t>
-            </w:r>
-            <w:r>
-              <w:t>018-6-19</w:t>
-            </w:r>
-          </w:p>
-        </w:tc>
-        <w:tc>
-          <w:tcPr>
-            <w:tcW w:w="2772" w:type="dxa"/>
-          </w:tcPr>
-          <w:p>
-            <w:r>
-              <w:rPr>
-                <w:rFonts w:hint="eastAsia"/>
-              </w:rPr>
-              <w:t>完成软件相关测试，并根据测试进行优化，文档的编写完成</w:t>
-            </w:r>
-          </w:p>
-        </w:tc>
-      </w:tr>
-      <w:tr>
-        <w:tc>
-          <w:tcPr>
-            <w:tcW w:w="846" w:type="dxa"/>
-          </w:tcPr>
-          <w:p>
-            <w:pPr>
-              <w:jc w:val="center"/>
-            </w:pPr>
-            <w:r>
-              <w:rPr>
-                <w:rFonts w:hint="eastAsia"/>
-              </w:rPr>
-              <w:t>11</w:t>
-            </w:r>
-          </w:p>
-        </w:tc>
-        <w:tc>
-          <w:tcPr>
-            <w:tcW w:w="1984" w:type="dxa"/>
-          </w:tcPr>
-          <w:p>
-            <w:pPr>
-              <w:jc w:val="center"/>
-            </w:pPr>
-            <w:r>
-              <w:rPr>
-                <w:rFonts w:hint="eastAsia"/>
-              </w:rPr>
-              <w:t>正式投入使用</w:t>
-            </w:r>
-          </w:p>
-        </w:tc>
-        <w:tc>
-          <w:tcPr>
-            <w:tcW w:w="1276" w:type="dxa"/>
-          </w:tcPr>
-          <w:p>
-            <w:pPr>
-              <w:jc w:val="center"/>
-            </w:pPr>
-            <w:r>
-              <w:rPr>
-                <w:rFonts w:hint="eastAsia"/>
-              </w:rPr>
-              <w:t>2018-6-1</w:t>
-            </w:r>
-            <w:r>
-              <w:t>9</w:t>
+            <w:r>
+              <w:rPr>
+                <w:rFonts w:hint="eastAsia"/>
+              </w:rPr>
+              <w:t>2018-</w:t>
+            </w:r>
+            <w:r>
+              <w:rPr>
+                <w:rFonts w:hint="eastAsia"/>
+              </w:rPr>
+              <w:t>11-26</w:t>
             </w:r>
           </w:p>
         </w:tc>
@@ -6299,7 +6444,7 @@
 </file>
 
 <file path=word/endnotes.xml><?xml version="1.0" encoding="utf-8"?>
-<w:endnotes xmlns:wpc="http://schemas.microsoft.com/office/word/2010/wordprocessingCanvas" xmlns:cx="http://schemas.microsoft.com/office/drawing/2014/chartex" xmlns:mc="http://schemas.openxmlformats.org/markup-compatibility/2006" xmlns:o="urn:schemas-microsoft-com:office:office" xmlns:r="http://schemas.openxmlformats.org/officeDocument/2006/relationships" xmlns:m="http://schemas.openxmlformats.org/officeDocument/2006/math" xmlns:v="urn:schemas-microsoft-com:vml" xmlns:wp14="http://schemas.microsoft.com/office/word/2010/wordprocessingDrawing" xmlns:wp="http://schemas.openxmlformats.org/drawingml/2006/wordprocessingDrawing" xmlns:w10="urn:schemas-microsoft-com:office:word" xmlns:w="http://schemas.openxmlformats.org/wordprocessingml/2006/main" xmlns:w14="http://schemas.microsoft.com/office/word/2010/wordml" xmlns:w15="http://schemas.microsoft.com/office/word/2012/wordml" xmlns:w16se="http://schemas.microsoft.com/office/word/2015/wordml/symex" xmlns:wpg="http://schemas.microsoft.com/office/word/2010/wordprocessingGroup" xmlns:wpi="http://schemas.microsoft.com/office/word/2010/wordprocessingInk" xmlns:wne="http://schemas.microsoft.com/office/word/2006/wordml" xmlns:wps="http://schemas.microsoft.com/office/word/2010/wordprocessingShape" mc:Ignorable="w14 w15 w16se wp14">
+<w:endnotes xmlns:wpc="http://schemas.microsoft.com/office/word/2010/wordprocessingCanvas" xmlns:mc="http://schemas.openxmlformats.org/markup-compatibility/2006" xmlns:o="urn:schemas-microsoft-com:office:office" xmlns:r="http://schemas.openxmlformats.org/officeDocument/2006/relationships" xmlns:m="http://schemas.openxmlformats.org/officeDocument/2006/math" xmlns:v="urn:schemas-microsoft-com:vml" xmlns:wp14="http://schemas.microsoft.com/office/word/2010/wordprocessingDrawing" xmlns:wp="http://schemas.openxmlformats.org/drawingml/2006/wordprocessingDrawing" xmlns:w10="urn:schemas-microsoft-com:office:word" xmlns:w="http://schemas.openxmlformats.org/wordprocessingml/2006/main" xmlns:w14="http://schemas.microsoft.com/office/word/2010/wordml" xmlns:w15="http://schemas.microsoft.com/office/word/2012/wordml" xmlns:wpg="http://schemas.microsoft.com/office/word/2010/wordprocessingGroup" xmlns:wpi="http://schemas.microsoft.com/office/word/2010/wordprocessingInk" xmlns:wne="http://schemas.microsoft.com/office/word/2006/wordml" xmlns:wps="http://schemas.microsoft.com/office/word/2010/wordprocessingShape" mc:Ignorable="w14 w15 wp14">
   <w:endnote w:type="separator" w:id="-1">
     <w:p>
       <w:r>
@@ -6318,7 +6463,7 @@
 </file>
 
 <file path=word/footnotes.xml><?xml version="1.0" encoding="utf-8"?>
-<w:footnotes xmlns:wpc="http://schemas.microsoft.com/office/word/2010/wordprocessingCanvas" xmlns:cx="http://schemas.microsoft.com/office/drawing/2014/chartex" xmlns:mc="http://schemas.openxmlformats.org/markup-compatibility/2006" xmlns:o="urn:schemas-microsoft-com:office:office" xmlns:r="http://schemas.openxmlformats.org/officeDocument/2006/relationships" xmlns:m="http://schemas.openxmlformats.org/officeDocument/2006/math" xmlns:v="urn:schemas-microsoft-com:vml" xmlns:wp14="http://schemas.microsoft.com/office/word/2010/wordprocessingDrawing" xmlns:wp="http://schemas.openxmlformats.org/drawingml/2006/wordprocessingDrawing" xmlns:w10="urn:schemas-microsoft-com:office:word" xmlns:w="http://schemas.openxmlformats.org/wordprocessingml/2006/main" xmlns:w14="http://schemas.microsoft.com/office/word/2010/wordml" xmlns:w15="http://schemas.microsoft.com/office/word/2012/wordml" xmlns:w16se="http://schemas.microsoft.com/office/word/2015/wordml/symex" xmlns:wpg="http://schemas.microsoft.com/office/word/2010/wordprocessingGroup" xmlns:wpi="http://schemas.microsoft.com/office/word/2010/wordprocessingInk" xmlns:wne="http://schemas.microsoft.com/office/word/2006/wordml" xmlns:wps="http://schemas.microsoft.com/office/word/2010/wordprocessingShape" mc:Ignorable="w14 w15 w16se wp14">
+<w:footnotes xmlns:wpc="http://schemas.microsoft.com/office/word/2010/wordprocessingCanvas" xmlns:mc="http://schemas.openxmlformats.org/markup-compatibility/2006" xmlns:o="urn:schemas-microsoft-com:office:office" xmlns:r="http://schemas.openxmlformats.org/officeDocument/2006/relationships" xmlns:m="http://schemas.openxmlformats.org/officeDocument/2006/math" xmlns:v="urn:schemas-microsoft-com:vml" xmlns:wp14="http://schemas.microsoft.com/office/word/2010/wordprocessingDrawing" xmlns:wp="http://schemas.openxmlformats.org/drawingml/2006/wordprocessingDrawing" xmlns:w10="urn:schemas-microsoft-com:office:word" xmlns:w="http://schemas.openxmlformats.org/wordprocessingml/2006/main" xmlns:w14="http://schemas.microsoft.com/office/word/2010/wordml" xmlns:w15="http://schemas.microsoft.com/office/word/2012/wordml" xmlns:wpg="http://schemas.microsoft.com/office/word/2010/wordprocessingGroup" xmlns:wpi="http://schemas.microsoft.com/office/word/2010/wordprocessingInk" xmlns:wne="http://schemas.microsoft.com/office/word/2006/wordml" xmlns:wps="http://schemas.microsoft.com/office/word/2010/wordprocessingShape" mc:Ignorable="w14 w15 wp14">
   <w:footnote w:type="separator" w:id="-1">
     <w:p>
       <w:r>
@@ -6337,7 +6482,7 @@
 </file>
 
 <file path=word/numbering.xml><?xml version="1.0" encoding="utf-8"?>
-<w:numbering xmlns:wpc="http://schemas.microsoft.com/office/word/2010/wordprocessingCanvas" xmlns:cx="http://schemas.microsoft.com/office/drawing/2014/chartex" xmlns:mc="http://schemas.openxmlformats.org/markup-compatibility/2006" xmlns:o="urn:schemas-microsoft-com:office:office" xmlns:r="http://schemas.openxmlformats.org/officeDocument/2006/relationships" xmlns:m="http://schemas.openxmlformats.org/officeDocument/2006/math" xmlns:v="urn:schemas-microsoft-com:vml" xmlns:wp14="http://schemas.microsoft.com/office/word/2010/wordprocessingDrawing" xmlns:wp="http://schemas.openxmlformats.org/drawingml/2006/wordprocessingDrawing" xmlns:w10="urn:schemas-microsoft-com:office:word" xmlns:w="http://schemas.openxmlformats.org/wordprocessingml/2006/main" xmlns:w14="http://schemas.microsoft.com/office/word/2010/wordml" xmlns:w15="http://schemas.microsoft.com/office/word/2012/wordml" xmlns:w16se="http://schemas.microsoft.com/office/word/2015/wordml/symex" xmlns:wpg="http://schemas.microsoft.com/office/word/2010/wordprocessingGroup" xmlns:wpi="http://schemas.microsoft.com/office/word/2010/wordprocessingInk" xmlns:wne="http://schemas.microsoft.com/office/word/2006/wordml" xmlns:wps="http://schemas.microsoft.com/office/word/2010/wordprocessingShape" mc:Ignorable="w14 w15 w16se wp14">
+<w:numbering xmlns:wpc="http://schemas.microsoft.com/office/word/2010/wordprocessingCanvas" xmlns:mc="http://schemas.openxmlformats.org/markup-compatibility/2006" xmlns:o="urn:schemas-microsoft-com:office:office" xmlns:r="http://schemas.openxmlformats.org/officeDocument/2006/relationships" xmlns:m="http://schemas.openxmlformats.org/officeDocument/2006/math" xmlns:v="urn:schemas-microsoft-com:vml" xmlns:wp14="http://schemas.microsoft.com/office/word/2010/wordprocessingDrawing" xmlns:wp="http://schemas.openxmlformats.org/drawingml/2006/wordprocessingDrawing" xmlns:w10="urn:schemas-microsoft-com:office:word" xmlns:w="http://schemas.openxmlformats.org/wordprocessingml/2006/main" xmlns:w14="http://schemas.microsoft.com/office/word/2010/wordml" xmlns:w15="http://schemas.microsoft.com/office/word/2012/wordml" xmlns:wpg="http://schemas.microsoft.com/office/word/2010/wordprocessingGroup" xmlns:wpi="http://schemas.microsoft.com/office/word/2010/wordprocessingInk" xmlns:wne="http://schemas.microsoft.com/office/word/2006/wordml" xmlns:wps="http://schemas.microsoft.com/office/word/2010/wordprocessingShape" mc:Ignorable="w14 w15 wp14">
   <w:abstractNum w:abstractNumId="0" w15:restartNumberingAfterBreak="0">
     <w:nsid w:val="787E3AB4"/>
     <w:multiLevelType w:val="multilevel"/>
@@ -6466,7 +6611,7 @@
 </file>
 
 <file path=word/styles.xml><?xml version="1.0" encoding="utf-8"?>
-<w:styles xmlns:mc="http://schemas.openxmlformats.org/markup-compatibility/2006" xmlns:r="http://schemas.openxmlformats.org/officeDocument/2006/relationships" xmlns:w="http://schemas.openxmlformats.org/wordprocessingml/2006/main" xmlns:w14="http://schemas.microsoft.com/office/word/2010/wordml" xmlns:w15="http://schemas.microsoft.com/office/word/2012/wordml" xmlns:w16se="http://schemas.microsoft.com/office/word/2015/wordml/symex" mc:Ignorable="w14 w15 w16se">
+<w:styles xmlns:mc="http://schemas.openxmlformats.org/markup-compatibility/2006" xmlns:r="http://schemas.openxmlformats.org/officeDocument/2006/relationships" xmlns:w="http://schemas.openxmlformats.org/wordprocessingml/2006/main" xmlns:w14="http://schemas.microsoft.com/office/word/2010/wordml" xmlns:w15="http://schemas.microsoft.com/office/word/2012/wordml" mc:Ignorable="w14 w15">
   <w:docDefaults>
     <w:rPrDefault>
       <w:rPr>
@@ -6869,7 +7014,7 @@
     <w:name w:val="heading 1"/>
     <w:basedOn w:val="a"/>
     <w:next w:val="a"/>
-    <w:link w:val="10"/>
+    <w:link w:val="1Char"/>
     <w:uiPriority w:val="9"/>
     <w:qFormat/>
     <w:rsid w:val="001F1597"/>
@@ -6891,7 +7036,7 @@
     <w:name w:val="heading 2"/>
     <w:basedOn w:val="a"/>
     <w:next w:val="a"/>
-    <w:link w:val="20"/>
+    <w:link w:val="2Char"/>
     <w:uiPriority w:val="9"/>
     <w:unhideWhenUsed/>
     <w:qFormat/>
@@ -6904,6 +7049,29 @@
     </w:pPr>
     <w:rPr>
       <w:rFonts w:asciiTheme="majorHAnsi" w:eastAsiaTheme="majorEastAsia" w:hAnsiTheme="majorHAnsi" w:cstheme="majorBidi"/>
+      <w:b/>
+      <w:bCs/>
+      <w:sz w:val="32"/>
+      <w:szCs w:val="32"/>
+    </w:rPr>
+  </w:style>
+  <w:style w:type="paragraph" w:styleId="3">
+    <w:name w:val="heading 3"/>
+    <w:basedOn w:val="a"/>
+    <w:next w:val="a"/>
+    <w:link w:val="3Char"/>
+    <w:uiPriority w:val="9"/>
+    <w:semiHidden/>
+    <w:unhideWhenUsed/>
+    <w:qFormat/>
+    <w:rsid w:val="00A05074"/>
+    <w:pPr>
+      <w:keepNext/>
+      <w:keepLines/>
+      <w:spacing w:before="260" w:after="260" w:line="416" w:lineRule="auto"/>
+      <w:outlineLvl w:val="2"/>
+    </w:pPr>
+    <w:rPr>
       <w:b/>
       <w:bCs/>
       <w:sz w:val="32"/>
@@ -6940,7 +7108,7 @@
   <w:style w:type="paragraph" w:styleId="a3">
     <w:name w:val="header"/>
     <w:basedOn w:val="a"/>
-    <w:link w:val="a4"/>
+    <w:link w:val="Char"/>
     <w:uiPriority w:val="99"/>
     <w:unhideWhenUsed/>
     <w:rsid w:val="00B65C26"/>
@@ -6961,8 +7129,8 @@
       <w:szCs w:val="18"/>
     </w:rPr>
   </w:style>
-  <w:style w:type="character" w:customStyle="1" w:styleId="a4">
-    <w:name w:val="页眉 字符"/>
+  <w:style w:type="character" w:customStyle="1" w:styleId="Char">
+    <w:name w:val="页眉 Char"/>
     <w:basedOn w:val="a0"/>
     <w:link w:val="a3"/>
     <w:uiPriority w:val="99"/>
@@ -6972,10 +7140,10 @@
       <w:szCs w:val="18"/>
     </w:rPr>
   </w:style>
-  <w:style w:type="paragraph" w:styleId="a5">
+  <w:style w:type="paragraph" w:styleId="a4">
     <w:name w:val="footer"/>
     <w:basedOn w:val="a"/>
-    <w:link w:val="a6"/>
+    <w:link w:val="Char0"/>
     <w:uiPriority w:val="99"/>
     <w:unhideWhenUsed/>
     <w:rsid w:val="00B65C26"/>
@@ -6993,10 +7161,10 @@
       <w:szCs w:val="18"/>
     </w:rPr>
   </w:style>
-  <w:style w:type="character" w:customStyle="1" w:styleId="a6">
-    <w:name w:val="页脚 字符"/>
+  <w:style w:type="character" w:customStyle="1" w:styleId="Char0">
+    <w:name w:val="页脚 Char"/>
     <w:basedOn w:val="a0"/>
-    <w:link w:val="a5"/>
+    <w:link w:val="a4"/>
     <w:uiPriority w:val="99"/>
     <w:rsid w:val="00B65C26"/>
     <w:rPr>
@@ -7004,8 +7172,8 @@
       <w:szCs w:val="18"/>
     </w:rPr>
   </w:style>
-  <w:style w:type="character" w:customStyle="1" w:styleId="10">
-    <w:name w:val="标题 1 字符"/>
+  <w:style w:type="character" w:customStyle="1" w:styleId="1Char">
+    <w:name w:val="标题 1 Char"/>
     <w:basedOn w:val="a0"/>
     <w:link w:val="1"/>
     <w:uiPriority w:val="9"/>
@@ -7019,8 +7187,8 @@
       <w:szCs w:val="44"/>
     </w:rPr>
   </w:style>
-  <w:style w:type="character" w:customStyle="1" w:styleId="20">
-    <w:name w:val="标题 2 字符"/>
+  <w:style w:type="character" w:customStyle="1" w:styleId="2Char">
+    <w:name w:val="标题 2 Char"/>
     <w:basedOn w:val="a0"/>
     <w:link w:val="2"/>
     <w:uiPriority w:val="9"/>
@@ -7033,10 +7201,10 @@
       <w:szCs w:val="32"/>
     </w:rPr>
   </w:style>
-  <w:style w:type="paragraph" w:styleId="a7">
+  <w:style w:type="paragraph" w:styleId="a5">
     <w:name w:val="Balloon Text"/>
     <w:basedOn w:val="a"/>
-    <w:link w:val="a8"/>
+    <w:link w:val="Char1"/>
     <w:uiPriority w:val="99"/>
     <w:semiHidden/>
     <w:unhideWhenUsed/>
@@ -7046,10 +7214,10 @@
       <w:szCs w:val="18"/>
     </w:rPr>
   </w:style>
-  <w:style w:type="character" w:customStyle="1" w:styleId="a8">
-    <w:name w:val="批注框文本 字符"/>
+  <w:style w:type="character" w:customStyle="1" w:styleId="Char1">
+    <w:name w:val="批注框文本 Char"/>
     <w:basedOn w:val="a0"/>
-    <w:link w:val="a7"/>
+    <w:link w:val="a5"/>
     <w:uiPriority w:val="99"/>
     <w:semiHidden/>
     <w:rsid w:val="001F1597"/>
@@ -7059,7 +7227,7 @@
       <w:szCs w:val="18"/>
     </w:rPr>
   </w:style>
-  <w:style w:type="paragraph" w:styleId="a9">
+  <w:style w:type="paragraph" w:styleId="a6">
     <w:name w:val="List Paragraph"/>
     <w:basedOn w:val="a"/>
     <w:uiPriority w:val="34"/>
@@ -7069,7 +7237,7 @@
       <w:ind w:firstLineChars="200" w:firstLine="420"/>
     </w:pPr>
   </w:style>
-  <w:style w:type="table" w:styleId="aa">
+  <w:style w:type="table" w:styleId="a7">
     <w:name w:val="Table Grid"/>
     <w:basedOn w:val="a1"/>
     <w:uiPriority w:val="39"/>
@@ -7109,7 +7277,7 @@
       <w:szCs w:val="32"/>
     </w:rPr>
   </w:style>
-  <w:style w:type="paragraph" w:styleId="11">
+  <w:style w:type="paragraph" w:styleId="10">
     <w:name w:val="toc 1"/>
     <w:basedOn w:val="a"/>
     <w:next w:val="a"/>
@@ -7118,7 +7286,7 @@
     <w:unhideWhenUsed/>
     <w:rsid w:val="00A76819"/>
   </w:style>
-  <w:style w:type="paragraph" w:styleId="21">
+  <w:style w:type="paragraph" w:styleId="20">
     <w:name w:val="toc 2"/>
     <w:basedOn w:val="a"/>
     <w:next w:val="a"/>
@@ -7130,7 +7298,7 @@
       <w:ind w:leftChars="200" w:left="420"/>
     </w:pPr>
   </w:style>
-  <w:style w:type="character" w:styleId="ab">
+  <w:style w:type="character" w:styleId="a8">
     <w:name w:val="Hyperlink"/>
     <w:basedOn w:val="a0"/>
     <w:uiPriority w:val="99"/>
@@ -7139,6 +7307,21 @@
     <w:rPr>
       <w:color w:val="0563C1" w:themeColor="hyperlink"/>
       <w:u w:val="single"/>
+    </w:rPr>
+  </w:style>
+  <w:style w:type="character" w:customStyle="1" w:styleId="3Char">
+    <w:name w:val="标题 3 Char"/>
+    <w:basedOn w:val="a0"/>
+    <w:link w:val="3"/>
+    <w:uiPriority w:val="9"/>
+    <w:semiHidden/>
+    <w:rsid w:val="00A05074"/>
+    <w:rPr>
+      <w:rFonts w:ascii="Times New Roman" w:eastAsia="宋体" w:hAnsi="Times New Roman" w:cs="Times New Roman"/>
+      <w:b/>
+      <w:bCs/>
+      <w:sz w:val="32"/>
+      <w:szCs w:val="32"/>
     </w:rPr>
   </w:style>
 </w:styles>
@@ -7410,7 +7593,7 @@
 </file>
 
 <file path=customXml/itemProps1.xml><?xml version="1.0" encoding="utf-8"?>
-<ds:datastoreItem xmlns:ds="http://schemas.openxmlformats.org/officeDocument/2006/customXml" ds:itemID="{BBC08FA6-067F-4F29-A9CE-7DD3782FCBCD}">
+<ds:datastoreItem xmlns:ds="http://schemas.openxmlformats.org/officeDocument/2006/customXml" ds:itemID="{60463094-DC7F-49BB-B826-0E6FED989941}">
   <ds:schemaRefs>
     <ds:schemaRef ds:uri="http://schemas.openxmlformats.org/officeDocument/2006/bibliography"/>
   </ds:schemaRefs>

--- a/Docx/项目文档示例/项目启动报告.docx
+++ b/Docx/项目文档示例/项目启动报告.docx
@@ -2333,14 +2333,24 @@
       <w:pPr>
         <w:pStyle w:val="2"/>
         <w:rPr>
+          <w:rFonts w:ascii="Times New Roman" w:eastAsia="宋体" w:hAnsi="Times New Roman" w:cs="Times New Roman"/>
+          <w:b w:val="0"/>
+          <w:bCs w:val="0"/>
+          <w:sz w:val="21"/>
+          <w:szCs w:val="24"/>
+        </w:rPr>
+      </w:pPr>
+      <w:bookmarkStart w:id="4" w:name="_Toc516755334"/>
+      <w:r>
+        <w:rPr>
           <w:rFonts w:ascii="Times New Roman" w:eastAsia="宋体" w:hAnsi="Times New Roman" w:cs="Times New Roman" w:hint="eastAsia"/>
           <w:b w:val="0"/>
           <w:bCs w:val="0"/>
           <w:sz w:val="21"/>
           <w:szCs w:val="24"/>
         </w:rPr>
-      </w:pPr>
-      <w:bookmarkStart w:id="4" w:name="_Toc516755334"/>
+        <w:t>（</w:t>
+      </w:r>
       <w:r>
         <w:rPr>
           <w:rFonts w:ascii="Times New Roman" w:eastAsia="宋体" w:hAnsi="Times New Roman" w:cs="Times New Roman" w:hint="eastAsia"/>
@@ -2349,7 +2359,7 @@
           <w:sz w:val="21"/>
           <w:szCs w:val="24"/>
         </w:rPr>
-        <w:t>（</w:t>
+        <w:t>1</w:t>
       </w:r>
       <w:r>
         <w:rPr>
@@ -2359,7 +2369,7 @@
           <w:sz w:val="21"/>
           <w:szCs w:val="24"/>
         </w:rPr>
-        <w:t>1</w:t>
+        <w:t>）界面</w:t>
       </w:r>
       <w:r>
         <w:rPr>
@@ -2369,7 +2379,7 @@
           <w:sz w:val="21"/>
           <w:szCs w:val="24"/>
         </w:rPr>
-        <w:t>）界面</w:t>
+        <w:t>编写，通过点击完成对应数据库字段的查询和显示</w:t>
       </w:r>
       <w:r>
         <w:rPr>
@@ -2379,8 +2389,20 @@
           <w:sz w:val="21"/>
           <w:szCs w:val="24"/>
         </w:rPr>
-        <w:t>编写，通过点击完成对应数据库字段的查询和显示</w:t>
-      </w:r>
+        <w:t>;</w:t>
+      </w:r>
+    </w:p>
+    <w:p>
+      <w:pPr>
+        <w:pStyle w:val="2"/>
+        <w:rPr>
+          <w:rFonts w:ascii="Times New Roman" w:eastAsia="宋体" w:hAnsi="Times New Roman" w:cs="Times New Roman"/>
+          <w:b w:val="0"/>
+          <w:bCs w:val="0"/>
+          <w:sz w:val="21"/>
+          <w:szCs w:val="24"/>
+        </w:rPr>
+      </w:pPr>
       <w:r>
         <w:rPr>
           <w:rFonts w:ascii="Times New Roman" w:eastAsia="宋体" w:hAnsi="Times New Roman" w:cs="Times New Roman" w:hint="eastAsia"/>
@@ -2389,12 +2411,9 @@
           <w:sz w:val="21"/>
           <w:szCs w:val="24"/>
         </w:rPr>
-        <w:t>;</w:t>
-      </w:r>
-    </w:p>
-    <w:p>
-      <w:pPr>
-        <w:pStyle w:val="2"/>
+        <w:t>（</w:t>
+      </w:r>
+      <w:r>
         <w:rPr>
           <w:rFonts w:ascii="Times New Roman" w:eastAsia="宋体" w:hAnsi="Times New Roman" w:cs="Times New Roman" w:hint="eastAsia"/>
           <w:b w:val="0"/>
@@ -2402,7 +2421,8 @@
           <w:sz w:val="21"/>
           <w:szCs w:val="24"/>
         </w:rPr>
-      </w:pPr>
+        <w:t>2</w:t>
+      </w:r>
       <w:r>
         <w:rPr>
           <w:rFonts w:ascii="Times New Roman" w:eastAsia="宋体" w:hAnsi="Times New Roman" w:cs="Times New Roman" w:hint="eastAsia"/>
@@ -2411,7 +2431,7 @@
           <w:sz w:val="21"/>
           <w:szCs w:val="24"/>
         </w:rPr>
-        <w:t>（</w:t>
+        <w:t>）</w:t>
       </w:r>
       <w:r>
         <w:rPr>
@@ -2421,7 +2441,7 @@
           <w:sz w:val="21"/>
           <w:szCs w:val="24"/>
         </w:rPr>
-        <w:t>2</w:t>
+        <w:t>SQL</w:t>
       </w:r>
       <w:r>
         <w:rPr>
@@ -2431,7 +2451,7 @@
           <w:sz w:val="21"/>
           <w:szCs w:val="24"/>
         </w:rPr>
-        <w:t>）</w:t>
+        <w:t>语句</w:t>
       </w:r>
       <w:r>
         <w:rPr>
@@ -2441,7 +2461,7 @@
           <w:sz w:val="21"/>
           <w:szCs w:val="24"/>
         </w:rPr>
-        <w:t>SQL</w:t>
+        <w:t>解析</w:t>
       </w:r>
       <w:r>
         <w:rPr>
@@ -2451,7 +2471,7 @@
           <w:sz w:val="21"/>
           <w:szCs w:val="24"/>
         </w:rPr>
-        <w:t>语句</w:t>
+        <w:t xml:space="preserve">; </w:t>
       </w:r>
       <w:r>
         <w:rPr>
@@ -2461,7 +2481,7 @@
           <w:sz w:val="21"/>
           <w:szCs w:val="24"/>
         </w:rPr>
-        <w:t>解析</w:t>
+        <w:t>提供数据定义语言</w:t>
       </w:r>
       <w:r>
         <w:rPr>
@@ -2471,7 +2491,7 @@
           <w:sz w:val="21"/>
           <w:szCs w:val="24"/>
         </w:rPr>
-        <w:t xml:space="preserve">; </w:t>
+        <w:t xml:space="preserve"> DDL</w:t>
       </w:r>
       <w:r>
         <w:rPr>
@@ -2481,7 +2501,7 @@
           <w:sz w:val="21"/>
           <w:szCs w:val="24"/>
         </w:rPr>
-        <w:t>提供数据定义语言</w:t>
+        <w:t>和数据操作语言</w:t>
       </w:r>
       <w:r>
         <w:rPr>
@@ -2491,7 +2511,7 @@
           <w:sz w:val="21"/>
           <w:szCs w:val="24"/>
         </w:rPr>
-        <w:t xml:space="preserve"> DDL</w:t>
+        <w:t xml:space="preserve"> DML</w:t>
       </w:r>
       <w:r>
         <w:rPr>
@@ -2501,8 +2521,20 @@
           <w:sz w:val="21"/>
           <w:szCs w:val="24"/>
         </w:rPr>
-        <w:t>和数据操作语言</w:t>
-      </w:r>
+        <w:t>对应增删改查语句。</w:t>
+      </w:r>
+    </w:p>
+    <w:p>
+      <w:pPr>
+        <w:pStyle w:val="2"/>
+        <w:rPr>
+          <w:rFonts w:ascii="Times New Roman" w:eastAsia="宋体" w:hAnsi="Times New Roman" w:cs="Times New Roman"/>
+          <w:b w:val="0"/>
+          <w:bCs w:val="0"/>
+          <w:sz w:val="21"/>
+          <w:szCs w:val="24"/>
+        </w:rPr>
+      </w:pPr>
       <w:r>
         <w:rPr>
           <w:rFonts w:ascii="Times New Roman" w:eastAsia="宋体" w:hAnsi="Times New Roman" w:cs="Times New Roman" w:hint="eastAsia"/>
@@ -2511,7 +2543,7 @@
           <w:sz w:val="21"/>
           <w:szCs w:val="24"/>
         </w:rPr>
-        <w:t xml:space="preserve"> DML</w:t>
+        <w:t>（</w:t>
       </w:r>
       <w:r>
         <w:rPr>
@@ -2521,20 +2553,8 @@
           <w:sz w:val="21"/>
           <w:szCs w:val="24"/>
         </w:rPr>
-        <w:t>对应增删改查语句。</w:t>
-      </w:r>
-    </w:p>
-    <w:p>
-      <w:pPr>
-        <w:pStyle w:val="2"/>
-        <w:rPr>
-          <w:rFonts w:ascii="Times New Roman" w:eastAsia="宋体" w:hAnsi="Times New Roman" w:cs="Times New Roman"/>
-          <w:b w:val="0"/>
-          <w:bCs w:val="0"/>
-          <w:sz w:val="21"/>
-          <w:szCs w:val="24"/>
-        </w:rPr>
-      </w:pPr>
+        <w:t>3</w:t>
+      </w:r>
       <w:r>
         <w:rPr>
           <w:rFonts w:ascii="Times New Roman" w:eastAsia="宋体" w:hAnsi="Times New Roman" w:cs="Times New Roman" w:hint="eastAsia"/>
@@ -2543,7 +2563,7 @@
           <w:sz w:val="21"/>
           <w:szCs w:val="24"/>
         </w:rPr>
-        <w:t>（</w:t>
+        <w:t>）</w:t>
       </w:r>
       <w:r>
         <w:rPr>
@@ -2553,7 +2573,7 @@
           <w:sz w:val="21"/>
           <w:szCs w:val="24"/>
         </w:rPr>
-        <w:t>3</w:t>
+        <w:t>数据</w:t>
       </w:r>
       <w:r>
         <w:rPr>
@@ -2563,36 +2583,10 @@
           <w:sz w:val="21"/>
           <w:szCs w:val="24"/>
         </w:rPr>
-        <w:t>）</w:t>
-      </w:r>
-      <w:r>
-        <w:rPr>
-          <w:rFonts w:ascii="Times New Roman" w:eastAsia="宋体" w:hAnsi="Times New Roman" w:cs="Times New Roman" w:hint="eastAsia"/>
-          <w:b w:val="0"/>
-          <w:bCs w:val="0"/>
-          <w:sz w:val="21"/>
-          <w:szCs w:val="24"/>
-        </w:rPr>
-        <w:t>数据</w:t>
-      </w:r>
-      <w:r>
-        <w:rPr>
-          <w:rFonts w:ascii="Times New Roman" w:eastAsia="宋体" w:hAnsi="Times New Roman" w:cs="Times New Roman" w:hint="eastAsia"/>
-          <w:b w:val="0"/>
-          <w:bCs w:val="0"/>
-          <w:sz w:val="21"/>
-          <w:szCs w:val="24"/>
-        </w:rPr>
         <w:t>存储：将表类型，字段类型以及约束条件存储与文件中以便查询判断。</w:t>
       </w:r>
     </w:p>
-    <w:p>
-      <w:pPr>
-        <w:rPr>
-          <w:rFonts w:hint="eastAsia"/>
-        </w:rPr>
-      </w:pPr>
-    </w:p>
+    <w:p/>
     <w:p>
       <w:pPr>
         <w:pStyle w:val="2"/>
@@ -2768,11 +2762,6 @@
       <w:bookmarkEnd w:id="5"/>
     </w:p>
     <w:p>
-      <w:pPr>
-        <w:rPr>
-          <w:rFonts w:hint="eastAsia"/>
-        </w:rPr>
-      </w:pPr>
       <w:r>
         <w:rPr>
           <w:noProof/>
@@ -4212,13 +4201,7 @@
               <w:rPr>
                 <w:rFonts w:hint="eastAsia"/>
               </w:rPr>
-              <w:t>表</w:t>
-            </w:r>
-            <w:r>
-              <w:rPr>
-                <w:rFonts w:hint="eastAsia"/>
-              </w:rPr>
-              <w:t>的增删改查</w:t>
+              <w:t>表的增删改查</w:t>
             </w:r>
           </w:p>
         </w:tc>
@@ -4296,13 +4279,7 @@
               <w:rPr>
                 <w:rFonts w:hint="eastAsia"/>
               </w:rPr>
-              <w:t>字段</w:t>
-            </w:r>
-            <w:r>
-              <w:rPr>
-                <w:rFonts w:hint="eastAsia"/>
-              </w:rPr>
-              <w:t>的增删改查</w:t>
+              <w:t>字段的增删改查</w:t>
             </w:r>
           </w:p>
         </w:tc>
@@ -4347,9 +4324,6 @@
           <w:p>
             <w:pPr>
               <w:jc w:val="center"/>
-              <w:rPr>
-                <w:rFonts w:hint="eastAsia"/>
-              </w:rPr>
             </w:pPr>
             <w:r>
               <w:rPr>
@@ -4364,22 +4338,11 @@
             <w:tcW w:w="2103" w:type="dxa"/>
           </w:tcPr>
           <w:p>
-            <w:pPr>
-              <w:rPr>
-                <w:rFonts w:hint="eastAsia"/>
-              </w:rPr>
-            </w:pPr>
-            <w:r>
-              <w:rPr>
-                <w:rFonts w:hint="eastAsia"/>
-              </w:rPr>
-              <w:t>记录</w:t>
-            </w:r>
-            <w:r>
-              <w:rPr>
-                <w:rFonts w:hint="eastAsia"/>
-              </w:rPr>
-              <w:t>的增删改查</w:t>
+            <w:r>
+              <w:rPr>
+                <w:rFonts w:hint="eastAsia"/>
+              </w:rPr>
+              <w:t>记录的增删改查</w:t>
             </w:r>
           </w:p>
         </w:tc>
@@ -4390,9 +4353,6 @@
           <w:p>
             <w:pPr>
               <w:jc w:val="center"/>
-              <w:rPr>
-                <w:rFonts w:hint="eastAsia"/>
-              </w:rPr>
             </w:pPr>
             <w:r>
               <w:rPr>
@@ -4431,9 +4391,6 @@
           <w:p>
             <w:pPr>
               <w:jc w:val="center"/>
-              <w:rPr>
-                <w:rFonts w:hint="eastAsia"/>
-              </w:rPr>
             </w:pPr>
             <w:r>
               <w:rPr>
@@ -5155,10 +5112,7 @@
               <w:t>2018-1</w:t>
             </w:r>
             <w:r>
-              <w:t>1</w:t>
-            </w:r>
-            <w:r>
-              <w:t>28</w:t>
+              <w:t>128</w:t>
             </w:r>
           </w:p>
         </w:tc>
@@ -5493,9 +5447,6 @@
           <w:p>
             <w:pPr>
               <w:jc w:val="center"/>
-              <w:rPr>
-                <w:rFonts w:hint="eastAsia"/>
-              </w:rPr>
             </w:pPr>
             <w:r>
               <w:rPr>
@@ -5612,9 +5563,6 @@
           <w:p>
             <w:pPr>
               <w:jc w:val="center"/>
-              <w:rPr>
-                <w:rFonts w:hint="eastAsia"/>
-              </w:rPr>
             </w:pPr>
             <w:r>
               <w:t>字段管理</w:t>
@@ -5732,13 +5680,7 @@
           <w:tcPr>
             <w:tcW w:w="1276" w:type="dxa"/>
           </w:tcPr>
-          <w:p>
-            <w:pPr>
-              <w:rPr>
-                <w:rFonts w:hint="eastAsia"/>
-              </w:rPr>
-            </w:pPr>
-          </w:p>
+          <w:p/>
           <w:p>
             <w:pPr>
               <w:jc w:val="center"/>
@@ -5773,13 +5715,7 @@
           <w:tcPr>
             <w:tcW w:w="1418" w:type="dxa"/>
           </w:tcPr>
-          <w:p>
-            <w:pPr>
-              <w:rPr>
-                <w:rFonts w:hint="eastAsia"/>
-              </w:rPr>
-            </w:pPr>
-          </w:p>
+          <w:p/>
           <w:p>
             <w:pPr>
               <w:jc w:val="center"/>
@@ -5813,19 +5749,7 @@
               <w:rPr>
                 <w:rFonts w:hint="eastAsia"/>
               </w:rPr>
-              <w:t>完成</w:t>
-            </w:r>
-            <w:r>
-              <w:rPr>
-                <w:rFonts w:hint="eastAsia"/>
-              </w:rPr>
-              <w:t>记录</w:t>
-            </w:r>
-            <w:r>
-              <w:rPr>
-                <w:rFonts w:hint="eastAsia"/>
-              </w:rPr>
-              <w:t>的增删改查。</w:t>
+              <w:t>完成记录的增删改查。</w:t>
             </w:r>
           </w:p>
         </w:tc>
@@ -5875,9 +5799,6 @@
           <w:p>
             <w:pPr>
               <w:jc w:val="center"/>
-              <w:rPr>
-                <w:rFonts w:hint="eastAsia"/>
-              </w:rPr>
             </w:pPr>
             <w:r>
               <w:t>约束判断</w:t>
@@ -5888,13 +5809,7 @@
           <w:tcPr>
             <w:tcW w:w="1276" w:type="dxa"/>
           </w:tcPr>
-          <w:p>
-            <w:pPr>
-              <w:rPr>
-                <w:rFonts w:hint="eastAsia"/>
-              </w:rPr>
-            </w:pPr>
-          </w:p>
+          <w:p/>
           <w:p>
             <w:pPr>
               <w:jc w:val="center"/>
@@ -5923,13 +5838,7 @@
           <w:tcPr>
             <w:tcW w:w="1418" w:type="dxa"/>
           </w:tcPr>
-          <w:p>
-            <w:pPr>
-              <w:rPr>
-                <w:rFonts w:hint="eastAsia"/>
-              </w:rPr>
-            </w:pPr>
-          </w:p>
+          <w:p/>
           <w:p>
             <w:pPr>
               <w:jc w:val="center"/>
@@ -6111,6 +6020,149 @@
                 <w:rFonts w:hint="eastAsia"/>
               </w:rPr>
               <w:lastRenderedPageBreak/>
+              <w:t>8</w:t>
+            </w:r>
+          </w:p>
+        </w:tc>
+        <w:tc>
+          <w:tcPr>
+            <w:tcW w:w="1984" w:type="dxa"/>
+          </w:tcPr>
+          <w:p>
+            <w:pPr>
+              <w:jc w:val="center"/>
+            </w:pPr>
+            <w:r>
+              <w:rPr>
+                <w:rFonts w:hint="eastAsia"/>
+              </w:rPr>
+              <w:t>修复</w:t>
+            </w:r>
+            <w:r>
+              <w:rPr>
+                <w:rFonts w:hint="eastAsia"/>
+              </w:rPr>
+              <w:t>bug</w:t>
+            </w:r>
+          </w:p>
+          <w:p>
+            <w:pPr>
+              <w:jc w:val="center"/>
+            </w:pPr>
+            <w:r>
+              <w:rPr>
+                <w:rFonts w:hint="eastAsia"/>
+              </w:rPr>
+              <w:t>文档编写</w:t>
+            </w:r>
+          </w:p>
+        </w:tc>
+        <w:tc>
+          <w:tcPr>
+            <w:tcW w:w="1276" w:type="dxa"/>
+          </w:tcPr>
+          <w:p>
+            <w:pPr>
+              <w:jc w:val="center"/>
+            </w:pPr>
+            <w:r>
+              <w:rPr>
+                <w:rFonts w:hint="eastAsia"/>
+              </w:rPr>
+              <w:t>2018-</w:t>
+            </w:r>
+            <w:r>
+              <w:rPr>
+                <w:rFonts w:hint="eastAsia"/>
+              </w:rPr>
+              <w:t>11</w:t>
+            </w:r>
+            <w:r>
+              <w:rPr>
+                <w:rFonts w:hint="eastAsia"/>
+              </w:rPr>
+              <w:t>-</w:t>
+            </w:r>
+            <w:r>
+              <w:rPr>
+                <w:rFonts w:hint="eastAsia"/>
+              </w:rPr>
+              <w:t>22</w:t>
+            </w:r>
+          </w:p>
+        </w:tc>
+        <w:tc>
+          <w:tcPr>
+            <w:tcW w:w="1418" w:type="dxa"/>
+          </w:tcPr>
+          <w:p>
+            <w:pPr>
+              <w:jc w:val="center"/>
+            </w:pPr>
+            <w:r>
+              <w:rPr>
+                <w:rFonts w:hint="eastAsia"/>
+              </w:rPr>
+              <w:t>2018-11</w:t>
+            </w:r>
+            <w:r>
+              <w:rPr>
+                <w:rFonts w:hint="eastAsia"/>
+              </w:rPr>
+              <w:t>-</w:t>
+            </w:r>
+            <w:r>
+              <w:rPr>
+                <w:rFonts w:hint="eastAsia"/>
+              </w:rPr>
+              <w:t>24</w:t>
+            </w:r>
+          </w:p>
+        </w:tc>
+        <w:tc>
+          <w:tcPr>
+            <w:tcW w:w="2772" w:type="dxa"/>
+          </w:tcPr>
+          <w:p>
+            <w:r>
+              <w:rPr>
+                <w:rFonts w:hint="eastAsia"/>
+              </w:rPr>
+              <w:t>修复软件开发中产生的各类</w:t>
+            </w:r>
+            <w:r>
+              <w:rPr>
+                <w:rFonts w:hint="eastAsia"/>
+              </w:rPr>
+              <w:t>bug</w:t>
+            </w:r>
+            <w:r>
+              <w:rPr>
+                <w:rFonts w:hint="eastAsia"/>
+              </w:rPr>
+              <w:t>，同时进行文档的编写</w:t>
+            </w:r>
+          </w:p>
+        </w:tc>
+      </w:tr>
+      <w:tr>
+        <w:tc>
+          <w:tcPr>
+            <w:tcW w:w="846" w:type="dxa"/>
+          </w:tcPr>
+          <w:p>
+            <w:pPr>
+              <w:jc w:val="center"/>
+            </w:pPr>
+          </w:p>
+          <w:p>
+            <w:pPr>
+              <w:jc w:val="center"/>
+            </w:pPr>
+            <w:r>
+              <w:rPr>
+                <w:rFonts w:hint="eastAsia"/>
+              </w:rPr>
               <w:t>9</w:t>
             </w:r>
           </w:p>
@@ -6127,24 +6179,18 @@
               <w:rPr>
                 <w:rFonts w:hint="eastAsia"/>
               </w:rPr>
-              <w:t>修复</w:t>
-            </w:r>
-            <w:r>
-              <w:rPr>
-                <w:rFonts w:hint="eastAsia"/>
-              </w:rPr>
-              <w:t>bug</w:t>
-            </w:r>
-          </w:p>
-          <w:p>
-            <w:pPr>
-              <w:jc w:val="center"/>
-            </w:pPr>
-            <w:r>
-              <w:rPr>
-                <w:rFonts w:hint="eastAsia"/>
-              </w:rPr>
-              <w:t>文档编写</w:t>
+              <w:t>软件测试及优化</w:t>
+            </w:r>
+          </w:p>
+          <w:p>
+            <w:pPr>
+              <w:jc w:val="center"/>
+            </w:pPr>
+            <w:r>
+              <w:rPr>
+                <w:rFonts w:hint="eastAsia"/>
+              </w:rPr>
+              <w:t>完成文档编写</w:t>
             </w:r>
           </w:p>
         </w:tc>
@@ -6156,29 +6202,16 @@
             <w:pPr>
               <w:jc w:val="center"/>
             </w:pPr>
-            <w:r>
-              <w:rPr>
-                <w:rFonts w:hint="eastAsia"/>
-              </w:rPr>
-              <w:t>2018-</w:t>
-            </w:r>
-            <w:r>
-              <w:rPr>
-                <w:rFonts w:hint="eastAsia"/>
-              </w:rPr>
-              <w:t>11</w:t>
-            </w:r>
-            <w:r>
-              <w:rPr>
-                <w:rFonts w:hint="eastAsia"/>
-              </w:rPr>
-              <w:t>-</w:t>
-            </w:r>
-            <w:r>
-              <w:rPr>
-                <w:rFonts w:hint="eastAsia"/>
-              </w:rPr>
-              <w:t>22</w:t>
+          </w:p>
+          <w:p>
+            <w:pPr>
+              <w:jc w:val="center"/>
+            </w:pPr>
+            <w:r>
+              <w:rPr>
+                <w:rFonts w:hint="eastAsia"/>
+              </w:rPr>
+              <w:t>2018-11-24</w:t>
             </w:r>
           </w:p>
         </w:tc>
@@ -6190,177 +6223,53 @@
             <w:pPr>
               <w:jc w:val="center"/>
             </w:pPr>
-            <w:r>
-              <w:rPr>
-                <w:rFonts w:hint="eastAsia"/>
-              </w:rPr>
-              <w:t>2018-11</w:t>
-            </w:r>
-            <w:r>
-              <w:rPr>
-                <w:rFonts w:hint="eastAsia"/>
-              </w:rPr>
-              <w:t>-</w:t>
-            </w:r>
-            <w:r>
-              <w:rPr>
-                <w:rFonts w:hint="eastAsia"/>
-              </w:rPr>
-              <w:t>24</w:t>
+          </w:p>
+          <w:p>
+            <w:pPr>
+              <w:jc w:val="center"/>
+            </w:pPr>
+            <w:r>
+              <w:rPr>
+                <w:rFonts w:hint="eastAsia"/>
+              </w:rPr>
+              <w:t>2</w:t>
+            </w:r>
+            <w:r>
+              <w:t>018-11-26</w:t>
+            </w:r>
+          </w:p>
+        </w:tc>
+        <w:tc>
+          <w:tcPr>
+            <w:tcW w:w="2772" w:type="dxa"/>
+          </w:tcPr>
+          <w:p>
+            <w:r>
+              <w:rPr>
+                <w:rFonts w:hint="eastAsia"/>
+              </w:rPr>
+              <w:t>完成软件相关测试，并根据测试进行优化，文档的编写完成</w:t>
+            </w:r>
+          </w:p>
+        </w:tc>
+      </w:tr>
+      <w:tr>
+        <w:tc>
+          <w:tcPr>
+            <w:tcW w:w="846" w:type="dxa"/>
+          </w:tcPr>
+          <w:p>
+            <w:pPr>
+              <w:jc w:val="center"/>
+            </w:pPr>
+            <w:r>
+              <w:rPr>
+                <w:rFonts w:hint="eastAsia"/>
+              </w:rPr>
+              <w:t>10</w:t>
             </w:r>
             <w:bookmarkStart w:id="16" w:name="_GoBack"/>
             <w:bookmarkEnd w:id="16"/>
-          </w:p>
-        </w:tc>
-        <w:tc>
-          <w:tcPr>
-            <w:tcW w:w="2772" w:type="dxa"/>
-          </w:tcPr>
-          <w:p>
-            <w:r>
-              <w:rPr>
-                <w:rFonts w:hint="eastAsia"/>
-              </w:rPr>
-              <w:t>修复软件开发中产生的各类</w:t>
-            </w:r>
-            <w:r>
-              <w:rPr>
-                <w:rFonts w:hint="eastAsia"/>
-              </w:rPr>
-              <w:t>bug</w:t>
-            </w:r>
-            <w:r>
-              <w:rPr>
-                <w:rFonts w:hint="eastAsia"/>
-              </w:rPr>
-              <w:t>，同时进行文档的编写</w:t>
-            </w:r>
-          </w:p>
-        </w:tc>
-      </w:tr>
-      <w:tr>
-        <w:tc>
-          <w:tcPr>
-            <w:tcW w:w="846" w:type="dxa"/>
-          </w:tcPr>
-          <w:p>
-            <w:pPr>
-              <w:jc w:val="center"/>
-            </w:pPr>
-          </w:p>
-          <w:p>
-            <w:pPr>
-              <w:jc w:val="center"/>
-            </w:pPr>
-            <w:r>
-              <w:rPr>
-                <w:rFonts w:hint="eastAsia"/>
-              </w:rPr>
-              <w:t>10</w:t>
-            </w:r>
-          </w:p>
-        </w:tc>
-        <w:tc>
-          <w:tcPr>
-            <w:tcW w:w="1984" w:type="dxa"/>
-          </w:tcPr>
-          <w:p>
-            <w:pPr>
-              <w:jc w:val="center"/>
-            </w:pPr>
-            <w:r>
-              <w:rPr>
-                <w:rFonts w:hint="eastAsia"/>
-              </w:rPr>
-              <w:t>软件测试及优化</w:t>
-            </w:r>
-          </w:p>
-          <w:p>
-            <w:pPr>
-              <w:jc w:val="center"/>
-            </w:pPr>
-            <w:r>
-              <w:rPr>
-                <w:rFonts w:hint="eastAsia"/>
-              </w:rPr>
-              <w:t>完成文档编写</w:t>
-            </w:r>
-          </w:p>
-        </w:tc>
-        <w:tc>
-          <w:tcPr>
-            <w:tcW w:w="1276" w:type="dxa"/>
-          </w:tcPr>
-          <w:p>
-            <w:pPr>
-              <w:jc w:val="center"/>
-            </w:pPr>
-          </w:p>
-          <w:p>
-            <w:pPr>
-              <w:jc w:val="center"/>
-            </w:pPr>
-            <w:r>
-              <w:rPr>
-                <w:rFonts w:hint="eastAsia"/>
-              </w:rPr>
-              <w:t>2018-11-24</w:t>
-            </w:r>
-          </w:p>
-        </w:tc>
-        <w:tc>
-          <w:tcPr>
-            <w:tcW w:w="1418" w:type="dxa"/>
-          </w:tcPr>
-          <w:p>
-            <w:pPr>
-              <w:jc w:val="center"/>
-            </w:pPr>
-          </w:p>
-          <w:p>
-            <w:pPr>
-              <w:jc w:val="center"/>
-            </w:pPr>
-            <w:r>
-              <w:rPr>
-                <w:rFonts w:hint="eastAsia"/>
-              </w:rPr>
-              <w:t>2</w:t>
-            </w:r>
-            <w:r>
-              <w:t>018-11-26</w:t>
-            </w:r>
-          </w:p>
-        </w:tc>
-        <w:tc>
-          <w:tcPr>
-            <w:tcW w:w="2772" w:type="dxa"/>
-          </w:tcPr>
-          <w:p>
-            <w:r>
-              <w:rPr>
-                <w:rFonts w:hint="eastAsia"/>
-              </w:rPr>
-              <w:t>完成软件相关测试，并根据测试进行优化，文档的编写完成</w:t>
-            </w:r>
-          </w:p>
-        </w:tc>
-      </w:tr>
-      <w:tr>
-        <w:tc>
-          <w:tcPr>
-            <w:tcW w:w="846" w:type="dxa"/>
-          </w:tcPr>
-          <w:p>
-            <w:pPr>
-              <w:jc w:val="center"/>
-            </w:pPr>
-            <w:r>
-              <w:rPr>
-                <w:rFonts w:hint="eastAsia"/>
-              </w:rPr>
-              <w:t>11</w:t>
-            </w:r>
           </w:p>
         </w:tc>
         <w:tc>
@@ -7593,7 +7502,7 @@
 </file>
 
 <file path=customXml/itemProps1.xml><?xml version="1.0" encoding="utf-8"?>
-<ds:datastoreItem xmlns:ds="http://schemas.openxmlformats.org/officeDocument/2006/customXml" ds:itemID="{60463094-DC7F-49BB-B826-0E6FED989941}">
+<ds:datastoreItem xmlns:ds="http://schemas.openxmlformats.org/officeDocument/2006/customXml" ds:itemID="{D6BC42A8-E111-48CF-B10E-B7E5642B0AF0}">
   <ds:schemaRefs>
     <ds:schemaRef ds:uri="http://schemas.openxmlformats.org/officeDocument/2006/bibliography"/>
   </ds:schemaRefs>

--- a/Docx/项目文档示例/项目启动报告.docx
+++ b/Docx/项目文档示例/项目启动报告.docx
@@ -1,6 +1,6 @@
 
 <file path=word/document.xml><?xml version="1.0" encoding="utf-8"?>
-<w:document xmlns:wpc="http://schemas.microsoft.com/office/word/2010/wordprocessingCanvas" xmlns:mc="http://schemas.openxmlformats.org/markup-compatibility/2006" xmlns:o="urn:schemas-microsoft-com:office:office" xmlns:r="http://schemas.openxmlformats.org/officeDocument/2006/relationships" xmlns:m="http://schemas.openxmlformats.org/officeDocument/2006/math" xmlns:v="urn:schemas-microsoft-com:vml" xmlns:wp14="http://schemas.microsoft.com/office/word/2010/wordprocessingDrawing" xmlns:wp="http://schemas.openxmlformats.org/drawingml/2006/wordprocessingDrawing" xmlns:w10="urn:schemas-microsoft-com:office:word" xmlns:w="http://schemas.openxmlformats.org/wordprocessingml/2006/main" xmlns:w14="http://schemas.microsoft.com/office/word/2010/wordml" xmlns:w15="http://schemas.microsoft.com/office/word/2012/wordml" xmlns:wpg="http://schemas.microsoft.com/office/word/2010/wordprocessingGroup" xmlns:wpi="http://schemas.microsoft.com/office/word/2010/wordprocessingInk" xmlns:wne="http://schemas.microsoft.com/office/word/2006/wordml" xmlns:wps="http://schemas.microsoft.com/office/word/2010/wordprocessingShape" mc:Ignorable="w14 w15 wp14">
+<w:document xmlns:wpc="http://schemas.microsoft.com/office/word/2010/wordprocessingCanvas" xmlns:mc="http://schemas.openxmlformats.org/markup-compatibility/2006" xmlns:o="urn:schemas-microsoft-com:office:office" xmlns:r="http://schemas.openxmlformats.org/officeDocument/2006/relationships" xmlns:m="http://schemas.openxmlformats.org/officeDocument/2006/math" xmlns:v="urn:schemas-microsoft-com:vml" xmlns:wp14="http://schemas.microsoft.com/office/word/2010/wordprocessingDrawing" xmlns:wp="http://schemas.openxmlformats.org/drawingml/2006/wordprocessingDrawing" xmlns:w="http://schemas.openxmlformats.org/wordprocessingml/2006/main" xmlns:w14="http://schemas.microsoft.com/office/word/2010/wordml" xmlns:w10="urn:schemas-microsoft-com:office:word" xmlns:w15="http://schemas.microsoft.com/office/word/2012/wordml" xmlns:wpg="http://schemas.microsoft.com/office/word/2010/wordprocessingGroup" xmlns:wpi="http://schemas.microsoft.com/office/word/2010/wordprocessingInk" xmlns:wne="http://schemas.microsoft.com/office/word/2006/wordml" xmlns:wps="http://schemas.microsoft.com/office/word/2010/wordprocessingShape" xmlns:wpsCustomData="http://www.wps.cn/officeDocument/2013/wpsCustomData" mc:Ignorable="w14 w15 wp14">
   <w:body>
     <w:p/>
     <w:p/>
@@ -16,10 +16,9 @@
       <w:r>
         <w:rPr>
           <w:rFonts w:hint="eastAsia"/>
-          <w:noProof/>
         </w:rPr>
         <w:drawing>
-          <wp:inline distT="0" distB="0" distL="0" distR="0" wp14:anchorId="67E545C8" wp14:editId="61B3042A">
+          <wp:inline distT="0" distB="0" distL="0" distR="0">
             <wp:extent cx="3133725" cy="666750"/>
             <wp:effectExtent l="0" t="0" r="9525" b="0"/>
             <wp:docPr id="1" name="图片 1" descr="bjtu"/>
@@ -30,13 +29,13 @@
               <a:graphicData uri="http://schemas.openxmlformats.org/drawingml/2006/picture">
                 <pic:pic xmlns:pic="http://schemas.openxmlformats.org/drawingml/2006/picture">
                   <pic:nvPicPr>
-                    <pic:cNvPr id="0" name="Picture 1" descr="bjtu"/>
+                    <pic:cNvPr id="1" name="图片 1" descr="bjtu"/>
                     <pic:cNvPicPr>
                       <a:picLocks noChangeAspect="1" noChangeArrowheads="1"/>
                     </pic:cNvPicPr>
                   </pic:nvPicPr>
                   <pic:blipFill>
-                    <a:blip r:embed="rId8">
+                    <a:blip r:embed="rId4">
                       <a:extLst>
                         <a:ext uri="{28A0092B-C50C-407E-A947-70E740481C1C}">
                           <a14:useLocalDpi xmlns:a14="http://schemas.microsoft.com/office/drawing/2010/main" val="0"/>
@@ -48,7 +47,7 @@
                       <a:fillRect/>
                     </a:stretch>
                   </pic:blipFill>
-                  <pic:spPr bwMode="auto">
+                  <pic:spPr>
                     <a:xfrm>
                       <a:off x="0" y="0"/>
                       <a:ext cx="3133725" cy="666750"/>
@@ -107,7 +106,7 @@
       </w:pPr>
       <w:r>
         <w:rPr>
-          <w:rFonts w:eastAsia="隶书" w:hint="eastAsia"/>
+          <w:rFonts w:hint="eastAsia" w:eastAsia="隶书"/>
           <w:b/>
           <w:spacing w:val="40"/>
           <w:sz w:val="72"/>
@@ -125,7 +124,7 @@
       </w:r>
       <w:r>
         <w:rPr>
-          <w:rFonts w:eastAsia="隶书" w:hint="eastAsia"/>
+          <w:rFonts w:hint="eastAsia" w:eastAsia="隶书"/>
           <w:b/>
           <w:spacing w:val="40"/>
           <w:sz w:val="72"/>
@@ -179,7 +178,7 @@
       </w:pPr>
       <w:r>
         <w:rPr>
-          <w:rFonts w:ascii="宋体" w:hAnsi="宋体" w:hint="eastAsia"/>
+          <w:rFonts w:hint="eastAsia" w:ascii="宋体" w:hAnsi="宋体"/>
           <w:b/>
           <w:sz w:val="32"/>
           <w:szCs w:val="32"/>
@@ -188,17 +187,18 @@
       </w:r>
       <w:r>
         <w:rPr>
-          <w:rFonts w:ascii="宋体" w:hAnsi="宋体" w:hint="eastAsia"/>
+          <w:rFonts w:hint="eastAsia" w:ascii="宋体" w:hAnsi="宋体"/>
           <w:b/>
           <w:sz w:val="32"/>
           <w:szCs w:val="32"/>
           <w:u w:val="single"/>
-        </w:rPr>
-        <w:t>五子棋</w:t>
+          <w:lang w:val="en-US" w:eastAsia="zh-CN"/>
+        </w:rPr>
+        <w:t>DBMS</w:t>
       </w:r>
       <w:r>
         <w:rPr>
-          <w:rFonts w:ascii="宋体" w:hAnsi="宋体" w:hint="eastAsia"/>
+          <w:rFonts w:hint="eastAsia" w:ascii="宋体" w:hAnsi="宋体"/>
           <w:b/>
           <w:sz w:val="32"/>
           <w:szCs w:val="32"/>
@@ -208,7 +208,7 @@
       </w:r>
       <w:r>
         <w:rPr>
-          <w:rFonts w:ascii="宋体" w:hAnsi="宋体" w:hint="eastAsia"/>
+          <w:rFonts w:hint="eastAsia" w:ascii="宋体" w:hAnsi="宋体"/>
           <w:b/>
           <w:sz w:val="32"/>
           <w:szCs w:val="32"/>
@@ -241,7 +241,7 @@
       </w:pPr>
       <w:r>
         <w:rPr>
-          <w:rFonts w:ascii="宋体" w:hAnsi="宋体" w:hint="eastAsia"/>
+          <w:rFonts w:hint="eastAsia" w:ascii="宋体" w:hAnsi="宋体"/>
           <w:b/>
           <w:sz w:val="32"/>
           <w:szCs w:val="32"/>
@@ -259,7 +259,7 @@
       </w:r>
       <w:r>
         <w:rPr>
-          <w:rFonts w:ascii="宋体" w:hAnsi="宋体" w:hint="eastAsia"/>
+          <w:rFonts w:hint="eastAsia" w:ascii="宋体" w:hAnsi="宋体"/>
           <w:b/>
           <w:sz w:val="32"/>
           <w:szCs w:val="32"/>
@@ -268,27 +268,17 @@
       </w:r>
       <w:r>
         <w:rPr>
-          <w:rFonts w:ascii="宋体" w:hAnsi="宋体" w:hint="eastAsia"/>
+          <w:rFonts w:hint="eastAsia" w:ascii="宋体" w:hAnsi="宋体"/>
           <w:b/>
           <w:sz w:val="32"/>
           <w:szCs w:val="32"/>
           <w:u w:val="single"/>
         </w:rPr>
-        <w:t>王开阳</w:t>
+        <w:t>王开阳_</w:t>
       </w:r>
       <w:r>
         <w:rPr>
-          <w:rFonts w:ascii="宋体" w:hAnsi="宋体" w:hint="eastAsia"/>
-          <w:b/>
-          <w:sz w:val="32"/>
-          <w:szCs w:val="32"/>
-          <w:u w:val="single"/>
-        </w:rPr>
-        <w:t>_</w:t>
-      </w:r>
-      <w:r>
-        <w:rPr>
-          <w:rFonts w:ascii="宋体" w:hAnsi="宋体" w:hint="eastAsia"/>
+          <w:rFonts w:hint="eastAsia" w:ascii="宋体" w:hAnsi="宋体"/>
           <w:b/>
           <w:sz w:val="32"/>
           <w:szCs w:val="32"/>
@@ -321,7 +311,7 @@
       </w:pPr>
       <w:r>
         <w:rPr>
-          <w:rFonts w:ascii="宋体" w:hAnsi="宋体" w:hint="eastAsia"/>
+          <w:rFonts w:hint="eastAsia" w:ascii="宋体" w:hAnsi="宋体"/>
           <w:b/>
           <w:sz w:val="32"/>
           <w:szCs w:val="32"/>
@@ -330,7 +320,7 @@
       </w:r>
       <w:r>
         <w:rPr>
-          <w:rFonts w:ascii="宋体" w:hAnsi="宋体" w:hint="eastAsia"/>
+          <w:rFonts w:hint="eastAsia" w:ascii="宋体" w:hAnsi="宋体"/>
           <w:b/>
           <w:sz w:val="32"/>
           <w:szCs w:val="32"/>
@@ -340,7 +330,7 @@
       </w:r>
       <w:r>
         <w:rPr>
-          <w:rFonts w:ascii="宋体" w:hAnsi="宋体" w:hint="eastAsia"/>
+          <w:rFonts w:hint="eastAsia" w:ascii="宋体" w:hAnsi="宋体"/>
           <w:b/>
           <w:sz w:val="32"/>
           <w:szCs w:val="32"/>
@@ -373,7 +363,7 @@
       </w:pPr>
       <w:r>
         <w:rPr>
-          <w:rFonts w:ascii="宋体" w:hAnsi="宋体" w:hint="eastAsia"/>
+          <w:rFonts w:hint="eastAsia" w:ascii="宋体" w:hAnsi="宋体"/>
           <w:b/>
           <w:sz w:val="32"/>
           <w:szCs w:val="32"/>
@@ -382,7 +372,7 @@
       </w:r>
       <w:r>
         <w:rPr>
-          <w:rFonts w:ascii="宋体" w:hAnsi="宋体" w:hint="eastAsia"/>
+          <w:rFonts w:hint="eastAsia" w:ascii="宋体" w:hAnsi="宋体"/>
           <w:b/>
           <w:sz w:val="32"/>
           <w:szCs w:val="32"/>
@@ -392,7 +382,7 @@
       </w:r>
       <w:r>
         <w:rPr>
-          <w:rFonts w:ascii="宋体" w:hAnsi="宋体" w:hint="eastAsia"/>
+          <w:rFonts w:hint="eastAsia" w:ascii="宋体" w:hAnsi="宋体"/>
           <w:b/>
           <w:sz w:val="32"/>
           <w:szCs w:val="32"/>
@@ -425,25 +415,59 @@
       </w:pPr>
       <w:r>
         <w:rPr>
-          <w:rFonts w:ascii="宋体" w:hAnsi="宋体" w:hint="eastAsia"/>
+          <w:rFonts w:hint="eastAsia" w:ascii="宋体" w:hAnsi="宋体"/>
           <w:b/>
           <w:sz w:val="32"/>
           <w:szCs w:val="32"/>
         </w:rPr>
-        <w:t>组 员 三: __</w:t>
+        <w:t>组 员 三: __莫日根呼___</w:t>
       </w:r>
-      <w:r>
-        <w:rPr>
-          <w:rFonts w:ascii="宋体" w:hAnsi="宋体" w:hint="eastAsia"/>
+    </w:p>
+    <w:p>
+      <w:pPr>
+        <w:spacing w:line="300" w:lineRule="exact"/>
+        <w:jc w:val="center"/>
+        <w:rPr>
+          <w:rFonts w:ascii="宋体" w:hAnsi="宋体"/>
           <w:b/>
           <w:sz w:val="32"/>
           <w:szCs w:val="32"/>
         </w:rPr>
-        <w:t>莫日根呼</w:t>
+      </w:pPr>
+    </w:p>
+    <w:p>
+      <w:pPr>
+        <w:spacing w:line="300" w:lineRule="exact"/>
+        <w:jc w:val="center"/>
+        <w:rPr>
+          <w:rFonts w:ascii="宋体" w:hAnsi="宋体"/>
+          <w:b/>
+          <w:sz w:val="32"/>
+          <w:szCs w:val="32"/>
+        </w:rPr>
+      </w:pPr>
+      <w:r>
+        <w:rPr>
+          <w:rFonts w:hint="eastAsia" w:ascii="宋体" w:hAnsi="宋体"/>
+          <w:b/>
+          <w:sz w:val="32"/>
+          <w:szCs w:val="32"/>
+        </w:rPr>
+        <w:t>指导教师：__</w:t>
       </w:r>
       <w:r>
         <w:rPr>
-          <w:rFonts w:ascii="宋体" w:hAnsi="宋体" w:hint="eastAsia"/>
+          <w:rFonts w:hint="eastAsia" w:ascii="宋体" w:hAnsi="宋体"/>
+          <w:b/>
+          <w:sz w:val="32"/>
+          <w:szCs w:val="32"/>
+          <w:u w:val="single"/>
+        </w:rPr>
+        <w:t>冯凤娟</w:t>
+      </w:r>
+      <w:r>
+        <w:rPr>
+          <w:rFonts w:hint="eastAsia" w:ascii="宋体" w:hAnsi="宋体"/>
           <w:b/>
           <w:sz w:val="32"/>
           <w:szCs w:val="32"/>
@@ -474,34 +498,6 @@
           <w:szCs w:val="32"/>
         </w:rPr>
       </w:pPr>
-      <w:r>
-        <w:rPr>
-          <w:rFonts w:ascii="宋体" w:hAnsi="宋体" w:hint="eastAsia"/>
-          <w:b/>
-          <w:sz w:val="32"/>
-          <w:szCs w:val="32"/>
-        </w:rPr>
-        <w:t>指导教师：__</w:t>
-      </w:r>
-      <w:r>
-        <w:rPr>
-          <w:rFonts w:ascii="宋体" w:hAnsi="宋体" w:hint="eastAsia"/>
-          <w:b/>
-          <w:sz w:val="32"/>
-          <w:szCs w:val="32"/>
-          <w:u w:val="single"/>
-        </w:rPr>
-        <w:t>冯凤娟</w:t>
-      </w:r>
-      <w:r>
-        <w:rPr>
-          <w:rFonts w:ascii="宋体" w:hAnsi="宋体" w:hint="eastAsia"/>
-          <w:b/>
-          <w:sz w:val="32"/>
-          <w:szCs w:val="32"/>
-        </w:rPr>
-        <w:t>___</w:t>
-      </w:r>
     </w:p>
     <w:p>
       <w:pPr>
@@ -538,92 +534,14 @@
           <w:szCs w:val="32"/>
         </w:rPr>
       </w:pPr>
-    </w:p>
-    <w:p>
-      <w:pPr>
-        <w:spacing w:line="300" w:lineRule="exact"/>
-        <w:jc w:val="center"/>
-        <w:rPr>
-          <w:rFonts w:ascii="宋体" w:hAnsi="宋体"/>
+      <w:r>
+        <w:rPr>
+          <w:rFonts w:hint="eastAsia" w:ascii="宋体" w:hAnsi="宋体"/>
           <w:b/>
           <w:sz w:val="32"/>
           <w:szCs w:val="32"/>
         </w:rPr>
-      </w:pPr>
-    </w:p>
-    <w:p>
-      <w:pPr>
-        <w:spacing w:line="300" w:lineRule="exact"/>
-        <w:jc w:val="center"/>
-        <w:rPr>
-          <w:rFonts w:ascii="宋体" w:hAnsi="宋体"/>
-          <w:b/>
-          <w:sz w:val="32"/>
-          <w:szCs w:val="32"/>
-        </w:rPr>
-      </w:pPr>
-      <w:r>
-        <w:rPr>
-          <w:rFonts w:ascii="宋体" w:hAnsi="宋体" w:hint="eastAsia"/>
-          <w:b/>
-          <w:sz w:val="32"/>
-          <w:szCs w:val="32"/>
-        </w:rPr>
-        <w:t>授课时间：</w:t>
-      </w:r>
-      <w:r>
-        <w:rPr>
-          <w:rFonts w:ascii="宋体" w:hAnsi="宋体" w:hint="eastAsia"/>
-          <w:b/>
-          <w:sz w:val="32"/>
-          <w:szCs w:val="32"/>
-        </w:rPr>
-        <w:t xml:space="preserve"> 2018</w:t>
-      </w:r>
-      <w:r>
-        <w:rPr>
-          <w:rFonts w:ascii="宋体" w:hAnsi="宋体" w:hint="eastAsia"/>
-          <w:b/>
-          <w:sz w:val="32"/>
-          <w:szCs w:val="32"/>
-        </w:rPr>
-        <w:t xml:space="preserve"> ——</w:t>
-      </w:r>
-      <w:r>
-        <w:rPr>
-          <w:rFonts w:ascii="宋体" w:hAnsi="宋体" w:hint="eastAsia"/>
-          <w:b/>
-          <w:sz w:val="32"/>
-          <w:szCs w:val="32"/>
-        </w:rPr>
-        <w:t xml:space="preserve">  2019</w:t>
-      </w:r>
-      <w:r>
-        <w:rPr>
-          <w:rFonts w:ascii="宋体" w:hAnsi="宋体" w:hint="eastAsia"/>
-          <w:b/>
-          <w:sz w:val="32"/>
-          <w:szCs w:val="32"/>
-        </w:rPr>
-        <w:t xml:space="preserve"> 学年  第 </w:t>
-      </w:r>
-      <w:r>
-        <w:rPr>
-          <w:rFonts w:ascii="宋体" w:hAnsi="宋体" w:hint="eastAsia"/>
-          <w:b/>
-          <w:sz w:val="32"/>
-          <w:szCs w:val="32"/>
-        </w:rPr>
-        <w:t>一</w:t>
-      </w:r>
-      <w:r>
-        <w:rPr>
-          <w:rFonts w:ascii="宋体" w:hAnsi="宋体" w:hint="eastAsia"/>
-          <w:b/>
-          <w:sz w:val="32"/>
-          <w:szCs w:val="32"/>
-        </w:rPr>
-        <w:t xml:space="preserve"> 学期</w:t>
+        <w:t>授课时间： 2018 ——  2019 学年  第 一 学期</w:t>
       </w:r>
     </w:p>
     <w:p>
@@ -651,7 +569,7 @@
     <w:sdt>
       <w:sdtPr>
         <w:rPr>
-          <w:rFonts w:ascii="Times New Roman" w:eastAsia="宋体" w:hAnsi="Times New Roman" w:cs="Times New Roman"/>
+          <w:rFonts w:ascii="Times New Roman" w:hAnsi="Times New Roman" w:eastAsia="宋体" w:cs="Times New Roman"/>
           <w:color w:val="auto"/>
           <w:kern w:val="2"/>
           <w:sz w:val="21"/>
@@ -666,14 +584,20 @@
       </w:sdtPr>
       <w:sdtEndPr>
         <w:rPr>
+          <w:rFonts w:ascii="Times New Roman" w:hAnsi="Times New Roman" w:eastAsia="宋体" w:cs="Times New Roman"/>
           <w:b/>
           <w:bCs/>
+          <w:color w:val="auto"/>
+          <w:kern w:val="2"/>
+          <w:sz w:val="21"/>
+          <w:szCs w:val="24"/>
+          <w:lang w:val="zh-CN"/>
         </w:rPr>
       </w:sdtEndPr>
       <w:sdtContent>
         <w:p>
           <w:pPr>
-            <w:pStyle w:val="TOC"/>
+            <w:pStyle w:val="20"/>
             <w:rPr>
               <w:sz w:val="44"/>
             </w:rPr>
@@ -688,14 +612,13 @@
         </w:p>
         <w:p>
           <w:pPr>
-            <w:pStyle w:val="10"/>
+            <w:pStyle w:val="8"/>
             <w:tabs>
               <w:tab w:val="right" w:leader="dot" w:pos="8296"/>
             </w:tabs>
             <w:spacing w:line="720" w:lineRule="exact"/>
             <w:rPr>
-              <w:rFonts w:asciiTheme="minorHAnsi" w:eastAsiaTheme="minorEastAsia" w:hAnsiTheme="minorHAnsi" w:cstheme="minorBidi"/>
-              <w:noProof/>
+              <w:rFonts w:asciiTheme="minorHAnsi" w:hAnsiTheme="minorHAnsi" w:eastAsiaTheme="minorEastAsia" w:cstheme="minorBidi"/>
               <w:sz w:val="32"/>
               <w:szCs w:val="22"/>
             </w:rPr>
@@ -709,1328 +632,1153 @@
           <w:r>
             <w:fldChar w:fldCharType="separate"/>
           </w:r>
-          <w:hyperlink w:anchor="_Toc516755330" w:history="1">
-            <w:r>
-              <w:rPr>
-                <w:rStyle w:val="a8"/>
-                <w:noProof/>
-                <w:sz w:val="32"/>
-              </w:rPr>
-              <w:t xml:space="preserve">1. </w:t>
-            </w:r>
-            <w:r>
-              <w:rPr>
-                <w:rStyle w:val="a8"/>
-                <w:noProof/>
-                <w:sz w:val="32"/>
-              </w:rPr>
-              <w:t>项目介绍</w:t>
-            </w:r>
-            <w:r>
-              <w:rPr>
-                <w:noProof/>
-                <w:webHidden/>
-                <w:sz w:val="32"/>
-              </w:rPr>
-              <w:tab/>
-            </w:r>
-            <w:r>
-              <w:rPr>
-                <w:noProof/>
-                <w:webHidden/>
-                <w:sz w:val="32"/>
-              </w:rPr>
-              <w:fldChar w:fldCharType="begin"/>
-            </w:r>
-            <w:r>
-              <w:rPr>
-                <w:noProof/>
-                <w:webHidden/>
-                <w:sz w:val="32"/>
-              </w:rPr>
-              <w:instrText xml:space="preserve"> PAGEREF _Toc516755330 \h </w:instrText>
-            </w:r>
-            <w:r>
-              <w:rPr>
-                <w:noProof/>
-                <w:webHidden/>
-                <w:sz w:val="32"/>
-              </w:rPr>
-            </w:r>
-            <w:r>
-              <w:rPr>
-                <w:noProof/>
-                <w:webHidden/>
-                <w:sz w:val="32"/>
-              </w:rPr>
-              <w:fldChar w:fldCharType="separate"/>
-            </w:r>
-            <w:r>
-              <w:rPr>
-                <w:noProof/>
-                <w:webHidden/>
-                <w:sz w:val="32"/>
-              </w:rPr>
-              <w:t>2</w:t>
-            </w:r>
-            <w:r>
-              <w:rPr>
-                <w:noProof/>
-                <w:webHidden/>
-                <w:sz w:val="32"/>
-              </w:rPr>
-              <w:fldChar w:fldCharType="end"/>
-            </w:r>
-          </w:hyperlink>
+          <w:r>
+            <w:fldChar w:fldCharType="begin"/>
+          </w:r>
+          <w:r>
+            <w:instrText xml:space="preserve"> HYPERLINK \l "_Toc516755330" </w:instrText>
+          </w:r>
+          <w:r>
+            <w:fldChar w:fldCharType="separate"/>
+          </w:r>
+          <w:r>
+            <w:rPr>
+              <w:rStyle w:val="11"/>
+              <w:sz w:val="32"/>
+            </w:rPr>
+            <w:t>1. 项目介绍</w:t>
+          </w:r>
+          <w:r>
+            <w:rPr>
+              <w:sz w:val="32"/>
+            </w:rPr>
+            <w:tab/>
+          </w:r>
+          <w:r>
+            <w:rPr>
+              <w:sz w:val="32"/>
+            </w:rPr>
+            <w:fldChar w:fldCharType="begin"/>
+          </w:r>
+          <w:r>
+            <w:rPr>
+              <w:sz w:val="32"/>
+            </w:rPr>
+            <w:instrText xml:space="preserve"> PAGEREF _Toc516755330 \h </w:instrText>
+          </w:r>
+          <w:r>
+            <w:rPr>
+              <w:sz w:val="32"/>
+            </w:rPr>
+            <w:fldChar w:fldCharType="separate"/>
+          </w:r>
+          <w:r>
+            <w:rPr>
+              <w:sz w:val="32"/>
+            </w:rPr>
+            <w:t>2</w:t>
+          </w:r>
+          <w:r>
+            <w:rPr>
+              <w:sz w:val="32"/>
+            </w:rPr>
+            <w:fldChar w:fldCharType="end"/>
+          </w:r>
+          <w:r>
+            <w:rPr>
+              <w:sz w:val="32"/>
+            </w:rPr>
+            <w:fldChar w:fldCharType="end"/>
+          </w:r>
         </w:p>
         <w:p>
           <w:pPr>
-            <w:pStyle w:val="20"/>
+            <w:pStyle w:val="9"/>
             <w:tabs>
               <w:tab w:val="right" w:leader="dot" w:pos="8296"/>
             </w:tabs>
             <w:spacing w:line="720" w:lineRule="exact"/>
             <w:rPr>
-              <w:rFonts w:asciiTheme="minorHAnsi" w:eastAsiaTheme="minorEastAsia" w:hAnsiTheme="minorHAnsi" w:cstheme="minorBidi"/>
-              <w:noProof/>
+              <w:rFonts w:asciiTheme="minorHAnsi" w:hAnsiTheme="minorHAnsi" w:eastAsiaTheme="minorEastAsia" w:cstheme="minorBidi"/>
               <w:sz w:val="32"/>
               <w:szCs w:val="22"/>
             </w:rPr>
           </w:pPr>
-          <w:hyperlink w:anchor="_Toc516755331" w:history="1">
-            <w:r>
-              <w:rPr>
-                <w:rStyle w:val="a8"/>
-                <w:rFonts w:ascii="宋体" w:hAnsi="宋体"/>
-                <w:noProof/>
-                <w:sz w:val="32"/>
-              </w:rPr>
-              <w:t>1.1项目实施背景</w:t>
-            </w:r>
-            <w:r>
-              <w:rPr>
-                <w:noProof/>
-                <w:webHidden/>
-                <w:sz w:val="32"/>
-              </w:rPr>
-              <w:tab/>
-            </w:r>
-            <w:r>
-              <w:rPr>
-                <w:noProof/>
-                <w:webHidden/>
-                <w:sz w:val="32"/>
-              </w:rPr>
-              <w:fldChar w:fldCharType="begin"/>
-            </w:r>
-            <w:r>
-              <w:rPr>
-                <w:noProof/>
-                <w:webHidden/>
-                <w:sz w:val="32"/>
-              </w:rPr>
-              <w:instrText xml:space="preserve"> PAGEREF _Toc516755331 \h </w:instrText>
-            </w:r>
-            <w:r>
-              <w:rPr>
-                <w:noProof/>
-                <w:webHidden/>
-                <w:sz w:val="32"/>
-              </w:rPr>
-            </w:r>
-            <w:r>
-              <w:rPr>
-                <w:noProof/>
-                <w:webHidden/>
-                <w:sz w:val="32"/>
-              </w:rPr>
-              <w:fldChar w:fldCharType="separate"/>
-            </w:r>
-            <w:r>
-              <w:rPr>
-                <w:noProof/>
-                <w:webHidden/>
-                <w:sz w:val="32"/>
-              </w:rPr>
-              <w:t>2</w:t>
-            </w:r>
-            <w:r>
-              <w:rPr>
-                <w:noProof/>
-                <w:webHidden/>
-                <w:sz w:val="32"/>
-              </w:rPr>
-              <w:fldChar w:fldCharType="end"/>
-            </w:r>
-          </w:hyperlink>
+          <w:r>
+            <w:fldChar w:fldCharType="begin"/>
+          </w:r>
+          <w:r>
+            <w:instrText xml:space="preserve"> HYPERLINK \l "_Toc516755331" </w:instrText>
+          </w:r>
+          <w:r>
+            <w:fldChar w:fldCharType="separate"/>
+          </w:r>
+          <w:r>
+            <w:rPr>
+              <w:rStyle w:val="11"/>
+              <w:rFonts w:ascii="宋体" w:hAnsi="宋体"/>
+              <w:sz w:val="32"/>
+            </w:rPr>
+            <w:t>1.1项目实施背景</w:t>
+          </w:r>
+          <w:r>
+            <w:rPr>
+              <w:sz w:val="32"/>
+            </w:rPr>
+            <w:tab/>
+          </w:r>
+          <w:r>
+            <w:rPr>
+              <w:sz w:val="32"/>
+            </w:rPr>
+            <w:fldChar w:fldCharType="begin"/>
+          </w:r>
+          <w:r>
+            <w:rPr>
+              <w:sz w:val="32"/>
+            </w:rPr>
+            <w:instrText xml:space="preserve"> PAGEREF _Toc516755331 \h </w:instrText>
+          </w:r>
+          <w:r>
+            <w:rPr>
+              <w:sz w:val="32"/>
+            </w:rPr>
+            <w:fldChar w:fldCharType="separate"/>
+          </w:r>
+          <w:r>
+            <w:rPr>
+              <w:sz w:val="32"/>
+            </w:rPr>
+            <w:t>2</w:t>
+          </w:r>
+          <w:r>
+            <w:rPr>
+              <w:sz w:val="32"/>
+            </w:rPr>
+            <w:fldChar w:fldCharType="end"/>
+          </w:r>
+          <w:r>
+            <w:rPr>
+              <w:sz w:val="32"/>
+            </w:rPr>
+            <w:fldChar w:fldCharType="end"/>
+          </w:r>
         </w:p>
         <w:p>
           <w:pPr>
-            <w:pStyle w:val="20"/>
+            <w:pStyle w:val="9"/>
             <w:tabs>
               <w:tab w:val="right" w:leader="dot" w:pos="8296"/>
             </w:tabs>
             <w:spacing w:line="720" w:lineRule="exact"/>
             <w:rPr>
-              <w:rFonts w:asciiTheme="minorHAnsi" w:eastAsiaTheme="minorEastAsia" w:hAnsiTheme="minorHAnsi" w:cstheme="minorBidi"/>
-              <w:noProof/>
+              <w:rFonts w:asciiTheme="minorHAnsi" w:hAnsiTheme="minorHAnsi" w:eastAsiaTheme="minorEastAsia" w:cstheme="minorBidi"/>
               <w:sz w:val="32"/>
               <w:szCs w:val="22"/>
             </w:rPr>
           </w:pPr>
-          <w:hyperlink w:anchor="_Toc516755332" w:history="1">
-            <w:r>
-              <w:rPr>
-                <w:rStyle w:val="a8"/>
-                <w:rFonts w:ascii="宋体" w:hAnsi="宋体"/>
-                <w:noProof/>
-                <w:sz w:val="32"/>
-              </w:rPr>
-              <w:t>1.2项目开发环境</w:t>
-            </w:r>
-            <w:r>
-              <w:rPr>
-                <w:noProof/>
-                <w:webHidden/>
-                <w:sz w:val="32"/>
-              </w:rPr>
-              <w:tab/>
-            </w:r>
-            <w:r>
-              <w:rPr>
-                <w:noProof/>
-                <w:webHidden/>
-                <w:sz w:val="32"/>
-              </w:rPr>
-              <w:fldChar w:fldCharType="begin"/>
-            </w:r>
-            <w:r>
-              <w:rPr>
-                <w:noProof/>
-                <w:webHidden/>
-                <w:sz w:val="32"/>
-              </w:rPr>
-              <w:instrText xml:space="preserve"> PAGEREF _Toc516755332 \h </w:instrText>
-            </w:r>
-            <w:r>
-              <w:rPr>
-                <w:noProof/>
-                <w:webHidden/>
-                <w:sz w:val="32"/>
-              </w:rPr>
-            </w:r>
-            <w:r>
-              <w:rPr>
-                <w:noProof/>
-                <w:webHidden/>
-                <w:sz w:val="32"/>
-              </w:rPr>
-              <w:fldChar w:fldCharType="separate"/>
-            </w:r>
-            <w:r>
-              <w:rPr>
-                <w:noProof/>
-                <w:webHidden/>
-                <w:sz w:val="32"/>
-              </w:rPr>
-              <w:t>2</w:t>
-            </w:r>
-            <w:r>
-              <w:rPr>
-                <w:noProof/>
-                <w:webHidden/>
-                <w:sz w:val="32"/>
-              </w:rPr>
-              <w:fldChar w:fldCharType="end"/>
-            </w:r>
-          </w:hyperlink>
+          <w:r>
+            <w:fldChar w:fldCharType="begin"/>
+          </w:r>
+          <w:r>
+            <w:instrText xml:space="preserve"> HYPERLINK \l "_Toc516755332" </w:instrText>
+          </w:r>
+          <w:r>
+            <w:fldChar w:fldCharType="separate"/>
+          </w:r>
+          <w:r>
+            <w:rPr>
+              <w:rStyle w:val="11"/>
+              <w:rFonts w:ascii="宋体" w:hAnsi="宋体"/>
+              <w:sz w:val="32"/>
+            </w:rPr>
+            <w:t>1.2项目开发环境</w:t>
+          </w:r>
+          <w:r>
+            <w:rPr>
+              <w:sz w:val="32"/>
+            </w:rPr>
+            <w:tab/>
+          </w:r>
+          <w:r>
+            <w:rPr>
+              <w:sz w:val="32"/>
+            </w:rPr>
+            <w:fldChar w:fldCharType="begin"/>
+          </w:r>
+          <w:r>
+            <w:rPr>
+              <w:sz w:val="32"/>
+            </w:rPr>
+            <w:instrText xml:space="preserve"> PAGEREF _Toc516755332 \h </w:instrText>
+          </w:r>
+          <w:r>
+            <w:rPr>
+              <w:sz w:val="32"/>
+            </w:rPr>
+            <w:fldChar w:fldCharType="separate"/>
+          </w:r>
+          <w:r>
+            <w:rPr>
+              <w:sz w:val="32"/>
+            </w:rPr>
+            <w:t>2</w:t>
+          </w:r>
+          <w:r>
+            <w:rPr>
+              <w:sz w:val="32"/>
+            </w:rPr>
+            <w:fldChar w:fldCharType="end"/>
+          </w:r>
+          <w:r>
+            <w:rPr>
+              <w:sz w:val="32"/>
+            </w:rPr>
+            <w:fldChar w:fldCharType="end"/>
+          </w:r>
         </w:p>
         <w:p>
           <w:pPr>
-            <w:pStyle w:val="20"/>
+            <w:pStyle w:val="9"/>
             <w:tabs>
               <w:tab w:val="right" w:leader="dot" w:pos="8296"/>
             </w:tabs>
             <w:spacing w:line="720" w:lineRule="exact"/>
             <w:rPr>
-              <w:rFonts w:asciiTheme="minorHAnsi" w:eastAsiaTheme="minorEastAsia" w:hAnsiTheme="minorHAnsi" w:cstheme="minorBidi"/>
-              <w:noProof/>
+              <w:rFonts w:asciiTheme="minorHAnsi" w:hAnsiTheme="minorHAnsi" w:eastAsiaTheme="minorEastAsia" w:cstheme="minorBidi"/>
               <w:sz w:val="32"/>
               <w:szCs w:val="22"/>
             </w:rPr>
           </w:pPr>
-          <w:hyperlink w:anchor="_Toc516755333" w:history="1">
-            <w:r>
-              <w:rPr>
-                <w:rStyle w:val="a8"/>
-                <w:rFonts w:ascii="宋体" w:hAnsi="宋体"/>
-                <w:noProof/>
-                <w:sz w:val="32"/>
-              </w:rPr>
-              <w:t>1.3项目实现功能</w:t>
-            </w:r>
-            <w:r>
-              <w:rPr>
-                <w:noProof/>
-                <w:webHidden/>
-                <w:sz w:val="32"/>
-              </w:rPr>
-              <w:tab/>
-            </w:r>
-            <w:r>
-              <w:rPr>
-                <w:noProof/>
-                <w:webHidden/>
-                <w:sz w:val="32"/>
-              </w:rPr>
-              <w:fldChar w:fldCharType="begin"/>
-            </w:r>
-            <w:r>
-              <w:rPr>
-                <w:noProof/>
-                <w:webHidden/>
-                <w:sz w:val="32"/>
-              </w:rPr>
-              <w:instrText xml:space="preserve"> PAGEREF _Toc516755333 \h </w:instrText>
-            </w:r>
-            <w:r>
-              <w:rPr>
-                <w:noProof/>
-                <w:webHidden/>
-                <w:sz w:val="32"/>
-              </w:rPr>
-            </w:r>
-            <w:r>
-              <w:rPr>
-                <w:noProof/>
-                <w:webHidden/>
-                <w:sz w:val="32"/>
-              </w:rPr>
-              <w:fldChar w:fldCharType="separate"/>
-            </w:r>
-            <w:r>
-              <w:rPr>
-                <w:noProof/>
-                <w:webHidden/>
-                <w:sz w:val="32"/>
-              </w:rPr>
-              <w:t>2</w:t>
-            </w:r>
-            <w:r>
-              <w:rPr>
-                <w:noProof/>
-                <w:webHidden/>
-                <w:sz w:val="32"/>
-              </w:rPr>
-              <w:fldChar w:fldCharType="end"/>
-            </w:r>
-          </w:hyperlink>
+          <w:r>
+            <w:fldChar w:fldCharType="begin"/>
+          </w:r>
+          <w:r>
+            <w:instrText xml:space="preserve"> HYPERLINK \l "_Toc516755333" </w:instrText>
+          </w:r>
+          <w:r>
+            <w:fldChar w:fldCharType="separate"/>
+          </w:r>
+          <w:r>
+            <w:rPr>
+              <w:rStyle w:val="11"/>
+              <w:rFonts w:ascii="宋体" w:hAnsi="宋体"/>
+              <w:sz w:val="32"/>
+            </w:rPr>
+            <w:t>1.3项目实现功能</w:t>
+          </w:r>
+          <w:r>
+            <w:rPr>
+              <w:sz w:val="32"/>
+            </w:rPr>
+            <w:tab/>
+          </w:r>
+          <w:r>
+            <w:rPr>
+              <w:sz w:val="32"/>
+            </w:rPr>
+            <w:fldChar w:fldCharType="begin"/>
+          </w:r>
+          <w:r>
+            <w:rPr>
+              <w:sz w:val="32"/>
+            </w:rPr>
+            <w:instrText xml:space="preserve"> PAGEREF _Toc516755333 \h </w:instrText>
+          </w:r>
+          <w:r>
+            <w:rPr>
+              <w:sz w:val="32"/>
+            </w:rPr>
+            <w:fldChar w:fldCharType="separate"/>
+          </w:r>
+          <w:r>
+            <w:rPr>
+              <w:sz w:val="32"/>
+            </w:rPr>
+            <w:t>2</w:t>
+          </w:r>
+          <w:r>
+            <w:rPr>
+              <w:sz w:val="32"/>
+            </w:rPr>
+            <w:fldChar w:fldCharType="end"/>
+          </w:r>
+          <w:r>
+            <w:rPr>
+              <w:sz w:val="32"/>
+            </w:rPr>
+            <w:fldChar w:fldCharType="end"/>
+          </w:r>
         </w:p>
         <w:p>
           <w:pPr>
-            <w:pStyle w:val="20"/>
+            <w:pStyle w:val="9"/>
             <w:tabs>
               <w:tab w:val="right" w:leader="dot" w:pos="8296"/>
             </w:tabs>
             <w:spacing w:line="720" w:lineRule="exact"/>
             <w:rPr>
-              <w:rFonts w:asciiTheme="minorHAnsi" w:eastAsiaTheme="minorEastAsia" w:hAnsiTheme="minorHAnsi" w:cstheme="minorBidi"/>
-              <w:noProof/>
+              <w:rFonts w:asciiTheme="minorHAnsi" w:hAnsiTheme="minorHAnsi" w:eastAsiaTheme="minorEastAsia" w:cstheme="minorBidi"/>
               <w:sz w:val="32"/>
               <w:szCs w:val="22"/>
             </w:rPr>
           </w:pPr>
-          <w:hyperlink w:anchor="_Toc516755334" w:history="1">
-            <w:r>
-              <w:rPr>
-                <w:rStyle w:val="a8"/>
-                <w:rFonts w:ascii="宋体" w:hAnsi="宋体"/>
-                <w:noProof/>
-                <w:sz w:val="32"/>
-              </w:rPr>
-              <w:t>1.4项目预期投入</w:t>
-            </w:r>
-            <w:r>
-              <w:rPr>
-                <w:noProof/>
-                <w:webHidden/>
-                <w:sz w:val="32"/>
-              </w:rPr>
-              <w:tab/>
-            </w:r>
-            <w:r>
-              <w:rPr>
-                <w:noProof/>
-                <w:webHidden/>
-                <w:sz w:val="32"/>
-              </w:rPr>
-              <w:fldChar w:fldCharType="begin"/>
-            </w:r>
-            <w:r>
-              <w:rPr>
-                <w:noProof/>
-                <w:webHidden/>
-                <w:sz w:val="32"/>
-              </w:rPr>
-              <w:instrText xml:space="preserve"> PAGEREF _Toc516755334 \h </w:instrText>
-            </w:r>
-            <w:r>
-              <w:rPr>
-                <w:noProof/>
-                <w:webHidden/>
-                <w:sz w:val="32"/>
-              </w:rPr>
-            </w:r>
-            <w:r>
-              <w:rPr>
-                <w:noProof/>
-                <w:webHidden/>
-                <w:sz w:val="32"/>
-              </w:rPr>
-              <w:fldChar w:fldCharType="separate"/>
-            </w:r>
-            <w:r>
-              <w:rPr>
-                <w:noProof/>
-                <w:webHidden/>
-                <w:sz w:val="32"/>
-              </w:rPr>
-              <w:t>3</w:t>
-            </w:r>
-            <w:r>
-              <w:rPr>
-                <w:noProof/>
-                <w:webHidden/>
-                <w:sz w:val="32"/>
-              </w:rPr>
-              <w:fldChar w:fldCharType="end"/>
-            </w:r>
-          </w:hyperlink>
+          <w:r>
+            <w:fldChar w:fldCharType="begin"/>
+          </w:r>
+          <w:r>
+            <w:instrText xml:space="preserve"> HYPERLINK \l "_Toc516755334" </w:instrText>
+          </w:r>
+          <w:r>
+            <w:fldChar w:fldCharType="separate"/>
+          </w:r>
+          <w:r>
+            <w:rPr>
+              <w:rStyle w:val="11"/>
+              <w:rFonts w:ascii="宋体" w:hAnsi="宋体"/>
+              <w:sz w:val="32"/>
+            </w:rPr>
+            <w:t>1.4项目预期投入</w:t>
+          </w:r>
+          <w:r>
+            <w:rPr>
+              <w:sz w:val="32"/>
+            </w:rPr>
+            <w:tab/>
+          </w:r>
+          <w:r>
+            <w:rPr>
+              <w:sz w:val="32"/>
+            </w:rPr>
+            <w:fldChar w:fldCharType="begin"/>
+          </w:r>
+          <w:r>
+            <w:rPr>
+              <w:sz w:val="32"/>
+            </w:rPr>
+            <w:instrText xml:space="preserve"> PAGEREF _Toc516755334 \h </w:instrText>
+          </w:r>
+          <w:r>
+            <w:rPr>
+              <w:sz w:val="32"/>
+            </w:rPr>
+            <w:fldChar w:fldCharType="separate"/>
+          </w:r>
+          <w:r>
+            <w:rPr>
+              <w:sz w:val="32"/>
+            </w:rPr>
+            <w:t>3</w:t>
+          </w:r>
+          <w:r>
+            <w:rPr>
+              <w:sz w:val="32"/>
+            </w:rPr>
+            <w:fldChar w:fldCharType="end"/>
+          </w:r>
+          <w:r>
+            <w:rPr>
+              <w:sz w:val="32"/>
+            </w:rPr>
+            <w:fldChar w:fldCharType="end"/>
+          </w:r>
         </w:p>
         <w:p>
           <w:pPr>
-            <w:pStyle w:val="10"/>
+            <w:pStyle w:val="8"/>
             <w:tabs>
               <w:tab w:val="right" w:leader="dot" w:pos="8296"/>
             </w:tabs>
             <w:spacing w:line="720" w:lineRule="exact"/>
             <w:rPr>
-              <w:rFonts w:asciiTheme="minorHAnsi" w:eastAsiaTheme="minorEastAsia" w:hAnsiTheme="minorHAnsi" w:cstheme="minorBidi"/>
-              <w:noProof/>
+              <w:rFonts w:asciiTheme="minorHAnsi" w:hAnsiTheme="minorHAnsi" w:eastAsiaTheme="minorEastAsia" w:cstheme="minorBidi"/>
               <w:sz w:val="32"/>
               <w:szCs w:val="22"/>
             </w:rPr>
           </w:pPr>
-          <w:hyperlink w:anchor="_Toc516755335" w:history="1">
-            <w:r>
-              <w:rPr>
-                <w:rStyle w:val="a8"/>
-                <w:noProof/>
-                <w:sz w:val="32"/>
-              </w:rPr>
-              <w:t xml:space="preserve">2. </w:t>
-            </w:r>
-            <w:r>
-              <w:rPr>
-                <w:rStyle w:val="a8"/>
-                <w:noProof/>
-                <w:sz w:val="32"/>
-              </w:rPr>
-              <w:t>项目分工结构</w:t>
-            </w:r>
-            <w:r>
-              <w:rPr>
-                <w:noProof/>
-                <w:webHidden/>
-                <w:sz w:val="32"/>
-              </w:rPr>
-              <w:tab/>
-            </w:r>
-            <w:r>
-              <w:rPr>
-                <w:noProof/>
-                <w:webHidden/>
-                <w:sz w:val="32"/>
-              </w:rPr>
-              <w:fldChar w:fldCharType="begin"/>
-            </w:r>
-            <w:r>
-              <w:rPr>
-                <w:noProof/>
-                <w:webHidden/>
-                <w:sz w:val="32"/>
-              </w:rPr>
-              <w:instrText xml:space="preserve"> PAGEREF _Toc516755335 \h </w:instrText>
-            </w:r>
-            <w:r>
-              <w:rPr>
-                <w:noProof/>
-                <w:webHidden/>
-                <w:sz w:val="32"/>
-              </w:rPr>
-            </w:r>
-            <w:r>
-              <w:rPr>
-                <w:noProof/>
-                <w:webHidden/>
-                <w:sz w:val="32"/>
-              </w:rPr>
-              <w:fldChar w:fldCharType="separate"/>
-            </w:r>
-            <w:r>
-              <w:rPr>
-                <w:noProof/>
-                <w:webHidden/>
-                <w:sz w:val="32"/>
-              </w:rPr>
-              <w:t>3</w:t>
-            </w:r>
-            <w:r>
-              <w:rPr>
-                <w:noProof/>
-                <w:webHidden/>
-                <w:sz w:val="32"/>
-              </w:rPr>
-              <w:fldChar w:fldCharType="end"/>
-            </w:r>
-          </w:hyperlink>
+          <w:r>
+            <w:fldChar w:fldCharType="begin"/>
+          </w:r>
+          <w:r>
+            <w:instrText xml:space="preserve"> HYPERLINK \l "_Toc516755335" </w:instrText>
+          </w:r>
+          <w:r>
+            <w:fldChar w:fldCharType="separate"/>
+          </w:r>
+          <w:r>
+            <w:rPr>
+              <w:rStyle w:val="11"/>
+              <w:sz w:val="32"/>
+            </w:rPr>
+            <w:t>2. 项目分工结构</w:t>
+          </w:r>
+          <w:r>
+            <w:rPr>
+              <w:sz w:val="32"/>
+            </w:rPr>
+            <w:tab/>
+          </w:r>
+          <w:r>
+            <w:rPr>
+              <w:sz w:val="32"/>
+            </w:rPr>
+            <w:fldChar w:fldCharType="begin"/>
+          </w:r>
+          <w:r>
+            <w:rPr>
+              <w:sz w:val="32"/>
+            </w:rPr>
+            <w:instrText xml:space="preserve"> PAGEREF _Toc516755335 \h </w:instrText>
+          </w:r>
+          <w:r>
+            <w:rPr>
+              <w:sz w:val="32"/>
+            </w:rPr>
+            <w:fldChar w:fldCharType="separate"/>
+          </w:r>
+          <w:r>
+            <w:rPr>
+              <w:sz w:val="32"/>
+            </w:rPr>
+            <w:t>3</w:t>
+          </w:r>
+          <w:r>
+            <w:rPr>
+              <w:sz w:val="32"/>
+            </w:rPr>
+            <w:fldChar w:fldCharType="end"/>
+          </w:r>
+          <w:r>
+            <w:rPr>
+              <w:sz w:val="32"/>
+            </w:rPr>
+            <w:fldChar w:fldCharType="end"/>
+          </w:r>
         </w:p>
         <w:p>
           <w:pPr>
-            <w:pStyle w:val="10"/>
+            <w:pStyle w:val="8"/>
             <w:tabs>
               <w:tab w:val="right" w:leader="dot" w:pos="8296"/>
             </w:tabs>
             <w:spacing w:line="720" w:lineRule="exact"/>
             <w:rPr>
-              <w:rFonts w:asciiTheme="minorHAnsi" w:eastAsiaTheme="minorEastAsia" w:hAnsiTheme="minorHAnsi" w:cstheme="minorBidi"/>
-              <w:noProof/>
+              <w:rFonts w:asciiTheme="minorHAnsi" w:hAnsiTheme="minorHAnsi" w:eastAsiaTheme="minorEastAsia" w:cstheme="minorBidi"/>
               <w:sz w:val="32"/>
               <w:szCs w:val="22"/>
             </w:rPr>
           </w:pPr>
-          <w:hyperlink w:anchor="_Toc516755336" w:history="1">
-            <w:r>
-              <w:rPr>
-                <w:rStyle w:val="a8"/>
-                <w:noProof/>
-                <w:sz w:val="32"/>
-              </w:rPr>
-              <w:t xml:space="preserve">3. </w:t>
-            </w:r>
-            <w:r>
-              <w:rPr>
-                <w:rStyle w:val="a8"/>
-                <w:noProof/>
-                <w:sz w:val="32"/>
-              </w:rPr>
-              <w:t>项目过程定义</w:t>
-            </w:r>
-            <w:r>
-              <w:rPr>
-                <w:noProof/>
-                <w:webHidden/>
-                <w:sz w:val="32"/>
-              </w:rPr>
-              <w:tab/>
-            </w:r>
-            <w:r>
-              <w:rPr>
-                <w:noProof/>
-                <w:webHidden/>
-                <w:sz w:val="32"/>
-              </w:rPr>
-              <w:fldChar w:fldCharType="begin"/>
-            </w:r>
-            <w:r>
-              <w:rPr>
-                <w:noProof/>
-                <w:webHidden/>
-                <w:sz w:val="32"/>
-              </w:rPr>
-              <w:instrText xml:space="preserve"> PAGEREF _Toc516755336 \h </w:instrText>
-            </w:r>
-            <w:r>
-              <w:rPr>
-                <w:noProof/>
-                <w:webHidden/>
-                <w:sz w:val="32"/>
-              </w:rPr>
-            </w:r>
-            <w:r>
-              <w:rPr>
-                <w:noProof/>
-                <w:webHidden/>
-                <w:sz w:val="32"/>
-              </w:rPr>
-              <w:fldChar w:fldCharType="separate"/>
-            </w:r>
-            <w:r>
-              <w:rPr>
-                <w:noProof/>
-                <w:webHidden/>
-                <w:sz w:val="32"/>
-              </w:rPr>
-              <w:t>3</w:t>
-            </w:r>
-            <w:r>
-              <w:rPr>
-                <w:noProof/>
-                <w:webHidden/>
-                <w:sz w:val="32"/>
-              </w:rPr>
-              <w:fldChar w:fldCharType="end"/>
-            </w:r>
-          </w:hyperlink>
+          <w:r>
+            <w:fldChar w:fldCharType="begin"/>
+          </w:r>
+          <w:r>
+            <w:instrText xml:space="preserve"> HYPERLINK \l "_Toc516755336" </w:instrText>
+          </w:r>
+          <w:r>
+            <w:fldChar w:fldCharType="separate"/>
+          </w:r>
+          <w:r>
+            <w:rPr>
+              <w:rStyle w:val="11"/>
+              <w:sz w:val="32"/>
+            </w:rPr>
+            <w:t>3. 项目过程定义</w:t>
+          </w:r>
+          <w:r>
+            <w:rPr>
+              <w:sz w:val="32"/>
+            </w:rPr>
+            <w:tab/>
+          </w:r>
+          <w:r>
+            <w:rPr>
+              <w:sz w:val="32"/>
+            </w:rPr>
+            <w:fldChar w:fldCharType="begin"/>
+          </w:r>
+          <w:r>
+            <w:rPr>
+              <w:sz w:val="32"/>
+            </w:rPr>
+            <w:instrText xml:space="preserve"> PAGEREF _Toc516755336 \h </w:instrText>
+          </w:r>
+          <w:r>
+            <w:rPr>
+              <w:sz w:val="32"/>
+            </w:rPr>
+            <w:fldChar w:fldCharType="separate"/>
+          </w:r>
+          <w:r>
+            <w:rPr>
+              <w:sz w:val="32"/>
+            </w:rPr>
+            <w:t>3</w:t>
+          </w:r>
+          <w:r>
+            <w:rPr>
+              <w:sz w:val="32"/>
+            </w:rPr>
+            <w:fldChar w:fldCharType="end"/>
+          </w:r>
+          <w:r>
+            <w:rPr>
+              <w:sz w:val="32"/>
+            </w:rPr>
+            <w:fldChar w:fldCharType="end"/>
+          </w:r>
         </w:p>
         <w:p>
           <w:pPr>
-            <w:pStyle w:val="20"/>
+            <w:pStyle w:val="9"/>
             <w:tabs>
               <w:tab w:val="right" w:leader="dot" w:pos="8296"/>
             </w:tabs>
             <w:spacing w:line="720" w:lineRule="exact"/>
             <w:rPr>
-              <w:rFonts w:asciiTheme="minorHAnsi" w:eastAsiaTheme="minorEastAsia" w:hAnsiTheme="minorHAnsi" w:cstheme="minorBidi"/>
-              <w:noProof/>
+              <w:rFonts w:asciiTheme="minorHAnsi" w:hAnsiTheme="minorHAnsi" w:eastAsiaTheme="minorEastAsia" w:cstheme="minorBidi"/>
               <w:sz w:val="32"/>
               <w:szCs w:val="22"/>
             </w:rPr>
           </w:pPr>
-          <w:hyperlink w:anchor="_Toc516755337" w:history="1">
-            <w:r>
-              <w:rPr>
-                <w:rStyle w:val="a8"/>
-                <w:rFonts w:ascii="宋体" w:hAnsi="宋体"/>
-                <w:noProof/>
-                <w:sz w:val="32"/>
-              </w:rPr>
-              <w:t>3.1项目特征</w:t>
-            </w:r>
-            <w:r>
-              <w:rPr>
-                <w:noProof/>
-                <w:webHidden/>
-                <w:sz w:val="32"/>
-              </w:rPr>
-              <w:tab/>
-            </w:r>
-            <w:r>
-              <w:rPr>
-                <w:noProof/>
-                <w:webHidden/>
-                <w:sz w:val="32"/>
-              </w:rPr>
-              <w:fldChar w:fldCharType="begin"/>
-            </w:r>
-            <w:r>
-              <w:rPr>
-                <w:noProof/>
-                <w:webHidden/>
-                <w:sz w:val="32"/>
-              </w:rPr>
-              <w:instrText xml:space="preserve"> PAGEREF _Toc516755337 \h </w:instrText>
-            </w:r>
-            <w:r>
-              <w:rPr>
-                <w:noProof/>
-                <w:webHidden/>
-                <w:sz w:val="32"/>
-              </w:rPr>
-            </w:r>
-            <w:r>
-              <w:rPr>
-                <w:noProof/>
-                <w:webHidden/>
-                <w:sz w:val="32"/>
-              </w:rPr>
-              <w:fldChar w:fldCharType="separate"/>
-            </w:r>
-            <w:r>
-              <w:rPr>
-                <w:noProof/>
-                <w:webHidden/>
-                <w:sz w:val="32"/>
-              </w:rPr>
-              <w:t>3</w:t>
-            </w:r>
-            <w:r>
-              <w:rPr>
-                <w:noProof/>
-                <w:webHidden/>
-                <w:sz w:val="32"/>
-              </w:rPr>
-              <w:fldChar w:fldCharType="end"/>
-            </w:r>
-          </w:hyperlink>
+          <w:r>
+            <w:fldChar w:fldCharType="begin"/>
+          </w:r>
+          <w:r>
+            <w:instrText xml:space="preserve"> HYPERLINK \l "_Toc516755337" </w:instrText>
+          </w:r>
+          <w:r>
+            <w:fldChar w:fldCharType="separate"/>
+          </w:r>
+          <w:r>
+            <w:rPr>
+              <w:rStyle w:val="11"/>
+              <w:rFonts w:ascii="宋体" w:hAnsi="宋体"/>
+              <w:sz w:val="32"/>
+            </w:rPr>
+            <w:t>3.1项目特征</w:t>
+          </w:r>
+          <w:r>
+            <w:rPr>
+              <w:sz w:val="32"/>
+            </w:rPr>
+            <w:tab/>
+          </w:r>
+          <w:r>
+            <w:rPr>
+              <w:sz w:val="32"/>
+            </w:rPr>
+            <w:fldChar w:fldCharType="begin"/>
+          </w:r>
+          <w:r>
+            <w:rPr>
+              <w:sz w:val="32"/>
+            </w:rPr>
+            <w:instrText xml:space="preserve"> PAGEREF _Toc516755337 \h </w:instrText>
+          </w:r>
+          <w:r>
+            <w:rPr>
+              <w:sz w:val="32"/>
+            </w:rPr>
+            <w:fldChar w:fldCharType="separate"/>
+          </w:r>
+          <w:r>
+            <w:rPr>
+              <w:sz w:val="32"/>
+            </w:rPr>
+            <w:t>3</w:t>
+          </w:r>
+          <w:r>
+            <w:rPr>
+              <w:sz w:val="32"/>
+            </w:rPr>
+            <w:fldChar w:fldCharType="end"/>
+          </w:r>
+          <w:r>
+            <w:rPr>
+              <w:sz w:val="32"/>
+            </w:rPr>
+            <w:fldChar w:fldCharType="end"/>
+          </w:r>
         </w:p>
         <w:p>
           <w:pPr>
-            <w:pStyle w:val="20"/>
+            <w:pStyle w:val="9"/>
             <w:tabs>
               <w:tab w:val="right" w:leader="dot" w:pos="8296"/>
             </w:tabs>
             <w:spacing w:line="720" w:lineRule="exact"/>
             <w:rPr>
-              <w:rFonts w:asciiTheme="minorHAnsi" w:eastAsiaTheme="minorEastAsia" w:hAnsiTheme="minorHAnsi" w:cstheme="minorBidi"/>
-              <w:noProof/>
+              <w:rFonts w:asciiTheme="minorHAnsi" w:hAnsiTheme="minorHAnsi" w:eastAsiaTheme="minorEastAsia" w:cstheme="minorBidi"/>
               <w:sz w:val="32"/>
               <w:szCs w:val="22"/>
             </w:rPr>
           </w:pPr>
-          <w:hyperlink w:anchor="_Toc516755338" w:history="1">
-            <w:r>
-              <w:rPr>
-                <w:rStyle w:val="a8"/>
-                <w:rFonts w:ascii="宋体" w:hAnsi="宋体"/>
-                <w:noProof/>
-                <w:sz w:val="32"/>
-              </w:rPr>
-              <w:t>3.2项目生命周期</w:t>
-            </w:r>
-            <w:r>
-              <w:rPr>
-                <w:noProof/>
-                <w:webHidden/>
-                <w:sz w:val="32"/>
-              </w:rPr>
-              <w:tab/>
-            </w:r>
-            <w:r>
-              <w:rPr>
-                <w:noProof/>
-                <w:webHidden/>
-                <w:sz w:val="32"/>
-              </w:rPr>
-              <w:fldChar w:fldCharType="begin"/>
-            </w:r>
-            <w:r>
-              <w:rPr>
-                <w:noProof/>
-                <w:webHidden/>
-                <w:sz w:val="32"/>
-              </w:rPr>
-              <w:instrText xml:space="preserve"> PAGEREF _Toc516755338 \h </w:instrText>
-            </w:r>
-            <w:r>
-              <w:rPr>
-                <w:noProof/>
-                <w:webHidden/>
-                <w:sz w:val="32"/>
-              </w:rPr>
-            </w:r>
-            <w:r>
-              <w:rPr>
-                <w:noProof/>
-                <w:webHidden/>
-                <w:sz w:val="32"/>
-              </w:rPr>
-              <w:fldChar w:fldCharType="separate"/>
-            </w:r>
-            <w:r>
-              <w:rPr>
-                <w:noProof/>
-                <w:webHidden/>
-                <w:sz w:val="32"/>
-              </w:rPr>
-              <w:t>4</w:t>
-            </w:r>
-            <w:r>
-              <w:rPr>
-                <w:noProof/>
-                <w:webHidden/>
-                <w:sz w:val="32"/>
-              </w:rPr>
-              <w:fldChar w:fldCharType="end"/>
-            </w:r>
-          </w:hyperlink>
+          <w:r>
+            <w:fldChar w:fldCharType="begin"/>
+          </w:r>
+          <w:r>
+            <w:instrText xml:space="preserve"> HYPERLINK \l "_Toc516755338" </w:instrText>
+          </w:r>
+          <w:r>
+            <w:fldChar w:fldCharType="separate"/>
+          </w:r>
+          <w:r>
+            <w:rPr>
+              <w:rStyle w:val="11"/>
+              <w:rFonts w:ascii="宋体" w:hAnsi="宋体"/>
+              <w:sz w:val="32"/>
+            </w:rPr>
+            <w:t>3.2项目生命周期</w:t>
+          </w:r>
+          <w:r>
+            <w:rPr>
+              <w:sz w:val="32"/>
+            </w:rPr>
+            <w:tab/>
+          </w:r>
+          <w:r>
+            <w:rPr>
+              <w:sz w:val="32"/>
+            </w:rPr>
+            <w:fldChar w:fldCharType="begin"/>
+          </w:r>
+          <w:r>
+            <w:rPr>
+              <w:sz w:val="32"/>
+            </w:rPr>
+            <w:instrText xml:space="preserve"> PAGEREF _Toc516755338 \h </w:instrText>
+          </w:r>
+          <w:r>
+            <w:rPr>
+              <w:sz w:val="32"/>
+            </w:rPr>
+            <w:fldChar w:fldCharType="separate"/>
+          </w:r>
+          <w:r>
+            <w:rPr>
+              <w:sz w:val="32"/>
+            </w:rPr>
+            <w:t>4</w:t>
+          </w:r>
+          <w:r>
+            <w:rPr>
+              <w:sz w:val="32"/>
+            </w:rPr>
+            <w:fldChar w:fldCharType="end"/>
+          </w:r>
+          <w:r>
+            <w:rPr>
+              <w:sz w:val="32"/>
+            </w:rPr>
+            <w:fldChar w:fldCharType="end"/>
+          </w:r>
         </w:p>
         <w:p>
           <w:pPr>
-            <w:pStyle w:val="10"/>
+            <w:pStyle w:val="8"/>
             <w:tabs>
               <w:tab w:val="right" w:leader="dot" w:pos="8296"/>
             </w:tabs>
             <w:spacing w:line="720" w:lineRule="exact"/>
             <w:rPr>
-              <w:rFonts w:asciiTheme="minorHAnsi" w:eastAsiaTheme="minorEastAsia" w:hAnsiTheme="minorHAnsi" w:cstheme="minorBidi"/>
-              <w:noProof/>
+              <w:rFonts w:asciiTheme="minorHAnsi" w:hAnsiTheme="minorHAnsi" w:eastAsiaTheme="minorEastAsia" w:cstheme="minorBidi"/>
               <w:sz w:val="32"/>
               <w:szCs w:val="22"/>
             </w:rPr>
           </w:pPr>
-          <w:hyperlink w:anchor="_Toc516755339" w:history="1">
-            <w:r>
-              <w:rPr>
-                <w:rStyle w:val="a8"/>
-                <w:noProof/>
-                <w:sz w:val="32"/>
-              </w:rPr>
-              <w:t xml:space="preserve">4. </w:t>
-            </w:r>
-            <w:r>
-              <w:rPr>
-                <w:rStyle w:val="a8"/>
-                <w:noProof/>
-                <w:sz w:val="32"/>
-              </w:rPr>
-              <w:t>人力资源计划</w:t>
-            </w:r>
-            <w:r>
-              <w:rPr>
-                <w:noProof/>
-                <w:webHidden/>
-                <w:sz w:val="32"/>
-              </w:rPr>
-              <w:tab/>
-            </w:r>
-            <w:r>
-              <w:rPr>
-                <w:noProof/>
-                <w:webHidden/>
-                <w:sz w:val="32"/>
-              </w:rPr>
-              <w:fldChar w:fldCharType="begin"/>
-            </w:r>
-            <w:r>
-              <w:rPr>
-                <w:noProof/>
-                <w:webHidden/>
-                <w:sz w:val="32"/>
-              </w:rPr>
-              <w:instrText xml:space="preserve"> PAGEREF _Toc516755339 \h </w:instrText>
-            </w:r>
-            <w:r>
-              <w:rPr>
-                <w:noProof/>
-                <w:webHidden/>
-                <w:sz w:val="32"/>
-              </w:rPr>
-            </w:r>
-            <w:r>
-              <w:rPr>
-                <w:noProof/>
-                <w:webHidden/>
-                <w:sz w:val="32"/>
-              </w:rPr>
-              <w:fldChar w:fldCharType="separate"/>
-            </w:r>
-            <w:r>
-              <w:rPr>
-                <w:noProof/>
-                <w:webHidden/>
-                <w:sz w:val="32"/>
-              </w:rPr>
-              <w:t>4</w:t>
-            </w:r>
-            <w:r>
-              <w:rPr>
-                <w:noProof/>
-                <w:webHidden/>
-                <w:sz w:val="32"/>
-              </w:rPr>
-              <w:fldChar w:fldCharType="end"/>
-            </w:r>
-          </w:hyperlink>
+          <w:r>
+            <w:fldChar w:fldCharType="begin"/>
+          </w:r>
+          <w:r>
+            <w:instrText xml:space="preserve"> HYPERLINK \l "_Toc516755339" </w:instrText>
+          </w:r>
+          <w:r>
+            <w:fldChar w:fldCharType="separate"/>
+          </w:r>
+          <w:r>
+            <w:rPr>
+              <w:rStyle w:val="11"/>
+              <w:sz w:val="32"/>
+            </w:rPr>
+            <w:t>4. 人力资源计划</w:t>
+          </w:r>
+          <w:r>
+            <w:rPr>
+              <w:sz w:val="32"/>
+            </w:rPr>
+            <w:tab/>
+          </w:r>
+          <w:r>
+            <w:rPr>
+              <w:sz w:val="32"/>
+            </w:rPr>
+            <w:fldChar w:fldCharType="begin"/>
+          </w:r>
+          <w:r>
+            <w:rPr>
+              <w:sz w:val="32"/>
+            </w:rPr>
+            <w:instrText xml:space="preserve"> PAGEREF _Toc516755339 \h </w:instrText>
+          </w:r>
+          <w:r>
+            <w:rPr>
+              <w:sz w:val="32"/>
+            </w:rPr>
+            <w:fldChar w:fldCharType="separate"/>
+          </w:r>
+          <w:r>
+            <w:rPr>
+              <w:sz w:val="32"/>
+            </w:rPr>
+            <w:t>4</w:t>
+          </w:r>
+          <w:r>
+            <w:rPr>
+              <w:sz w:val="32"/>
+            </w:rPr>
+            <w:fldChar w:fldCharType="end"/>
+          </w:r>
+          <w:r>
+            <w:rPr>
+              <w:sz w:val="32"/>
+            </w:rPr>
+            <w:fldChar w:fldCharType="end"/>
+          </w:r>
         </w:p>
         <w:p>
           <w:pPr>
-            <w:pStyle w:val="20"/>
+            <w:pStyle w:val="9"/>
             <w:tabs>
               <w:tab w:val="right" w:leader="dot" w:pos="8296"/>
             </w:tabs>
             <w:spacing w:line="720" w:lineRule="exact"/>
             <w:rPr>
-              <w:rFonts w:asciiTheme="minorHAnsi" w:eastAsiaTheme="minorEastAsia" w:hAnsiTheme="minorHAnsi" w:cstheme="minorBidi"/>
-              <w:noProof/>
+              <w:rFonts w:asciiTheme="minorHAnsi" w:hAnsiTheme="minorHAnsi" w:eastAsiaTheme="minorEastAsia" w:cstheme="minorBidi"/>
               <w:sz w:val="32"/>
               <w:szCs w:val="22"/>
             </w:rPr>
           </w:pPr>
-          <w:hyperlink w:anchor="_Toc516755340" w:history="1">
-            <w:r>
-              <w:rPr>
-                <w:rStyle w:val="a8"/>
-                <w:rFonts w:ascii="宋体" w:hAnsi="宋体"/>
-                <w:noProof/>
-                <w:sz w:val="32"/>
-              </w:rPr>
-              <w:t>4.1项目分工安排</w:t>
-            </w:r>
-            <w:r>
-              <w:rPr>
-                <w:noProof/>
-                <w:webHidden/>
-                <w:sz w:val="32"/>
-              </w:rPr>
-              <w:tab/>
-            </w:r>
-            <w:r>
-              <w:rPr>
-                <w:noProof/>
-                <w:webHidden/>
-                <w:sz w:val="32"/>
-              </w:rPr>
-              <w:fldChar w:fldCharType="begin"/>
-            </w:r>
-            <w:r>
-              <w:rPr>
-                <w:noProof/>
-                <w:webHidden/>
-                <w:sz w:val="32"/>
-              </w:rPr>
-              <w:instrText xml:space="preserve"> PAGEREF _Toc516755340 \h </w:instrText>
-            </w:r>
-            <w:r>
-              <w:rPr>
-                <w:noProof/>
-                <w:webHidden/>
-                <w:sz w:val="32"/>
-              </w:rPr>
-            </w:r>
-            <w:r>
-              <w:rPr>
-                <w:noProof/>
-                <w:webHidden/>
-                <w:sz w:val="32"/>
-              </w:rPr>
-              <w:fldChar w:fldCharType="separate"/>
-            </w:r>
-            <w:r>
-              <w:rPr>
-                <w:noProof/>
-                <w:webHidden/>
-                <w:sz w:val="32"/>
-              </w:rPr>
-              <w:t>4</w:t>
-            </w:r>
-            <w:r>
-              <w:rPr>
-                <w:noProof/>
-                <w:webHidden/>
-                <w:sz w:val="32"/>
-              </w:rPr>
-              <w:fldChar w:fldCharType="end"/>
-            </w:r>
-          </w:hyperlink>
+          <w:r>
+            <w:fldChar w:fldCharType="begin"/>
+          </w:r>
+          <w:r>
+            <w:instrText xml:space="preserve"> HYPERLINK \l "_Toc516755340" </w:instrText>
+          </w:r>
+          <w:r>
+            <w:fldChar w:fldCharType="separate"/>
+          </w:r>
+          <w:r>
+            <w:rPr>
+              <w:rStyle w:val="11"/>
+              <w:rFonts w:ascii="宋体" w:hAnsi="宋体"/>
+              <w:sz w:val="32"/>
+            </w:rPr>
+            <w:t>4.1项目分工安排</w:t>
+          </w:r>
+          <w:r>
+            <w:rPr>
+              <w:sz w:val="32"/>
+            </w:rPr>
+            <w:tab/>
+          </w:r>
+          <w:r>
+            <w:rPr>
+              <w:sz w:val="32"/>
+            </w:rPr>
+            <w:fldChar w:fldCharType="begin"/>
+          </w:r>
+          <w:r>
+            <w:rPr>
+              <w:sz w:val="32"/>
+            </w:rPr>
+            <w:instrText xml:space="preserve"> PAGEREF _Toc516755340 \h </w:instrText>
+          </w:r>
+          <w:r>
+            <w:rPr>
+              <w:sz w:val="32"/>
+            </w:rPr>
+            <w:fldChar w:fldCharType="separate"/>
+          </w:r>
+          <w:r>
+            <w:rPr>
+              <w:sz w:val="32"/>
+            </w:rPr>
+            <w:t>4</w:t>
+          </w:r>
+          <w:r>
+            <w:rPr>
+              <w:sz w:val="32"/>
+            </w:rPr>
+            <w:fldChar w:fldCharType="end"/>
+          </w:r>
+          <w:r>
+            <w:rPr>
+              <w:sz w:val="32"/>
+            </w:rPr>
+            <w:fldChar w:fldCharType="end"/>
+          </w:r>
         </w:p>
         <w:p>
           <w:pPr>
-            <w:pStyle w:val="20"/>
+            <w:pStyle w:val="9"/>
             <w:tabs>
               <w:tab w:val="right" w:leader="dot" w:pos="8296"/>
             </w:tabs>
             <w:spacing w:line="720" w:lineRule="exact"/>
             <w:rPr>
-              <w:rFonts w:asciiTheme="minorHAnsi" w:eastAsiaTheme="minorEastAsia" w:hAnsiTheme="minorHAnsi" w:cstheme="minorBidi"/>
-              <w:noProof/>
+              <w:rFonts w:asciiTheme="minorHAnsi" w:hAnsiTheme="minorHAnsi" w:eastAsiaTheme="minorEastAsia" w:cstheme="minorBidi"/>
               <w:sz w:val="32"/>
               <w:szCs w:val="22"/>
             </w:rPr>
           </w:pPr>
-          <w:hyperlink w:anchor="_Toc516755341" w:history="1">
-            <w:r>
-              <w:rPr>
-                <w:rStyle w:val="a8"/>
-                <w:rFonts w:ascii="宋体" w:hAnsi="宋体"/>
-                <w:noProof/>
-                <w:sz w:val="32"/>
-              </w:rPr>
-              <w:t>4.2 软件模块分工安排</w:t>
-            </w:r>
-            <w:r>
-              <w:rPr>
-                <w:noProof/>
-                <w:webHidden/>
-                <w:sz w:val="32"/>
-              </w:rPr>
-              <w:tab/>
-            </w:r>
-            <w:r>
-              <w:rPr>
-                <w:noProof/>
-                <w:webHidden/>
-                <w:sz w:val="32"/>
-              </w:rPr>
-              <w:fldChar w:fldCharType="begin"/>
-            </w:r>
-            <w:r>
-              <w:rPr>
-                <w:noProof/>
-                <w:webHidden/>
-                <w:sz w:val="32"/>
-              </w:rPr>
-              <w:instrText xml:space="preserve"> PAGEREF _Toc516755341 \h </w:instrText>
-            </w:r>
-            <w:r>
-              <w:rPr>
-                <w:noProof/>
-                <w:webHidden/>
-                <w:sz w:val="32"/>
-              </w:rPr>
-            </w:r>
-            <w:r>
-              <w:rPr>
-                <w:noProof/>
-                <w:webHidden/>
-                <w:sz w:val="32"/>
-              </w:rPr>
-              <w:fldChar w:fldCharType="separate"/>
-            </w:r>
-            <w:r>
-              <w:rPr>
-                <w:noProof/>
-                <w:webHidden/>
-                <w:sz w:val="32"/>
-              </w:rPr>
-              <w:t>4</w:t>
-            </w:r>
-            <w:r>
-              <w:rPr>
-                <w:noProof/>
-                <w:webHidden/>
-                <w:sz w:val="32"/>
-              </w:rPr>
-              <w:fldChar w:fldCharType="end"/>
-            </w:r>
-          </w:hyperlink>
+          <w:r>
+            <w:fldChar w:fldCharType="begin"/>
+          </w:r>
+          <w:r>
+            <w:instrText xml:space="preserve"> HYPERLINK \l "_Toc516755341" </w:instrText>
+          </w:r>
+          <w:r>
+            <w:fldChar w:fldCharType="separate"/>
+          </w:r>
+          <w:r>
+            <w:rPr>
+              <w:rStyle w:val="11"/>
+              <w:rFonts w:ascii="宋体" w:hAnsi="宋体"/>
+              <w:sz w:val="32"/>
+            </w:rPr>
+            <w:t>4.2 软件模块分工安排</w:t>
+          </w:r>
+          <w:r>
+            <w:rPr>
+              <w:sz w:val="32"/>
+            </w:rPr>
+            <w:tab/>
+          </w:r>
+          <w:r>
+            <w:rPr>
+              <w:sz w:val="32"/>
+            </w:rPr>
+            <w:fldChar w:fldCharType="begin"/>
+          </w:r>
+          <w:r>
+            <w:rPr>
+              <w:sz w:val="32"/>
+            </w:rPr>
+            <w:instrText xml:space="preserve"> PAGEREF _Toc516755341 \h </w:instrText>
+          </w:r>
+          <w:r>
+            <w:rPr>
+              <w:sz w:val="32"/>
+            </w:rPr>
+            <w:fldChar w:fldCharType="separate"/>
+          </w:r>
+          <w:r>
+            <w:rPr>
+              <w:sz w:val="32"/>
+            </w:rPr>
+            <w:t>4</w:t>
+          </w:r>
+          <w:r>
+            <w:rPr>
+              <w:sz w:val="32"/>
+            </w:rPr>
+            <w:fldChar w:fldCharType="end"/>
+          </w:r>
+          <w:r>
+            <w:rPr>
+              <w:sz w:val="32"/>
+            </w:rPr>
+            <w:fldChar w:fldCharType="end"/>
+          </w:r>
         </w:p>
         <w:p>
           <w:pPr>
-            <w:pStyle w:val="10"/>
+            <w:pStyle w:val="8"/>
             <w:tabs>
               <w:tab w:val="right" w:leader="dot" w:pos="8296"/>
             </w:tabs>
             <w:spacing w:line="720" w:lineRule="exact"/>
             <w:rPr>
-              <w:rFonts w:asciiTheme="minorHAnsi" w:eastAsiaTheme="minorEastAsia" w:hAnsiTheme="minorHAnsi" w:cstheme="minorBidi"/>
-              <w:noProof/>
+              <w:rFonts w:asciiTheme="minorHAnsi" w:hAnsiTheme="minorHAnsi" w:eastAsiaTheme="minorEastAsia" w:cstheme="minorBidi"/>
               <w:sz w:val="32"/>
               <w:szCs w:val="22"/>
             </w:rPr>
           </w:pPr>
-          <w:hyperlink w:anchor="_Toc516755342" w:history="1">
-            <w:r>
-              <w:rPr>
-                <w:rStyle w:val="a8"/>
-                <w:noProof/>
-                <w:sz w:val="32"/>
-              </w:rPr>
-              <w:t xml:space="preserve">5. </w:t>
-            </w:r>
-            <w:r>
-              <w:rPr>
-                <w:rStyle w:val="a8"/>
-                <w:noProof/>
-                <w:sz w:val="32"/>
-              </w:rPr>
-              <w:t>硬软件资源计划</w:t>
-            </w:r>
-            <w:r>
-              <w:rPr>
-                <w:noProof/>
-                <w:webHidden/>
-                <w:sz w:val="32"/>
-              </w:rPr>
-              <w:tab/>
-            </w:r>
-            <w:r>
-              <w:rPr>
-                <w:noProof/>
-                <w:webHidden/>
-                <w:sz w:val="32"/>
-              </w:rPr>
-              <w:fldChar w:fldCharType="begin"/>
-            </w:r>
-            <w:r>
-              <w:rPr>
-                <w:noProof/>
-                <w:webHidden/>
-                <w:sz w:val="32"/>
-              </w:rPr>
-              <w:instrText xml:space="preserve"> PAGEREF _Toc516755342 \h </w:instrText>
-            </w:r>
-            <w:r>
-              <w:rPr>
-                <w:noProof/>
-                <w:webHidden/>
-                <w:sz w:val="32"/>
-              </w:rPr>
-            </w:r>
-            <w:r>
-              <w:rPr>
-                <w:noProof/>
-                <w:webHidden/>
-                <w:sz w:val="32"/>
-              </w:rPr>
-              <w:fldChar w:fldCharType="separate"/>
-            </w:r>
-            <w:r>
-              <w:rPr>
-                <w:noProof/>
-                <w:webHidden/>
-                <w:sz w:val="32"/>
-              </w:rPr>
-              <w:t>5</w:t>
-            </w:r>
-            <w:r>
-              <w:rPr>
-                <w:noProof/>
-                <w:webHidden/>
-                <w:sz w:val="32"/>
-              </w:rPr>
-              <w:fldChar w:fldCharType="end"/>
-            </w:r>
-          </w:hyperlink>
+          <w:r>
+            <w:fldChar w:fldCharType="begin"/>
+          </w:r>
+          <w:r>
+            <w:instrText xml:space="preserve"> HYPERLINK \l "_Toc516755342" </w:instrText>
+          </w:r>
+          <w:r>
+            <w:fldChar w:fldCharType="separate"/>
+          </w:r>
+          <w:r>
+            <w:rPr>
+              <w:rStyle w:val="11"/>
+              <w:sz w:val="32"/>
+            </w:rPr>
+            <w:t>5. 硬软件资源计划</w:t>
+          </w:r>
+          <w:r>
+            <w:rPr>
+              <w:sz w:val="32"/>
+            </w:rPr>
+            <w:tab/>
+          </w:r>
+          <w:r>
+            <w:rPr>
+              <w:sz w:val="32"/>
+            </w:rPr>
+            <w:fldChar w:fldCharType="begin"/>
+          </w:r>
+          <w:r>
+            <w:rPr>
+              <w:sz w:val="32"/>
+            </w:rPr>
+            <w:instrText xml:space="preserve"> PAGEREF _Toc516755342 \h </w:instrText>
+          </w:r>
+          <w:r>
+            <w:rPr>
+              <w:sz w:val="32"/>
+            </w:rPr>
+            <w:fldChar w:fldCharType="separate"/>
+          </w:r>
+          <w:r>
+            <w:rPr>
+              <w:sz w:val="32"/>
+            </w:rPr>
+            <w:t>5</w:t>
+          </w:r>
+          <w:r>
+            <w:rPr>
+              <w:sz w:val="32"/>
+            </w:rPr>
+            <w:fldChar w:fldCharType="end"/>
+          </w:r>
+          <w:r>
+            <w:rPr>
+              <w:sz w:val="32"/>
+            </w:rPr>
+            <w:fldChar w:fldCharType="end"/>
+          </w:r>
         </w:p>
         <w:p>
           <w:pPr>
-            <w:pStyle w:val="10"/>
+            <w:pStyle w:val="8"/>
             <w:tabs>
               <w:tab w:val="right" w:leader="dot" w:pos="8296"/>
             </w:tabs>
             <w:spacing w:line="720" w:lineRule="exact"/>
             <w:rPr>
-              <w:rFonts w:asciiTheme="minorHAnsi" w:eastAsiaTheme="minorEastAsia" w:hAnsiTheme="minorHAnsi" w:cstheme="minorBidi"/>
-              <w:noProof/>
+              <w:rFonts w:asciiTheme="minorHAnsi" w:hAnsiTheme="minorHAnsi" w:eastAsiaTheme="minorEastAsia" w:cstheme="minorBidi"/>
               <w:sz w:val="32"/>
               <w:szCs w:val="22"/>
             </w:rPr>
           </w:pPr>
-          <w:hyperlink w:anchor="_Toc516755343" w:history="1">
-            <w:r>
-              <w:rPr>
-                <w:rStyle w:val="a8"/>
-                <w:noProof/>
-                <w:sz w:val="32"/>
-              </w:rPr>
-              <w:t xml:space="preserve">6. </w:t>
-            </w:r>
-            <w:r>
-              <w:rPr>
-                <w:rStyle w:val="a8"/>
-                <w:noProof/>
-                <w:sz w:val="32"/>
-              </w:rPr>
-              <w:t>项目进度计划</w:t>
-            </w:r>
-            <w:r>
-              <w:rPr>
-                <w:noProof/>
-                <w:webHidden/>
-                <w:sz w:val="32"/>
-              </w:rPr>
-              <w:tab/>
-            </w:r>
-            <w:r>
-              <w:rPr>
-                <w:noProof/>
-                <w:webHidden/>
-                <w:sz w:val="32"/>
-              </w:rPr>
-              <w:fldChar w:fldCharType="begin"/>
-            </w:r>
-            <w:r>
-              <w:rPr>
-                <w:noProof/>
-                <w:webHidden/>
-                <w:sz w:val="32"/>
-              </w:rPr>
-              <w:instrText xml:space="preserve"> PAGEREF _Toc516755343 \h </w:instrText>
-            </w:r>
-            <w:r>
-              <w:rPr>
-                <w:noProof/>
-                <w:webHidden/>
-                <w:sz w:val="32"/>
-              </w:rPr>
-            </w:r>
-            <w:r>
-              <w:rPr>
-                <w:noProof/>
-                <w:webHidden/>
-                <w:sz w:val="32"/>
-              </w:rPr>
-              <w:fldChar w:fldCharType="separate"/>
-            </w:r>
-            <w:r>
-              <w:rPr>
-                <w:noProof/>
-                <w:webHidden/>
-                <w:sz w:val="32"/>
-              </w:rPr>
-              <w:t>5</w:t>
-            </w:r>
-            <w:r>
-              <w:rPr>
-                <w:noProof/>
-                <w:webHidden/>
-                <w:sz w:val="32"/>
-              </w:rPr>
-              <w:fldChar w:fldCharType="end"/>
-            </w:r>
-          </w:hyperlink>
+          <w:r>
+            <w:fldChar w:fldCharType="begin"/>
+          </w:r>
+          <w:r>
+            <w:instrText xml:space="preserve"> HYPERLINK \l "_Toc516755343" </w:instrText>
+          </w:r>
+          <w:r>
+            <w:fldChar w:fldCharType="separate"/>
+          </w:r>
+          <w:r>
+            <w:rPr>
+              <w:rStyle w:val="11"/>
+              <w:sz w:val="32"/>
+            </w:rPr>
+            <w:t>6. 项目进度计划</w:t>
+          </w:r>
+          <w:r>
+            <w:rPr>
+              <w:sz w:val="32"/>
+            </w:rPr>
+            <w:tab/>
+          </w:r>
+          <w:r>
+            <w:rPr>
+              <w:sz w:val="32"/>
+            </w:rPr>
+            <w:fldChar w:fldCharType="begin"/>
+          </w:r>
+          <w:r>
+            <w:rPr>
+              <w:sz w:val="32"/>
+            </w:rPr>
+            <w:instrText xml:space="preserve"> PAGEREF _Toc516755343 \h </w:instrText>
+          </w:r>
+          <w:r>
+            <w:rPr>
+              <w:sz w:val="32"/>
+            </w:rPr>
+            <w:fldChar w:fldCharType="separate"/>
+          </w:r>
+          <w:r>
+            <w:rPr>
+              <w:sz w:val="32"/>
+            </w:rPr>
+            <w:t>5</w:t>
+          </w:r>
+          <w:r>
+            <w:rPr>
+              <w:sz w:val="32"/>
+            </w:rPr>
+            <w:fldChar w:fldCharType="end"/>
+          </w:r>
+          <w:r>
+            <w:rPr>
+              <w:sz w:val="32"/>
+            </w:rPr>
+            <w:fldChar w:fldCharType="end"/>
+          </w:r>
         </w:p>
         <w:p>
           <w:pPr>
-            <w:pStyle w:val="20"/>
+            <w:pStyle w:val="9"/>
             <w:tabs>
               <w:tab w:val="right" w:leader="dot" w:pos="8296"/>
             </w:tabs>
             <w:spacing w:line="720" w:lineRule="exact"/>
             <w:rPr>
-              <w:rFonts w:asciiTheme="minorHAnsi" w:eastAsiaTheme="minorEastAsia" w:hAnsiTheme="minorHAnsi" w:cstheme="minorBidi"/>
-              <w:noProof/>
+              <w:rFonts w:asciiTheme="minorHAnsi" w:hAnsiTheme="minorHAnsi" w:eastAsiaTheme="minorEastAsia" w:cstheme="minorBidi"/>
               <w:sz w:val="32"/>
               <w:szCs w:val="22"/>
             </w:rPr>
           </w:pPr>
-          <w:hyperlink w:anchor="_Toc516755344" w:history="1">
-            <w:r>
-              <w:rPr>
-                <w:rStyle w:val="a8"/>
-                <w:rFonts w:ascii="宋体" w:hAnsi="宋体"/>
-                <w:noProof/>
-                <w:sz w:val="32"/>
-              </w:rPr>
-              <w:t>6.1里程碑计划</w:t>
-            </w:r>
-            <w:r>
-              <w:rPr>
-                <w:noProof/>
-                <w:webHidden/>
-                <w:sz w:val="32"/>
-              </w:rPr>
-              <w:tab/>
-            </w:r>
-            <w:r>
-              <w:rPr>
-                <w:noProof/>
-                <w:webHidden/>
-                <w:sz w:val="32"/>
-              </w:rPr>
-              <w:fldChar w:fldCharType="begin"/>
-            </w:r>
-            <w:r>
-              <w:rPr>
-                <w:noProof/>
-                <w:webHidden/>
-                <w:sz w:val="32"/>
-              </w:rPr>
-              <w:instrText xml:space="preserve"> PAGEREF _Toc516755344 \h </w:instrText>
-            </w:r>
-            <w:r>
-              <w:rPr>
-                <w:noProof/>
-                <w:webHidden/>
-                <w:sz w:val="32"/>
-              </w:rPr>
-            </w:r>
-            <w:r>
-              <w:rPr>
-                <w:noProof/>
-                <w:webHidden/>
-                <w:sz w:val="32"/>
-              </w:rPr>
-              <w:fldChar w:fldCharType="separate"/>
-            </w:r>
-            <w:r>
-              <w:rPr>
-                <w:noProof/>
-                <w:webHidden/>
-                <w:sz w:val="32"/>
-              </w:rPr>
-              <w:t>5</w:t>
-            </w:r>
-            <w:r>
-              <w:rPr>
-                <w:noProof/>
-                <w:webHidden/>
-                <w:sz w:val="32"/>
-              </w:rPr>
-              <w:fldChar w:fldCharType="end"/>
-            </w:r>
-          </w:hyperlink>
+          <w:r>
+            <w:fldChar w:fldCharType="begin"/>
+          </w:r>
+          <w:r>
+            <w:instrText xml:space="preserve"> HYPERLINK \l "_Toc516755344" </w:instrText>
+          </w:r>
+          <w:r>
+            <w:fldChar w:fldCharType="separate"/>
+          </w:r>
+          <w:r>
+            <w:rPr>
+              <w:rStyle w:val="11"/>
+              <w:rFonts w:ascii="宋体" w:hAnsi="宋体"/>
+              <w:sz w:val="32"/>
+            </w:rPr>
+            <w:t>6.1里程碑计划</w:t>
+          </w:r>
+          <w:r>
+            <w:rPr>
+              <w:sz w:val="32"/>
+            </w:rPr>
+            <w:tab/>
+          </w:r>
+          <w:r>
+            <w:rPr>
+              <w:sz w:val="32"/>
+            </w:rPr>
+            <w:fldChar w:fldCharType="begin"/>
+          </w:r>
+          <w:r>
+            <w:rPr>
+              <w:sz w:val="32"/>
+            </w:rPr>
+            <w:instrText xml:space="preserve"> PAGEREF _Toc516755344 \h </w:instrText>
+          </w:r>
+          <w:r>
+            <w:rPr>
+              <w:sz w:val="32"/>
+            </w:rPr>
+            <w:fldChar w:fldCharType="separate"/>
+          </w:r>
+          <w:r>
+            <w:rPr>
+              <w:sz w:val="32"/>
+            </w:rPr>
+            <w:t>5</w:t>
+          </w:r>
+          <w:r>
+            <w:rPr>
+              <w:sz w:val="32"/>
+            </w:rPr>
+            <w:fldChar w:fldCharType="end"/>
+          </w:r>
+          <w:r>
+            <w:rPr>
+              <w:sz w:val="32"/>
+            </w:rPr>
+            <w:fldChar w:fldCharType="end"/>
+          </w:r>
         </w:p>
         <w:p>
           <w:pPr>
-            <w:pStyle w:val="20"/>
+            <w:pStyle w:val="9"/>
             <w:tabs>
               <w:tab w:val="right" w:leader="dot" w:pos="8296"/>
             </w:tabs>
             <w:spacing w:line="720" w:lineRule="exact"/>
             <w:rPr>
-              <w:rFonts w:asciiTheme="minorHAnsi" w:eastAsiaTheme="minorEastAsia" w:hAnsiTheme="minorHAnsi" w:cstheme="minorBidi"/>
-              <w:noProof/>
+              <w:rFonts w:asciiTheme="minorHAnsi" w:hAnsiTheme="minorHAnsi" w:eastAsiaTheme="minorEastAsia" w:cstheme="minorBidi"/>
               <w:szCs w:val="22"/>
             </w:rPr>
           </w:pPr>
-          <w:hyperlink w:anchor="_Toc516755345" w:history="1">
-            <w:r>
-              <w:rPr>
-                <w:rStyle w:val="a8"/>
-                <w:rFonts w:ascii="宋体" w:hAnsi="宋体"/>
-                <w:noProof/>
-                <w:sz w:val="32"/>
-              </w:rPr>
-              <w:t>6.2工作进度计划</w:t>
-            </w:r>
-            <w:r>
-              <w:rPr>
-                <w:noProof/>
-                <w:webHidden/>
-                <w:sz w:val="32"/>
-              </w:rPr>
-              <w:tab/>
-            </w:r>
-            <w:r>
-              <w:rPr>
-                <w:noProof/>
-                <w:webHidden/>
-                <w:sz w:val="32"/>
-              </w:rPr>
-              <w:fldChar w:fldCharType="begin"/>
-            </w:r>
-            <w:r>
-              <w:rPr>
-                <w:noProof/>
-                <w:webHidden/>
-                <w:sz w:val="32"/>
-              </w:rPr>
-              <w:instrText xml:space="preserve"> PAGEREF _Toc516755345 \h </w:instrText>
-            </w:r>
-            <w:r>
-              <w:rPr>
-                <w:noProof/>
-                <w:webHidden/>
-                <w:sz w:val="32"/>
-              </w:rPr>
-            </w:r>
-            <w:r>
-              <w:rPr>
-                <w:noProof/>
-                <w:webHidden/>
-                <w:sz w:val="32"/>
-              </w:rPr>
-              <w:fldChar w:fldCharType="separate"/>
-            </w:r>
-            <w:r>
-              <w:rPr>
-                <w:noProof/>
-                <w:webHidden/>
-                <w:sz w:val="32"/>
-              </w:rPr>
-              <w:t>5</w:t>
-            </w:r>
-            <w:r>
-              <w:rPr>
-                <w:noProof/>
-                <w:webHidden/>
-                <w:sz w:val="32"/>
-              </w:rPr>
-              <w:fldChar w:fldCharType="end"/>
-            </w:r>
-          </w:hyperlink>
+          <w:r>
+            <w:fldChar w:fldCharType="begin"/>
+          </w:r>
+          <w:r>
+            <w:instrText xml:space="preserve"> HYPERLINK \l "_Toc516755345" </w:instrText>
+          </w:r>
+          <w:r>
+            <w:fldChar w:fldCharType="separate"/>
+          </w:r>
+          <w:r>
+            <w:rPr>
+              <w:rStyle w:val="11"/>
+              <w:rFonts w:ascii="宋体" w:hAnsi="宋体"/>
+              <w:sz w:val="32"/>
+            </w:rPr>
+            <w:t>6.2工作进度计划</w:t>
+          </w:r>
+          <w:r>
+            <w:rPr>
+              <w:sz w:val="32"/>
+            </w:rPr>
+            <w:tab/>
+          </w:r>
+          <w:r>
+            <w:rPr>
+              <w:sz w:val="32"/>
+            </w:rPr>
+            <w:fldChar w:fldCharType="begin"/>
+          </w:r>
+          <w:r>
+            <w:rPr>
+              <w:sz w:val="32"/>
+            </w:rPr>
+            <w:instrText xml:space="preserve"> PAGEREF _Toc516755345 \h </w:instrText>
+          </w:r>
+          <w:r>
+            <w:rPr>
+              <w:sz w:val="32"/>
+            </w:rPr>
+            <w:fldChar w:fldCharType="separate"/>
+          </w:r>
+          <w:r>
+            <w:rPr>
+              <w:sz w:val="32"/>
+            </w:rPr>
+            <w:t>5</w:t>
+          </w:r>
+          <w:r>
+            <w:rPr>
+              <w:sz w:val="32"/>
+            </w:rPr>
+            <w:fldChar w:fldCharType="end"/>
+          </w:r>
+          <w:r>
+            <w:rPr>
+              <w:sz w:val="32"/>
+            </w:rPr>
+            <w:fldChar w:fldCharType="end"/>
+          </w:r>
         </w:p>
         <w:p>
           <w:pPr>
@@ -2060,7 +1808,7 @@
     </w:p>
     <w:p>
       <w:pPr>
-        <w:pStyle w:val="1"/>
+        <w:pStyle w:val="2"/>
         <w:rPr>
           <w:sz w:val="32"/>
           <w:szCs w:val="32"/>
@@ -2073,7 +1821,6 @@
           <w:sz w:val="32"/>
           <w:szCs w:val="32"/>
         </w:rPr>
-        <w:lastRenderedPageBreak/>
         <w:t>1.</w:t>
       </w:r>
       <w:r>
@@ -2095,9 +1842,9 @@
     </w:p>
     <w:p>
       <w:pPr>
-        <w:pStyle w:val="2"/>
-        <w:rPr>
-          <w:rFonts w:ascii="宋体" w:eastAsia="宋体" w:hAnsi="宋体"/>
+        <w:pStyle w:val="3"/>
+        <w:rPr>
+          <w:rFonts w:ascii="宋体" w:hAnsi="宋体" w:eastAsia="宋体"/>
           <w:sz w:val="28"/>
           <w:szCs w:val="28"/>
         </w:rPr>
@@ -2105,28 +1852,20 @@
       <w:bookmarkStart w:id="1" w:name="_Toc516755331"/>
       <w:r>
         <w:rPr>
-          <w:rFonts w:ascii="宋体" w:eastAsia="宋体" w:hAnsi="宋体" w:hint="eastAsia"/>
+          <w:rFonts w:hint="eastAsia" w:ascii="宋体" w:hAnsi="宋体" w:eastAsia="宋体"/>
           <w:sz w:val="28"/>
           <w:szCs w:val="28"/>
         </w:rPr>
-        <w:t>1.1项目实施</w:t>
-      </w:r>
-      <w:r>
-        <w:rPr>
-          <w:rFonts w:ascii="宋体" w:eastAsia="宋体" w:hAnsi="宋体" w:hint="eastAsia"/>
-          <w:sz w:val="28"/>
-          <w:szCs w:val="28"/>
-        </w:rPr>
-        <w:t>背景</w:t>
+        <w:t>1.1项目实施背景</w:t>
       </w:r>
       <w:bookmarkEnd w:id="1"/>
     </w:p>
     <w:p>
       <w:pPr>
-        <w:pStyle w:val="2"/>
-        <w:ind w:firstLineChars="200" w:firstLine="420"/>
-        <w:rPr>
-          <w:rFonts w:ascii="Times New Roman" w:eastAsia="宋体" w:hAnsi="Times New Roman" w:cs="Times New Roman"/>
+        <w:pStyle w:val="3"/>
+        <w:ind w:firstLine="420" w:firstLineChars="200"/>
+        <w:rPr>
+          <w:rFonts w:ascii="Times New Roman" w:hAnsi="Times New Roman" w:eastAsia="宋体" w:cs="Times New Roman"/>
           <w:b w:val="0"/>
           <w:bCs w:val="0"/>
           <w:sz w:val="21"/>
@@ -2136,110 +1875,32 @@
       <w:bookmarkStart w:id="2" w:name="_Toc516755332"/>
       <w:r>
         <w:rPr>
-          <w:rFonts w:ascii="Times New Roman" w:eastAsia="宋体" w:hAnsi="Times New Roman" w:cs="Times New Roman" w:hint="eastAsia"/>
+          <w:rFonts w:hint="eastAsia" w:ascii="Times New Roman" w:hAnsi="Times New Roman" w:eastAsia="宋体" w:cs="Times New Roman"/>
           <w:b w:val="0"/>
           <w:bCs w:val="0"/>
           <w:sz w:val="21"/>
           <w:szCs w:val="24"/>
         </w:rPr>
-        <w:t>用户通过</w:t>
-      </w:r>
-      <w:r>
-        <w:rPr>
-          <w:rFonts w:ascii="Times New Roman" w:eastAsia="宋体" w:hAnsi="Times New Roman" w:cs="Times New Roman" w:hint="eastAsia"/>
-          <w:b w:val="0"/>
-          <w:bCs w:val="0"/>
-          <w:sz w:val="21"/>
-          <w:szCs w:val="24"/>
-        </w:rPr>
-        <w:t xml:space="preserve"> DBMS </w:t>
-      </w:r>
-      <w:r>
-        <w:rPr>
-          <w:rFonts w:ascii="Times New Roman" w:eastAsia="宋体" w:hAnsi="Times New Roman" w:cs="Times New Roman" w:hint="eastAsia"/>
-          <w:b w:val="0"/>
-          <w:bCs w:val="0"/>
-          <w:sz w:val="21"/>
-          <w:szCs w:val="24"/>
-        </w:rPr>
-        <w:t>访问数据库中的数据，可进行</w:t>
-      </w:r>
-      <w:r>
-        <w:rPr>
-          <w:rFonts w:ascii="Times New Roman" w:eastAsia="宋体" w:hAnsi="Times New Roman" w:cs="Times New Roman" w:hint="eastAsia"/>
-          <w:b w:val="0"/>
-          <w:bCs w:val="0"/>
-          <w:sz w:val="21"/>
-          <w:szCs w:val="24"/>
-        </w:rPr>
-        <w:t>修改和询问数据库。提供数据定义语言</w:t>
-      </w:r>
-      <w:r>
-        <w:rPr>
-          <w:rFonts w:ascii="Times New Roman" w:eastAsia="宋体" w:hAnsi="Times New Roman" w:cs="Times New Roman" w:hint="eastAsia"/>
-          <w:b w:val="0"/>
-          <w:bCs w:val="0"/>
-          <w:sz w:val="21"/>
-          <w:szCs w:val="24"/>
-        </w:rPr>
-        <w:t xml:space="preserve"> DDL</w:t>
-      </w:r>
-      <w:r>
-        <w:rPr>
-          <w:rFonts w:ascii="Times New Roman" w:eastAsia="宋体" w:hAnsi="Times New Roman" w:cs="Times New Roman" w:hint="eastAsia"/>
-          <w:b w:val="0"/>
-          <w:bCs w:val="0"/>
-          <w:sz w:val="21"/>
-          <w:szCs w:val="24"/>
-        </w:rPr>
-        <w:t>和数据操作语言</w:t>
-      </w:r>
-      <w:r>
-        <w:rPr>
-          <w:rFonts w:ascii="Times New Roman" w:eastAsia="宋体" w:hAnsi="Times New Roman" w:cs="Times New Roman" w:hint="eastAsia"/>
-          <w:b w:val="0"/>
-          <w:bCs w:val="0"/>
-          <w:sz w:val="21"/>
-          <w:szCs w:val="24"/>
-        </w:rPr>
-        <w:t xml:space="preserve"> DML</w:t>
-      </w:r>
-      <w:r>
-        <w:rPr>
-          <w:rFonts w:ascii="Times New Roman" w:eastAsia="宋体" w:hAnsi="Times New Roman" w:cs="Times New Roman" w:hint="eastAsia"/>
-          <w:b w:val="0"/>
-          <w:bCs w:val="0"/>
-          <w:sz w:val="21"/>
-          <w:szCs w:val="24"/>
-        </w:rPr>
-        <w:t>，供用户定义数据库的模式结构与权限约束，实现对数据的追加、删除等操作。</w:t>
+        <w:t>用户通过 DBMS 访问数据库中的数据，可进行修改和询问数据库。提供数据定义语言 DDL和数据操作语言 DML，供用户定义数据库的模式结构与权限约束，实现对数据的追加、删除等操作。</w:t>
       </w:r>
     </w:p>
     <w:p>
       <w:pPr>
-        <w:pStyle w:val="2"/>
-        <w:ind w:firstLineChars="200" w:firstLine="562"/>
-        <w:rPr>
-          <w:rFonts w:ascii="宋体" w:eastAsia="宋体" w:hAnsi="宋体"/>
+        <w:pStyle w:val="3"/>
+        <w:ind w:firstLine="562" w:firstLineChars="200"/>
+        <w:rPr>
+          <w:rFonts w:ascii="宋体" w:hAnsi="宋体" w:eastAsia="宋体"/>
           <w:sz w:val="28"/>
           <w:szCs w:val="28"/>
         </w:rPr>
       </w:pPr>
       <w:r>
         <w:rPr>
-          <w:rFonts w:ascii="宋体" w:eastAsia="宋体" w:hAnsi="宋体" w:hint="eastAsia"/>
+          <w:rFonts w:hint="eastAsia" w:ascii="宋体" w:hAnsi="宋体" w:eastAsia="宋体"/>
           <w:sz w:val="28"/>
           <w:szCs w:val="28"/>
         </w:rPr>
-        <w:t>1.2</w:t>
-      </w:r>
-      <w:r>
-        <w:rPr>
-          <w:rFonts w:ascii="宋体" w:eastAsia="宋体" w:hAnsi="宋体" w:hint="eastAsia"/>
-          <w:sz w:val="28"/>
-          <w:szCs w:val="28"/>
-        </w:rPr>
-        <w:t>项目开发环境</w:t>
+        <w:t>1.2项目开发环境</w:t>
       </w:r>
       <w:bookmarkEnd w:id="2"/>
     </w:p>
@@ -2251,13 +1912,7 @@
         <w:rPr>
           <w:rFonts w:hint="eastAsia"/>
         </w:rPr>
-        <w:t>基于</w:t>
-      </w:r>
-      <w:r>
-        <w:rPr>
-          <w:rFonts w:hint="eastAsia"/>
-        </w:rPr>
-        <w:t>Vi</w:t>
+        <w:t>基于Vi</w:t>
       </w:r>
       <w:r>
         <w:t>sual Studio 2017</w:t>
@@ -2266,13 +1921,7 @@
         <w:rPr>
           <w:rFonts w:hint="eastAsia"/>
         </w:rPr>
-        <w:t>，使用</w:t>
-      </w:r>
-      <w:r>
-        <w:rPr>
-          <w:rFonts w:hint="eastAsia"/>
-        </w:rPr>
-        <w:t>QT 5.10.0</w:t>
+        <w:t>，使用QT 5.10.0</w:t>
       </w:r>
     </w:p>
     <w:p>
@@ -2283,19 +1932,7 @@
         <w:rPr>
           <w:rFonts w:hint="eastAsia"/>
         </w:rPr>
-        <w:t>运行平台为</w:t>
-      </w:r>
-      <w:r>
-        <w:rPr>
-          <w:rFonts w:hint="eastAsia"/>
-        </w:rPr>
-        <w:t>W</w:t>
-      </w:r>
-      <w:r>
-        <w:rPr>
-          <w:rFonts w:hint="eastAsia"/>
-        </w:rPr>
-        <w:t>indow</w:t>
+        <w:t>运行平台为Window</w:t>
       </w:r>
       <w:r>
         <w:t>s</w:t>
@@ -2303,9 +1940,9 @@
     </w:p>
     <w:p>
       <w:pPr>
-        <w:pStyle w:val="2"/>
-        <w:rPr>
-          <w:rFonts w:ascii="宋体" w:eastAsia="宋体" w:hAnsi="宋体"/>
+        <w:pStyle w:val="3"/>
+        <w:rPr>
+          <w:rFonts w:ascii="宋体" w:hAnsi="宋体" w:eastAsia="宋体"/>
           <w:sz w:val="28"/>
           <w:szCs w:val="28"/>
         </w:rPr>
@@ -2313,27 +1950,19 @@
       <w:bookmarkStart w:id="3" w:name="_Toc516755333"/>
       <w:r>
         <w:rPr>
-          <w:rFonts w:ascii="宋体" w:eastAsia="宋体" w:hAnsi="宋体" w:hint="eastAsia"/>
+          <w:rFonts w:hint="eastAsia" w:ascii="宋体" w:hAnsi="宋体" w:eastAsia="宋体"/>
           <w:sz w:val="28"/>
           <w:szCs w:val="28"/>
         </w:rPr>
-        <w:t>1.3</w:t>
-      </w:r>
-      <w:r>
-        <w:rPr>
-          <w:rFonts w:ascii="宋体" w:eastAsia="宋体" w:hAnsi="宋体" w:hint="eastAsia"/>
-          <w:sz w:val="28"/>
-          <w:szCs w:val="28"/>
-        </w:rPr>
-        <w:t>项目实现功能</w:t>
+        <w:t>1.3项目实现功能</w:t>
       </w:r>
       <w:bookmarkEnd w:id="3"/>
     </w:p>
     <w:p>
       <w:pPr>
-        <w:pStyle w:val="2"/>
-        <w:rPr>
-          <w:rFonts w:ascii="Times New Roman" w:eastAsia="宋体" w:hAnsi="Times New Roman" w:cs="Times New Roman"/>
+        <w:pStyle w:val="3"/>
+        <w:rPr>
+          <w:rFonts w:ascii="Times New Roman" w:hAnsi="Times New Roman" w:eastAsia="宋体" w:cs="Times New Roman"/>
           <w:b w:val="0"/>
           <w:bCs w:val="0"/>
           <w:sz w:val="21"/>
@@ -2343,262 +1972,72 @@
       <w:bookmarkStart w:id="4" w:name="_Toc516755334"/>
       <w:r>
         <w:rPr>
-          <w:rFonts w:ascii="Times New Roman" w:eastAsia="宋体" w:hAnsi="Times New Roman" w:cs="Times New Roman" w:hint="eastAsia"/>
+          <w:rFonts w:hint="eastAsia" w:ascii="Times New Roman" w:hAnsi="Times New Roman" w:eastAsia="宋体" w:cs="Times New Roman"/>
           <w:b w:val="0"/>
           <w:bCs w:val="0"/>
           <w:sz w:val="21"/>
           <w:szCs w:val="24"/>
         </w:rPr>
-        <w:t>（</w:t>
+        <w:t>（1）界面编写，通过点击完成对应数据库字段的查询和显示;</w:t>
       </w:r>
-      <w:r>
-        <w:rPr>
-          <w:rFonts w:ascii="Times New Roman" w:eastAsia="宋体" w:hAnsi="Times New Roman" w:cs="Times New Roman" w:hint="eastAsia"/>
+    </w:p>
+    <w:p>
+      <w:pPr>
+        <w:pStyle w:val="3"/>
+        <w:rPr>
+          <w:rFonts w:ascii="Times New Roman" w:hAnsi="Times New Roman" w:eastAsia="宋体" w:cs="Times New Roman"/>
           <w:b w:val="0"/>
           <w:bCs w:val="0"/>
           <w:sz w:val="21"/>
           <w:szCs w:val="24"/>
         </w:rPr>
-        <w:t>1</w:t>
-      </w:r>
+      </w:pPr>
       <w:r>
         <w:rPr>
-          <w:rFonts w:ascii="Times New Roman" w:eastAsia="宋体" w:hAnsi="Times New Roman" w:cs="Times New Roman" w:hint="eastAsia"/>
+          <w:rFonts w:hint="eastAsia" w:ascii="Times New Roman" w:hAnsi="Times New Roman" w:eastAsia="宋体" w:cs="Times New Roman"/>
           <w:b w:val="0"/>
           <w:bCs w:val="0"/>
           <w:sz w:val="21"/>
           <w:szCs w:val="24"/>
         </w:rPr>
-        <w:t>）界面</w:t>
+        <w:t>（2）SQL语句解析; 提供数据定义语言 DDL和数据操作语言 DML对应增删改查语句。</w:t>
       </w:r>
-      <w:r>
-        <w:rPr>
-          <w:rFonts w:ascii="Times New Roman" w:eastAsia="宋体" w:hAnsi="Times New Roman" w:cs="Times New Roman" w:hint="eastAsia"/>
+    </w:p>
+    <w:p>
+      <w:pPr>
+        <w:pStyle w:val="3"/>
+        <w:rPr>
+          <w:rFonts w:ascii="Times New Roman" w:hAnsi="Times New Roman" w:eastAsia="宋体" w:cs="Times New Roman"/>
           <w:b w:val="0"/>
           <w:bCs w:val="0"/>
           <w:sz w:val="21"/>
           <w:szCs w:val="24"/>
         </w:rPr>
-        <w:t>编写，通过点击完成对应数据库字段的查询和显示</w:t>
-      </w:r>
+      </w:pPr>
       <w:r>
         <w:rPr>
-          <w:rFonts w:ascii="Times New Roman" w:eastAsia="宋体" w:hAnsi="Times New Roman" w:cs="Times New Roman" w:hint="eastAsia"/>
+          <w:rFonts w:hint="eastAsia" w:ascii="Times New Roman" w:hAnsi="Times New Roman" w:eastAsia="宋体" w:cs="Times New Roman"/>
           <w:b w:val="0"/>
           <w:bCs w:val="0"/>
           <w:sz w:val="21"/>
           <w:szCs w:val="24"/>
         </w:rPr>
-        <w:t>;</w:t>
-      </w:r>
-    </w:p>
-    <w:p>
-      <w:pPr>
-        <w:pStyle w:val="2"/>
-        <w:rPr>
-          <w:rFonts w:ascii="Times New Roman" w:eastAsia="宋体" w:hAnsi="Times New Roman" w:cs="Times New Roman"/>
-          <w:b w:val="0"/>
-          <w:bCs w:val="0"/>
-          <w:sz w:val="21"/>
-          <w:szCs w:val="24"/>
-        </w:rPr>
-      </w:pPr>
-      <w:r>
-        <w:rPr>
-          <w:rFonts w:ascii="Times New Roman" w:eastAsia="宋体" w:hAnsi="Times New Roman" w:cs="Times New Roman" w:hint="eastAsia"/>
-          <w:b w:val="0"/>
-          <w:bCs w:val="0"/>
-          <w:sz w:val="21"/>
-          <w:szCs w:val="24"/>
-        </w:rPr>
-        <w:t>（</w:t>
-      </w:r>
-      <w:r>
-        <w:rPr>
-          <w:rFonts w:ascii="Times New Roman" w:eastAsia="宋体" w:hAnsi="Times New Roman" w:cs="Times New Roman" w:hint="eastAsia"/>
-          <w:b w:val="0"/>
-          <w:bCs w:val="0"/>
-          <w:sz w:val="21"/>
-          <w:szCs w:val="24"/>
-        </w:rPr>
-        <w:t>2</w:t>
-      </w:r>
-      <w:r>
-        <w:rPr>
-          <w:rFonts w:ascii="Times New Roman" w:eastAsia="宋体" w:hAnsi="Times New Roman" w:cs="Times New Roman" w:hint="eastAsia"/>
-          <w:b w:val="0"/>
-          <w:bCs w:val="0"/>
-          <w:sz w:val="21"/>
-          <w:szCs w:val="24"/>
-        </w:rPr>
-        <w:t>）</w:t>
-      </w:r>
-      <w:r>
-        <w:rPr>
-          <w:rFonts w:ascii="Times New Roman" w:eastAsia="宋体" w:hAnsi="Times New Roman" w:cs="Times New Roman" w:hint="eastAsia"/>
-          <w:b w:val="0"/>
-          <w:bCs w:val="0"/>
-          <w:sz w:val="21"/>
-          <w:szCs w:val="24"/>
-        </w:rPr>
-        <w:t>SQL</w:t>
-      </w:r>
-      <w:r>
-        <w:rPr>
-          <w:rFonts w:ascii="Times New Roman" w:eastAsia="宋体" w:hAnsi="Times New Roman" w:cs="Times New Roman" w:hint="eastAsia"/>
-          <w:b w:val="0"/>
-          <w:bCs w:val="0"/>
-          <w:sz w:val="21"/>
-          <w:szCs w:val="24"/>
-        </w:rPr>
-        <w:t>语句</w:t>
-      </w:r>
-      <w:r>
-        <w:rPr>
-          <w:rFonts w:ascii="Times New Roman" w:eastAsia="宋体" w:hAnsi="Times New Roman" w:cs="Times New Roman" w:hint="eastAsia"/>
-          <w:b w:val="0"/>
-          <w:bCs w:val="0"/>
-          <w:sz w:val="21"/>
-          <w:szCs w:val="24"/>
-        </w:rPr>
-        <w:t>解析</w:t>
-      </w:r>
-      <w:r>
-        <w:rPr>
-          <w:rFonts w:ascii="Times New Roman" w:eastAsia="宋体" w:hAnsi="Times New Roman" w:cs="Times New Roman" w:hint="eastAsia"/>
-          <w:b w:val="0"/>
-          <w:bCs w:val="0"/>
-          <w:sz w:val="21"/>
-          <w:szCs w:val="24"/>
-        </w:rPr>
-        <w:t xml:space="preserve">; </w:t>
-      </w:r>
-      <w:r>
-        <w:rPr>
-          <w:rFonts w:ascii="Times New Roman" w:eastAsia="宋体" w:hAnsi="Times New Roman" w:cs="Times New Roman" w:hint="eastAsia"/>
-          <w:b w:val="0"/>
-          <w:bCs w:val="0"/>
-          <w:sz w:val="21"/>
-          <w:szCs w:val="24"/>
-        </w:rPr>
-        <w:t>提供数据定义语言</w:t>
-      </w:r>
-      <w:r>
-        <w:rPr>
-          <w:rFonts w:ascii="Times New Roman" w:eastAsia="宋体" w:hAnsi="Times New Roman" w:cs="Times New Roman" w:hint="eastAsia"/>
-          <w:b w:val="0"/>
-          <w:bCs w:val="0"/>
-          <w:sz w:val="21"/>
-          <w:szCs w:val="24"/>
-        </w:rPr>
-        <w:t xml:space="preserve"> DDL</w:t>
-      </w:r>
-      <w:r>
-        <w:rPr>
-          <w:rFonts w:ascii="Times New Roman" w:eastAsia="宋体" w:hAnsi="Times New Roman" w:cs="Times New Roman" w:hint="eastAsia"/>
-          <w:b w:val="0"/>
-          <w:bCs w:val="0"/>
-          <w:sz w:val="21"/>
-          <w:szCs w:val="24"/>
-        </w:rPr>
-        <w:t>和数据操作语言</w:t>
-      </w:r>
-      <w:r>
-        <w:rPr>
-          <w:rFonts w:ascii="Times New Roman" w:eastAsia="宋体" w:hAnsi="Times New Roman" w:cs="Times New Roman" w:hint="eastAsia"/>
-          <w:b w:val="0"/>
-          <w:bCs w:val="0"/>
-          <w:sz w:val="21"/>
-          <w:szCs w:val="24"/>
-        </w:rPr>
-        <w:t xml:space="preserve"> DML</w:t>
-      </w:r>
-      <w:r>
-        <w:rPr>
-          <w:rFonts w:ascii="Times New Roman" w:eastAsia="宋体" w:hAnsi="Times New Roman" w:cs="Times New Roman" w:hint="eastAsia"/>
-          <w:b w:val="0"/>
-          <w:bCs w:val="0"/>
-          <w:sz w:val="21"/>
-          <w:szCs w:val="24"/>
-        </w:rPr>
-        <w:t>对应增删改查语句。</w:t>
-      </w:r>
-    </w:p>
-    <w:p>
-      <w:pPr>
-        <w:pStyle w:val="2"/>
-        <w:rPr>
-          <w:rFonts w:ascii="Times New Roman" w:eastAsia="宋体" w:hAnsi="Times New Roman" w:cs="Times New Roman"/>
-          <w:b w:val="0"/>
-          <w:bCs w:val="0"/>
-          <w:sz w:val="21"/>
-          <w:szCs w:val="24"/>
-        </w:rPr>
-      </w:pPr>
-      <w:r>
-        <w:rPr>
-          <w:rFonts w:ascii="Times New Roman" w:eastAsia="宋体" w:hAnsi="Times New Roman" w:cs="Times New Roman" w:hint="eastAsia"/>
-          <w:b w:val="0"/>
-          <w:bCs w:val="0"/>
-          <w:sz w:val="21"/>
-          <w:szCs w:val="24"/>
-        </w:rPr>
-        <w:t>（</w:t>
-      </w:r>
-      <w:r>
-        <w:rPr>
-          <w:rFonts w:ascii="Times New Roman" w:eastAsia="宋体" w:hAnsi="Times New Roman" w:cs="Times New Roman" w:hint="eastAsia"/>
-          <w:b w:val="0"/>
-          <w:bCs w:val="0"/>
-          <w:sz w:val="21"/>
-          <w:szCs w:val="24"/>
-        </w:rPr>
-        <w:t>3</w:t>
-      </w:r>
-      <w:r>
-        <w:rPr>
-          <w:rFonts w:ascii="Times New Roman" w:eastAsia="宋体" w:hAnsi="Times New Roman" w:cs="Times New Roman" w:hint="eastAsia"/>
-          <w:b w:val="0"/>
-          <w:bCs w:val="0"/>
-          <w:sz w:val="21"/>
-          <w:szCs w:val="24"/>
-        </w:rPr>
-        <w:t>）</w:t>
-      </w:r>
-      <w:r>
-        <w:rPr>
-          <w:rFonts w:ascii="Times New Roman" w:eastAsia="宋体" w:hAnsi="Times New Roman" w:cs="Times New Roman" w:hint="eastAsia"/>
-          <w:b w:val="0"/>
-          <w:bCs w:val="0"/>
-          <w:sz w:val="21"/>
-          <w:szCs w:val="24"/>
-        </w:rPr>
-        <w:t>数据</w:t>
-      </w:r>
-      <w:r>
-        <w:rPr>
-          <w:rFonts w:ascii="Times New Roman" w:eastAsia="宋体" w:hAnsi="Times New Roman" w:cs="Times New Roman" w:hint="eastAsia"/>
-          <w:b w:val="0"/>
-          <w:bCs w:val="0"/>
-          <w:sz w:val="21"/>
-          <w:szCs w:val="24"/>
-        </w:rPr>
-        <w:t>存储：将表类型，字段类型以及约束条件存储与文件中以便查询判断。</w:t>
+        <w:t>（3）数据存储：将表类型，字段类型以及约束条件存储与文件中以便查询判断。</w:t>
       </w:r>
     </w:p>
     <w:p/>
     <w:p>
       <w:pPr>
-        <w:pStyle w:val="2"/>
-        <w:rPr>
-          <w:rFonts w:ascii="宋体" w:eastAsia="宋体" w:hAnsi="宋体"/>
+        <w:pStyle w:val="3"/>
+        <w:rPr>
+          <w:rFonts w:ascii="宋体" w:hAnsi="宋体" w:eastAsia="宋体"/>
           <w:sz w:val="28"/>
           <w:szCs w:val="28"/>
         </w:rPr>
       </w:pPr>
       <w:r>
         <w:rPr>
-          <w:rFonts w:ascii="宋体" w:eastAsia="宋体" w:hAnsi="宋体" w:hint="eastAsia"/>
+          <w:rFonts w:hint="eastAsia" w:ascii="宋体" w:hAnsi="宋体" w:eastAsia="宋体"/>
           <w:sz w:val="28"/>
           <w:szCs w:val="28"/>
         </w:rPr>
@@ -2614,85 +2053,7 @@
         <w:rPr>
           <w:rFonts w:hint="eastAsia"/>
         </w:rPr>
-        <w:t>时间：</w:t>
-      </w:r>
-      <w:r>
-        <w:rPr>
-          <w:rFonts w:hint="eastAsia"/>
-        </w:rPr>
-        <w:t>2018</w:t>
-      </w:r>
-      <w:r>
-        <w:rPr>
-          <w:rFonts w:hint="eastAsia"/>
-        </w:rPr>
-        <w:t>年</w:t>
-      </w:r>
-      <w:r>
-        <w:rPr>
-          <w:rFonts w:hint="eastAsia"/>
-        </w:rPr>
-        <w:t>10</w:t>
-      </w:r>
-      <w:r>
-        <w:rPr>
-          <w:rFonts w:hint="eastAsia"/>
-        </w:rPr>
-        <w:t>月</w:t>
-      </w:r>
-      <w:r>
-        <w:rPr>
-          <w:rFonts w:hint="eastAsia"/>
-        </w:rPr>
-        <w:t>24</w:t>
-      </w:r>
-      <w:r>
-        <w:rPr>
-          <w:rFonts w:hint="eastAsia"/>
-        </w:rPr>
-        <w:t>日——</w:t>
-      </w:r>
-      <w:r>
-        <w:rPr>
-          <w:rFonts w:hint="eastAsia"/>
-        </w:rPr>
-        <w:t>2018</w:t>
-      </w:r>
-      <w:r>
-        <w:rPr>
-          <w:rFonts w:hint="eastAsia"/>
-        </w:rPr>
-        <w:t>年</w:t>
-      </w:r>
-      <w:r>
-        <w:rPr>
-          <w:rFonts w:hint="eastAsia"/>
-        </w:rPr>
-        <w:t>11</w:t>
-      </w:r>
-      <w:r>
-        <w:rPr>
-          <w:rFonts w:hint="eastAsia"/>
-        </w:rPr>
-        <w:t>月</w:t>
-      </w:r>
-      <w:r>
-        <w:rPr>
-          <w:rFonts w:hint="eastAsia"/>
-        </w:rPr>
-        <w:t>2</w:t>
-      </w:r>
-      <w:r>
-        <w:rPr>
-          <w:rFonts w:hint="eastAsia"/>
-        </w:rPr>
-        <w:t>8</w:t>
-      </w:r>
-      <w:r>
-        <w:rPr>
-          <w:rFonts w:hint="eastAsia"/>
-        </w:rPr>
-        <w:t>日</w:t>
+        <w:t>时间：2018年10月24日——2018年11月28日</w:t>
       </w:r>
     </w:p>
     <w:p>
@@ -2703,25 +2064,13 @@
         <w:rPr>
           <w:rFonts w:hint="eastAsia"/>
         </w:rPr>
-        <w:t>资金：</w:t>
-      </w:r>
-      <w:r>
-        <w:rPr>
-          <w:rFonts w:hint="eastAsia"/>
-        </w:rPr>
-        <w:t>0</w:t>
-      </w:r>
-      <w:r>
-        <w:rPr>
-          <w:rFonts w:hint="eastAsia"/>
-        </w:rPr>
-        <w:t>元，仅需利用现有计算机网络资源</w:t>
+        <w:t>资金：0元，仅需利用现有计算机网络资源</w:t>
       </w:r>
     </w:p>
     <w:p/>
     <w:p>
       <w:pPr>
-        <w:pStyle w:val="1"/>
+        <w:pStyle w:val="2"/>
         <w:rPr>
           <w:sz w:val="32"/>
           <w:szCs w:val="32"/>
@@ -2734,7 +2083,6 @@
           <w:sz w:val="32"/>
           <w:szCs w:val="32"/>
         </w:rPr>
-        <w:lastRenderedPageBreak/>
         <w:t>2</w:t>
       </w:r>
       <w:r>
@@ -2742,14 +2090,7 @@
           <w:sz w:val="32"/>
           <w:szCs w:val="32"/>
         </w:rPr>
-        <w:t>.</w:t>
-      </w:r>
-      <w:r>
-        <w:rPr>
-          <w:sz w:val="32"/>
-          <w:szCs w:val="32"/>
-        </w:rPr>
-        <w:t xml:space="preserve"> </w:t>
+        <w:t xml:space="preserve">. </w:t>
       </w:r>
       <w:r>
         <w:rPr>
@@ -2763,11 +2104,8 @@
     </w:p>
     <w:p>
       <w:r>
-        <w:rPr>
-          <w:noProof/>
-        </w:rPr>
         <w:drawing>
-          <wp:inline distT="0" distB="0" distL="0" distR="0" wp14:anchorId="6562CE20" wp14:editId="53A37AF8">
+          <wp:inline distT="0" distB="0" distL="0" distR="0">
             <wp:extent cx="5274310" cy="2999105"/>
             <wp:effectExtent l="0" t="0" r="2540" b="0"/>
             <wp:docPr id="4" name="图片 4"/>
@@ -2778,11 +2116,13 @@
               <a:graphicData uri="http://schemas.openxmlformats.org/drawingml/2006/picture">
                 <pic:pic xmlns:pic="http://schemas.openxmlformats.org/drawingml/2006/picture">
                   <pic:nvPicPr>
-                    <pic:cNvPr id="1" name=""/>
-                    <pic:cNvPicPr/>
+                    <pic:cNvPr id="4" name="图片 4"/>
+                    <pic:cNvPicPr>
+                      <a:picLocks noChangeAspect="1"/>
+                    </pic:cNvPicPr>
                   </pic:nvPicPr>
                   <pic:blipFill>
-                    <a:blip r:embed="rId9"/>
+                    <a:blip r:embed="rId5"/>
                     <a:stretch>
                       <a:fillRect/>
                     </a:stretch>
@@ -2806,7 +2146,7 @@
     <w:p/>
     <w:p>
       <w:pPr>
-        <w:pStyle w:val="1"/>
+        <w:pStyle w:val="2"/>
         <w:rPr>
           <w:sz w:val="32"/>
           <w:szCs w:val="32"/>
@@ -2840,9 +2180,9 @@
     </w:p>
     <w:p>
       <w:pPr>
-        <w:pStyle w:val="2"/>
-        <w:rPr>
-          <w:rFonts w:ascii="宋体" w:eastAsia="宋体" w:hAnsi="宋体"/>
+        <w:pStyle w:val="3"/>
+        <w:rPr>
+          <w:rFonts w:ascii="宋体" w:hAnsi="宋体" w:eastAsia="宋体"/>
           <w:sz w:val="28"/>
           <w:szCs w:val="28"/>
         </w:rPr>
@@ -2850,34 +2190,57 @@
       <w:bookmarkStart w:id="7" w:name="_Toc516755337"/>
       <w:r>
         <w:rPr>
-          <w:rFonts w:ascii="宋体" w:eastAsia="宋体" w:hAnsi="宋体" w:hint="eastAsia"/>
+          <w:rFonts w:hint="eastAsia" w:ascii="宋体" w:hAnsi="宋体" w:eastAsia="宋体"/>
           <w:sz w:val="28"/>
           <w:szCs w:val="28"/>
         </w:rPr>
-        <w:t>3.1</w:t>
-      </w:r>
-      <w:r>
-        <w:rPr>
-          <w:rFonts w:ascii="宋体" w:eastAsia="宋体" w:hAnsi="宋体" w:hint="eastAsia"/>
-          <w:sz w:val="28"/>
-          <w:szCs w:val="28"/>
-        </w:rPr>
-        <w:t>项目特征</w:t>
+        <w:t>3.1项目特征</w:t>
       </w:r>
       <w:bookmarkEnd w:id="7"/>
     </w:p>
     <w:tbl>
       <w:tblPr>
-        <w:tblStyle w:val="a7"/>
-        <w:tblW w:w="0" w:type="auto"/>
+        <w:tblStyle w:val="13"/>
+        <w:tblW w:w="5098" w:type="dxa"/>
         <w:tblInd w:w="1075" w:type="dxa"/>
-        <w:tblLook w:val="04A0" w:firstRow="1" w:lastRow="0" w:firstColumn="1" w:lastColumn="0" w:noHBand="0" w:noVBand="1"/>
+        <w:tblBorders>
+          <w:top w:val="single" w:color="auto" w:sz="4" w:space="0"/>
+          <w:left w:val="single" w:color="auto" w:sz="4" w:space="0"/>
+          <w:bottom w:val="single" w:color="auto" w:sz="4" w:space="0"/>
+          <w:right w:val="single" w:color="auto" w:sz="4" w:space="0"/>
+          <w:insideH w:val="single" w:color="auto" w:sz="4" w:space="0"/>
+          <w:insideV w:val="single" w:color="auto" w:sz="4" w:space="0"/>
+        </w:tblBorders>
+        <w:tblLayout w:type="fixed"/>
+        <w:tblCellMar>
+          <w:top w:w="0" w:type="dxa"/>
+          <w:left w:w="108" w:type="dxa"/>
+          <w:bottom w:w="0" w:type="dxa"/>
+          <w:right w:w="108" w:type="dxa"/>
+        </w:tblCellMar>
       </w:tblPr>
       <w:tblGrid>
         <w:gridCol w:w="2405"/>
         <w:gridCol w:w="2693"/>
       </w:tblGrid>
       <w:tr>
+        <w:tblPrEx>
+          <w:tblBorders>
+            <w:top w:val="single" w:color="auto" w:sz="4" w:space="0"/>
+            <w:left w:val="single" w:color="auto" w:sz="4" w:space="0"/>
+            <w:bottom w:val="single" w:color="auto" w:sz="4" w:space="0"/>
+            <w:right w:val="single" w:color="auto" w:sz="4" w:space="0"/>
+            <w:insideH w:val="single" w:color="auto" w:sz="4" w:space="0"/>
+            <w:insideV w:val="single" w:color="auto" w:sz="4" w:space="0"/>
+          </w:tblBorders>
+          <w:tblLayout w:type="fixed"/>
+          <w:tblCellMar>
+            <w:top w:w="0" w:type="dxa"/>
+            <w:left w:w="108" w:type="dxa"/>
+            <w:bottom w:w="0" w:type="dxa"/>
+            <w:right w:w="108" w:type="dxa"/>
+          </w:tblCellMar>
+        </w:tblPrEx>
         <w:tc>
           <w:tcPr>
             <w:tcW w:w="2405" w:type="dxa"/>
@@ -2906,6 +2269,23 @@
         </w:tc>
       </w:tr>
       <w:tr>
+        <w:tblPrEx>
+          <w:tblBorders>
+            <w:top w:val="single" w:color="auto" w:sz="4" w:space="0"/>
+            <w:left w:val="single" w:color="auto" w:sz="4" w:space="0"/>
+            <w:bottom w:val="single" w:color="auto" w:sz="4" w:space="0"/>
+            <w:right w:val="single" w:color="auto" w:sz="4" w:space="0"/>
+            <w:insideH w:val="single" w:color="auto" w:sz="4" w:space="0"/>
+            <w:insideV w:val="single" w:color="auto" w:sz="4" w:space="0"/>
+          </w:tblBorders>
+          <w:tblLayout w:type="fixed"/>
+          <w:tblCellMar>
+            <w:top w:w="0" w:type="dxa"/>
+            <w:left w:w="108" w:type="dxa"/>
+            <w:bottom w:w="0" w:type="dxa"/>
+            <w:right w:w="108" w:type="dxa"/>
+          </w:tblCellMar>
+        </w:tblPrEx>
         <w:tc>
           <w:tcPr>
             <w:tcW w:w="2405" w:type="dxa"/>
@@ -2937,6 +2317,23 @@
         </w:tc>
       </w:tr>
       <w:tr>
+        <w:tblPrEx>
+          <w:tblBorders>
+            <w:top w:val="single" w:color="auto" w:sz="4" w:space="0"/>
+            <w:left w:val="single" w:color="auto" w:sz="4" w:space="0"/>
+            <w:bottom w:val="single" w:color="auto" w:sz="4" w:space="0"/>
+            <w:right w:val="single" w:color="auto" w:sz="4" w:space="0"/>
+            <w:insideH w:val="single" w:color="auto" w:sz="4" w:space="0"/>
+            <w:insideV w:val="single" w:color="auto" w:sz="4" w:space="0"/>
+          </w:tblBorders>
+          <w:tblLayout w:type="fixed"/>
+          <w:tblCellMar>
+            <w:top w:w="0" w:type="dxa"/>
+            <w:left w:w="108" w:type="dxa"/>
+            <w:bottom w:w="0" w:type="dxa"/>
+            <w:right w:w="108" w:type="dxa"/>
+          </w:tblCellMar>
+        </w:tblPrEx>
         <w:tc>
           <w:tcPr>
             <w:tcW w:w="2405" w:type="dxa"/>
@@ -2959,18 +2356,29 @@
               <w:rPr>
                 <w:rFonts w:hint="eastAsia"/>
               </w:rPr>
-              <w:t>4</w:t>
-            </w:r>
-            <w:r>
-              <w:rPr>
-                <w:rFonts w:hint="eastAsia"/>
-              </w:rPr>
-              <w:t>人</w:t>
+              <w:t>4人</w:t>
             </w:r>
           </w:p>
         </w:tc>
       </w:tr>
       <w:tr>
+        <w:tblPrEx>
+          <w:tblBorders>
+            <w:top w:val="single" w:color="auto" w:sz="4" w:space="0"/>
+            <w:left w:val="single" w:color="auto" w:sz="4" w:space="0"/>
+            <w:bottom w:val="single" w:color="auto" w:sz="4" w:space="0"/>
+            <w:right w:val="single" w:color="auto" w:sz="4" w:space="0"/>
+            <w:insideH w:val="single" w:color="auto" w:sz="4" w:space="0"/>
+            <w:insideV w:val="single" w:color="auto" w:sz="4" w:space="0"/>
+          </w:tblBorders>
+          <w:tblLayout w:type="fixed"/>
+          <w:tblCellMar>
+            <w:top w:w="0" w:type="dxa"/>
+            <w:left w:w="108" w:type="dxa"/>
+            <w:bottom w:w="0" w:type="dxa"/>
+            <w:right w:w="108" w:type="dxa"/>
+          </w:tblCellMar>
+        </w:tblPrEx>
         <w:tc>
           <w:tcPr>
             <w:tcW w:w="2405" w:type="dxa"/>
@@ -2999,6 +2407,23 @@
         </w:tc>
       </w:tr>
       <w:tr>
+        <w:tblPrEx>
+          <w:tblBorders>
+            <w:top w:val="single" w:color="auto" w:sz="4" w:space="0"/>
+            <w:left w:val="single" w:color="auto" w:sz="4" w:space="0"/>
+            <w:bottom w:val="single" w:color="auto" w:sz="4" w:space="0"/>
+            <w:right w:val="single" w:color="auto" w:sz="4" w:space="0"/>
+            <w:insideH w:val="single" w:color="auto" w:sz="4" w:space="0"/>
+            <w:insideV w:val="single" w:color="auto" w:sz="4" w:space="0"/>
+          </w:tblBorders>
+          <w:tblLayout w:type="fixed"/>
+          <w:tblCellMar>
+            <w:top w:w="0" w:type="dxa"/>
+            <w:left w:w="108" w:type="dxa"/>
+            <w:bottom w:w="0" w:type="dxa"/>
+            <w:right w:w="108" w:type="dxa"/>
+          </w:tblCellMar>
+        </w:tblPrEx>
         <w:tc>
           <w:tcPr>
             <w:tcW w:w="2405" w:type="dxa"/>
@@ -3027,6 +2452,23 @@
         </w:tc>
       </w:tr>
       <w:tr>
+        <w:tblPrEx>
+          <w:tblBorders>
+            <w:top w:val="single" w:color="auto" w:sz="4" w:space="0"/>
+            <w:left w:val="single" w:color="auto" w:sz="4" w:space="0"/>
+            <w:bottom w:val="single" w:color="auto" w:sz="4" w:space="0"/>
+            <w:right w:val="single" w:color="auto" w:sz="4" w:space="0"/>
+            <w:insideH w:val="single" w:color="auto" w:sz="4" w:space="0"/>
+            <w:insideV w:val="single" w:color="auto" w:sz="4" w:space="0"/>
+          </w:tblBorders>
+          <w:tblLayout w:type="fixed"/>
+          <w:tblCellMar>
+            <w:top w:w="0" w:type="dxa"/>
+            <w:left w:w="108" w:type="dxa"/>
+            <w:bottom w:w="0" w:type="dxa"/>
+            <w:right w:w="108" w:type="dxa"/>
+          </w:tblCellMar>
+        </w:tblPrEx>
         <w:tc>
           <w:tcPr>
             <w:tcW w:w="2405" w:type="dxa"/>
@@ -3075,6 +2517,23 @@
         </w:tc>
       </w:tr>
       <w:tr>
+        <w:tblPrEx>
+          <w:tblBorders>
+            <w:top w:val="single" w:color="auto" w:sz="4" w:space="0"/>
+            <w:left w:val="single" w:color="auto" w:sz="4" w:space="0"/>
+            <w:bottom w:val="single" w:color="auto" w:sz="4" w:space="0"/>
+            <w:right w:val="single" w:color="auto" w:sz="4" w:space="0"/>
+            <w:insideH w:val="single" w:color="auto" w:sz="4" w:space="0"/>
+            <w:insideV w:val="single" w:color="auto" w:sz="4" w:space="0"/>
+          </w:tblBorders>
+          <w:tblLayout w:type="fixed"/>
+          <w:tblCellMar>
+            <w:top w:w="0" w:type="dxa"/>
+            <w:left w:w="108" w:type="dxa"/>
+            <w:bottom w:w="0" w:type="dxa"/>
+            <w:right w:w="108" w:type="dxa"/>
+          </w:tblCellMar>
+        </w:tblPrEx>
         <w:tc>
           <w:tcPr>
             <w:tcW w:w="2405" w:type="dxa"/>
@@ -3111,9 +2570,9 @@
     </w:tbl>
     <w:p>
       <w:pPr>
-        <w:pStyle w:val="2"/>
-        <w:rPr>
-          <w:rFonts w:ascii="宋体" w:eastAsia="宋体" w:hAnsi="宋体"/>
+        <w:pStyle w:val="3"/>
+        <w:rPr>
+          <w:rFonts w:ascii="宋体" w:hAnsi="宋体" w:eastAsia="宋体"/>
           <w:sz w:val="28"/>
           <w:szCs w:val="28"/>
         </w:rPr>
@@ -3121,42 +2580,57 @@
       <w:bookmarkStart w:id="8" w:name="_Toc516755338"/>
       <w:r>
         <w:rPr>
-          <w:rFonts w:ascii="宋体" w:eastAsia="宋体" w:hAnsi="宋体" w:hint="eastAsia"/>
+          <w:rFonts w:hint="eastAsia" w:ascii="宋体" w:hAnsi="宋体" w:eastAsia="宋体"/>
           <w:sz w:val="28"/>
           <w:szCs w:val="28"/>
         </w:rPr>
-        <w:t>3.2</w:t>
-      </w:r>
-      <w:r>
-        <w:rPr>
-          <w:rFonts w:ascii="宋体" w:eastAsia="宋体" w:hAnsi="宋体" w:hint="eastAsia"/>
-          <w:sz w:val="28"/>
-          <w:szCs w:val="28"/>
-        </w:rPr>
-        <w:t>项目</w:t>
-      </w:r>
-      <w:r>
-        <w:rPr>
-          <w:rFonts w:ascii="宋体" w:eastAsia="宋体" w:hAnsi="宋体" w:hint="eastAsia"/>
-          <w:sz w:val="28"/>
-          <w:szCs w:val="28"/>
-        </w:rPr>
-        <w:t>生命周期</w:t>
+        <w:t>3.2项目生命周期</w:t>
       </w:r>
       <w:bookmarkEnd w:id="8"/>
     </w:p>
     <w:tbl>
       <w:tblPr>
-        <w:tblStyle w:val="a7"/>
-        <w:tblW w:w="0" w:type="auto"/>
+        <w:tblStyle w:val="13"/>
+        <w:tblW w:w="6658" w:type="dxa"/>
         <w:tblInd w:w="823" w:type="dxa"/>
-        <w:tblLook w:val="04A0" w:firstRow="1" w:lastRow="0" w:firstColumn="1" w:lastColumn="0" w:noHBand="0" w:noVBand="1"/>
+        <w:tblBorders>
+          <w:top w:val="single" w:color="auto" w:sz="4" w:space="0"/>
+          <w:left w:val="single" w:color="auto" w:sz="4" w:space="0"/>
+          <w:bottom w:val="single" w:color="auto" w:sz="4" w:space="0"/>
+          <w:right w:val="single" w:color="auto" w:sz="4" w:space="0"/>
+          <w:insideH w:val="single" w:color="auto" w:sz="4" w:space="0"/>
+          <w:insideV w:val="single" w:color="auto" w:sz="4" w:space="0"/>
+        </w:tblBorders>
+        <w:tblLayout w:type="fixed"/>
+        <w:tblCellMar>
+          <w:top w:w="0" w:type="dxa"/>
+          <w:left w:w="108" w:type="dxa"/>
+          <w:bottom w:w="0" w:type="dxa"/>
+          <w:right w:w="108" w:type="dxa"/>
+        </w:tblCellMar>
       </w:tblPr>
       <w:tblGrid>
         <w:gridCol w:w="2689"/>
         <w:gridCol w:w="3969"/>
       </w:tblGrid>
       <w:tr>
+        <w:tblPrEx>
+          <w:tblBorders>
+            <w:top w:val="single" w:color="auto" w:sz="4" w:space="0"/>
+            <w:left w:val="single" w:color="auto" w:sz="4" w:space="0"/>
+            <w:bottom w:val="single" w:color="auto" w:sz="4" w:space="0"/>
+            <w:right w:val="single" w:color="auto" w:sz="4" w:space="0"/>
+            <w:insideH w:val="single" w:color="auto" w:sz="4" w:space="0"/>
+            <w:insideV w:val="single" w:color="auto" w:sz="4" w:space="0"/>
+          </w:tblBorders>
+          <w:tblLayout w:type="fixed"/>
+          <w:tblCellMar>
+            <w:top w:w="0" w:type="dxa"/>
+            <w:left w:w="108" w:type="dxa"/>
+            <w:bottom w:w="0" w:type="dxa"/>
+            <w:right w:w="108" w:type="dxa"/>
+          </w:tblCellMar>
+        </w:tblPrEx>
         <w:tc>
           <w:tcPr>
             <w:tcW w:w="2689" w:type="dxa"/>
@@ -3185,6 +2659,23 @@
         </w:tc>
       </w:tr>
       <w:tr>
+        <w:tblPrEx>
+          <w:tblBorders>
+            <w:top w:val="single" w:color="auto" w:sz="4" w:space="0"/>
+            <w:left w:val="single" w:color="auto" w:sz="4" w:space="0"/>
+            <w:bottom w:val="single" w:color="auto" w:sz="4" w:space="0"/>
+            <w:right w:val="single" w:color="auto" w:sz="4" w:space="0"/>
+            <w:insideH w:val="single" w:color="auto" w:sz="4" w:space="0"/>
+            <w:insideV w:val="single" w:color="auto" w:sz="4" w:space="0"/>
+          </w:tblBorders>
+          <w:tblLayout w:type="fixed"/>
+          <w:tblCellMar>
+            <w:top w:w="0" w:type="dxa"/>
+            <w:left w:w="108" w:type="dxa"/>
+            <w:bottom w:w="0" w:type="dxa"/>
+            <w:right w:w="108" w:type="dxa"/>
+          </w:tblCellMar>
+        </w:tblPrEx>
         <w:tc>
           <w:tcPr>
             <w:tcW w:w="2689" w:type="dxa"/>
@@ -3213,6 +2704,23 @@
         </w:tc>
       </w:tr>
       <w:tr>
+        <w:tblPrEx>
+          <w:tblBorders>
+            <w:top w:val="single" w:color="auto" w:sz="4" w:space="0"/>
+            <w:left w:val="single" w:color="auto" w:sz="4" w:space="0"/>
+            <w:bottom w:val="single" w:color="auto" w:sz="4" w:space="0"/>
+            <w:right w:val="single" w:color="auto" w:sz="4" w:space="0"/>
+            <w:insideH w:val="single" w:color="auto" w:sz="4" w:space="0"/>
+            <w:insideV w:val="single" w:color="auto" w:sz="4" w:space="0"/>
+          </w:tblBorders>
+          <w:tblLayout w:type="fixed"/>
+          <w:tblCellMar>
+            <w:top w:w="0" w:type="dxa"/>
+            <w:left w:w="108" w:type="dxa"/>
+            <w:bottom w:w="0" w:type="dxa"/>
+            <w:right w:w="108" w:type="dxa"/>
+          </w:tblCellMar>
+        </w:tblPrEx>
         <w:tc>
           <w:tcPr>
             <w:tcW w:w="2689" w:type="dxa"/>
@@ -3243,7 +2751,7 @@
     </w:tbl>
     <w:p>
       <w:pPr>
-        <w:pStyle w:val="1"/>
+        <w:pStyle w:val="2"/>
         <w:rPr>
           <w:sz w:val="32"/>
           <w:szCs w:val="32"/>
@@ -3256,7 +2764,6 @@
           <w:sz w:val="32"/>
           <w:szCs w:val="32"/>
         </w:rPr>
-        <w:lastRenderedPageBreak/>
         <w:t>4.</w:t>
       </w:r>
       <w:r>
@@ -3278,9 +2785,9 @@
     </w:p>
     <w:p>
       <w:pPr>
-        <w:pStyle w:val="2"/>
-        <w:rPr>
-          <w:rFonts w:ascii="宋体" w:eastAsia="宋体" w:hAnsi="宋体"/>
+        <w:pStyle w:val="3"/>
+        <w:rPr>
+          <w:rFonts w:ascii="宋体" w:hAnsi="宋体" w:eastAsia="宋体"/>
           <w:sz w:val="28"/>
           <w:szCs w:val="28"/>
         </w:rPr>
@@ -3288,27 +2795,34 @@
       <w:bookmarkStart w:id="10" w:name="_Toc516755340"/>
       <w:r>
         <w:rPr>
-          <w:rFonts w:ascii="宋体" w:eastAsia="宋体" w:hAnsi="宋体" w:hint="eastAsia"/>
+          <w:rFonts w:hint="eastAsia" w:ascii="宋体" w:hAnsi="宋体" w:eastAsia="宋体"/>
           <w:sz w:val="28"/>
           <w:szCs w:val="28"/>
         </w:rPr>
-        <w:t>4.1</w:t>
-      </w:r>
-      <w:r>
-        <w:rPr>
-          <w:rFonts w:ascii="宋体" w:eastAsia="宋体" w:hAnsi="宋体" w:hint="eastAsia"/>
-          <w:sz w:val="28"/>
-          <w:szCs w:val="28"/>
-        </w:rPr>
-        <w:t>项目分工安排</w:t>
+        <w:t>4.1项目分工安排</w:t>
       </w:r>
       <w:bookmarkEnd w:id="10"/>
     </w:p>
     <w:tbl>
       <w:tblPr>
-        <w:tblStyle w:val="a7"/>
-        <w:tblW w:w="0" w:type="auto"/>
-        <w:tblLook w:val="04A0" w:firstRow="1" w:lastRow="0" w:firstColumn="1" w:lastColumn="0" w:noHBand="0" w:noVBand="1"/>
+        <w:tblStyle w:val="13"/>
+        <w:tblW w:w="8296" w:type="dxa"/>
+        <w:tblInd w:w="0" w:type="dxa"/>
+        <w:tblBorders>
+          <w:top w:val="single" w:color="auto" w:sz="4" w:space="0"/>
+          <w:left w:val="single" w:color="auto" w:sz="4" w:space="0"/>
+          <w:bottom w:val="single" w:color="auto" w:sz="4" w:space="0"/>
+          <w:right w:val="single" w:color="auto" w:sz="4" w:space="0"/>
+          <w:insideH w:val="single" w:color="auto" w:sz="4" w:space="0"/>
+          <w:insideV w:val="single" w:color="auto" w:sz="4" w:space="0"/>
+        </w:tblBorders>
+        <w:tblLayout w:type="fixed"/>
+        <w:tblCellMar>
+          <w:top w:w="0" w:type="dxa"/>
+          <w:left w:w="108" w:type="dxa"/>
+          <w:bottom w:w="0" w:type="dxa"/>
+          <w:right w:w="108" w:type="dxa"/>
+        </w:tblCellMar>
       </w:tblPr>
       <w:tblGrid>
         <w:gridCol w:w="1555"/>
@@ -3318,6 +2832,23 @@
         <w:gridCol w:w="1660"/>
       </w:tblGrid>
       <w:tr>
+        <w:tblPrEx>
+          <w:tblBorders>
+            <w:top w:val="single" w:color="auto" w:sz="4" w:space="0"/>
+            <w:left w:val="single" w:color="auto" w:sz="4" w:space="0"/>
+            <w:bottom w:val="single" w:color="auto" w:sz="4" w:space="0"/>
+            <w:right w:val="single" w:color="auto" w:sz="4" w:space="0"/>
+            <w:insideH w:val="single" w:color="auto" w:sz="4" w:space="0"/>
+            <w:insideV w:val="single" w:color="auto" w:sz="4" w:space="0"/>
+          </w:tblBorders>
+          <w:tblLayout w:type="fixed"/>
+          <w:tblCellMar>
+            <w:top w:w="0" w:type="dxa"/>
+            <w:left w:w="108" w:type="dxa"/>
+            <w:bottom w:w="0" w:type="dxa"/>
+            <w:right w:w="108" w:type="dxa"/>
+          </w:tblCellMar>
+        </w:tblPrEx>
         <w:tc>
           <w:tcPr>
             <w:tcW w:w="1555" w:type="dxa"/>
@@ -3400,6 +2931,23 @@
         </w:tc>
       </w:tr>
       <w:tr>
+        <w:tblPrEx>
+          <w:tblBorders>
+            <w:top w:val="single" w:color="auto" w:sz="4" w:space="0"/>
+            <w:left w:val="single" w:color="auto" w:sz="4" w:space="0"/>
+            <w:bottom w:val="single" w:color="auto" w:sz="4" w:space="0"/>
+            <w:right w:val="single" w:color="auto" w:sz="4" w:space="0"/>
+            <w:insideH w:val="single" w:color="auto" w:sz="4" w:space="0"/>
+            <w:insideV w:val="single" w:color="auto" w:sz="4" w:space="0"/>
+          </w:tblBorders>
+          <w:tblLayout w:type="fixed"/>
+          <w:tblCellMar>
+            <w:top w:w="0" w:type="dxa"/>
+            <w:left w:w="108" w:type="dxa"/>
+            <w:bottom w:w="0" w:type="dxa"/>
+            <w:right w:w="108" w:type="dxa"/>
+          </w:tblCellMar>
+        </w:tblPrEx>
         <w:tc>
           <w:tcPr>
             <w:tcW w:w="1555" w:type="dxa"/>
@@ -3492,6 +3040,23 @@
         </w:tc>
       </w:tr>
       <w:tr>
+        <w:tblPrEx>
+          <w:tblBorders>
+            <w:top w:val="single" w:color="auto" w:sz="4" w:space="0"/>
+            <w:left w:val="single" w:color="auto" w:sz="4" w:space="0"/>
+            <w:bottom w:val="single" w:color="auto" w:sz="4" w:space="0"/>
+            <w:right w:val="single" w:color="auto" w:sz="4" w:space="0"/>
+            <w:insideH w:val="single" w:color="auto" w:sz="4" w:space="0"/>
+            <w:insideV w:val="single" w:color="auto" w:sz="4" w:space="0"/>
+          </w:tblBorders>
+          <w:tblLayout w:type="fixed"/>
+          <w:tblCellMar>
+            <w:top w:w="0" w:type="dxa"/>
+            <w:left w:w="108" w:type="dxa"/>
+            <w:bottom w:w="0" w:type="dxa"/>
+            <w:right w:w="108" w:type="dxa"/>
+          </w:tblCellMar>
+        </w:tblPrEx>
         <w:tc>
           <w:tcPr>
             <w:tcW w:w="1555" w:type="dxa"/>
@@ -3612,6 +3177,23 @@
         </w:tc>
       </w:tr>
       <w:tr>
+        <w:tblPrEx>
+          <w:tblBorders>
+            <w:top w:val="single" w:color="auto" w:sz="4" w:space="0"/>
+            <w:left w:val="single" w:color="auto" w:sz="4" w:space="0"/>
+            <w:bottom w:val="single" w:color="auto" w:sz="4" w:space="0"/>
+            <w:right w:val="single" w:color="auto" w:sz="4" w:space="0"/>
+            <w:insideH w:val="single" w:color="auto" w:sz="4" w:space="0"/>
+            <w:insideV w:val="single" w:color="auto" w:sz="4" w:space="0"/>
+          </w:tblBorders>
+          <w:tblLayout w:type="fixed"/>
+          <w:tblCellMar>
+            <w:top w:w="0" w:type="dxa"/>
+            <w:left w:w="108" w:type="dxa"/>
+            <w:bottom w:w="0" w:type="dxa"/>
+            <w:right w:w="108" w:type="dxa"/>
+          </w:tblCellMar>
+        </w:tblPrEx>
         <w:tc>
           <w:tcPr>
             <w:tcW w:w="1555" w:type="dxa"/>
@@ -3642,13 +3224,7 @@
               <w:rPr>
                 <w:rFonts w:hint="eastAsia"/>
               </w:rPr>
-              <w:t>负责按照需求对系统设计测试用例进行测试</w:t>
-            </w:r>
-            <w:r>
-              <w:rPr>
-                <w:rFonts w:hint="eastAsia"/>
-              </w:rPr>
-              <w:t>。</w:t>
+              <w:t>负责按照需求对系统设计测试用例进行测试。</w:t>
             </w:r>
           </w:p>
         </w:tc>
@@ -3738,6 +3314,23 @@
         </w:tc>
       </w:tr>
       <w:tr>
+        <w:tblPrEx>
+          <w:tblBorders>
+            <w:top w:val="single" w:color="auto" w:sz="4" w:space="0"/>
+            <w:left w:val="single" w:color="auto" w:sz="4" w:space="0"/>
+            <w:bottom w:val="single" w:color="auto" w:sz="4" w:space="0"/>
+            <w:right w:val="single" w:color="auto" w:sz="4" w:space="0"/>
+            <w:insideH w:val="single" w:color="auto" w:sz="4" w:space="0"/>
+            <w:insideV w:val="single" w:color="auto" w:sz="4" w:space="0"/>
+          </w:tblBorders>
+          <w:tblLayout w:type="fixed"/>
+          <w:tblCellMar>
+            <w:top w:w="0" w:type="dxa"/>
+            <w:left w:w="108" w:type="dxa"/>
+            <w:bottom w:w="0" w:type="dxa"/>
+            <w:right w:w="108" w:type="dxa"/>
+          </w:tblCellMar>
+        </w:tblPrEx>
         <w:tc>
           <w:tcPr>
             <w:tcW w:w="1555" w:type="dxa"/>
@@ -3861,9 +3454,9 @@
     <w:p/>
     <w:p>
       <w:pPr>
-        <w:pStyle w:val="2"/>
-        <w:rPr>
-          <w:rFonts w:ascii="宋体" w:eastAsia="宋体" w:hAnsi="宋体"/>
+        <w:pStyle w:val="3"/>
+        <w:rPr>
+          <w:rFonts w:ascii="宋体" w:hAnsi="宋体" w:eastAsia="宋体"/>
           <w:sz w:val="28"/>
           <w:szCs w:val="28"/>
         </w:rPr>
@@ -3871,27 +3464,34 @@
       <w:bookmarkStart w:id="11" w:name="_Toc516755341"/>
       <w:r>
         <w:rPr>
-          <w:rFonts w:ascii="宋体" w:eastAsia="宋体" w:hAnsi="宋体" w:hint="eastAsia"/>
+          <w:rFonts w:hint="eastAsia" w:ascii="宋体" w:hAnsi="宋体" w:eastAsia="宋体"/>
           <w:sz w:val="28"/>
           <w:szCs w:val="28"/>
         </w:rPr>
-        <w:t xml:space="preserve">4.2 </w:t>
-      </w:r>
-      <w:r>
-        <w:rPr>
-          <w:rFonts w:ascii="宋体" w:eastAsia="宋体" w:hAnsi="宋体" w:hint="eastAsia"/>
-          <w:sz w:val="28"/>
-          <w:szCs w:val="28"/>
-        </w:rPr>
-        <w:t>软件模块分工安排</w:t>
+        <w:t>4.2 软件模块分工安排</w:t>
       </w:r>
       <w:bookmarkEnd w:id="11"/>
     </w:p>
     <w:tbl>
       <w:tblPr>
-        <w:tblStyle w:val="a7"/>
-        <w:tblW w:w="0" w:type="auto"/>
-        <w:tblLook w:val="04A0" w:firstRow="1" w:lastRow="0" w:firstColumn="1" w:lastColumn="0" w:noHBand="0" w:noVBand="1"/>
+        <w:tblStyle w:val="13"/>
+        <w:tblW w:w="8296" w:type="dxa"/>
+        <w:tblInd w:w="0" w:type="dxa"/>
+        <w:tblBorders>
+          <w:top w:val="single" w:color="auto" w:sz="4" w:space="0"/>
+          <w:left w:val="single" w:color="auto" w:sz="4" w:space="0"/>
+          <w:bottom w:val="single" w:color="auto" w:sz="4" w:space="0"/>
+          <w:right w:val="single" w:color="auto" w:sz="4" w:space="0"/>
+          <w:insideH w:val="single" w:color="auto" w:sz="4" w:space="0"/>
+          <w:insideV w:val="single" w:color="auto" w:sz="4" w:space="0"/>
+        </w:tblBorders>
+        <w:tblLayout w:type="fixed"/>
+        <w:tblCellMar>
+          <w:top w:w="0" w:type="dxa"/>
+          <w:left w:w="108" w:type="dxa"/>
+          <w:bottom w:w="0" w:type="dxa"/>
+          <w:right w:w="108" w:type="dxa"/>
+        </w:tblCellMar>
       </w:tblPr>
       <w:tblGrid>
         <w:gridCol w:w="2103"/>
@@ -3900,6 +3500,23 @@
         <w:gridCol w:w="2045"/>
       </w:tblGrid>
       <w:tr>
+        <w:tblPrEx>
+          <w:tblBorders>
+            <w:top w:val="single" w:color="auto" w:sz="4" w:space="0"/>
+            <w:left w:val="single" w:color="auto" w:sz="4" w:space="0"/>
+            <w:bottom w:val="single" w:color="auto" w:sz="4" w:space="0"/>
+            <w:right w:val="single" w:color="auto" w:sz="4" w:space="0"/>
+            <w:insideH w:val="single" w:color="auto" w:sz="4" w:space="0"/>
+            <w:insideV w:val="single" w:color="auto" w:sz="4" w:space="0"/>
+          </w:tblBorders>
+          <w:tblLayout w:type="fixed"/>
+          <w:tblCellMar>
+            <w:top w:w="0" w:type="dxa"/>
+            <w:left w:w="108" w:type="dxa"/>
+            <w:bottom w:w="0" w:type="dxa"/>
+            <w:right w:w="108" w:type="dxa"/>
+          </w:tblCellMar>
+        </w:tblPrEx>
         <w:tc>
           <w:tcPr>
             <w:tcW w:w="2103" w:type="dxa"/>
@@ -3966,6 +3583,23 @@
         </w:tc>
       </w:tr>
       <w:tr>
+        <w:tblPrEx>
+          <w:tblBorders>
+            <w:top w:val="single" w:color="auto" w:sz="4" w:space="0"/>
+            <w:left w:val="single" w:color="auto" w:sz="4" w:space="0"/>
+            <w:bottom w:val="single" w:color="auto" w:sz="4" w:space="0"/>
+            <w:right w:val="single" w:color="auto" w:sz="4" w:space="0"/>
+            <w:insideH w:val="single" w:color="auto" w:sz="4" w:space="0"/>
+            <w:insideV w:val="single" w:color="auto" w:sz="4" w:space="0"/>
+          </w:tblBorders>
+          <w:tblLayout w:type="fixed"/>
+          <w:tblCellMar>
+            <w:top w:w="0" w:type="dxa"/>
+            <w:left w:w="108" w:type="dxa"/>
+            <w:bottom w:w="0" w:type="dxa"/>
+            <w:right w:w="108" w:type="dxa"/>
+          </w:tblCellMar>
+        </w:tblPrEx>
         <w:tc>
           <w:tcPr>
             <w:tcW w:w="2103" w:type="dxa"/>
@@ -4034,6 +3668,23 @@
         </w:tc>
       </w:tr>
       <w:tr>
+        <w:tblPrEx>
+          <w:tblBorders>
+            <w:top w:val="single" w:color="auto" w:sz="4" w:space="0"/>
+            <w:left w:val="single" w:color="auto" w:sz="4" w:space="0"/>
+            <w:bottom w:val="single" w:color="auto" w:sz="4" w:space="0"/>
+            <w:right w:val="single" w:color="auto" w:sz="4" w:space="0"/>
+            <w:insideH w:val="single" w:color="auto" w:sz="4" w:space="0"/>
+            <w:insideV w:val="single" w:color="auto" w:sz="4" w:space="0"/>
+          </w:tblBorders>
+          <w:tblLayout w:type="fixed"/>
+          <w:tblCellMar>
+            <w:top w:w="0" w:type="dxa"/>
+            <w:left w:w="108" w:type="dxa"/>
+            <w:bottom w:w="0" w:type="dxa"/>
+            <w:right w:w="108" w:type="dxa"/>
+          </w:tblCellMar>
+        </w:tblPrEx>
         <w:tc>
           <w:tcPr>
             <w:tcW w:w="2103" w:type="dxa"/>
@@ -4065,10 +3716,7 @@
           </w:tcPr>
           <w:p>
             <w:r>
-              <w:t>SQL</w:t>
-            </w:r>
-            <w:r>
-              <w:t>中语句的解析判断</w:t>
+              <w:t>SQL中语句的解析判断</w:t>
             </w:r>
           </w:p>
         </w:tc>
@@ -4108,6 +3756,23 @@
         </w:tc>
       </w:tr>
       <w:tr>
+        <w:tblPrEx>
+          <w:tblBorders>
+            <w:top w:val="single" w:color="auto" w:sz="4" w:space="0"/>
+            <w:left w:val="single" w:color="auto" w:sz="4" w:space="0"/>
+            <w:bottom w:val="single" w:color="auto" w:sz="4" w:space="0"/>
+            <w:right w:val="single" w:color="auto" w:sz="4" w:space="0"/>
+            <w:insideH w:val="single" w:color="auto" w:sz="4" w:space="0"/>
+            <w:insideV w:val="single" w:color="auto" w:sz="4" w:space="0"/>
+          </w:tblBorders>
+          <w:tblLayout w:type="fixed"/>
+          <w:tblCellMar>
+            <w:top w:w="0" w:type="dxa"/>
+            <w:left w:w="108" w:type="dxa"/>
+            <w:bottom w:w="0" w:type="dxa"/>
+            <w:right w:w="108" w:type="dxa"/>
+          </w:tblCellMar>
+        </w:tblPrEx>
         <w:tc>
           <w:tcPr>
             <w:tcW w:w="2103" w:type="dxa"/>
@@ -4171,6 +3836,23 @@
         </w:tc>
       </w:tr>
       <w:tr>
+        <w:tblPrEx>
+          <w:tblBorders>
+            <w:top w:val="single" w:color="auto" w:sz="4" w:space="0"/>
+            <w:left w:val="single" w:color="auto" w:sz="4" w:space="0"/>
+            <w:bottom w:val="single" w:color="auto" w:sz="4" w:space="0"/>
+            <w:right w:val="single" w:color="auto" w:sz="4" w:space="0"/>
+            <w:insideH w:val="single" w:color="auto" w:sz="4" w:space="0"/>
+            <w:insideV w:val="single" w:color="auto" w:sz="4" w:space="0"/>
+          </w:tblBorders>
+          <w:tblLayout w:type="fixed"/>
+          <w:tblCellMar>
+            <w:top w:w="0" w:type="dxa"/>
+            <w:left w:w="108" w:type="dxa"/>
+            <w:bottom w:w="0" w:type="dxa"/>
+            <w:right w:w="108" w:type="dxa"/>
+          </w:tblCellMar>
+        </w:tblPrEx>
         <w:tc>
           <w:tcPr>
             <w:tcW w:w="2103" w:type="dxa"/>
@@ -4254,6 +3936,23 @@
         </w:tc>
       </w:tr>
       <w:tr>
+        <w:tblPrEx>
+          <w:tblBorders>
+            <w:top w:val="single" w:color="auto" w:sz="4" w:space="0"/>
+            <w:left w:val="single" w:color="auto" w:sz="4" w:space="0"/>
+            <w:bottom w:val="single" w:color="auto" w:sz="4" w:space="0"/>
+            <w:right w:val="single" w:color="auto" w:sz="4" w:space="0"/>
+            <w:insideH w:val="single" w:color="auto" w:sz="4" w:space="0"/>
+            <w:insideV w:val="single" w:color="auto" w:sz="4" w:space="0"/>
+          </w:tblBorders>
+          <w:tblLayout w:type="fixed"/>
+          <w:tblCellMar>
+            <w:top w:w="0" w:type="dxa"/>
+            <w:left w:w="108" w:type="dxa"/>
+            <w:bottom w:w="0" w:type="dxa"/>
+            <w:right w:w="108" w:type="dxa"/>
+          </w:tblCellMar>
+        </w:tblPrEx>
         <w:tc>
           <w:tcPr>
             <w:tcW w:w="2103" w:type="dxa"/>
@@ -4317,6 +4016,23 @@
         </w:tc>
       </w:tr>
       <w:tr>
+        <w:tblPrEx>
+          <w:tblBorders>
+            <w:top w:val="single" w:color="auto" w:sz="4" w:space="0"/>
+            <w:left w:val="single" w:color="auto" w:sz="4" w:space="0"/>
+            <w:bottom w:val="single" w:color="auto" w:sz="4" w:space="0"/>
+            <w:right w:val="single" w:color="auto" w:sz="4" w:space="0"/>
+            <w:insideH w:val="single" w:color="auto" w:sz="4" w:space="0"/>
+            <w:insideV w:val="single" w:color="auto" w:sz="4" w:space="0"/>
+          </w:tblBorders>
+          <w:tblLayout w:type="fixed"/>
+          <w:tblCellMar>
+            <w:top w:w="0" w:type="dxa"/>
+            <w:left w:w="108" w:type="dxa"/>
+            <w:bottom w:w="0" w:type="dxa"/>
+            <w:right w:w="108" w:type="dxa"/>
+          </w:tblCellMar>
+        </w:tblPrEx>
         <w:tc>
           <w:tcPr>
             <w:tcW w:w="2103" w:type="dxa"/>
@@ -4405,7 +4121,7 @@
     <w:p/>
     <w:p>
       <w:pPr>
-        <w:pStyle w:val="1"/>
+        <w:pStyle w:val="2"/>
         <w:rPr>
           <w:sz w:val="32"/>
           <w:szCs w:val="32"/>
@@ -4418,24 +4134,30 @@
           <w:sz w:val="32"/>
           <w:szCs w:val="32"/>
         </w:rPr>
-        <w:lastRenderedPageBreak/>
-        <w:t xml:space="preserve">5. </w:t>
-      </w:r>
-      <w:r>
-        <w:rPr>
-          <w:rFonts w:hint="eastAsia"/>
-          <w:sz w:val="32"/>
-          <w:szCs w:val="32"/>
-        </w:rPr>
-        <w:t>硬软件资源计划</w:t>
+        <w:t>5. 硬软件资源计划</w:t>
       </w:r>
       <w:bookmarkEnd w:id="12"/>
     </w:p>
     <w:tbl>
       <w:tblPr>
-        <w:tblStyle w:val="a7"/>
-        <w:tblW w:w="0" w:type="auto"/>
-        <w:tblLook w:val="04A0" w:firstRow="1" w:lastRow="0" w:firstColumn="1" w:lastColumn="0" w:noHBand="0" w:noVBand="1"/>
+        <w:tblStyle w:val="13"/>
+        <w:tblW w:w="8296" w:type="dxa"/>
+        <w:tblInd w:w="0" w:type="dxa"/>
+        <w:tblBorders>
+          <w:top w:val="single" w:color="auto" w:sz="4" w:space="0"/>
+          <w:left w:val="single" w:color="auto" w:sz="4" w:space="0"/>
+          <w:bottom w:val="single" w:color="auto" w:sz="4" w:space="0"/>
+          <w:right w:val="single" w:color="auto" w:sz="4" w:space="0"/>
+          <w:insideH w:val="single" w:color="auto" w:sz="4" w:space="0"/>
+          <w:insideV w:val="single" w:color="auto" w:sz="4" w:space="0"/>
+        </w:tblBorders>
+        <w:tblLayout w:type="fixed"/>
+        <w:tblCellMar>
+          <w:top w:w="0" w:type="dxa"/>
+          <w:left w:w="108" w:type="dxa"/>
+          <w:bottom w:w="0" w:type="dxa"/>
+          <w:right w:w="108" w:type="dxa"/>
+        </w:tblCellMar>
       </w:tblPr>
       <w:tblGrid>
         <w:gridCol w:w="1838"/>
@@ -4445,6 +4167,23 @@
         <w:gridCol w:w="1660"/>
       </w:tblGrid>
       <w:tr>
+        <w:tblPrEx>
+          <w:tblBorders>
+            <w:top w:val="single" w:color="auto" w:sz="4" w:space="0"/>
+            <w:left w:val="single" w:color="auto" w:sz="4" w:space="0"/>
+            <w:bottom w:val="single" w:color="auto" w:sz="4" w:space="0"/>
+            <w:right w:val="single" w:color="auto" w:sz="4" w:space="0"/>
+            <w:insideH w:val="single" w:color="auto" w:sz="4" w:space="0"/>
+            <w:insideV w:val="single" w:color="auto" w:sz="4" w:space="0"/>
+          </w:tblBorders>
+          <w:tblLayout w:type="fixed"/>
+          <w:tblCellMar>
+            <w:top w:w="0" w:type="dxa"/>
+            <w:left w:w="108" w:type="dxa"/>
+            <w:bottom w:w="0" w:type="dxa"/>
+            <w:right w:w="108" w:type="dxa"/>
+          </w:tblCellMar>
+        </w:tblPrEx>
         <w:tc>
           <w:tcPr>
             <w:tcW w:w="1838" w:type="dxa"/>
@@ -4527,6 +4266,23 @@
         </w:tc>
       </w:tr>
       <w:tr>
+        <w:tblPrEx>
+          <w:tblBorders>
+            <w:top w:val="single" w:color="auto" w:sz="4" w:space="0"/>
+            <w:left w:val="single" w:color="auto" w:sz="4" w:space="0"/>
+            <w:bottom w:val="single" w:color="auto" w:sz="4" w:space="0"/>
+            <w:right w:val="single" w:color="auto" w:sz="4" w:space="0"/>
+            <w:insideH w:val="single" w:color="auto" w:sz="4" w:space="0"/>
+            <w:insideV w:val="single" w:color="auto" w:sz="4" w:space="0"/>
+          </w:tblBorders>
+          <w:tblLayout w:type="fixed"/>
+          <w:tblCellMar>
+            <w:top w:w="0" w:type="dxa"/>
+            <w:left w:w="108" w:type="dxa"/>
+            <w:bottom w:w="0" w:type="dxa"/>
+            <w:right w:w="108" w:type="dxa"/>
+          </w:tblCellMar>
+        </w:tblPrEx>
         <w:tc>
           <w:tcPr>
             <w:tcW w:w="1838" w:type="dxa"/>
@@ -4611,6 +4367,23 @@
         </w:tc>
       </w:tr>
       <w:tr>
+        <w:tblPrEx>
+          <w:tblBorders>
+            <w:top w:val="single" w:color="auto" w:sz="4" w:space="0"/>
+            <w:left w:val="single" w:color="auto" w:sz="4" w:space="0"/>
+            <w:bottom w:val="single" w:color="auto" w:sz="4" w:space="0"/>
+            <w:right w:val="single" w:color="auto" w:sz="4" w:space="0"/>
+            <w:insideH w:val="single" w:color="auto" w:sz="4" w:space="0"/>
+            <w:insideV w:val="single" w:color="auto" w:sz="4" w:space="0"/>
+          </w:tblBorders>
+          <w:tblLayout w:type="fixed"/>
+          <w:tblCellMar>
+            <w:top w:w="0" w:type="dxa"/>
+            <w:left w:w="108" w:type="dxa"/>
+            <w:bottom w:w="0" w:type="dxa"/>
+            <w:right w:w="108" w:type="dxa"/>
+          </w:tblCellMar>
+        </w:tblPrEx>
         <w:tc>
           <w:tcPr>
             <w:tcW w:w="1838" w:type="dxa"/>
@@ -4686,7 +4459,7 @@
     <w:p/>
     <w:p>
       <w:pPr>
-        <w:pStyle w:val="1"/>
+        <w:pStyle w:val="2"/>
         <w:rPr>
           <w:sz w:val="32"/>
           <w:szCs w:val="32"/>
@@ -4720,9 +4493,9 @@
     </w:p>
     <w:p>
       <w:pPr>
-        <w:pStyle w:val="2"/>
-        <w:rPr>
-          <w:rFonts w:ascii="宋体" w:eastAsia="宋体" w:hAnsi="宋体"/>
+        <w:pStyle w:val="3"/>
+        <w:rPr>
+          <w:rFonts w:ascii="宋体" w:hAnsi="宋体" w:eastAsia="宋体"/>
           <w:sz w:val="28"/>
           <w:szCs w:val="28"/>
         </w:rPr>
@@ -4730,7 +4503,7 @@
       <w:bookmarkStart w:id="14" w:name="_Toc516755344"/>
       <w:r>
         <w:rPr>
-          <w:rFonts w:ascii="宋体" w:eastAsia="宋体" w:hAnsi="宋体" w:hint="eastAsia"/>
+          <w:rFonts w:hint="eastAsia" w:ascii="宋体" w:hAnsi="宋体" w:eastAsia="宋体"/>
           <w:sz w:val="28"/>
           <w:szCs w:val="28"/>
         </w:rPr>
@@ -4738,7 +4511,7 @@
       </w:r>
       <w:r>
         <w:rPr>
-          <w:rFonts w:ascii="宋体" w:eastAsia="宋体" w:hAnsi="宋体"/>
+          <w:rFonts w:ascii="宋体" w:hAnsi="宋体" w:eastAsia="宋体"/>
           <w:sz w:val="28"/>
           <w:szCs w:val="28"/>
         </w:rPr>
@@ -4746,7 +4519,7 @@
       </w:r>
       <w:r>
         <w:rPr>
-          <w:rFonts w:ascii="宋体" w:eastAsia="宋体" w:hAnsi="宋体" w:hint="eastAsia"/>
+          <w:rFonts w:hint="eastAsia" w:ascii="宋体" w:hAnsi="宋体" w:eastAsia="宋体"/>
           <w:sz w:val="28"/>
           <w:szCs w:val="28"/>
         </w:rPr>
@@ -4756,9 +4529,24 @@
     </w:p>
     <w:tbl>
       <w:tblPr>
-        <w:tblStyle w:val="a7"/>
-        <w:tblW w:w="0" w:type="auto"/>
-        <w:tblLook w:val="04A0" w:firstRow="1" w:lastRow="0" w:firstColumn="1" w:lastColumn="0" w:noHBand="0" w:noVBand="1"/>
+        <w:tblStyle w:val="13"/>
+        <w:tblW w:w="8296" w:type="dxa"/>
+        <w:tblInd w:w="0" w:type="dxa"/>
+        <w:tblBorders>
+          <w:top w:val="single" w:color="auto" w:sz="4" w:space="0"/>
+          <w:left w:val="single" w:color="auto" w:sz="4" w:space="0"/>
+          <w:bottom w:val="single" w:color="auto" w:sz="4" w:space="0"/>
+          <w:right w:val="single" w:color="auto" w:sz="4" w:space="0"/>
+          <w:insideH w:val="single" w:color="auto" w:sz="4" w:space="0"/>
+          <w:insideV w:val="single" w:color="auto" w:sz="4" w:space="0"/>
+        </w:tblBorders>
+        <w:tblLayout w:type="fixed"/>
+        <w:tblCellMar>
+          <w:top w:w="0" w:type="dxa"/>
+          <w:left w:w="108" w:type="dxa"/>
+          <w:bottom w:w="0" w:type="dxa"/>
+          <w:right w:w="108" w:type="dxa"/>
+        </w:tblCellMar>
       </w:tblPr>
       <w:tblGrid>
         <w:gridCol w:w="988"/>
@@ -4768,6 +4556,23 @@
         <w:gridCol w:w="2631"/>
       </w:tblGrid>
       <w:tr>
+        <w:tblPrEx>
+          <w:tblBorders>
+            <w:top w:val="single" w:color="auto" w:sz="4" w:space="0"/>
+            <w:left w:val="single" w:color="auto" w:sz="4" w:space="0"/>
+            <w:bottom w:val="single" w:color="auto" w:sz="4" w:space="0"/>
+            <w:right w:val="single" w:color="auto" w:sz="4" w:space="0"/>
+            <w:insideH w:val="single" w:color="auto" w:sz="4" w:space="0"/>
+            <w:insideV w:val="single" w:color="auto" w:sz="4" w:space="0"/>
+          </w:tblBorders>
+          <w:tblLayout w:type="fixed"/>
+          <w:tblCellMar>
+            <w:top w:w="0" w:type="dxa"/>
+            <w:left w:w="108" w:type="dxa"/>
+            <w:bottom w:w="0" w:type="dxa"/>
+            <w:right w:w="108" w:type="dxa"/>
+          </w:tblCellMar>
+        </w:tblPrEx>
         <w:tc>
           <w:tcPr>
             <w:tcW w:w="988" w:type="dxa"/>
@@ -4850,6 +4655,23 @@
         </w:tc>
       </w:tr>
       <w:tr>
+        <w:tblPrEx>
+          <w:tblBorders>
+            <w:top w:val="single" w:color="auto" w:sz="4" w:space="0"/>
+            <w:left w:val="single" w:color="auto" w:sz="4" w:space="0"/>
+            <w:bottom w:val="single" w:color="auto" w:sz="4" w:space="0"/>
+            <w:right w:val="single" w:color="auto" w:sz="4" w:space="0"/>
+            <w:insideH w:val="single" w:color="auto" w:sz="4" w:space="0"/>
+            <w:insideV w:val="single" w:color="auto" w:sz="4" w:space="0"/>
+          </w:tblBorders>
+          <w:tblLayout w:type="fixed"/>
+          <w:tblCellMar>
+            <w:top w:w="0" w:type="dxa"/>
+            <w:left w:w="108" w:type="dxa"/>
+            <w:bottom w:w="0" w:type="dxa"/>
+            <w:right w:w="108" w:type="dxa"/>
+          </w:tblCellMar>
+        </w:tblPrEx>
         <w:tc>
           <w:tcPr>
             <w:tcW w:w="988" w:type="dxa"/>
@@ -4909,13 +4731,7 @@
               <w:rPr>
                 <w:rFonts w:hint="eastAsia"/>
               </w:rPr>
-              <w:t>2018-</w:t>
-            </w:r>
-            <w:r>
-              <w:rPr>
-                <w:rFonts w:hint="eastAsia"/>
-              </w:rPr>
-              <w:t>1</w:t>
+              <w:t>2018-1</w:t>
             </w:r>
             <w:r>
               <w:t>0-28</w:t>
@@ -4961,6 +4777,23 @@
         </w:tc>
       </w:tr>
       <w:tr>
+        <w:tblPrEx>
+          <w:tblBorders>
+            <w:top w:val="single" w:color="auto" w:sz="4" w:space="0"/>
+            <w:left w:val="single" w:color="auto" w:sz="4" w:space="0"/>
+            <w:bottom w:val="single" w:color="auto" w:sz="4" w:space="0"/>
+            <w:right w:val="single" w:color="auto" w:sz="4" w:space="0"/>
+            <w:insideH w:val="single" w:color="auto" w:sz="4" w:space="0"/>
+            <w:insideV w:val="single" w:color="auto" w:sz="4" w:space="0"/>
+          </w:tblBorders>
+          <w:tblLayout w:type="fixed"/>
+          <w:tblCellMar>
+            <w:top w:w="0" w:type="dxa"/>
+            <w:left w:w="108" w:type="dxa"/>
+            <w:bottom w:w="0" w:type="dxa"/>
+            <w:right w:w="108" w:type="dxa"/>
+          </w:tblCellMar>
+        </w:tblPrEx>
         <w:tc>
           <w:tcPr>
             <w:tcW w:w="988" w:type="dxa"/>
@@ -5046,6 +4879,23 @@
         </w:tc>
       </w:tr>
       <w:tr>
+        <w:tblPrEx>
+          <w:tblBorders>
+            <w:top w:val="single" w:color="auto" w:sz="4" w:space="0"/>
+            <w:left w:val="single" w:color="auto" w:sz="4" w:space="0"/>
+            <w:bottom w:val="single" w:color="auto" w:sz="4" w:space="0"/>
+            <w:right w:val="single" w:color="auto" w:sz="4" w:space="0"/>
+            <w:insideH w:val="single" w:color="auto" w:sz="4" w:space="0"/>
+            <w:insideV w:val="single" w:color="auto" w:sz="4" w:space="0"/>
+          </w:tblBorders>
+          <w:tblLayout w:type="fixed"/>
+          <w:tblCellMar>
+            <w:top w:w="0" w:type="dxa"/>
+            <w:left w:w="108" w:type="dxa"/>
+            <w:bottom w:w="0" w:type="dxa"/>
+            <w:right w:w="108" w:type="dxa"/>
+          </w:tblCellMar>
+        </w:tblPrEx>
         <w:tc>
           <w:tcPr>
             <w:tcW w:w="988" w:type="dxa"/>
@@ -5112,7 +4962,19 @@
               <w:t>2018-1</w:t>
             </w:r>
             <w:r>
-              <w:t>128</w:t>
+              <w:t>1</w:t>
+            </w:r>
+            <w:r>
+              <w:rPr>
+                <w:rFonts w:hint="eastAsia"/>
+                <w:lang w:val="en-US" w:eastAsia="zh-CN"/>
+              </w:rPr>
+              <w:t>-</w:t>
+            </w:r>
+            <w:bookmarkStart w:id="16" w:name="_GoBack"/>
+            <w:bookmarkEnd w:id="16"/>
+            <w:r>
+              <w:t>28</w:t>
             </w:r>
           </w:p>
         </w:tc>
@@ -5134,9 +4996,9 @@
     <w:p/>
     <w:p>
       <w:pPr>
-        <w:pStyle w:val="2"/>
-        <w:rPr>
-          <w:rFonts w:ascii="宋体" w:eastAsia="宋体" w:hAnsi="宋体"/>
+        <w:pStyle w:val="3"/>
+        <w:rPr>
+          <w:rFonts w:ascii="宋体" w:hAnsi="宋体" w:eastAsia="宋体"/>
           <w:sz w:val="28"/>
           <w:szCs w:val="28"/>
         </w:rPr>
@@ -5144,27 +5006,34 @@
       <w:bookmarkStart w:id="15" w:name="_Toc516755345"/>
       <w:r>
         <w:rPr>
-          <w:rFonts w:ascii="宋体" w:eastAsia="宋体" w:hAnsi="宋体" w:hint="eastAsia"/>
+          <w:rFonts w:hint="eastAsia" w:ascii="宋体" w:hAnsi="宋体" w:eastAsia="宋体"/>
           <w:sz w:val="28"/>
           <w:szCs w:val="28"/>
         </w:rPr>
-        <w:t>6.2</w:t>
-      </w:r>
-      <w:r>
-        <w:rPr>
-          <w:rFonts w:ascii="宋体" w:eastAsia="宋体" w:hAnsi="宋体" w:hint="eastAsia"/>
-          <w:sz w:val="28"/>
-          <w:szCs w:val="28"/>
-        </w:rPr>
-        <w:t>工作进度计划</w:t>
+        <w:t>6.2工作进度计划</w:t>
       </w:r>
       <w:bookmarkEnd w:id="15"/>
     </w:p>
     <w:tbl>
       <w:tblPr>
-        <w:tblStyle w:val="a7"/>
-        <w:tblW w:w="0" w:type="auto"/>
-        <w:tblLook w:val="04A0" w:firstRow="1" w:lastRow="0" w:firstColumn="1" w:lastColumn="0" w:noHBand="0" w:noVBand="1"/>
+        <w:tblStyle w:val="13"/>
+        <w:tblW w:w="8296" w:type="dxa"/>
+        <w:tblInd w:w="0" w:type="dxa"/>
+        <w:tblBorders>
+          <w:top w:val="single" w:color="auto" w:sz="4" w:space="0"/>
+          <w:left w:val="single" w:color="auto" w:sz="4" w:space="0"/>
+          <w:bottom w:val="single" w:color="auto" w:sz="4" w:space="0"/>
+          <w:right w:val="single" w:color="auto" w:sz="4" w:space="0"/>
+          <w:insideH w:val="single" w:color="auto" w:sz="4" w:space="0"/>
+          <w:insideV w:val="single" w:color="auto" w:sz="4" w:space="0"/>
+        </w:tblBorders>
+        <w:tblLayout w:type="fixed"/>
+        <w:tblCellMar>
+          <w:top w:w="0" w:type="dxa"/>
+          <w:left w:w="108" w:type="dxa"/>
+          <w:bottom w:w="0" w:type="dxa"/>
+          <w:right w:w="108" w:type="dxa"/>
+        </w:tblCellMar>
       </w:tblPr>
       <w:tblGrid>
         <w:gridCol w:w="846"/>
@@ -5174,6 +5043,23 @@
         <w:gridCol w:w="2772"/>
       </w:tblGrid>
       <w:tr>
+        <w:tblPrEx>
+          <w:tblBorders>
+            <w:top w:val="single" w:color="auto" w:sz="4" w:space="0"/>
+            <w:left w:val="single" w:color="auto" w:sz="4" w:space="0"/>
+            <w:bottom w:val="single" w:color="auto" w:sz="4" w:space="0"/>
+            <w:right w:val="single" w:color="auto" w:sz="4" w:space="0"/>
+            <w:insideH w:val="single" w:color="auto" w:sz="4" w:space="0"/>
+            <w:insideV w:val="single" w:color="auto" w:sz="4" w:space="0"/>
+          </w:tblBorders>
+          <w:tblLayout w:type="fixed"/>
+          <w:tblCellMar>
+            <w:top w:w="0" w:type="dxa"/>
+            <w:left w:w="108" w:type="dxa"/>
+            <w:bottom w:w="0" w:type="dxa"/>
+            <w:right w:w="108" w:type="dxa"/>
+          </w:tblCellMar>
+        </w:tblPrEx>
         <w:tc>
           <w:tcPr>
             <w:tcW w:w="846" w:type="dxa"/>
@@ -5256,6 +5142,23 @@
         </w:tc>
       </w:tr>
       <w:tr>
+        <w:tblPrEx>
+          <w:tblBorders>
+            <w:top w:val="single" w:color="auto" w:sz="4" w:space="0"/>
+            <w:left w:val="single" w:color="auto" w:sz="4" w:space="0"/>
+            <w:bottom w:val="single" w:color="auto" w:sz="4" w:space="0"/>
+            <w:right w:val="single" w:color="auto" w:sz="4" w:space="0"/>
+            <w:insideH w:val="single" w:color="auto" w:sz="4" w:space="0"/>
+            <w:insideV w:val="single" w:color="auto" w:sz="4" w:space="0"/>
+          </w:tblBorders>
+          <w:tblLayout w:type="fixed"/>
+          <w:tblCellMar>
+            <w:top w:w="0" w:type="dxa"/>
+            <w:left w:w="108" w:type="dxa"/>
+            <w:bottom w:w="0" w:type="dxa"/>
+            <w:right w:w="108" w:type="dxa"/>
+          </w:tblCellMar>
+        </w:tblPrEx>
         <w:tc>
           <w:tcPr>
             <w:tcW w:w="846" w:type="dxa"/>
@@ -5335,6 +5238,23 @@
         </w:tc>
       </w:tr>
       <w:tr>
+        <w:tblPrEx>
+          <w:tblBorders>
+            <w:top w:val="single" w:color="auto" w:sz="4" w:space="0"/>
+            <w:left w:val="single" w:color="auto" w:sz="4" w:space="0"/>
+            <w:bottom w:val="single" w:color="auto" w:sz="4" w:space="0"/>
+            <w:right w:val="single" w:color="auto" w:sz="4" w:space="0"/>
+            <w:insideH w:val="single" w:color="auto" w:sz="4" w:space="0"/>
+            <w:insideV w:val="single" w:color="auto" w:sz="4" w:space="0"/>
+          </w:tblBorders>
+          <w:tblLayout w:type="fixed"/>
+          <w:tblCellMar>
+            <w:top w:w="0" w:type="dxa"/>
+            <w:left w:w="108" w:type="dxa"/>
+            <w:bottom w:w="0" w:type="dxa"/>
+            <w:right w:w="108" w:type="dxa"/>
+          </w:tblCellMar>
+        </w:tblPrEx>
         <w:tc>
           <w:tcPr>
             <w:tcW w:w="846" w:type="dxa"/>
@@ -5414,6 +5334,23 @@
         </w:tc>
       </w:tr>
       <w:tr>
+        <w:tblPrEx>
+          <w:tblBorders>
+            <w:top w:val="single" w:color="auto" w:sz="4" w:space="0"/>
+            <w:left w:val="single" w:color="auto" w:sz="4" w:space="0"/>
+            <w:bottom w:val="single" w:color="auto" w:sz="4" w:space="0"/>
+            <w:right w:val="single" w:color="auto" w:sz="4" w:space="0"/>
+            <w:insideH w:val="single" w:color="auto" w:sz="4" w:space="0"/>
+            <w:insideV w:val="single" w:color="auto" w:sz="4" w:space="0"/>
+          </w:tblBorders>
+          <w:tblLayout w:type="fixed"/>
+          <w:tblCellMar>
+            <w:top w:w="0" w:type="dxa"/>
+            <w:left w:w="108" w:type="dxa"/>
+            <w:bottom w:w="0" w:type="dxa"/>
+            <w:right w:w="108" w:type="dxa"/>
+          </w:tblCellMar>
+        </w:tblPrEx>
         <w:tc>
           <w:tcPr>
             <w:tcW w:w="846" w:type="dxa"/>
@@ -5516,6 +5453,23 @@
         </w:tc>
       </w:tr>
       <w:tr>
+        <w:tblPrEx>
+          <w:tblBorders>
+            <w:top w:val="single" w:color="auto" w:sz="4" w:space="0"/>
+            <w:left w:val="single" w:color="auto" w:sz="4" w:space="0"/>
+            <w:bottom w:val="single" w:color="auto" w:sz="4" w:space="0"/>
+            <w:right w:val="single" w:color="auto" w:sz="4" w:space="0"/>
+            <w:insideH w:val="single" w:color="auto" w:sz="4" w:space="0"/>
+            <w:insideV w:val="single" w:color="auto" w:sz="4" w:space="0"/>
+          </w:tblBorders>
+          <w:tblLayout w:type="fixed"/>
+          <w:tblCellMar>
+            <w:top w:w="0" w:type="dxa"/>
+            <w:left w:w="108" w:type="dxa"/>
+            <w:bottom w:w="0" w:type="dxa"/>
+            <w:right w:w="108" w:type="dxa"/>
+          </w:tblCellMar>
+        </w:tblPrEx>
         <w:tc>
           <w:tcPr>
             <w:tcW w:w="846" w:type="dxa"/>
@@ -5629,6 +5583,23 @@
         </w:tc>
       </w:tr>
       <w:tr>
+        <w:tblPrEx>
+          <w:tblBorders>
+            <w:top w:val="single" w:color="auto" w:sz="4" w:space="0"/>
+            <w:left w:val="single" w:color="auto" w:sz="4" w:space="0"/>
+            <w:bottom w:val="single" w:color="auto" w:sz="4" w:space="0"/>
+            <w:right w:val="single" w:color="auto" w:sz="4" w:space="0"/>
+            <w:insideH w:val="single" w:color="auto" w:sz="4" w:space="0"/>
+            <w:insideV w:val="single" w:color="auto" w:sz="4" w:space="0"/>
+          </w:tblBorders>
+          <w:tblLayout w:type="fixed"/>
+          <w:tblCellMar>
+            <w:top w:w="0" w:type="dxa"/>
+            <w:left w:w="108" w:type="dxa"/>
+            <w:bottom w:w="0" w:type="dxa"/>
+            <w:right w:w="108" w:type="dxa"/>
+          </w:tblCellMar>
+        </w:tblPrEx>
         <w:tc>
           <w:tcPr>
             <w:tcW w:w="846" w:type="dxa"/>
@@ -5689,25 +5660,7 @@
               <w:rPr>
                 <w:rFonts w:hint="eastAsia"/>
               </w:rPr>
-              <w:t>2018-</w:t>
-            </w:r>
-            <w:r>
-              <w:rPr>
-                <w:rFonts w:hint="eastAsia"/>
-              </w:rPr>
-              <w:t>11</w:t>
-            </w:r>
-            <w:r>
-              <w:rPr>
-                <w:rFonts w:hint="eastAsia"/>
-              </w:rPr>
-              <w:t>-</w:t>
-            </w:r>
-            <w:r>
-              <w:rPr>
-                <w:rFonts w:hint="eastAsia"/>
-              </w:rPr>
-              <w:t>7</w:t>
+              <w:t>2018-11-7</w:t>
             </w:r>
           </w:p>
         </w:tc>
@@ -5727,16 +5680,7 @@
               <w:t>2018</w:t>
             </w:r>
             <w:r>
-              <w:t>-</w:t>
-            </w:r>
-            <w:r>
-              <w:t>11</w:t>
-            </w:r>
-            <w:r>
-              <w:t>-</w:t>
-            </w:r>
-            <w:r>
-              <w:t>15</w:t>
+              <w:t>-11-15</w:t>
             </w:r>
           </w:p>
         </w:tc>
@@ -5755,6 +5699,23 @@
         </w:tc>
       </w:tr>
       <w:tr>
+        <w:tblPrEx>
+          <w:tblBorders>
+            <w:top w:val="single" w:color="auto" w:sz="4" w:space="0"/>
+            <w:left w:val="single" w:color="auto" w:sz="4" w:space="0"/>
+            <w:bottom w:val="single" w:color="auto" w:sz="4" w:space="0"/>
+            <w:right w:val="single" w:color="auto" w:sz="4" w:space="0"/>
+            <w:insideH w:val="single" w:color="auto" w:sz="4" w:space="0"/>
+            <w:insideV w:val="single" w:color="auto" w:sz="4" w:space="0"/>
+          </w:tblBorders>
+          <w:tblLayout w:type="fixed"/>
+          <w:tblCellMar>
+            <w:top w:w="0" w:type="dxa"/>
+            <w:left w:w="108" w:type="dxa"/>
+            <w:bottom w:w="0" w:type="dxa"/>
+            <w:right w:w="108" w:type="dxa"/>
+          </w:tblCellMar>
+        </w:tblPrEx>
         <w:tc>
           <w:tcPr>
             <w:tcW w:w="846" w:type="dxa"/>
@@ -5818,19 +5779,7 @@
               <w:rPr>
                 <w:rFonts w:hint="eastAsia"/>
               </w:rPr>
-              <w:t>2018-</w:t>
-            </w:r>
-            <w:r>
-              <w:rPr>
-                <w:rFonts w:hint="eastAsia"/>
-              </w:rPr>
-              <w:t>11</w:t>
-            </w:r>
-            <w:r>
-              <w:rPr>
-                <w:rFonts w:hint="eastAsia"/>
-              </w:rPr>
-              <w:t>-15</w:t>
+              <w:t>2018-11-15</w:t>
             </w:r>
           </w:p>
         </w:tc>
@@ -5847,13 +5796,7 @@
               <w:rPr>
                 <w:rFonts w:hint="eastAsia"/>
               </w:rPr>
-              <w:t>2018-</w:t>
-            </w:r>
-            <w:r>
-              <w:rPr>
-                <w:rFonts w:hint="eastAsia"/>
-              </w:rPr>
-              <w:t>11</w:t>
+              <w:t>2018-11</w:t>
             </w:r>
             <w:r>
               <w:t>-22</w:t>
@@ -5875,6 +5818,23 @@
         </w:tc>
       </w:tr>
       <w:tr>
+        <w:tblPrEx>
+          <w:tblBorders>
+            <w:top w:val="single" w:color="auto" w:sz="4" w:space="0"/>
+            <w:left w:val="single" w:color="auto" w:sz="4" w:space="0"/>
+            <w:bottom w:val="single" w:color="auto" w:sz="4" w:space="0"/>
+            <w:right w:val="single" w:color="auto" w:sz="4" w:space="0"/>
+            <w:insideH w:val="single" w:color="auto" w:sz="4" w:space="0"/>
+            <w:insideV w:val="single" w:color="auto" w:sz="4" w:space="0"/>
+          </w:tblBorders>
+          <w:tblLayout w:type="fixed"/>
+          <w:tblCellMar>
+            <w:top w:w="0" w:type="dxa"/>
+            <w:left w:w="108" w:type="dxa"/>
+            <w:bottom w:w="0" w:type="dxa"/>
+            <w:right w:w="108" w:type="dxa"/>
+          </w:tblCellMar>
+        </w:tblPrEx>
         <w:tc>
           <w:tcPr>
             <w:tcW w:w="846" w:type="dxa"/>
@@ -5892,7 +5852,6 @@
               <w:rPr>
                 <w:rFonts w:hint="eastAsia"/>
               </w:rPr>
-              <w:lastRenderedPageBreak/>
               <w:t>7</w:t>
             </w:r>
           </w:p>
@@ -5909,7 +5868,6 @@
               <w:rPr>
                 <w:rFonts w:hint="eastAsia"/>
               </w:rPr>
-              <w:lastRenderedPageBreak/>
               <w:t>界面优化</w:t>
             </w:r>
           </w:p>
@@ -5936,20 +5894,7 @@
               <w:rPr>
                 <w:rFonts w:hint="eastAsia"/>
               </w:rPr>
-              <w:lastRenderedPageBreak/>
-              <w:t>2018-11</w:t>
-            </w:r>
-            <w:r>
-              <w:rPr>
-                <w:rFonts w:hint="eastAsia"/>
-              </w:rPr>
-              <w:t>-</w:t>
-            </w:r>
-            <w:r>
-              <w:rPr>
-                <w:rFonts w:hint="eastAsia"/>
-              </w:rPr>
-              <w:t>15</w:t>
+              <w:t>2018-11-15</w:t>
             </w:r>
           </w:p>
         </w:tc>
@@ -5970,17 +5915,10 @@
               <w:rPr>
                 <w:rFonts w:hint="eastAsia"/>
               </w:rPr>
-              <w:lastRenderedPageBreak/>
               <w:t>20</w:t>
             </w:r>
             <w:r>
-              <w:t>18-11</w:t>
-            </w:r>
-            <w:r>
-              <w:t>-2</w:t>
-            </w:r>
-            <w:r>
-              <w:t>2</w:t>
+              <w:t>18-11-22</w:t>
             </w:r>
           </w:p>
         </w:tc>
@@ -5993,20 +5931,29 @@
               <w:rPr>
                 <w:rFonts w:hint="eastAsia"/>
               </w:rPr>
-              <w:lastRenderedPageBreak/>
-              <w:t>用户可通过界面进行数据库</w:t>
-            </w:r>
-            <w:r>
-              <w:rPr>
-                <w:rFonts w:hint="eastAsia"/>
-              </w:rPr>
-              <w:lastRenderedPageBreak/>
-              <w:t>相关操作</w:t>
+              <w:t>用户可通过界面进行数据库相关操作</w:t>
             </w:r>
           </w:p>
         </w:tc>
       </w:tr>
       <w:tr>
+        <w:tblPrEx>
+          <w:tblBorders>
+            <w:top w:val="single" w:color="auto" w:sz="4" w:space="0"/>
+            <w:left w:val="single" w:color="auto" w:sz="4" w:space="0"/>
+            <w:bottom w:val="single" w:color="auto" w:sz="4" w:space="0"/>
+            <w:right w:val="single" w:color="auto" w:sz="4" w:space="0"/>
+            <w:insideH w:val="single" w:color="auto" w:sz="4" w:space="0"/>
+            <w:insideV w:val="single" w:color="auto" w:sz="4" w:space="0"/>
+          </w:tblBorders>
+          <w:tblLayout w:type="fixed"/>
+          <w:tblCellMar>
+            <w:top w:w="0" w:type="dxa"/>
+            <w:left w:w="108" w:type="dxa"/>
+            <w:bottom w:w="0" w:type="dxa"/>
+            <w:right w:w="108" w:type="dxa"/>
+          </w:tblCellMar>
+        </w:tblPrEx>
         <w:tc>
           <w:tcPr>
             <w:tcW w:w="846" w:type="dxa"/>
@@ -6019,7 +5966,6 @@
               <w:rPr>
                 <w:rFonts w:hint="eastAsia"/>
               </w:rPr>
-              <w:lastRenderedPageBreak/>
               <w:t>8</w:t>
             </w:r>
           </w:p>
@@ -6036,13 +5982,7 @@
               <w:rPr>
                 <w:rFonts w:hint="eastAsia"/>
               </w:rPr>
-              <w:t>修复</w:t>
-            </w:r>
-            <w:r>
-              <w:rPr>
-                <w:rFonts w:hint="eastAsia"/>
-              </w:rPr>
-              <w:t>bug</w:t>
+              <w:t>修复bug</w:t>
             </w:r>
           </w:p>
           <w:p>
@@ -6069,25 +6009,7 @@
               <w:rPr>
                 <w:rFonts w:hint="eastAsia"/>
               </w:rPr>
-              <w:t>2018-</w:t>
-            </w:r>
-            <w:r>
-              <w:rPr>
-                <w:rFonts w:hint="eastAsia"/>
-              </w:rPr>
-              <w:t>11</w:t>
-            </w:r>
-            <w:r>
-              <w:rPr>
-                <w:rFonts w:hint="eastAsia"/>
-              </w:rPr>
-              <w:t>-</w:t>
-            </w:r>
-            <w:r>
-              <w:rPr>
-                <w:rFonts w:hint="eastAsia"/>
-              </w:rPr>
-              <w:t>22</w:t>
+              <w:t>2018-11-22</w:t>
             </w:r>
           </w:p>
         </w:tc>
@@ -6103,19 +6025,7 @@
               <w:rPr>
                 <w:rFonts w:hint="eastAsia"/>
               </w:rPr>
-              <w:t>2018-11</w:t>
-            </w:r>
-            <w:r>
-              <w:rPr>
-                <w:rFonts w:hint="eastAsia"/>
-              </w:rPr>
-              <w:t>-</w:t>
-            </w:r>
-            <w:r>
-              <w:rPr>
-                <w:rFonts w:hint="eastAsia"/>
-              </w:rPr>
-              <w:t>24</w:t>
+              <w:t>2018-11-24</w:t>
             </w:r>
           </w:p>
         </w:tc>
@@ -6128,24 +6038,29 @@
               <w:rPr>
                 <w:rFonts w:hint="eastAsia"/>
               </w:rPr>
-              <w:t>修复软件开发中产生的各类</w:t>
-            </w:r>
-            <w:r>
-              <w:rPr>
-                <w:rFonts w:hint="eastAsia"/>
-              </w:rPr>
-              <w:t>bug</w:t>
-            </w:r>
-            <w:r>
-              <w:rPr>
-                <w:rFonts w:hint="eastAsia"/>
-              </w:rPr>
-              <w:t>，同时进行文档的编写</w:t>
+              <w:t>修复软件开发中产生的各类bug，同时进行文档的编写</w:t>
             </w:r>
           </w:p>
         </w:tc>
       </w:tr>
       <w:tr>
+        <w:tblPrEx>
+          <w:tblBorders>
+            <w:top w:val="single" w:color="auto" w:sz="4" w:space="0"/>
+            <w:left w:val="single" w:color="auto" w:sz="4" w:space="0"/>
+            <w:bottom w:val="single" w:color="auto" w:sz="4" w:space="0"/>
+            <w:right w:val="single" w:color="auto" w:sz="4" w:space="0"/>
+            <w:insideH w:val="single" w:color="auto" w:sz="4" w:space="0"/>
+            <w:insideV w:val="single" w:color="auto" w:sz="4" w:space="0"/>
+          </w:tblBorders>
+          <w:tblLayout w:type="fixed"/>
+          <w:tblCellMar>
+            <w:top w:w="0" w:type="dxa"/>
+            <w:left w:w="108" w:type="dxa"/>
+            <w:bottom w:w="0" w:type="dxa"/>
+            <w:right w:w="108" w:type="dxa"/>
+          </w:tblCellMar>
+        </w:tblPrEx>
         <w:tc>
           <w:tcPr>
             <w:tcW w:w="846" w:type="dxa"/>
@@ -6254,6 +6169,23 @@
         </w:tc>
       </w:tr>
       <w:tr>
+        <w:tblPrEx>
+          <w:tblBorders>
+            <w:top w:val="single" w:color="auto" w:sz="4" w:space="0"/>
+            <w:left w:val="single" w:color="auto" w:sz="4" w:space="0"/>
+            <w:bottom w:val="single" w:color="auto" w:sz="4" w:space="0"/>
+            <w:right w:val="single" w:color="auto" w:sz="4" w:space="0"/>
+            <w:insideH w:val="single" w:color="auto" w:sz="4" w:space="0"/>
+            <w:insideV w:val="single" w:color="auto" w:sz="4" w:space="0"/>
+          </w:tblBorders>
+          <w:tblLayout w:type="fixed"/>
+          <w:tblCellMar>
+            <w:top w:w="0" w:type="dxa"/>
+            <w:left w:w="108" w:type="dxa"/>
+            <w:bottom w:w="0" w:type="dxa"/>
+            <w:right w:w="108" w:type="dxa"/>
+          </w:tblCellMar>
+        </w:tblPrEx>
         <w:tc>
           <w:tcPr>
             <w:tcW w:w="846" w:type="dxa"/>
@@ -6268,8 +6200,6 @@
               </w:rPr>
               <w:t>10</w:t>
             </w:r>
-            <w:bookmarkStart w:id="16" w:name="_GoBack"/>
-            <w:bookmarkEnd w:id="16"/>
           </w:p>
         </w:tc>
         <w:tc>
@@ -6300,13 +6230,7 @@
               <w:rPr>
                 <w:rFonts w:hint="eastAsia"/>
               </w:rPr>
-              <w:t>2018-</w:t>
-            </w:r>
-            <w:r>
-              <w:rPr>
-                <w:rFonts w:hint="eastAsia"/>
-              </w:rPr>
-              <w:t>11-26</w:t>
+              <w:t>2018-11-26</w:t>
             </w:r>
           </w:p>
         </w:tc>
@@ -6345,588 +6269,296 @@
     <w:sectPr>
       <w:pgSz w:w="11906" w:h="16838"/>
       <w:pgMar w:top="1440" w:right="1800" w:bottom="1440" w:left="1800" w:header="851" w:footer="992" w:gutter="0"/>
-      <w:cols w:space="425"/>
-      <w:docGrid w:type="lines" w:linePitch="312"/>
+      <w:cols w:space="425" w:num="1"/>
+      <w:docGrid w:type="lines" w:linePitch="312" w:charSpace="0"/>
     </w:sectPr>
   </w:body>
 </w:document>
 </file>
 
-<file path=word/endnotes.xml><?xml version="1.0" encoding="utf-8"?>
-<w:endnotes xmlns:wpc="http://schemas.microsoft.com/office/word/2010/wordprocessingCanvas" xmlns:mc="http://schemas.openxmlformats.org/markup-compatibility/2006" xmlns:o="urn:schemas-microsoft-com:office:office" xmlns:r="http://schemas.openxmlformats.org/officeDocument/2006/relationships" xmlns:m="http://schemas.openxmlformats.org/officeDocument/2006/math" xmlns:v="urn:schemas-microsoft-com:vml" xmlns:wp14="http://schemas.microsoft.com/office/word/2010/wordprocessingDrawing" xmlns:wp="http://schemas.openxmlformats.org/drawingml/2006/wordprocessingDrawing" xmlns:w10="urn:schemas-microsoft-com:office:word" xmlns:w="http://schemas.openxmlformats.org/wordprocessingml/2006/main" xmlns:w14="http://schemas.microsoft.com/office/word/2010/wordml" xmlns:w15="http://schemas.microsoft.com/office/word/2012/wordml" xmlns:wpg="http://schemas.microsoft.com/office/word/2010/wordprocessingGroup" xmlns:wpi="http://schemas.microsoft.com/office/word/2010/wordprocessingInk" xmlns:wne="http://schemas.microsoft.com/office/word/2006/wordml" xmlns:wps="http://schemas.microsoft.com/office/word/2010/wordprocessingShape" mc:Ignorable="w14 w15 wp14">
-  <w:endnote w:type="separator" w:id="-1">
-    <w:p>
-      <w:r>
-        <w:separator/>
-      </w:r>
-    </w:p>
-  </w:endnote>
-  <w:endnote w:type="continuationSeparator" w:id="0">
-    <w:p>
-      <w:r>
-        <w:continuationSeparator/>
-      </w:r>
-    </w:p>
-  </w:endnote>
-</w:endnotes>
-</file>
-
-<file path=word/footnotes.xml><?xml version="1.0" encoding="utf-8"?>
-<w:footnotes xmlns:wpc="http://schemas.microsoft.com/office/word/2010/wordprocessingCanvas" xmlns:mc="http://schemas.openxmlformats.org/markup-compatibility/2006" xmlns:o="urn:schemas-microsoft-com:office:office" xmlns:r="http://schemas.openxmlformats.org/officeDocument/2006/relationships" xmlns:m="http://schemas.openxmlformats.org/officeDocument/2006/math" xmlns:v="urn:schemas-microsoft-com:vml" xmlns:wp14="http://schemas.microsoft.com/office/word/2010/wordprocessingDrawing" xmlns:wp="http://schemas.openxmlformats.org/drawingml/2006/wordprocessingDrawing" xmlns:w10="urn:schemas-microsoft-com:office:word" xmlns:w="http://schemas.openxmlformats.org/wordprocessingml/2006/main" xmlns:w14="http://schemas.microsoft.com/office/word/2010/wordml" xmlns:w15="http://schemas.microsoft.com/office/word/2012/wordml" xmlns:wpg="http://schemas.microsoft.com/office/word/2010/wordprocessingGroup" xmlns:wpi="http://schemas.microsoft.com/office/word/2010/wordprocessingInk" xmlns:wne="http://schemas.microsoft.com/office/word/2006/wordml" xmlns:wps="http://schemas.microsoft.com/office/word/2010/wordprocessingShape" mc:Ignorable="w14 w15 wp14">
-  <w:footnote w:type="separator" w:id="-1">
-    <w:p>
-      <w:r>
-        <w:separator/>
-      </w:r>
-    </w:p>
-  </w:footnote>
-  <w:footnote w:type="continuationSeparator" w:id="0">
-    <w:p>
-      <w:r>
-        <w:continuationSeparator/>
-      </w:r>
-    </w:p>
-  </w:footnote>
-</w:footnotes>
-</file>
-
-<file path=word/numbering.xml><?xml version="1.0" encoding="utf-8"?>
-<w:numbering xmlns:wpc="http://schemas.microsoft.com/office/word/2010/wordprocessingCanvas" xmlns:mc="http://schemas.openxmlformats.org/markup-compatibility/2006" xmlns:o="urn:schemas-microsoft-com:office:office" xmlns:r="http://schemas.openxmlformats.org/officeDocument/2006/relationships" xmlns:m="http://schemas.openxmlformats.org/officeDocument/2006/math" xmlns:v="urn:schemas-microsoft-com:vml" xmlns:wp14="http://schemas.microsoft.com/office/word/2010/wordprocessingDrawing" xmlns:wp="http://schemas.openxmlformats.org/drawingml/2006/wordprocessingDrawing" xmlns:w10="urn:schemas-microsoft-com:office:word" xmlns:w="http://schemas.openxmlformats.org/wordprocessingml/2006/main" xmlns:w14="http://schemas.microsoft.com/office/word/2010/wordml" xmlns:w15="http://schemas.microsoft.com/office/word/2012/wordml" xmlns:wpg="http://schemas.microsoft.com/office/word/2010/wordprocessingGroup" xmlns:wpi="http://schemas.microsoft.com/office/word/2010/wordprocessingInk" xmlns:wne="http://schemas.microsoft.com/office/word/2006/wordml" xmlns:wps="http://schemas.microsoft.com/office/word/2010/wordprocessingShape" mc:Ignorable="w14 w15 wp14">
-  <w:abstractNum w:abstractNumId="0" w15:restartNumberingAfterBreak="0">
-    <w:nsid w:val="787E3AB4"/>
-    <w:multiLevelType w:val="multilevel"/>
-    <w:tmpl w:val="D4E6F832"/>
-    <w:lvl w:ilvl="0">
-      <w:start w:val="1"/>
-      <w:numFmt w:val="decimal"/>
-      <w:lvlText w:val="%1."/>
-      <w:lvlJc w:val="left"/>
-      <w:pPr>
-        <w:ind w:left="360" w:hanging="360"/>
-      </w:pPr>
-      <w:rPr>
-        <w:rFonts w:hint="default"/>
-      </w:rPr>
-    </w:lvl>
-    <w:lvl w:ilvl="1">
-      <w:start w:val="2"/>
-      <w:numFmt w:val="decimal"/>
-      <w:isLgl/>
-      <w:lvlText w:val="%1.%2"/>
-      <w:lvlJc w:val="left"/>
-      <w:pPr>
-        <w:ind w:left="564" w:hanging="564"/>
-      </w:pPr>
-      <w:rPr>
-        <w:rFonts w:hint="default"/>
-      </w:rPr>
-    </w:lvl>
-    <w:lvl w:ilvl="2">
-      <w:start w:val="1"/>
-      <w:numFmt w:val="decimal"/>
-      <w:isLgl/>
-      <w:lvlText w:val="%1.%2.%3"/>
-      <w:lvlJc w:val="left"/>
-      <w:pPr>
-        <w:ind w:left="720" w:hanging="720"/>
-      </w:pPr>
-      <w:rPr>
-        <w:rFonts w:hint="default"/>
-      </w:rPr>
-    </w:lvl>
-    <w:lvl w:ilvl="3">
-      <w:start w:val="1"/>
-      <w:numFmt w:val="decimal"/>
-      <w:isLgl/>
-      <w:lvlText w:val="%1.%2.%3.%4"/>
-      <w:lvlJc w:val="left"/>
-      <w:pPr>
-        <w:ind w:left="720" w:hanging="720"/>
-      </w:pPr>
-      <w:rPr>
-        <w:rFonts w:hint="default"/>
-      </w:rPr>
-    </w:lvl>
-    <w:lvl w:ilvl="4">
-      <w:start w:val="1"/>
-      <w:numFmt w:val="decimal"/>
-      <w:isLgl/>
-      <w:lvlText w:val="%1.%2.%3.%4.%5"/>
-      <w:lvlJc w:val="left"/>
-      <w:pPr>
-        <w:ind w:left="1080" w:hanging="1080"/>
-      </w:pPr>
-      <w:rPr>
-        <w:rFonts w:hint="default"/>
-      </w:rPr>
-    </w:lvl>
-    <w:lvl w:ilvl="5">
-      <w:start w:val="1"/>
-      <w:numFmt w:val="decimal"/>
-      <w:isLgl/>
-      <w:lvlText w:val="%1.%2.%3.%4.%5.%6"/>
-      <w:lvlJc w:val="left"/>
-      <w:pPr>
-        <w:ind w:left="1080" w:hanging="1080"/>
-      </w:pPr>
-      <w:rPr>
-        <w:rFonts w:hint="default"/>
-      </w:rPr>
-    </w:lvl>
-    <w:lvl w:ilvl="6">
-      <w:start w:val="1"/>
-      <w:numFmt w:val="decimal"/>
-      <w:isLgl/>
-      <w:lvlText w:val="%1.%2.%3.%4.%5.%6.%7"/>
-      <w:lvlJc w:val="left"/>
-      <w:pPr>
-        <w:ind w:left="1080" w:hanging="1080"/>
-      </w:pPr>
-      <w:rPr>
-        <w:rFonts w:hint="default"/>
-      </w:rPr>
-    </w:lvl>
-    <w:lvl w:ilvl="7">
-      <w:start w:val="1"/>
-      <w:numFmt w:val="decimal"/>
-      <w:isLgl/>
-      <w:lvlText w:val="%1.%2.%3.%4.%5.%6.%7.%8"/>
-      <w:lvlJc w:val="left"/>
-      <w:pPr>
-        <w:ind w:left="1440" w:hanging="1440"/>
-      </w:pPr>
-      <w:rPr>
-        <w:rFonts w:hint="default"/>
-      </w:rPr>
-    </w:lvl>
-    <w:lvl w:ilvl="8">
-      <w:start w:val="1"/>
-      <w:numFmt w:val="decimal"/>
-      <w:isLgl/>
-      <w:lvlText w:val="%1.%2.%3.%4.%5.%6.%7.%8.%9"/>
-      <w:lvlJc w:val="left"/>
-      <w:pPr>
-        <w:ind w:left="1440" w:hanging="1440"/>
-      </w:pPr>
-      <w:rPr>
-        <w:rFonts w:hint="default"/>
-      </w:rPr>
-    </w:lvl>
-  </w:abstractNum>
-  <w:num w:numId="1">
-    <w:abstractNumId w:val="0"/>
-  </w:num>
-</w:numbering>
-</file>
-
 <file path=word/styles.xml><?xml version="1.0" encoding="utf-8"?>
-<w:styles xmlns:mc="http://schemas.openxmlformats.org/markup-compatibility/2006" xmlns:r="http://schemas.openxmlformats.org/officeDocument/2006/relationships" xmlns:w="http://schemas.openxmlformats.org/wordprocessingml/2006/main" xmlns:w14="http://schemas.microsoft.com/office/word/2010/wordml" xmlns:w15="http://schemas.microsoft.com/office/word/2012/wordml" mc:Ignorable="w14 w15">
+<w:styles xmlns:mc="http://schemas.openxmlformats.org/markup-compatibility/2006" xmlns:o="urn:schemas-microsoft-com:office:office" xmlns:r="http://schemas.openxmlformats.org/officeDocument/2006/relationships" xmlns:m="http://schemas.openxmlformats.org/officeDocument/2006/math" xmlns:v="urn:schemas-microsoft-com:vml" xmlns:w="http://schemas.openxmlformats.org/wordprocessingml/2006/main" xmlns:w14="http://schemas.microsoft.com/office/word/2010/wordml" xmlns:w10="urn:schemas-microsoft-com:office:word" xmlns:sl="http://schemas.openxmlformats.org/schemaLibrary/2006/main" mc:Ignorable="w14">
   <w:docDefaults>
     <w:rPrDefault>
       <w:rPr>
-        <w:rFonts w:asciiTheme="minorHAnsi" w:eastAsiaTheme="minorEastAsia" w:hAnsiTheme="minorHAnsi" w:cstheme="minorBidi"/>
-        <w:kern w:val="2"/>
-        <w:sz w:val="21"/>
-        <w:szCs w:val="22"/>
-        <w:lang w:val="en-US" w:eastAsia="zh-CN" w:bidi="ar-SA"/>
+        <w:rFonts w:asciiTheme="minorHAnsi" w:hAnsiTheme="minorHAnsi" w:eastAsiaTheme="minorEastAsia" w:cstheme="minorBidi"/>
       </w:rPr>
     </w:rPrDefault>
-    <w:pPrDefault/>
   </w:docDefaults>
-  <w:latentStyles w:defLockedState="0" w:defUIPriority="99" w:defSemiHidden="0" w:defUnhideWhenUsed="0" w:defQFormat="0" w:count="371">
-    <w:lsdException w:name="Normal" w:uiPriority="0" w:qFormat="1"/>
-    <w:lsdException w:name="heading 1" w:uiPriority="9" w:qFormat="1"/>
-    <w:lsdException w:name="heading 2" w:semiHidden="1" w:uiPriority="9" w:unhideWhenUsed="1" w:qFormat="1"/>
-    <w:lsdException w:name="heading 3" w:semiHidden="1" w:uiPriority="9" w:unhideWhenUsed="1" w:qFormat="1"/>
-    <w:lsdException w:name="heading 4" w:semiHidden="1" w:uiPriority="9" w:unhideWhenUsed="1" w:qFormat="1"/>
-    <w:lsdException w:name="heading 5" w:semiHidden="1" w:uiPriority="9" w:unhideWhenUsed="1" w:qFormat="1"/>
-    <w:lsdException w:name="heading 6" w:semiHidden="1" w:uiPriority="9" w:unhideWhenUsed="1" w:qFormat="1"/>
-    <w:lsdException w:name="heading 7" w:semiHidden="1" w:uiPriority="9" w:unhideWhenUsed="1" w:qFormat="1"/>
-    <w:lsdException w:name="heading 8" w:semiHidden="1" w:uiPriority="9" w:unhideWhenUsed="1" w:qFormat="1"/>
-    <w:lsdException w:name="heading 9" w:semiHidden="1" w:uiPriority="9" w:unhideWhenUsed="1" w:qFormat="1"/>
-    <w:lsdException w:name="index 1" w:semiHidden="1" w:unhideWhenUsed="1"/>
-    <w:lsdException w:name="index 2" w:semiHidden="1" w:unhideWhenUsed="1"/>
-    <w:lsdException w:name="index 3" w:semiHidden="1" w:unhideWhenUsed="1"/>
-    <w:lsdException w:name="index 4" w:semiHidden="1" w:unhideWhenUsed="1"/>
-    <w:lsdException w:name="index 5" w:semiHidden="1" w:unhideWhenUsed="1"/>
-    <w:lsdException w:name="index 6" w:semiHidden="1" w:unhideWhenUsed="1"/>
-    <w:lsdException w:name="index 7" w:semiHidden="1" w:unhideWhenUsed="1"/>
-    <w:lsdException w:name="index 8" w:semiHidden="1" w:unhideWhenUsed="1"/>
-    <w:lsdException w:name="index 9" w:semiHidden="1" w:unhideWhenUsed="1"/>
-    <w:lsdException w:name="toc 1" w:semiHidden="1" w:uiPriority="39" w:unhideWhenUsed="1"/>
-    <w:lsdException w:name="toc 2" w:semiHidden="1" w:uiPriority="39" w:unhideWhenUsed="1"/>
-    <w:lsdException w:name="toc 3" w:semiHidden="1" w:uiPriority="39" w:unhideWhenUsed="1"/>
-    <w:lsdException w:name="toc 4" w:semiHidden="1" w:uiPriority="39" w:unhideWhenUsed="1"/>
-    <w:lsdException w:name="toc 5" w:semiHidden="1" w:uiPriority="39" w:unhideWhenUsed="1"/>
-    <w:lsdException w:name="toc 6" w:semiHidden="1" w:uiPriority="39" w:unhideWhenUsed="1"/>
-    <w:lsdException w:name="toc 7" w:semiHidden="1" w:uiPriority="39" w:unhideWhenUsed="1"/>
-    <w:lsdException w:name="toc 8" w:semiHidden="1" w:uiPriority="39" w:unhideWhenUsed="1"/>
-    <w:lsdException w:name="toc 9" w:semiHidden="1" w:uiPriority="39" w:unhideWhenUsed="1"/>
-    <w:lsdException w:name="Normal Indent" w:semiHidden="1" w:unhideWhenUsed="1"/>
-    <w:lsdException w:name="footnote text" w:semiHidden="1" w:unhideWhenUsed="1"/>
-    <w:lsdException w:name="annotation text" w:semiHidden="1" w:unhideWhenUsed="1"/>
-    <w:lsdException w:name="header" w:semiHidden="1" w:unhideWhenUsed="1"/>
-    <w:lsdException w:name="footer" w:semiHidden="1" w:unhideWhenUsed="1"/>
-    <w:lsdException w:name="index heading" w:semiHidden="1" w:unhideWhenUsed="1"/>
-    <w:lsdException w:name="caption" w:semiHidden="1" w:uiPriority="35" w:unhideWhenUsed="1" w:qFormat="1"/>
-    <w:lsdException w:name="table of figures" w:semiHidden="1" w:unhideWhenUsed="1"/>
-    <w:lsdException w:name="envelope address" w:semiHidden="1" w:unhideWhenUsed="1"/>
-    <w:lsdException w:name="envelope return" w:semiHidden="1" w:unhideWhenUsed="1"/>
-    <w:lsdException w:name="footnote reference" w:semiHidden="1" w:unhideWhenUsed="1"/>
-    <w:lsdException w:name="annotation reference" w:semiHidden="1" w:unhideWhenUsed="1"/>
-    <w:lsdException w:name="line number" w:semiHidden="1" w:unhideWhenUsed="1"/>
-    <w:lsdException w:name="page number" w:semiHidden="1" w:unhideWhenUsed="1"/>
-    <w:lsdException w:name="endnote reference" w:semiHidden="1" w:unhideWhenUsed="1"/>
-    <w:lsdException w:name="endnote text" w:semiHidden="1" w:unhideWhenUsed="1"/>
-    <w:lsdException w:name="table of authorities" w:semiHidden="1" w:unhideWhenUsed="1"/>
-    <w:lsdException w:name="macro" w:semiHidden="1" w:unhideWhenUsed="1"/>
-    <w:lsdException w:name="toa heading" w:semiHidden="1" w:unhideWhenUsed="1"/>
-    <w:lsdException w:name="List" w:semiHidden="1" w:unhideWhenUsed="1"/>
-    <w:lsdException w:name="List Bullet" w:semiHidden="1" w:unhideWhenUsed="1"/>
-    <w:lsdException w:name="List Number" w:semiHidden="1" w:unhideWhenUsed="1"/>
-    <w:lsdException w:name="List 2" w:semiHidden="1" w:unhideWhenUsed="1"/>
-    <w:lsdException w:name="List 3" w:semiHidden="1" w:unhideWhenUsed="1"/>
-    <w:lsdException w:name="List 4" w:semiHidden="1" w:unhideWhenUsed="1"/>
-    <w:lsdException w:name="List 5" w:semiHidden="1" w:unhideWhenUsed="1"/>
-    <w:lsdException w:name="List Bullet 2" w:semiHidden="1" w:unhideWhenUsed="1"/>
-    <w:lsdException w:name="List Bullet 3" w:semiHidden="1" w:unhideWhenUsed="1"/>
-    <w:lsdException w:name="List Bullet 4" w:semiHidden="1" w:unhideWhenUsed="1"/>
-    <w:lsdException w:name="List Bullet 5" w:semiHidden="1" w:unhideWhenUsed="1"/>
-    <w:lsdException w:name="List Number 2" w:semiHidden="1" w:unhideWhenUsed="1"/>
-    <w:lsdException w:name="List Number 3" w:semiHidden="1" w:unhideWhenUsed="1"/>
-    <w:lsdException w:name="List Number 4" w:semiHidden="1" w:unhideWhenUsed="1"/>
-    <w:lsdException w:name="List Number 5" w:semiHidden="1" w:unhideWhenUsed="1"/>
-    <w:lsdException w:name="Title" w:uiPriority="10" w:qFormat="1"/>
-    <w:lsdException w:name="Closing" w:semiHidden="1" w:unhideWhenUsed="1"/>
-    <w:lsdException w:name="Signature" w:semiHidden="1" w:unhideWhenUsed="1"/>
-    <w:lsdException w:name="Default Paragraph Font" w:semiHidden="1" w:uiPriority="1" w:unhideWhenUsed="1"/>
-    <w:lsdException w:name="Body Text" w:semiHidden="1" w:unhideWhenUsed="1"/>
-    <w:lsdException w:name="Body Text Indent" w:semiHidden="1" w:unhideWhenUsed="1"/>
-    <w:lsdException w:name="List Continue" w:semiHidden="1" w:unhideWhenUsed="1"/>
-    <w:lsdException w:name="List Continue 2" w:semiHidden="1" w:unhideWhenUsed="1"/>
-    <w:lsdException w:name="List Continue 3" w:semiHidden="1" w:unhideWhenUsed="1"/>
-    <w:lsdException w:name="List Continue 4" w:semiHidden="1" w:unhideWhenUsed="1"/>
-    <w:lsdException w:name="List Continue 5" w:semiHidden="1" w:unhideWhenUsed="1"/>
-    <w:lsdException w:name="Message Header" w:semiHidden="1" w:unhideWhenUsed="1"/>
-    <w:lsdException w:name="Subtitle" w:uiPriority="11" w:qFormat="1"/>
-    <w:lsdException w:name="Salutation" w:semiHidden="1" w:unhideWhenUsed="1"/>
-    <w:lsdException w:name="Date" w:semiHidden="1" w:unhideWhenUsed="1"/>
-    <w:lsdException w:name="Body Text First Indent" w:semiHidden="1" w:unhideWhenUsed="1"/>
-    <w:lsdException w:name="Body Text First Indent 2" w:semiHidden="1" w:unhideWhenUsed="1"/>
-    <w:lsdException w:name="Note Heading" w:semiHidden="1" w:unhideWhenUsed="1"/>
-    <w:lsdException w:name="Body Text 2" w:semiHidden="1" w:unhideWhenUsed="1"/>
-    <w:lsdException w:name="Body Text 3" w:semiHidden="1" w:unhideWhenUsed="1"/>
-    <w:lsdException w:name="Body Text Indent 2" w:semiHidden="1" w:unhideWhenUsed="1"/>
-    <w:lsdException w:name="Body Text Indent 3" w:semiHidden="1" w:unhideWhenUsed="1"/>
-    <w:lsdException w:name="Block Text" w:semiHidden="1" w:unhideWhenUsed="1"/>
-    <w:lsdException w:name="Hyperlink" w:semiHidden="1" w:unhideWhenUsed="1"/>
-    <w:lsdException w:name="FollowedHyperlink" w:semiHidden="1" w:unhideWhenUsed="1"/>
-    <w:lsdException w:name="Strong" w:uiPriority="22" w:qFormat="1"/>
-    <w:lsdException w:name="Emphasis" w:uiPriority="20" w:qFormat="1"/>
-    <w:lsdException w:name="Document Map" w:semiHidden="1" w:unhideWhenUsed="1"/>
-    <w:lsdException w:name="Plain Text" w:semiHidden="1" w:unhideWhenUsed="1"/>
-    <w:lsdException w:name="E-mail Signature" w:semiHidden="1" w:unhideWhenUsed="1"/>
-    <w:lsdException w:name="HTML Top of Form" w:semiHidden="1" w:unhideWhenUsed="1"/>
-    <w:lsdException w:name="HTML Bottom of Form" w:semiHidden="1" w:unhideWhenUsed="1"/>
-    <w:lsdException w:name="Normal (Web)" w:semiHidden="1" w:unhideWhenUsed="1"/>
-    <w:lsdException w:name="HTML Acronym" w:semiHidden="1" w:unhideWhenUsed="1"/>
-    <w:lsdException w:name="HTML Address" w:semiHidden="1" w:unhideWhenUsed="1"/>
-    <w:lsdException w:name="HTML Cite" w:semiHidden="1" w:unhideWhenUsed="1"/>
-    <w:lsdException w:name="HTML Code" w:semiHidden="1" w:unhideWhenUsed="1"/>
-    <w:lsdException w:name="HTML Definition" w:semiHidden="1" w:unhideWhenUsed="1"/>
-    <w:lsdException w:name="HTML Keyboard" w:semiHidden="1" w:unhideWhenUsed="1"/>
-    <w:lsdException w:name="HTML Preformatted" w:semiHidden="1" w:unhideWhenUsed="1"/>
-    <w:lsdException w:name="HTML Sample" w:semiHidden="1" w:unhideWhenUsed="1"/>
-    <w:lsdException w:name="HTML Typewriter" w:semiHidden="1" w:unhideWhenUsed="1"/>
-    <w:lsdException w:name="HTML Variable" w:semiHidden="1" w:unhideWhenUsed="1"/>
-    <w:lsdException w:name="Normal Table" w:semiHidden="1" w:unhideWhenUsed="1"/>
-    <w:lsdException w:name="annotation subject" w:semiHidden="1" w:unhideWhenUsed="1"/>
-    <w:lsdException w:name="No List" w:semiHidden="1" w:unhideWhenUsed="1"/>
-    <w:lsdException w:name="Outline List 1" w:semiHidden="1" w:unhideWhenUsed="1"/>
-    <w:lsdException w:name="Outline List 2" w:semiHidden="1" w:unhideWhenUsed="1"/>
-    <w:lsdException w:name="Outline List 3" w:semiHidden="1" w:unhideWhenUsed="1"/>
-    <w:lsdException w:name="Table Simple 1" w:semiHidden="1" w:unhideWhenUsed="1"/>
-    <w:lsdException w:name="Table Simple 2" w:semiHidden="1" w:unhideWhenUsed="1"/>
-    <w:lsdException w:name="Table Simple 3" w:semiHidden="1" w:unhideWhenUsed="1"/>
-    <w:lsdException w:name="Table Classic 1" w:semiHidden="1" w:unhideWhenUsed="1"/>
-    <w:lsdException w:name="Table Classic 2" w:semiHidden="1" w:unhideWhenUsed="1"/>
-    <w:lsdException w:name="Table Classic 3" w:semiHidden="1" w:unhideWhenUsed="1"/>
-    <w:lsdException w:name="Table Classic 4" w:semiHidden="1" w:unhideWhenUsed="1"/>
-    <w:lsdException w:name="Table Colorful 1" w:semiHidden="1" w:unhideWhenUsed="1"/>
-    <w:lsdException w:name="Table Colorful 2" w:semiHidden="1" w:unhideWhenUsed="1"/>
-    <w:lsdException w:name="Table Colorful 3" w:semiHidden="1" w:unhideWhenUsed="1"/>
-    <w:lsdException w:name="Table Columns 1" w:semiHidden="1" w:unhideWhenUsed="1"/>
-    <w:lsdException w:name="Table Columns 2" w:semiHidden="1" w:unhideWhenUsed="1"/>
-    <w:lsdException w:name="Table Columns 3" w:semiHidden="1" w:unhideWhenUsed="1"/>
-    <w:lsdException w:name="Table Columns 4" w:semiHidden="1" w:unhideWhenUsed="1"/>
-    <w:lsdException w:name="Table Columns 5" w:semiHidden="1" w:unhideWhenUsed="1"/>
-    <w:lsdException w:name="Table Grid 1" w:semiHidden="1" w:unhideWhenUsed="1"/>
-    <w:lsdException w:name="Table Grid 2" w:semiHidden="1" w:unhideWhenUsed="1"/>
-    <w:lsdException w:name="Table Grid 3" w:semiHidden="1" w:unhideWhenUsed="1"/>
-    <w:lsdException w:name="Table Grid 4" w:semiHidden="1" w:unhideWhenUsed="1"/>
-    <w:lsdException w:name="Table Grid 5" w:semiHidden="1" w:unhideWhenUsed="1"/>
-    <w:lsdException w:name="Table Grid 6" w:semiHidden="1" w:unhideWhenUsed="1"/>
-    <w:lsdException w:name="Table Grid 7" w:semiHidden="1" w:unhideWhenUsed="1"/>
-    <w:lsdException w:name="Table Grid 8" w:semiHidden="1" w:unhideWhenUsed="1"/>
-    <w:lsdException w:name="Table List 1" w:semiHidden="1" w:unhideWhenUsed="1"/>
-    <w:lsdException w:name="Table List 2" w:semiHidden="1" w:unhideWhenUsed="1"/>
-    <w:lsdException w:name="Table List 3" w:semiHidden="1" w:unhideWhenUsed="1"/>
-    <w:lsdException w:name="Table List 4" w:semiHidden="1" w:unhideWhenUsed="1"/>
-    <w:lsdException w:name="Table List 5" w:semiHidden="1" w:unhideWhenUsed="1"/>
-    <w:lsdException w:name="Table List 6" w:semiHidden="1" w:unhideWhenUsed="1"/>
-    <w:lsdException w:name="Table List 7" w:semiHidden="1" w:unhideWhenUsed="1"/>
-    <w:lsdException w:name="Table List 8" w:semiHidden="1" w:unhideWhenUsed="1"/>
-    <w:lsdException w:name="Table 3D effects 1" w:semiHidden="1" w:unhideWhenUsed="1"/>
-    <w:lsdException w:name="Table 3D effects 2" w:semiHidden="1" w:unhideWhenUsed="1"/>
-    <w:lsdException w:name="Table 3D effects 3" w:semiHidden="1" w:unhideWhenUsed="1"/>
-    <w:lsdException w:name="Table Contemporary" w:semiHidden="1" w:unhideWhenUsed="1"/>
-    <w:lsdException w:name="Table Elegant" w:semiHidden="1" w:unhideWhenUsed="1"/>
-    <w:lsdException w:name="Table Professional" w:semiHidden="1" w:unhideWhenUsed="1"/>
-    <w:lsdException w:name="Table Subtle 1" w:semiHidden="1" w:unhideWhenUsed="1"/>
-    <w:lsdException w:name="Table Subtle 2" w:semiHidden="1" w:unhideWhenUsed="1"/>
-    <w:lsdException w:name="Table Web 1" w:semiHidden="1" w:unhideWhenUsed="1"/>
-    <w:lsdException w:name="Table Web 2" w:semiHidden="1" w:unhideWhenUsed="1"/>
-    <w:lsdException w:name="Table Web 3" w:semiHidden="1" w:unhideWhenUsed="1"/>
-    <w:lsdException w:name="Balloon Text" w:semiHidden="1" w:unhideWhenUsed="1"/>
-    <w:lsdException w:name="Table Grid" w:uiPriority="39"/>
-    <w:lsdException w:name="Table Theme" w:semiHidden="1" w:unhideWhenUsed="1"/>
-    <w:lsdException w:name="Placeholder Text" w:semiHidden="1"/>
-    <w:lsdException w:name="No Spacing" w:uiPriority="1" w:qFormat="1"/>
-    <w:lsdException w:name="Light Shading" w:uiPriority="60"/>
-    <w:lsdException w:name="Light List" w:uiPriority="61"/>
-    <w:lsdException w:name="Light Grid" w:uiPriority="62"/>
-    <w:lsdException w:name="Medium Shading 1" w:uiPriority="63"/>
-    <w:lsdException w:name="Medium Shading 2" w:uiPriority="64"/>
-    <w:lsdException w:name="Medium List 1" w:uiPriority="65"/>
-    <w:lsdException w:name="Medium List 2" w:uiPriority="66"/>
-    <w:lsdException w:name="Medium Grid 1" w:uiPriority="67"/>
-    <w:lsdException w:name="Medium Grid 2" w:uiPriority="68"/>
-    <w:lsdException w:name="Medium Grid 3" w:uiPriority="69"/>
-    <w:lsdException w:name="Dark List" w:uiPriority="70"/>
-    <w:lsdException w:name="Colorful Shading" w:uiPriority="71"/>
-    <w:lsdException w:name="Colorful List" w:uiPriority="72"/>
-    <w:lsdException w:name="Colorful Grid" w:uiPriority="73"/>
-    <w:lsdException w:name="Light Shading Accent 1" w:uiPriority="60"/>
-    <w:lsdException w:name="Light List Accent 1" w:uiPriority="61"/>
-    <w:lsdException w:name="Light Grid Accent 1" w:uiPriority="62"/>
-    <w:lsdException w:name="Medium Shading 1 Accent 1" w:uiPriority="63"/>
-    <w:lsdException w:name="Medium Shading 2 Accent 1" w:uiPriority="64"/>
-    <w:lsdException w:name="Medium List 1 Accent 1" w:uiPriority="65"/>
-    <w:lsdException w:name="Revision" w:semiHidden="1"/>
-    <w:lsdException w:name="List Paragraph" w:uiPriority="34" w:qFormat="1"/>
-    <w:lsdException w:name="Quote" w:uiPriority="29" w:qFormat="1"/>
-    <w:lsdException w:name="Intense Quote" w:uiPriority="30" w:qFormat="1"/>
-    <w:lsdException w:name="Medium List 2 Accent 1" w:uiPriority="66"/>
-    <w:lsdException w:name="Medium Grid 1 Accent 1" w:uiPriority="67"/>
-    <w:lsdException w:name="Medium Grid 2 Accent 1" w:uiPriority="68"/>
-    <w:lsdException w:name="Medium Grid 3 Accent 1" w:uiPriority="69"/>
-    <w:lsdException w:name="Dark List Accent 1" w:uiPriority="70"/>
-    <w:lsdException w:name="Colorful Shading Accent 1" w:uiPriority="71"/>
-    <w:lsdException w:name="Colorful List Accent 1" w:uiPriority="72"/>
-    <w:lsdException w:name="Colorful Grid Accent 1" w:uiPriority="73"/>
-    <w:lsdException w:name="Light Shading Accent 2" w:uiPriority="60"/>
-    <w:lsdException w:name="Light List Accent 2" w:uiPriority="61"/>
-    <w:lsdException w:name="Light Grid Accent 2" w:uiPriority="62"/>
-    <w:lsdException w:name="Medium Shading 1 Accent 2" w:uiPriority="63"/>
-    <w:lsdException w:name="Medium Shading 2 Accent 2" w:uiPriority="64"/>
-    <w:lsdException w:name="Medium List 1 Accent 2" w:uiPriority="65"/>
-    <w:lsdException w:name="Medium List 2 Accent 2" w:uiPriority="66"/>
-    <w:lsdException w:name="Medium Grid 1 Accent 2" w:uiPriority="67"/>
-    <w:lsdException w:name="Medium Grid 2 Accent 2" w:uiPriority="68"/>
-    <w:lsdException w:name="Medium Grid 3 Accent 2" w:uiPriority="69"/>
-    <w:lsdException w:name="Dark List Accent 2" w:uiPriority="70"/>
-    <w:lsdException w:name="Colorful Shading Accent 2" w:uiPriority="71"/>
-    <w:lsdException w:name="Colorful List Accent 2" w:uiPriority="72"/>
-    <w:lsdException w:name="Colorful Grid Accent 2" w:uiPriority="73"/>
-    <w:lsdException w:name="Light Shading Accent 3" w:uiPriority="60"/>
-    <w:lsdException w:name="Light List Accent 3" w:uiPriority="61"/>
-    <w:lsdException w:name="Light Grid Accent 3" w:uiPriority="62"/>
-    <w:lsdException w:name="Medium Shading 1 Accent 3" w:uiPriority="63"/>
-    <w:lsdException w:name="Medium Shading 2 Accent 3" w:uiPriority="64"/>
-    <w:lsdException w:name="Medium List 1 Accent 3" w:uiPriority="65"/>
-    <w:lsdException w:name="Medium List 2 Accent 3" w:uiPriority="66"/>
-    <w:lsdException w:name="Medium Grid 1 Accent 3" w:uiPriority="67"/>
-    <w:lsdException w:name="Medium Grid 2 Accent 3" w:uiPriority="68"/>
-    <w:lsdException w:name="Medium Grid 3 Accent 3" w:uiPriority="69"/>
-    <w:lsdException w:name="Dark List Accent 3" w:uiPriority="70"/>
-    <w:lsdException w:name="Colorful Shading Accent 3" w:uiPriority="71"/>
-    <w:lsdException w:name="Colorful List Accent 3" w:uiPriority="72"/>
-    <w:lsdException w:name="Colorful Grid Accent 3" w:uiPriority="73"/>
-    <w:lsdException w:name="Light Shading Accent 4" w:uiPriority="60"/>
-    <w:lsdException w:name="Light List Accent 4" w:uiPriority="61"/>
-    <w:lsdException w:name="Light Grid Accent 4" w:uiPriority="62"/>
-    <w:lsdException w:name="Medium Shading 1 Accent 4" w:uiPriority="63"/>
-    <w:lsdException w:name="Medium Shading 2 Accent 4" w:uiPriority="64"/>
-    <w:lsdException w:name="Medium List 1 Accent 4" w:uiPriority="65"/>
-    <w:lsdException w:name="Medium List 2 Accent 4" w:uiPriority="66"/>
-    <w:lsdException w:name="Medium Grid 1 Accent 4" w:uiPriority="67"/>
-    <w:lsdException w:name="Medium Grid 2 Accent 4" w:uiPriority="68"/>
-    <w:lsdException w:name="Medium Grid 3 Accent 4" w:uiPriority="69"/>
-    <w:lsdException w:name="Dark List Accent 4" w:uiPriority="70"/>
-    <w:lsdException w:name="Colorful Shading Accent 4" w:uiPriority="71"/>
-    <w:lsdException w:name="Colorful List Accent 4" w:uiPriority="72"/>
-    <w:lsdException w:name="Colorful Grid Accent 4" w:uiPriority="73"/>
-    <w:lsdException w:name="Light Shading Accent 5" w:uiPriority="60"/>
-    <w:lsdException w:name="Light List Accent 5" w:uiPriority="61"/>
-    <w:lsdException w:name="Light Grid Accent 5" w:uiPriority="62"/>
-    <w:lsdException w:name="Medium Shading 1 Accent 5" w:uiPriority="63"/>
-    <w:lsdException w:name="Medium Shading 2 Accent 5" w:uiPriority="64"/>
-    <w:lsdException w:name="Medium List 1 Accent 5" w:uiPriority="65"/>
-    <w:lsdException w:name="Medium List 2 Accent 5" w:uiPriority="66"/>
-    <w:lsdException w:name="Medium Grid 1 Accent 5" w:uiPriority="67"/>
-    <w:lsdException w:name="Medium Grid 2 Accent 5" w:uiPriority="68"/>
-    <w:lsdException w:name="Medium Grid 3 Accent 5" w:uiPriority="69"/>
-    <w:lsdException w:name="Dark List Accent 5" w:uiPriority="70"/>
-    <w:lsdException w:name="Colorful Shading Accent 5" w:uiPriority="71"/>
-    <w:lsdException w:name="Colorful List Accent 5" w:uiPriority="72"/>
-    <w:lsdException w:name="Colorful Grid Accent 5" w:uiPriority="73"/>
-    <w:lsdException w:name="Light Shading Accent 6" w:uiPriority="60"/>
-    <w:lsdException w:name="Light List Accent 6" w:uiPriority="61"/>
-    <w:lsdException w:name="Light Grid Accent 6" w:uiPriority="62"/>
-    <w:lsdException w:name="Medium Shading 1 Accent 6" w:uiPriority="63"/>
-    <w:lsdException w:name="Medium Shading 2 Accent 6" w:uiPriority="64"/>
-    <w:lsdException w:name="Medium List 1 Accent 6" w:uiPriority="65"/>
-    <w:lsdException w:name="Medium List 2 Accent 6" w:uiPriority="66"/>
-    <w:lsdException w:name="Medium Grid 1 Accent 6" w:uiPriority="67"/>
-    <w:lsdException w:name="Medium Grid 2 Accent 6" w:uiPriority="68"/>
-    <w:lsdException w:name="Medium Grid 3 Accent 6" w:uiPriority="69"/>
-    <w:lsdException w:name="Dark List Accent 6" w:uiPriority="70"/>
-    <w:lsdException w:name="Colorful Shading Accent 6" w:uiPriority="71"/>
-    <w:lsdException w:name="Colorful List Accent 6" w:uiPriority="72"/>
-    <w:lsdException w:name="Colorful Grid Accent 6" w:uiPriority="73"/>
-    <w:lsdException w:name="Subtle Emphasis" w:uiPriority="19" w:qFormat="1"/>
-    <w:lsdException w:name="Intense Emphasis" w:uiPriority="21" w:qFormat="1"/>
-    <w:lsdException w:name="Subtle Reference" w:uiPriority="31" w:qFormat="1"/>
-    <w:lsdException w:name="Intense Reference" w:uiPriority="32" w:qFormat="1"/>
-    <w:lsdException w:name="Book Title" w:uiPriority="33" w:qFormat="1"/>
-    <w:lsdException w:name="Bibliography" w:semiHidden="1" w:uiPriority="37" w:unhideWhenUsed="1"/>
-    <w:lsdException w:name="TOC Heading" w:semiHidden="1" w:uiPriority="39" w:unhideWhenUsed="1" w:qFormat="1"/>
-    <w:lsdException w:name="Plain Table 1" w:uiPriority="41"/>
-    <w:lsdException w:name="Plain Table 2" w:uiPriority="42"/>
-    <w:lsdException w:name="Plain Table 3" w:uiPriority="43"/>
-    <w:lsdException w:name="Plain Table 4" w:uiPriority="44"/>
-    <w:lsdException w:name="Plain Table 5" w:uiPriority="45"/>
-    <w:lsdException w:name="Grid Table Light" w:uiPriority="40"/>
-    <w:lsdException w:name="Grid Table 1 Light" w:uiPriority="46"/>
-    <w:lsdException w:name="Grid Table 2" w:uiPriority="47"/>
-    <w:lsdException w:name="Grid Table 3" w:uiPriority="48"/>
-    <w:lsdException w:name="Grid Table 4" w:uiPriority="49"/>
-    <w:lsdException w:name="Grid Table 5 Dark" w:uiPriority="50"/>
-    <w:lsdException w:name="Grid Table 6 Colorful" w:uiPriority="51"/>
-    <w:lsdException w:name="Grid Table 7 Colorful" w:uiPriority="52"/>
-    <w:lsdException w:name="Grid Table 1 Light Accent 1" w:uiPriority="46"/>
-    <w:lsdException w:name="Grid Table 2 Accent 1" w:uiPriority="47"/>
-    <w:lsdException w:name="Grid Table 3 Accent 1" w:uiPriority="48"/>
-    <w:lsdException w:name="Grid Table 4 Accent 1" w:uiPriority="49"/>
-    <w:lsdException w:name="Grid Table 5 Dark Accent 1" w:uiPriority="50"/>
-    <w:lsdException w:name="Grid Table 6 Colorful Accent 1" w:uiPriority="51"/>
-    <w:lsdException w:name="Grid Table 7 Colorful Accent 1" w:uiPriority="52"/>
-    <w:lsdException w:name="Grid Table 1 Light Accent 2" w:uiPriority="46"/>
-    <w:lsdException w:name="Grid Table 2 Accent 2" w:uiPriority="47"/>
-    <w:lsdException w:name="Grid Table 3 Accent 2" w:uiPriority="48"/>
-    <w:lsdException w:name="Grid Table 4 Accent 2" w:uiPriority="49"/>
-    <w:lsdException w:name="Grid Table 5 Dark Accent 2" w:uiPriority="50"/>
-    <w:lsdException w:name="Grid Table 6 Colorful Accent 2" w:uiPriority="51"/>
-    <w:lsdException w:name="Grid Table 7 Colorful Accent 2" w:uiPriority="52"/>
-    <w:lsdException w:name="Grid Table 1 Light Accent 3" w:uiPriority="46"/>
-    <w:lsdException w:name="Grid Table 2 Accent 3" w:uiPriority="47"/>
-    <w:lsdException w:name="Grid Table 3 Accent 3" w:uiPriority="48"/>
-    <w:lsdException w:name="Grid Table 4 Accent 3" w:uiPriority="49"/>
-    <w:lsdException w:name="Grid Table 5 Dark Accent 3" w:uiPriority="50"/>
-    <w:lsdException w:name="Grid Table 6 Colorful Accent 3" w:uiPriority="51"/>
-    <w:lsdException w:name="Grid Table 7 Colorful Accent 3" w:uiPriority="52"/>
-    <w:lsdException w:name="Grid Table 1 Light Accent 4" w:uiPriority="46"/>
-    <w:lsdException w:name="Grid Table 2 Accent 4" w:uiPriority="47"/>
-    <w:lsdException w:name="Grid Table 3 Accent 4" w:uiPriority="48"/>
-    <w:lsdException w:name="Grid Table 4 Accent 4" w:uiPriority="49"/>
-    <w:lsdException w:name="Grid Table 5 Dark Accent 4" w:uiPriority="50"/>
-    <w:lsdException w:name="Grid Table 6 Colorful Accent 4" w:uiPriority="51"/>
-    <w:lsdException w:name="Grid Table 7 Colorful Accent 4" w:uiPriority="52"/>
-    <w:lsdException w:name="Grid Table 1 Light Accent 5" w:uiPriority="46"/>
-    <w:lsdException w:name="Grid Table 2 Accent 5" w:uiPriority="47"/>
-    <w:lsdException w:name="Grid Table 3 Accent 5" w:uiPriority="48"/>
-    <w:lsdException w:name="Grid Table 4 Accent 5" w:uiPriority="49"/>
-    <w:lsdException w:name="Grid Table 5 Dark Accent 5" w:uiPriority="50"/>
-    <w:lsdException w:name="Grid Table 6 Colorful Accent 5" w:uiPriority="51"/>
-    <w:lsdException w:name="Grid Table 7 Colorful Accent 5" w:uiPriority="52"/>
-    <w:lsdException w:name="Grid Table 1 Light Accent 6" w:uiPriority="46"/>
-    <w:lsdException w:name="Grid Table 2 Accent 6" w:uiPriority="47"/>
-    <w:lsdException w:name="Grid Table 3 Accent 6" w:uiPriority="48"/>
-    <w:lsdException w:name="Grid Table 4 Accent 6" w:uiPriority="49"/>
-    <w:lsdException w:name="Grid Table 5 Dark Accent 6" w:uiPriority="50"/>
-    <w:lsdException w:name="Grid Table 6 Colorful Accent 6" w:uiPriority="51"/>
-    <w:lsdException w:name="Grid Table 7 Colorful Accent 6" w:uiPriority="52"/>
-    <w:lsdException w:name="List Table 1 Light" w:uiPriority="46"/>
-    <w:lsdException w:name="List Table 2" w:uiPriority="47"/>
-    <w:lsdException w:name="List Table 3" w:uiPriority="48"/>
-    <w:lsdException w:name="List Table 4" w:uiPriority="49"/>
-    <w:lsdException w:name="List Table 5 Dark" w:uiPriority="50"/>
-    <w:lsdException w:name="List Table 6 Colorful" w:uiPriority="51"/>
-    <w:lsdException w:name="List Table 7 Colorful" w:uiPriority="52"/>
-    <w:lsdException w:name="List Table 1 Light Accent 1" w:uiPriority="46"/>
-    <w:lsdException w:name="List Table 2 Accent 1" w:uiPriority="47"/>
-    <w:lsdException w:name="List Table 3 Accent 1" w:uiPriority="48"/>
-    <w:lsdException w:name="List Table 4 Accent 1" w:uiPriority="49"/>
-    <w:lsdException w:name="List Table 5 Dark Accent 1" w:uiPriority="50"/>
-    <w:lsdException w:name="List Table 6 Colorful Accent 1" w:uiPriority="51"/>
-    <w:lsdException w:name="List Table 7 Colorful Accent 1" w:uiPriority="52"/>
-    <w:lsdException w:name="List Table 1 Light Accent 2" w:uiPriority="46"/>
-    <w:lsdException w:name="List Table 2 Accent 2" w:uiPriority="47"/>
-    <w:lsdException w:name="List Table 3 Accent 2" w:uiPriority="48"/>
-    <w:lsdException w:name="List Table 4 Accent 2" w:uiPriority="49"/>
-    <w:lsdException w:name="List Table 5 Dark Accent 2" w:uiPriority="50"/>
-    <w:lsdException w:name="List Table 6 Colorful Accent 2" w:uiPriority="51"/>
-    <w:lsdException w:name="List Table 7 Colorful Accent 2" w:uiPriority="52"/>
-    <w:lsdException w:name="List Table 1 Light Accent 3" w:uiPriority="46"/>
-    <w:lsdException w:name="List Table 2 Accent 3" w:uiPriority="47"/>
-    <w:lsdException w:name="List Table 3 Accent 3" w:uiPriority="48"/>
-    <w:lsdException w:name="List Table 4 Accent 3" w:uiPriority="49"/>
-    <w:lsdException w:name="List Table 5 Dark Accent 3" w:uiPriority="50"/>
-    <w:lsdException w:name="List Table 6 Colorful Accent 3" w:uiPriority="51"/>
-    <w:lsdException w:name="List Table 7 Colorful Accent 3" w:uiPriority="52"/>
-    <w:lsdException w:name="List Table 1 Light Accent 4" w:uiPriority="46"/>
-    <w:lsdException w:name="List Table 2 Accent 4" w:uiPriority="47"/>
-    <w:lsdException w:name="List Table 3 Accent 4" w:uiPriority="48"/>
-    <w:lsdException w:name="List Table 4 Accent 4" w:uiPriority="49"/>
-    <w:lsdException w:name="List Table 5 Dark Accent 4" w:uiPriority="50"/>
-    <w:lsdException w:name="List Table 6 Colorful Accent 4" w:uiPriority="51"/>
-    <w:lsdException w:name="List Table 7 Colorful Accent 4" w:uiPriority="52"/>
-    <w:lsdException w:name="List Table 1 Light Accent 5" w:uiPriority="46"/>
-    <w:lsdException w:name="List Table 2 Accent 5" w:uiPriority="47"/>
-    <w:lsdException w:name="List Table 3 Accent 5" w:uiPriority="48"/>
-    <w:lsdException w:name="List Table 4 Accent 5" w:uiPriority="49"/>
-    <w:lsdException w:name="List Table 5 Dark Accent 5" w:uiPriority="50"/>
-    <w:lsdException w:name="List Table 6 Colorful Accent 5" w:uiPriority="51"/>
-    <w:lsdException w:name="List Table 7 Colorful Accent 5" w:uiPriority="52"/>
-    <w:lsdException w:name="List Table 1 Light Accent 6" w:uiPriority="46"/>
-    <w:lsdException w:name="List Table 2 Accent 6" w:uiPriority="47"/>
-    <w:lsdException w:name="List Table 3 Accent 6" w:uiPriority="48"/>
-    <w:lsdException w:name="List Table 4 Accent 6" w:uiPriority="49"/>
-    <w:lsdException w:name="List Table 5 Dark Accent 6" w:uiPriority="50"/>
-    <w:lsdException w:name="List Table 6 Colorful Accent 6" w:uiPriority="51"/>
-    <w:lsdException w:name="List Table 7 Colorful Accent 6" w:uiPriority="52"/>
+  <w:latentStyles w:count="260" w:defQFormat="0" w:defUnhideWhenUsed="1" w:defSemiHidden="1" w:defUIPriority="99" w:defLockedState="0">
+    <w:lsdException w:qFormat="1" w:unhideWhenUsed="0" w:uiPriority="0" w:semiHidden="0" w:name="Normal"/>
+    <w:lsdException w:qFormat="1" w:unhideWhenUsed="0" w:uiPriority="9" w:semiHidden="0" w:name="heading 1"/>
+    <w:lsdException w:qFormat="1" w:uiPriority="9" w:semiHidden="0" w:name="heading 2"/>
+    <w:lsdException w:qFormat="1" w:uiPriority="9" w:name="heading 3"/>
+    <w:lsdException w:qFormat="1" w:uiPriority="9" w:name="heading 4"/>
+    <w:lsdException w:qFormat="1" w:uiPriority="9" w:name="heading 5"/>
+    <w:lsdException w:qFormat="1" w:uiPriority="9" w:name="heading 6"/>
+    <w:lsdException w:qFormat="1" w:uiPriority="9" w:name="heading 7"/>
+    <w:lsdException w:qFormat="1" w:uiPriority="9" w:name="heading 8"/>
+    <w:lsdException w:qFormat="1" w:uiPriority="9" w:name="heading 9"/>
+    <w:lsdException w:uiPriority="99" w:name="index 1"/>
+    <w:lsdException w:uiPriority="99" w:name="index 2"/>
+    <w:lsdException w:uiPriority="99" w:name="index 3"/>
+    <w:lsdException w:uiPriority="99" w:name="index 4"/>
+    <w:lsdException w:uiPriority="99" w:name="index 5"/>
+    <w:lsdException w:uiPriority="99" w:name="index 6"/>
+    <w:lsdException w:uiPriority="99" w:name="index 7"/>
+    <w:lsdException w:uiPriority="99" w:name="index 8"/>
+    <w:lsdException w:uiPriority="99" w:name="index 9"/>
+    <w:lsdException w:qFormat="1" w:uiPriority="39" w:semiHidden="0" w:name="toc 1"/>
+    <w:lsdException w:qFormat="1" w:uiPriority="39" w:semiHidden="0" w:name="toc 2"/>
+    <w:lsdException w:uiPriority="39" w:name="toc 3"/>
+    <w:lsdException w:uiPriority="39" w:name="toc 4"/>
+    <w:lsdException w:uiPriority="39" w:name="toc 5"/>
+    <w:lsdException w:uiPriority="39" w:name="toc 6"/>
+    <w:lsdException w:uiPriority="39" w:name="toc 7"/>
+    <w:lsdException w:uiPriority="39" w:name="toc 8"/>
+    <w:lsdException w:uiPriority="39" w:name="toc 9"/>
+    <w:lsdException w:uiPriority="99" w:name="Normal Indent"/>
+    <w:lsdException w:uiPriority="99" w:name="footnote text"/>
+    <w:lsdException w:uiPriority="99" w:name="annotation text"/>
+    <w:lsdException w:qFormat="1" w:uiPriority="99" w:semiHidden="0" w:name="header"/>
+    <w:lsdException w:qFormat="1" w:uiPriority="99" w:semiHidden="0" w:name="footer"/>
+    <w:lsdException w:uiPriority="99" w:name="index heading"/>
+    <w:lsdException w:qFormat="1" w:uiPriority="35" w:name="caption"/>
+    <w:lsdException w:uiPriority="99" w:name="table of figures"/>
+    <w:lsdException w:uiPriority="99" w:name="envelope address"/>
+    <w:lsdException w:uiPriority="99" w:name="envelope return"/>
+    <w:lsdException w:uiPriority="99" w:name="footnote reference"/>
+    <w:lsdException w:uiPriority="99" w:name="annotation reference"/>
+    <w:lsdException w:uiPriority="99" w:name="line number"/>
+    <w:lsdException w:uiPriority="99" w:name="page number"/>
+    <w:lsdException w:uiPriority="99" w:name="endnote reference"/>
+    <w:lsdException w:uiPriority="99" w:name="endnote text"/>
+    <w:lsdException w:uiPriority="99" w:name="table of authorities"/>
+    <w:lsdException w:uiPriority="99" w:name="macro"/>
+    <w:lsdException w:uiPriority="99" w:name="toa heading"/>
+    <w:lsdException w:uiPriority="99" w:name="List"/>
+    <w:lsdException w:uiPriority="99" w:name="List Bullet"/>
+    <w:lsdException w:uiPriority="99" w:name="List Number"/>
+    <w:lsdException w:uiPriority="99" w:name="List 2"/>
+    <w:lsdException w:uiPriority="99" w:name="List 3"/>
+    <w:lsdException w:uiPriority="99" w:name="List 4"/>
+    <w:lsdException w:uiPriority="99" w:name="List 5"/>
+    <w:lsdException w:uiPriority="99" w:name="List Bullet 2"/>
+    <w:lsdException w:uiPriority="99" w:name="List Bullet 3"/>
+    <w:lsdException w:uiPriority="99" w:name="List Bullet 4"/>
+    <w:lsdException w:uiPriority="99" w:name="List Bullet 5"/>
+    <w:lsdException w:uiPriority="99" w:name="List Number 2"/>
+    <w:lsdException w:uiPriority="99" w:name="List Number 3"/>
+    <w:lsdException w:uiPriority="99" w:name="List Number 4"/>
+    <w:lsdException w:uiPriority="99" w:name="List Number 5"/>
+    <w:lsdException w:qFormat="1" w:unhideWhenUsed="0" w:uiPriority="10" w:semiHidden="0" w:name="Title"/>
+    <w:lsdException w:uiPriority="99" w:name="Closing"/>
+    <w:lsdException w:uiPriority="99" w:name="Signature"/>
+    <w:lsdException w:uiPriority="1" w:name="Default Paragraph Font"/>
+    <w:lsdException w:uiPriority="99" w:name="Body Text"/>
+    <w:lsdException w:uiPriority="99" w:name="Body Text Indent"/>
+    <w:lsdException w:uiPriority="99" w:name="List Continue"/>
+    <w:lsdException w:uiPriority="99" w:name="List Continue 2"/>
+    <w:lsdException w:uiPriority="99" w:name="List Continue 3"/>
+    <w:lsdException w:uiPriority="99" w:name="List Continue 4"/>
+    <w:lsdException w:uiPriority="99" w:name="List Continue 5"/>
+    <w:lsdException w:uiPriority="99" w:name="Message Header"/>
+    <w:lsdException w:qFormat="1" w:unhideWhenUsed="0" w:uiPriority="11" w:semiHidden="0" w:name="Subtitle"/>
+    <w:lsdException w:uiPriority="99" w:name="Salutation"/>
+    <w:lsdException w:uiPriority="99" w:name="Date"/>
+    <w:lsdException w:uiPriority="99" w:name="Body Text First Indent"/>
+    <w:lsdException w:uiPriority="99" w:name="Body Text First Indent 2"/>
+    <w:lsdException w:uiPriority="99" w:name="Note Heading"/>
+    <w:lsdException w:uiPriority="99" w:name="Body Text 2"/>
+    <w:lsdException w:uiPriority="99" w:name="Body Text 3"/>
+    <w:lsdException w:uiPriority="99" w:name="Body Text Indent 2"/>
+    <w:lsdException w:uiPriority="99" w:name="Body Text Indent 3"/>
+    <w:lsdException w:uiPriority="99" w:name="Block Text"/>
+    <w:lsdException w:uiPriority="99" w:semiHidden="0" w:name="Hyperlink"/>
+    <w:lsdException w:uiPriority="99" w:name="FollowedHyperlink"/>
+    <w:lsdException w:qFormat="1" w:unhideWhenUsed="0" w:uiPriority="22" w:semiHidden="0" w:name="Strong"/>
+    <w:lsdException w:qFormat="1" w:unhideWhenUsed="0" w:uiPriority="20" w:semiHidden="0" w:name="Emphasis"/>
+    <w:lsdException w:uiPriority="99" w:name="Document Map"/>
+    <w:lsdException w:uiPriority="99" w:name="Plain Text"/>
+    <w:lsdException w:uiPriority="99" w:name="E-mail Signature"/>
+    <w:lsdException w:uiPriority="99" w:name="Normal (Web)"/>
+    <w:lsdException w:uiPriority="99" w:name="HTML Acronym"/>
+    <w:lsdException w:uiPriority="99" w:name="HTML Address"/>
+    <w:lsdException w:uiPriority="99" w:name="HTML Cite"/>
+    <w:lsdException w:uiPriority="99" w:name="HTML Code"/>
+    <w:lsdException w:uiPriority="99" w:name="HTML Definition"/>
+    <w:lsdException w:uiPriority="99" w:name="HTML Keyboard"/>
+    <w:lsdException w:uiPriority="99" w:name="HTML Preformatted"/>
+    <w:lsdException w:uiPriority="99" w:name="HTML Sample"/>
+    <w:lsdException w:uiPriority="99" w:name="HTML Typewriter"/>
+    <w:lsdException w:uiPriority="99" w:name="HTML Variable"/>
+    <w:lsdException w:uiPriority="99" w:name="Normal Table"/>
+    <w:lsdException w:uiPriority="99" w:name="annotation subject"/>
+    <w:lsdException w:uiPriority="99" w:name="Table Simple 1"/>
+    <w:lsdException w:uiPriority="99" w:name="Table Simple 2"/>
+    <w:lsdException w:uiPriority="99" w:name="Table Simple 3"/>
+    <w:lsdException w:uiPriority="99" w:name="Table Classic 1"/>
+    <w:lsdException w:uiPriority="99" w:name="Table Classic 2"/>
+    <w:lsdException w:uiPriority="99" w:name="Table Classic 3"/>
+    <w:lsdException w:uiPriority="99" w:name="Table Classic 4"/>
+    <w:lsdException w:uiPriority="99" w:name="Table Colorful 1"/>
+    <w:lsdException w:uiPriority="99" w:name="Table Colorful 2"/>
+    <w:lsdException w:uiPriority="99" w:name="Table Colorful 3"/>
+    <w:lsdException w:uiPriority="99" w:name="Table Columns 1"/>
+    <w:lsdException w:uiPriority="99" w:name="Table Columns 2"/>
+    <w:lsdException w:uiPriority="99" w:name="Table Columns 3"/>
+    <w:lsdException w:uiPriority="99" w:name="Table Columns 4"/>
+    <w:lsdException w:uiPriority="99" w:name="Table Columns 5"/>
+    <w:lsdException w:uiPriority="99" w:name="Table Grid 1"/>
+    <w:lsdException w:uiPriority="99" w:name="Table Grid 2"/>
+    <w:lsdException w:uiPriority="99" w:name="Table Grid 3"/>
+    <w:lsdException w:uiPriority="99" w:name="Table Grid 4"/>
+    <w:lsdException w:uiPriority="99" w:name="Table Grid 5"/>
+    <w:lsdException w:uiPriority="99" w:name="Table Grid 6"/>
+    <w:lsdException w:uiPriority="99" w:name="Table Grid 7"/>
+    <w:lsdException w:uiPriority="99" w:name="Table Grid 8"/>
+    <w:lsdException w:uiPriority="99" w:name="Table List 1"/>
+    <w:lsdException w:uiPriority="99" w:name="Table List 2"/>
+    <w:lsdException w:uiPriority="99" w:name="Table List 3"/>
+    <w:lsdException w:uiPriority="99" w:name="Table List 4"/>
+    <w:lsdException w:uiPriority="99" w:name="Table List 5"/>
+    <w:lsdException w:uiPriority="99" w:name="Table List 6"/>
+    <w:lsdException w:uiPriority="99" w:name="Table List 7"/>
+    <w:lsdException w:uiPriority="99" w:name="Table List 8"/>
+    <w:lsdException w:uiPriority="99" w:name="Table 3D effects 1"/>
+    <w:lsdException w:uiPriority="99" w:name="Table 3D effects 2"/>
+    <w:lsdException w:uiPriority="99" w:name="Table 3D effects 3"/>
+    <w:lsdException w:uiPriority="99" w:name="Table Contemporary"/>
+    <w:lsdException w:uiPriority="99" w:name="Table Elegant"/>
+    <w:lsdException w:uiPriority="99" w:name="Table Professional"/>
+    <w:lsdException w:uiPriority="99" w:name="Table Subtle 1"/>
+    <w:lsdException w:uiPriority="99" w:name="Table Subtle 2"/>
+    <w:lsdException w:uiPriority="99" w:name="Table Web 1"/>
+    <w:lsdException w:uiPriority="99" w:name="Table Web 2"/>
+    <w:lsdException w:uiPriority="99" w:name="Table Web 3"/>
+    <w:lsdException w:uiPriority="99" w:name="Balloon Text"/>
+    <w:lsdException w:qFormat="1" w:unhideWhenUsed="0" w:uiPriority="39" w:semiHidden="0" w:name="Table Grid"/>
+    <w:lsdException w:uiPriority="99" w:name="Table Theme"/>
+    <w:lsdException w:unhideWhenUsed="0" w:uiPriority="60" w:semiHidden="0" w:name="Light Shading"/>
+    <w:lsdException w:unhideWhenUsed="0" w:uiPriority="61" w:semiHidden="0" w:name="Light List"/>
+    <w:lsdException w:unhideWhenUsed="0" w:uiPriority="62" w:semiHidden="0" w:name="Light Grid"/>
+    <w:lsdException w:unhideWhenUsed="0" w:uiPriority="63" w:semiHidden="0" w:name="Medium Shading 1"/>
+    <w:lsdException w:unhideWhenUsed="0" w:uiPriority="64" w:semiHidden="0" w:name="Medium Shading 2"/>
+    <w:lsdException w:unhideWhenUsed="0" w:uiPriority="65" w:semiHidden="0" w:name="Medium List 1"/>
+    <w:lsdException w:unhideWhenUsed="0" w:uiPriority="66" w:semiHidden="0" w:name="Medium List 2"/>
+    <w:lsdException w:unhideWhenUsed="0" w:uiPriority="67" w:semiHidden="0" w:name="Medium Grid 1"/>
+    <w:lsdException w:unhideWhenUsed="0" w:uiPriority="68" w:semiHidden="0" w:name="Medium Grid 2"/>
+    <w:lsdException w:unhideWhenUsed="0" w:uiPriority="69" w:semiHidden="0" w:name="Medium Grid 3"/>
+    <w:lsdException w:unhideWhenUsed="0" w:uiPriority="70" w:semiHidden="0" w:name="Dark List"/>
+    <w:lsdException w:unhideWhenUsed="0" w:uiPriority="71" w:semiHidden="0" w:name="Colorful Shading"/>
+    <w:lsdException w:unhideWhenUsed="0" w:uiPriority="72" w:semiHidden="0" w:name="Colorful List"/>
+    <w:lsdException w:unhideWhenUsed="0" w:uiPriority="73" w:semiHidden="0" w:name="Colorful Grid"/>
+    <w:lsdException w:unhideWhenUsed="0" w:uiPriority="60" w:semiHidden="0" w:name="Light Shading Accent 1"/>
+    <w:lsdException w:unhideWhenUsed="0" w:uiPriority="61" w:semiHidden="0" w:name="Light List Accent 1"/>
+    <w:lsdException w:unhideWhenUsed="0" w:uiPriority="62" w:semiHidden="0" w:name="Light Grid Accent 1"/>
+    <w:lsdException w:unhideWhenUsed="0" w:uiPriority="63" w:semiHidden="0" w:name="Medium Shading 1 Accent 1"/>
+    <w:lsdException w:unhideWhenUsed="0" w:uiPriority="64" w:semiHidden="0" w:name="Medium Shading 2 Accent 1"/>
+    <w:lsdException w:unhideWhenUsed="0" w:uiPriority="65" w:semiHidden="0" w:name="Medium List 1 Accent 1"/>
+    <w:lsdException w:qFormat="1" w:unhideWhenUsed="0" w:uiPriority="34" w:semiHidden="0" w:name="List Paragraph"/>
+    <w:lsdException w:unhideWhenUsed="0" w:uiPriority="66" w:semiHidden="0" w:name="Medium List 2 Accent 1"/>
+    <w:lsdException w:unhideWhenUsed="0" w:uiPriority="67" w:semiHidden="0" w:name="Medium Grid 1 Accent 1"/>
+    <w:lsdException w:unhideWhenUsed="0" w:uiPriority="68" w:semiHidden="0" w:name="Medium Grid 2 Accent 1"/>
+    <w:lsdException w:unhideWhenUsed="0" w:uiPriority="69" w:semiHidden="0" w:name="Medium Grid 3 Accent 1"/>
+    <w:lsdException w:unhideWhenUsed="0" w:uiPriority="70" w:semiHidden="0" w:name="Dark List Accent 1"/>
+    <w:lsdException w:unhideWhenUsed="0" w:uiPriority="71" w:semiHidden="0" w:name="Colorful Shading Accent 1"/>
+    <w:lsdException w:unhideWhenUsed="0" w:uiPriority="72" w:semiHidden="0" w:name="Colorful List Accent 1"/>
+    <w:lsdException w:unhideWhenUsed="0" w:uiPriority="73" w:semiHidden="0" w:name="Colorful Grid Accent 1"/>
+    <w:lsdException w:unhideWhenUsed="0" w:uiPriority="60" w:semiHidden="0" w:name="Light Shading Accent 2"/>
+    <w:lsdException w:unhideWhenUsed="0" w:uiPriority="61" w:semiHidden="0" w:name="Light List Accent 2"/>
+    <w:lsdException w:unhideWhenUsed="0" w:uiPriority="62" w:semiHidden="0" w:name="Light Grid Accent 2"/>
+    <w:lsdException w:unhideWhenUsed="0" w:uiPriority="63" w:semiHidden="0" w:name="Medium Shading 1 Accent 2"/>
+    <w:lsdException w:unhideWhenUsed="0" w:uiPriority="64" w:semiHidden="0" w:name="Medium Shading 2 Accent 2"/>
+    <w:lsdException w:unhideWhenUsed="0" w:uiPriority="65" w:semiHidden="0" w:name="Medium List 1 Accent 2"/>
+    <w:lsdException w:unhideWhenUsed="0" w:uiPriority="66" w:semiHidden="0" w:name="Medium List 2 Accent 2"/>
+    <w:lsdException w:unhideWhenUsed="0" w:uiPriority="67" w:semiHidden="0" w:name="Medium Grid 1 Accent 2"/>
+    <w:lsdException w:unhideWhenUsed="0" w:uiPriority="68" w:semiHidden="0" w:name="Medium Grid 2 Accent 2"/>
+    <w:lsdException w:unhideWhenUsed="0" w:uiPriority="69" w:semiHidden="0" w:name="Medium Grid 3 Accent 2"/>
+    <w:lsdException w:unhideWhenUsed="0" w:uiPriority="70" w:semiHidden="0" w:name="Dark List Accent 2"/>
+    <w:lsdException w:unhideWhenUsed="0" w:uiPriority="71" w:semiHidden="0" w:name="Colorful Shading Accent 2"/>
+    <w:lsdException w:unhideWhenUsed="0" w:uiPriority="72" w:semiHidden="0" w:name="Colorful List Accent 2"/>
+    <w:lsdException w:unhideWhenUsed="0" w:uiPriority="73" w:semiHidden="0" w:name="Colorful Grid Accent 2"/>
+    <w:lsdException w:unhideWhenUsed="0" w:uiPriority="60" w:semiHidden="0" w:name="Light Shading Accent 3"/>
+    <w:lsdException w:unhideWhenUsed="0" w:uiPriority="61" w:semiHidden="0" w:name="Light List Accent 3"/>
+    <w:lsdException w:unhideWhenUsed="0" w:uiPriority="62" w:semiHidden="0" w:name="Light Grid Accent 3"/>
+    <w:lsdException w:unhideWhenUsed="0" w:uiPriority="63" w:semiHidden="0" w:name="Medium Shading 1 Accent 3"/>
+    <w:lsdException w:unhideWhenUsed="0" w:uiPriority="64" w:semiHidden="0" w:name="Medium Shading 2 Accent 3"/>
+    <w:lsdException w:unhideWhenUsed="0" w:uiPriority="65" w:semiHidden="0" w:name="Medium List 1 Accent 3"/>
+    <w:lsdException w:unhideWhenUsed="0" w:uiPriority="66" w:semiHidden="0" w:name="Medium List 2 Accent 3"/>
+    <w:lsdException w:unhideWhenUsed="0" w:uiPriority="67" w:semiHidden="0" w:name="Medium Grid 1 Accent 3"/>
+    <w:lsdException w:unhideWhenUsed="0" w:uiPriority="68" w:semiHidden="0" w:name="Medium Grid 2 Accent 3"/>
+    <w:lsdException w:unhideWhenUsed="0" w:uiPriority="69" w:semiHidden="0" w:name="Medium Grid 3 Accent 3"/>
+    <w:lsdException w:unhideWhenUsed="0" w:uiPriority="70" w:semiHidden="0" w:name="Dark List Accent 3"/>
+    <w:lsdException w:unhideWhenUsed="0" w:uiPriority="71" w:semiHidden="0" w:name="Colorful Shading Accent 3"/>
+    <w:lsdException w:unhideWhenUsed="0" w:uiPriority="72" w:semiHidden="0" w:name="Colorful List Accent 3"/>
+    <w:lsdException w:unhideWhenUsed="0" w:uiPriority="73" w:semiHidden="0" w:name="Colorful Grid Accent 3"/>
+    <w:lsdException w:unhideWhenUsed="0" w:uiPriority="60" w:semiHidden="0" w:name="Light Shading Accent 4"/>
+    <w:lsdException w:unhideWhenUsed="0" w:uiPriority="61" w:semiHidden="0" w:name="Light List Accent 4"/>
+    <w:lsdException w:unhideWhenUsed="0" w:uiPriority="62" w:semiHidden="0" w:name="Light Grid Accent 4"/>
+    <w:lsdException w:unhideWhenUsed="0" w:uiPriority="63" w:semiHidden="0" w:name="Medium Shading 1 Accent 4"/>
+    <w:lsdException w:unhideWhenUsed="0" w:uiPriority="64" w:semiHidden="0" w:name="Medium Shading 2 Accent 4"/>
+    <w:lsdException w:unhideWhenUsed="0" w:uiPriority="65" w:semiHidden="0" w:name="Medium List 1 Accent 4"/>
+    <w:lsdException w:unhideWhenUsed="0" w:uiPriority="66" w:semiHidden="0" w:name="Medium List 2 Accent 4"/>
+    <w:lsdException w:unhideWhenUsed="0" w:uiPriority="67" w:semiHidden="0" w:name="Medium Grid 1 Accent 4"/>
+    <w:lsdException w:unhideWhenUsed="0" w:uiPriority="68" w:semiHidden="0" w:name="Medium Grid 2 Accent 4"/>
+    <w:lsdException w:unhideWhenUsed="0" w:uiPriority="69" w:semiHidden="0" w:name="Medium Grid 3 Accent 4"/>
+    <w:lsdException w:unhideWhenUsed="0" w:uiPriority="70" w:semiHidden="0" w:name="Dark List Accent 4"/>
+    <w:lsdException w:unhideWhenUsed="0" w:uiPriority="71" w:semiHidden="0" w:name="Colorful Shading Accent 4"/>
+    <w:lsdException w:unhideWhenUsed="0" w:uiPriority="72" w:semiHidden="0" w:name="Colorful List Accent 4"/>
+    <w:lsdException w:unhideWhenUsed="0" w:uiPriority="73" w:semiHidden="0" w:name="Colorful Grid Accent 4"/>
+    <w:lsdException w:unhideWhenUsed="0" w:uiPriority="60" w:semiHidden="0" w:name="Light Shading Accent 5"/>
+    <w:lsdException w:unhideWhenUsed="0" w:uiPriority="61" w:semiHidden="0" w:name="Light List Accent 5"/>
+    <w:lsdException w:unhideWhenUsed="0" w:uiPriority="62" w:semiHidden="0" w:name="Light Grid Accent 5"/>
+    <w:lsdException w:unhideWhenUsed="0" w:uiPriority="63" w:semiHidden="0" w:name="Medium Shading 1 Accent 5"/>
+    <w:lsdException w:unhideWhenUsed="0" w:uiPriority="64" w:semiHidden="0" w:name="Medium Shading 2 Accent 5"/>
+    <w:lsdException w:unhideWhenUsed="0" w:uiPriority="65" w:semiHidden="0" w:name="Medium List 1 Accent 5"/>
+    <w:lsdException w:unhideWhenUsed="0" w:uiPriority="66" w:semiHidden="0" w:name="Medium List 2 Accent 5"/>
+    <w:lsdException w:unhideWhenUsed="0" w:uiPriority="67" w:semiHidden="0" w:name="Medium Grid 1 Accent 5"/>
+    <w:lsdException w:unhideWhenUsed="0" w:uiPriority="68" w:semiHidden="0" w:name="Medium Grid 2 Accent 5"/>
+    <w:lsdException w:unhideWhenUsed="0" w:uiPriority="69" w:semiHidden="0" w:name="Medium Grid 3 Accent 5"/>
+    <w:lsdException w:unhideWhenUsed="0" w:uiPriority="70" w:semiHidden="0" w:name="Dark List Accent 5"/>
+    <w:lsdException w:unhideWhenUsed="0" w:uiPriority="71" w:semiHidden="0" w:name="Colorful Shading Accent 5"/>
+    <w:lsdException w:unhideWhenUsed="0" w:uiPriority="72" w:semiHidden="0" w:name="Colorful List Accent 5"/>
+    <w:lsdException w:unhideWhenUsed="0" w:uiPriority="73" w:semiHidden="0" w:name="Colorful Grid Accent 5"/>
+    <w:lsdException w:unhideWhenUsed="0" w:uiPriority="60" w:semiHidden="0" w:name="Light Shading Accent 6"/>
+    <w:lsdException w:unhideWhenUsed="0" w:uiPriority="61" w:semiHidden="0" w:name="Light List Accent 6"/>
+    <w:lsdException w:unhideWhenUsed="0" w:uiPriority="62" w:semiHidden="0" w:name="Light Grid Accent 6"/>
+    <w:lsdException w:unhideWhenUsed="0" w:uiPriority="63" w:semiHidden="0" w:name="Medium Shading 1 Accent 6"/>
+    <w:lsdException w:unhideWhenUsed="0" w:uiPriority="64" w:semiHidden="0" w:name="Medium Shading 2 Accent 6"/>
+    <w:lsdException w:unhideWhenUsed="0" w:uiPriority="65" w:semiHidden="0" w:name="Medium List 1 Accent 6"/>
+    <w:lsdException w:unhideWhenUsed="0" w:uiPriority="66" w:semiHidden="0" w:name="Medium List 2 Accent 6"/>
+    <w:lsdException w:unhideWhenUsed="0" w:uiPriority="67" w:semiHidden="0" w:name="Medium Grid 1 Accent 6"/>
+    <w:lsdException w:unhideWhenUsed="0" w:uiPriority="68" w:semiHidden="0" w:name="Medium Grid 2 Accent 6"/>
+    <w:lsdException w:unhideWhenUsed="0" w:uiPriority="69" w:semiHidden="0" w:name="Medium Grid 3 Accent 6"/>
+    <w:lsdException w:unhideWhenUsed="0" w:uiPriority="70" w:semiHidden="0" w:name="Dark List Accent 6"/>
+    <w:lsdException w:unhideWhenUsed="0" w:uiPriority="71" w:semiHidden="0" w:name="Colorful Shading Accent 6"/>
+    <w:lsdException w:unhideWhenUsed="0" w:uiPriority="72" w:semiHidden="0" w:name="Colorful List Accent 6"/>
+    <w:lsdException w:unhideWhenUsed="0" w:uiPriority="73" w:semiHidden="0" w:name="Colorful Grid Accent 6"/>
   </w:latentStyles>
-  <w:style w:type="paragraph" w:default="1" w:styleId="a">
+  <w:style w:type="paragraph" w:default="1" w:styleId="1">
     <w:name w:val="Normal"/>
     <w:qFormat/>
-    <w:rsid w:val="00B65C26"/>
+    <w:uiPriority w:val="0"/>
     <w:pPr>
       <w:widowControl w:val="0"/>
       <w:jc w:val="both"/>
     </w:pPr>
     <w:rPr>
-      <w:rFonts w:ascii="Times New Roman" w:eastAsia="宋体" w:hAnsi="Times New Roman" w:cs="Times New Roman"/>
+      <w:rFonts w:ascii="Times New Roman" w:hAnsi="Times New Roman" w:eastAsia="宋体" w:cs="Times New Roman"/>
+      <w:kern w:val="2"/>
+      <w:sz w:val="21"/>
       <w:szCs w:val="24"/>
+      <w:lang w:val="en-US" w:eastAsia="zh-CN" w:bidi="ar-SA"/>
     </w:rPr>
   </w:style>
-  <w:style w:type="paragraph" w:styleId="1">
+  <w:style w:type="paragraph" w:styleId="2">
     <w:name w:val="heading 1"/>
-    <w:basedOn w:val="a"/>
-    <w:next w:val="a"/>
-    <w:link w:val="1Char"/>
+    <w:basedOn w:val="1"/>
+    <w:next w:val="1"/>
+    <w:link w:val="16"/>
+    <w:qFormat/>
     <w:uiPriority w:val="9"/>
-    <w:qFormat/>
-    <w:rsid w:val="001F1597"/>
     <w:pPr>
       <w:keepNext/>
       <w:keepLines/>
@@ -6941,15 +6573,14 @@
       <w:szCs w:val="44"/>
     </w:rPr>
   </w:style>
-  <w:style w:type="paragraph" w:styleId="2">
+  <w:style w:type="paragraph" w:styleId="3">
     <w:name w:val="heading 2"/>
-    <w:basedOn w:val="a"/>
-    <w:next w:val="a"/>
-    <w:link w:val="2Char"/>
-    <w:uiPriority w:val="9"/>
+    <w:basedOn w:val="1"/>
+    <w:next w:val="1"/>
+    <w:link w:val="17"/>
     <w:unhideWhenUsed/>
     <w:qFormat/>
-    <w:rsid w:val="001F1597"/>
+    <w:uiPriority w:val="9"/>
     <w:pPr>
       <w:keepNext/>
       <w:keepLines/>
@@ -6957,23 +6588,22 @@
       <w:outlineLvl w:val="1"/>
     </w:pPr>
     <w:rPr>
-      <w:rFonts w:asciiTheme="majorHAnsi" w:eastAsiaTheme="majorEastAsia" w:hAnsiTheme="majorHAnsi" w:cstheme="majorBidi"/>
+      <w:rFonts w:asciiTheme="majorHAnsi" w:hAnsiTheme="majorHAnsi" w:eastAsiaTheme="majorEastAsia" w:cstheme="majorBidi"/>
       <w:b/>
       <w:bCs/>
       <w:sz w:val="32"/>
       <w:szCs w:val="32"/>
     </w:rPr>
   </w:style>
-  <w:style w:type="paragraph" w:styleId="3">
+  <w:style w:type="paragraph" w:styleId="4">
     <w:name w:val="heading 3"/>
-    <w:basedOn w:val="a"/>
-    <w:next w:val="a"/>
-    <w:link w:val="3Char"/>
-    <w:uiPriority w:val="9"/>
+    <w:basedOn w:val="1"/>
+    <w:next w:val="1"/>
+    <w:link w:val="21"/>
     <w:semiHidden/>
     <w:unhideWhenUsed/>
     <w:qFormat/>
-    <w:rsid w:val="00A05074"/>
+    <w:uiPriority w:val="9"/>
     <w:pPr>
       <w:keepNext/>
       <w:keepLines/>
@@ -6987,19 +6617,19 @@
       <w:szCs w:val="32"/>
     </w:rPr>
   </w:style>
-  <w:style w:type="character" w:default="1" w:styleId="a0">
+  <w:style w:type="character" w:default="1" w:styleId="10">
     <w:name w:val="Default Paragraph Font"/>
-    <w:uiPriority w:val="1"/>
     <w:semiHidden/>
     <w:unhideWhenUsed/>
+    <w:uiPriority w:val="1"/>
   </w:style>
-  <w:style w:type="table" w:default="1" w:styleId="a1">
+  <w:style w:type="table" w:default="1" w:styleId="12">
     <w:name w:val="Normal Table"/>
-    <w:uiPriority w:val="99"/>
     <w:semiHidden/>
     <w:unhideWhenUsed/>
+    <w:uiPriority w:val="99"/>
     <w:tblPr>
-      <w:tblInd w:w="0" w:type="dxa"/>
+      <w:tblLayout w:type="fixed"/>
       <w:tblCellMar>
         <w:top w:w="0" w:type="dxa"/>
         <w:left w:w="108" w:type="dxa"/>
@@ -7008,22 +6638,49 @@
       </w:tblCellMar>
     </w:tblPr>
   </w:style>
-  <w:style w:type="numbering" w:default="1" w:styleId="a2">
-    <w:name w:val="No List"/>
-    <w:uiPriority w:val="99"/>
+  <w:style w:type="paragraph" w:styleId="5">
+    <w:name w:val="Balloon Text"/>
+    <w:basedOn w:val="1"/>
+    <w:link w:val="18"/>
     <w:semiHidden/>
     <w:unhideWhenUsed/>
+    <w:uiPriority w:val="99"/>
+    <w:rPr>
+      <w:sz w:val="18"/>
+      <w:szCs w:val="18"/>
+    </w:rPr>
   </w:style>
-  <w:style w:type="paragraph" w:styleId="a3">
+  <w:style w:type="paragraph" w:styleId="6">
+    <w:name w:val="footer"/>
+    <w:basedOn w:val="1"/>
+    <w:link w:val="15"/>
+    <w:unhideWhenUsed/>
+    <w:qFormat/>
+    <w:uiPriority w:val="99"/>
+    <w:pPr>
+      <w:tabs>
+        <w:tab w:val="center" w:pos="4153"/>
+        <w:tab w:val="right" w:pos="8306"/>
+      </w:tabs>
+      <w:snapToGrid w:val="0"/>
+      <w:jc w:val="left"/>
+    </w:pPr>
+    <w:rPr>
+      <w:rFonts w:asciiTheme="minorHAnsi" w:hAnsiTheme="minorHAnsi" w:eastAsiaTheme="minorEastAsia" w:cstheme="minorBidi"/>
+      <w:sz w:val="18"/>
+      <w:szCs w:val="18"/>
+    </w:rPr>
+  </w:style>
+  <w:style w:type="paragraph" w:styleId="7">
     <w:name w:val="header"/>
-    <w:basedOn w:val="a"/>
-    <w:link w:val="Char"/>
+    <w:basedOn w:val="1"/>
+    <w:link w:val="14"/>
+    <w:unhideWhenUsed/>
+    <w:qFormat/>
     <w:uiPriority w:val="99"/>
-    <w:unhideWhenUsed/>
-    <w:rsid w:val="00B65C26"/>
     <w:pPr>
       <w:pBdr>
-        <w:bottom w:val="single" w:sz="6" w:space="1" w:color="auto"/>
+        <w:bottom w:val="single" w:color="auto" w:sz="6" w:space="1"/>
       </w:pBdr>
       <w:tabs>
         <w:tab w:val="center" w:pos="4153"/>
@@ -7033,62 +6690,90 @@
       <w:jc w:val="center"/>
     </w:pPr>
     <w:rPr>
-      <w:rFonts w:asciiTheme="minorHAnsi" w:eastAsiaTheme="minorEastAsia" w:hAnsiTheme="minorHAnsi" w:cstheme="minorBidi"/>
+      <w:rFonts w:asciiTheme="minorHAnsi" w:hAnsiTheme="minorHAnsi" w:eastAsiaTheme="minorEastAsia" w:cstheme="minorBidi"/>
       <w:sz w:val="18"/>
       <w:szCs w:val="18"/>
     </w:rPr>
   </w:style>
-  <w:style w:type="character" w:customStyle="1" w:styleId="Char">
+  <w:style w:type="paragraph" w:styleId="8">
+    <w:name w:val="toc 1"/>
+    <w:basedOn w:val="1"/>
+    <w:next w:val="1"/>
+    <w:unhideWhenUsed/>
+    <w:qFormat/>
+    <w:uiPriority w:val="39"/>
+  </w:style>
+  <w:style w:type="paragraph" w:styleId="9">
+    <w:name w:val="toc 2"/>
+    <w:basedOn w:val="1"/>
+    <w:next w:val="1"/>
+    <w:unhideWhenUsed/>
+    <w:qFormat/>
+    <w:uiPriority w:val="39"/>
+    <w:pPr>
+      <w:ind w:left="420" w:leftChars="200"/>
+    </w:pPr>
+  </w:style>
+  <w:style w:type="character" w:styleId="11">
+    <w:name w:val="Hyperlink"/>
+    <w:basedOn w:val="10"/>
+    <w:unhideWhenUsed/>
+    <w:uiPriority w:val="99"/>
+    <w:rPr>
+      <w:color w:val="0563C1" w:themeColor="hyperlink"/>
+      <w:u w:val="single"/>
+      <w14:textFill>
+        <w14:solidFill>
+          <w14:schemeClr w14:val="hlink"/>
+        </w14:solidFill>
+      </w14:textFill>
+    </w:rPr>
+  </w:style>
+  <w:style w:type="table" w:styleId="13">
+    <w:name w:val="Table Grid"/>
+    <w:basedOn w:val="12"/>
+    <w:qFormat/>
+    <w:uiPriority w:val="39"/>
+    <w:tblPr>
+      <w:tblBorders>
+        <w:top w:val="single" w:color="auto" w:sz="4" w:space="0"/>
+        <w:left w:val="single" w:color="auto" w:sz="4" w:space="0"/>
+        <w:bottom w:val="single" w:color="auto" w:sz="4" w:space="0"/>
+        <w:right w:val="single" w:color="auto" w:sz="4" w:space="0"/>
+        <w:insideH w:val="single" w:color="auto" w:sz="4" w:space="0"/>
+        <w:insideV w:val="single" w:color="auto" w:sz="4" w:space="0"/>
+      </w:tblBorders>
+      <w:tblLayout w:type="fixed"/>
+    </w:tblPr>
+  </w:style>
+  <w:style w:type="character" w:customStyle="1" w:styleId="14">
     <w:name w:val="页眉 Char"/>
-    <w:basedOn w:val="a0"/>
-    <w:link w:val="a3"/>
+    <w:basedOn w:val="10"/>
+    <w:link w:val="7"/>
     <w:uiPriority w:val="99"/>
-    <w:rsid w:val="00B65C26"/>
     <w:rPr>
       <w:sz w:val="18"/>
       <w:szCs w:val="18"/>
     </w:rPr>
   </w:style>
-  <w:style w:type="paragraph" w:styleId="a4">
-    <w:name w:val="footer"/>
-    <w:basedOn w:val="a"/>
-    <w:link w:val="Char0"/>
+  <w:style w:type="character" w:customStyle="1" w:styleId="15">
+    <w:name w:val="页脚 Char"/>
+    <w:basedOn w:val="10"/>
+    <w:link w:val="6"/>
+    <w:qFormat/>
     <w:uiPriority w:val="99"/>
-    <w:unhideWhenUsed/>
-    <w:rsid w:val="00B65C26"/>
-    <w:pPr>
-      <w:tabs>
-        <w:tab w:val="center" w:pos="4153"/>
-        <w:tab w:val="right" w:pos="8306"/>
-      </w:tabs>
-      <w:snapToGrid w:val="0"/>
-      <w:jc w:val="left"/>
-    </w:pPr>
-    <w:rPr>
-      <w:rFonts w:asciiTheme="minorHAnsi" w:eastAsiaTheme="minorEastAsia" w:hAnsiTheme="minorHAnsi" w:cstheme="minorBidi"/>
-      <w:sz w:val="18"/>
-      <w:szCs w:val="18"/>
-    </w:rPr>
-  </w:style>
-  <w:style w:type="character" w:customStyle="1" w:styleId="Char0">
-    <w:name w:val="页脚 Char"/>
-    <w:basedOn w:val="a0"/>
-    <w:link w:val="a4"/>
-    <w:uiPriority w:val="99"/>
-    <w:rsid w:val="00B65C26"/>
     <w:rPr>
       <w:sz w:val="18"/>
       <w:szCs w:val="18"/>
     </w:rPr>
   </w:style>
-  <w:style w:type="character" w:customStyle="1" w:styleId="1Char">
+  <w:style w:type="character" w:customStyle="1" w:styleId="16">
     <w:name w:val="标题 1 Char"/>
-    <w:basedOn w:val="a0"/>
-    <w:link w:val="1"/>
+    <w:basedOn w:val="10"/>
+    <w:link w:val="2"/>
     <w:uiPriority w:val="9"/>
-    <w:rsid w:val="001F1597"/>
     <w:rPr>
-      <w:rFonts w:ascii="Times New Roman" w:eastAsia="宋体" w:hAnsi="Times New Roman" w:cs="Times New Roman"/>
+      <w:rFonts w:ascii="Times New Roman" w:hAnsi="Times New Roman" w:eastAsia="宋体" w:cs="Times New Roman"/>
       <w:b/>
       <w:bCs/>
       <w:kern w:val="44"/>
@@ -7096,80 +6781,47 @@
       <w:szCs w:val="44"/>
     </w:rPr>
   </w:style>
-  <w:style w:type="character" w:customStyle="1" w:styleId="2Char">
+  <w:style w:type="character" w:customStyle="1" w:styleId="17">
     <w:name w:val="标题 2 Char"/>
-    <w:basedOn w:val="a0"/>
-    <w:link w:val="2"/>
+    <w:basedOn w:val="10"/>
+    <w:link w:val="3"/>
     <w:uiPriority w:val="9"/>
-    <w:rsid w:val="001F1597"/>
     <w:rPr>
-      <w:rFonts w:asciiTheme="majorHAnsi" w:eastAsiaTheme="majorEastAsia" w:hAnsiTheme="majorHAnsi" w:cstheme="majorBidi"/>
+      <w:rFonts w:asciiTheme="majorHAnsi" w:hAnsiTheme="majorHAnsi" w:eastAsiaTheme="majorEastAsia" w:cstheme="majorBidi"/>
       <w:b/>
       <w:bCs/>
       <w:sz w:val="32"/>
       <w:szCs w:val="32"/>
     </w:rPr>
   </w:style>
-  <w:style w:type="paragraph" w:styleId="a5">
-    <w:name w:val="Balloon Text"/>
-    <w:basedOn w:val="a"/>
-    <w:link w:val="Char1"/>
+  <w:style w:type="character" w:customStyle="1" w:styleId="18">
+    <w:name w:val="批注框文本 Char"/>
+    <w:basedOn w:val="10"/>
+    <w:link w:val="5"/>
+    <w:semiHidden/>
     <w:uiPriority w:val="99"/>
-    <w:semiHidden/>
-    <w:unhideWhenUsed/>
-    <w:rsid w:val="001F1597"/>
     <w:rPr>
+      <w:rFonts w:ascii="Times New Roman" w:hAnsi="Times New Roman" w:eastAsia="宋体" w:cs="Times New Roman"/>
       <w:sz w:val="18"/>
       <w:szCs w:val="18"/>
     </w:rPr>
   </w:style>
-  <w:style w:type="character" w:customStyle="1" w:styleId="Char1">
-    <w:name w:val="批注框文本 Char"/>
-    <w:basedOn w:val="a0"/>
-    <w:link w:val="a5"/>
-    <w:uiPriority w:val="99"/>
-    <w:semiHidden/>
-    <w:rsid w:val="001F1597"/>
-    <w:rPr>
-      <w:rFonts w:ascii="Times New Roman" w:eastAsia="宋体" w:hAnsi="Times New Roman" w:cs="Times New Roman"/>
-      <w:sz w:val="18"/>
-      <w:szCs w:val="18"/>
-    </w:rPr>
-  </w:style>
-  <w:style w:type="paragraph" w:styleId="a6">
+  <w:style w:type="paragraph" w:styleId="19">
     <w:name w:val="List Paragraph"/>
-    <w:basedOn w:val="a"/>
+    <w:basedOn w:val="1"/>
+    <w:qFormat/>
     <w:uiPriority w:val="34"/>
-    <w:qFormat/>
-    <w:rsid w:val="005F73B3"/>
     <w:pPr>
-      <w:ind w:firstLineChars="200" w:firstLine="420"/>
+      <w:ind w:firstLine="420" w:firstLineChars="200"/>
     </w:pPr>
   </w:style>
-  <w:style w:type="table" w:styleId="a7">
-    <w:name w:val="Table Grid"/>
-    <w:basedOn w:val="a1"/>
-    <w:uiPriority w:val="39"/>
-    <w:rsid w:val="00F26DD0"/>
-    <w:tblPr>
-      <w:tblBorders>
-        <w:top w:val="single" w:sz="4" w:space="0" w:color="auto"/>
-        <w:left w:val="single" w:sz="4" w:space="0" w:color="auto"/>
-        <w:bottom w:val="single" w:sz="4" w:space="0" w:color="auto"/>
-        <w:right w:val="single" w:sz="4" w:space="0" w:color="auto"/>
-        <w:insideH w:val="single" w:sz="4" w:space="0" w:color="auto"/>
-        <w:insideV w:val="single" w:sz="4" w:space="0" w:color="auto"/>
-      </w:tblBorders>
-    </w:tblPr>
-  </w:style>
-  <w:style w:type="paragraph" w:styleId="TOC">
+  <w:style w:type="paragraph" w:customStyle="1" w:styleId="20">
     <w:name w:val="TOC Heading"/>
-    <w:basedOn w:val="1"/>
-    <w:next w:val="a"/>
-    <w:uiPriority w:val="39"/>
+    <w:basedOn w:val="2"/>
+    <w:next w:val="1"/>
     <w:unhideWhenUsed/>
     <w:qFormat/>
-    <w:rsid w:val="00A76819"/>
+    <w:uiPriority w:val="39"/>
     <w:pPr>
       <w:widowControl/>
       <w:spacing w:before="240" w:after="0" w:line="259" w:lineRule="auto"/>
@@ -7177,56 +6829,24 @@
       <w:outlineLvl w:val="9"/>
     </w:pPr>
     <w:rPr>
-      <w:rFonts w:asciiTheme="majorHAnsi" w:eastAsiaTheme="majorEastAsia" w:hAnsiTheme="majorHAnsi" w:cstheme="majorBidi"/>
+      <w:rFonts w:asciiTheme="majorHAnsi" w:hAnsiTheme="majorHAnsi" w:eastAsiaTheme="majorEastAsia" w:cstheme="majorBidi"/>
       <w:b w:val="0"/>
       <w:bCs w:val="0"/>
-      <w:color w:val="2E74B5" w:themeColor="accent1" w:themeShade="BF"/>
+      <w:color w:val="2E75B6" w:themeColor="accent1" w:themeShade="BF"/>
       <w:kern w:val="0"/>
       <w:sz w:val="32"/>
       <w:szCs w:val="32"/>
     </w:rPr>
   </w:style>
-  <w:style w:type="paragraph" w:styleId="10">
-    <w:name w:val="toc 1"/>
-    <w:basedOn w:val="a"/>
-    <w:next w:val="a"/>
-    <w:autoRedefine/>
-    <w:uiPriority w:val="39"/>
-    <w:unhideWhenUsed/>
-    <w:rsid w:val="00A76819"/>
-  </w:style>
-  <w:style w:type="paragraph" w:styleId="20">
-    <w:name w:val="toc 2"/>
-    <w:basedOn w:val="a"/>
-    <w:next w:val="a"/>
-    <w:autoRedefine/>
-    <w:uiPriority w:val="39"/>
-    <w:unhideWhenUsed/>
-    <w:rsid w:val="00A76819"/>
-    <w:pPr>
-      <w:ind w:leftChars="200" w:left="420"/>
-    </w:pPr>
-  </w:style>
-  <w:style w:type="character" w:styleId="a8">
-    <w:name w:val="Hyperlink"/>
-    <w:basedOn w:val="a0"/>
-    <w:uiPriority w:val="99"/>
-    <w:unhideWhenUsed/>
-    <w:rsid w:val="00A76819"/>
+  <w:style w:type="character" w:customStyle="1" w:styleId="21">
+    <w:name w:val="标题 3 Char"/>
+    <w:basedOn w:val="10"/>
+    <w:link w:val="4"/>
+    <w:semiHidden/>
+    <w:qFormat/>
+    <w:uiPriority w:val="9"/>
     <w:rPr>
-      <w:color w:val="0563C1" w:themeColor="hyperlink"/>
-      <w:u w:val="single"/>
-    </w:rPr>
-  </w:style>
-  <w:style w:type="character" w:customStyle="1" w:styleId="3Char">
-    <w:name w:val="标题 3 Char"/>
-    <w:basedOn w:val="a0"/>
-    <w:link w:val="3"/>
-    <w:uiPriority w:val="9"/>
-    <w:semiHidden/>
-    <w:rsid w:val="00A05074"/>
-    <w:rPr>
-      <w:rFonts w:ascii="Times New Roman" w:eastAsia="宋体" w:hAnsi="Times New Roman" w:cs="Times New Roman"/>
+      <w:rFonts w:ascii="Times New Roman" w:hAnsi="Times New Roman" w:eastAsia="宋体" w:cs="Times New Roman"/>
       <w:b/>
       <w:bCs/>
       <w:sz w:val="32"/>
@@ -7279,7 +6899,7 @@
     </a:clrScheme>
     <a:fontScheme name="Office">
       <a:majorFont>
-        <a:latin typeface="等线 Light" panose="020F0302020204030204"/>
+        <a:latin typeface="等线 Light"/>
         <a:ea typeface=""/>
         <a:cs typeface=""/>
         <a:font script="Jpan" typeface="游ゴシック Light"/>
@@ -7314,7 +6934,7 @@
         <a:font script="Geor" typeface="Sylfaen"/>
       </a:majorFont>
       <a:minorFont>
-        <a:latin typeface="等线" panose="020F0502020204030204"/>
+        <a:latin typeface="等线"/>
         <a:ea typeface=""/>
         <a:cs typeface=""/>
         <a:font script="Jpan" typeface="游明朝"/>
@@ -7488,23 +7108,31 @@
     </a:fmtScheme>
   </a:themeElements>
   <a:objectDefaults/>
-  <a:extraClrSchemeLst/>
-  <a:extLst>
-    <a:ext uri="{05A4C25C-085E-4340-85A3-A5531E510DB2}">
-      <thm15:themeFamily xmlns:thm15="http://schemas.microsoft.com/office/thememl/2012/main" name="Office Theme" id="{62F939B6-93AF-4DB8-9C6B-D6C7DFDC589F}" vid="{4A3C46E8-61CC-4603-A589-7422A47A8E4A}"/>
-    </a:ext>
-  </a:extLst>
 </a:theme>
 </file>
 
 <file path=customXml/item1.xml><?xml version="1.0" encoding="utf-8"?>
+<s:customData xmlns="http://www.wps.cn/officeDocument/2013/wpsCustomData" xmlns:s="http://www.wps.cn/officeDocument/2013/wpsCustomData">
+  <customSectProps>
+    <customSectPr/>
+  </customSectProps>
+</s:customData>
+</file>
+
+<file path=customXml/item2.xml><?xml version="1.0" encoding="utf-8"?>
 <b:Sources xmlns:b="http://schemas.openxmlformats.org/officeDocument/2006/bibliography" xmlns="http://schemas.openxmlformats.org/officeDocument/2006/bibliography" SelectedStyle="\APASixthEditionOfficeOnline.xsl" StyleName="APA" Version="6"/>
 </file>
 
 <file path=customXml/itemProps1.xml><?xml version="1.0" encoding="utf-8"?>
-<ds:datastoreItem xmlns:ds="http://schemas.openxmlformats.org/officeDocument/2006/customXml" ds:itemID="{D6BC42A8-E111-48CF-B10E-B7E5642B0AF0}">
+<ds:datastoreItem xmlns:ds="http://schemas.openxmlformats.org/officeDocument/2006/customXml" ds:itemID="{B1977F7D-205B-4081-913C-38D41E755F92}">
   <ds:schemaRefs>
-    <ds:schemaRef ds:uri="http://schemas.openxmlformats.org/officeDocument/2006/bibliography"/>
+    <ds:schemaRef ds:uri="http://www.wps.cn/officeDocument/2013/wpsCustomData"/>
   </ds:schemaRefs>
 </ds:datastoreItem>
+</file>
+
+<file path=customXml/itemProps2.xml><?xml version="1.0" encoding="utf-8"?>
+<ds:datastoreItem xmlns:ds="http://schemas.openxmlformats.org/officeDocument/2006/customXml" ds:itemID="{D6BC42A8-E111-48CF-B10E-B7E5642B0AF0}">
+  <ds:schemaRefs/>
+</ds:datastoreItem>
 </file>